--- a/MikhailGarber.docx
+++ b/MikhailGarber.docx
@@ -148,7 +148,15 @@
           <w:sz w:val="24"/>
           <w:szCs w:val="24"/>
         </w:rPr>
-        <w:t xml:space="preserve"> analysis and recommendation systems.</w:t>
+        <w:t>, ML</w:t>
+      </w:r>
+      <w:r>
+        <w:rPr>
+          <w:rFonts w:ascii="Arial" w:hAnsi="Arial" w:cs="Arial"/>
+          <w:sz w:val="24"/>
+          <w:szCs w:val="24"/>
+        </w:rPr>
+        <w:t xml:space="preserve"> and recommendation systems.</w:t>
       </w:r>
       <w:r>
         <w:rPr>
@@ -180,7 +188,23 @@
           <w:sz w:val="24"/>
           <w:szCs w:val="24"/>
         </w:rPr>
-        <w:t>. Workflow applications and rule engines.  Application servers.  Search-based application and solutions.  Object relational mapping frameworks.  XML and data binding.  Messa</w:t>
+        <w:t xml:space="preserve">. Workflow applications and rule engines.  Application servers.  Search-based application and solutions.  </w:t>
+      </w:r>
+      <w:r>
+        <w:rPr>
+          <w:rFonts w:ascii="Arial" w:hAnsi="Arial" w:cs="Arial"/>
+          <w:sz w:val="24"/>
+          <w:szCs w:val="24"/>
+        </w:rPr>
+        <w:t xml:space="preserve">ORM, </w:t>
+      </w:r>
+      <w:r>
+        <w:rPr>
+          <w:rFonts w:ascii="Arial" w:hAnsi="Arial" w:cs="Arial"/>
+          <w:sz w:val="24"/>
+          <w:szCs w:val="24"/>
+        </w:rPr>
+        <w:t>XML and data binding.  Messa</w:t>
       </w:r>
       <w:r>
         <w:rPr>
@@ -314,6 +338,24 @@
         </w:rPr>
         <w:t xml:space="preserve">, </w:t>
       </w:r>
+      <w:proofErr w:type="spellStart"/>
+      <w:r>
+        <w:rPr>
+          <w:rFonts w:ascii="Arial" w:hAnsi="Arial" w:cs="Arial"/>
+          <w:sz w:val="24"/>
+          <w:szCs w:val="24"/>
+        </w:rPr>
+        <w:t>GraphQL</w:t>
+      </w:r>
+      <w:proofErr w:type="spellEnd"/>
+      <w:r>
+        <w:rPr>
+          <w:rFonts w:ascii="Arial" w:hAnsi="Arial" w:cs="Arial"/>
+          <w:sz w:val="24"/>
+          <w:szCs w:val="24"/>
+        </w:rPr>
+        <w:t xml:space="preserve">, </w:t>
+      </w:r>
       <w:r>
         <w:rPr>
           <w:rFonts w:ascii="Arial" w:hAnsi="Arial" w:cs="Arial"/>
@@ -660,7 +702,15 @@
           <w:sz w:val="24"/>
           <w:szCs w:val="24"/>
         </w:rPr>
-        <w:t>1986-1991</w:t>
+        <w:t>1986-19</w:t>
+      </w:r>
+      <w:r>
+        <w:rPr>
+          <w:rFonts w:ascii="Arial" w:hAnsi="Arial" w:cs="Arial"/>
+          <w:sz w:val="24"/>
+          <w:szCs w:val="24"/>
+        </w:rPr>
+        <w:t>91</w:t>
       </w:r>
       <w:r>
         <w:rPr>
@@ -669,7 +719,17 @@
           <w:szCs w:val="24"/>
         </w:rPr>
         <w:tab/>
-        <w:t xml:space="preserve">Industrial University, Russia </w:t>
+        <w:t>Industrial University, Baku, Azerbaijan</w:t>
+      </w:r>
+      <w:bookmarkStart w:id="0" w:name="_GoBack"/>
+      <w:bookmarkEnd w:id="0"/>
+      <w:r>
+        <w:rPr>
+          <w:rFonts w:ascii="Arial" w:hAnsi="Arial" w:cs="Arial"/>
+          <w:sz w:val="24"/>
+          <w:szCs w:val="24"/>
+        </w:rPr>
+        <w:t xml:space="preserve"> </w:t>
       </w:r>
     </w:p>
     <w:p>
@@ -724,6 +784,30 @@
           <w:szCs w:val="24"/>
         </w:rPr>
       </w:pPr>
+      <w:r>
+        <w:rPr>
+          <w:rFonts w:ascii="Arial" w:hAnsi="Arial" w:cs="Arial"/>
+          <w:sz w:val="24"/>
+          <w:szCs w:val="24"/>
+        </w:rPr>
+        <w:t>P</w:t>
+      </w:r>
+      <w:r>
+        <w:rPr>
+          <w:rFonts w:ascii="Arial" w:hAnsi="Arial" w:cs="Arial"/>
+          <w:sz w:val="24"/>
+          <w:szCs w:val="24"/>
+        </w:rPr>
+        <w:t xml:space="preserve">ublished </w:t>
+      </w:r>
+      <w:r>
+        <w:rPr>
+          <w:rFonts w:ascii="Arial" w:hAnsi="Arial" w:cs="Arial"/>
+          <w:sz w:val="24"/>
+          <w:szCs w:val="24"/>
+        </w:rPr>
+        <w:t>industry author and patent holder</w:t>
+      </w:r>
     </w:p>
     <w:p>
       <w:pPr>
@@ -731,19 +815,19 @@
         <w:snapToGrid w:val="0"/>
         <w:rPr>
           <w:rFonts w:ascii="Arial" w:hAnsi="Arial" w:cs="Arial"/>
-          <w:b/>
-          <w:sz w:val="24"/>
-          <w:szCs w:val="24"/>
-        </w:rPr>
-      </w:pPr>
-      <w:r>
-        <w:rPr>
-          <w:rFonts w:ascii="Arial" w:hAnsi="Arial" w:cs="Arial"/>
-          <w:b/>
-          <w:sz w:val="24"/>
-          <w:szCs w:val="24"/>
-        </w:rPr>
-        <w:t>EXPERIENCE:</w:t>
+          <w:i/>
+          <w:sz w:val="24"/>
+          <w:szCs w:val="24"/>
+        </w:rPr>
+      </w:pPr>
+      <w:r>
+        <w:rPr>
+          <w:rFonts w:ascii="Arial" w:hAnsi="Arial" w:cs="Arial"/>
+          <w:i/>
+          <w:sz w:val="24"/>
+          <w:szCs w:val="24"/>
+        </w:rPr>
+        <w:t>Naturalized US citizen, employment is fully authorized</w:t>
       </w:r>
     </w:p>
     <w:p>
@@ -752,6 +836,7 @@
         <w:snapToGrid w:val="0"/>
         <w:rPr>
           <w:rFonts w:ascii="Arial" w:hAnsi="Arial" w:cs="Arial"/>
+          <w:b/>
           <w:sz w:val="24"/>
           <w:szCs w:val="24"/>
         </w:rPr>
@@ -763,18 +848,247 @@
         <w:snapToGrid w:val="0"/>
         <w:rPr>
           <w:rFonts w:ascii="Arial" w:hAnsi="Arial" w:cs="Arial"/>
-          <w:sz w:val="24"/>
-          <w:szCs w:val="24"/>
-        </w:rPr>
-      </w:pPr>
-      <w:r>
-        <w:rPr>
-          <w:rFonts w:ascii="Arial" w:hAnsi="Arial" w:cs="Arial"/>
-          <w:b/>
-          <w:sz w:val="24"/>
-          <w:szCs w:val="24"/>
-        </w:rPr>
-        <w:t xml:space="preserve">2016-present Principal Software Engineer II </w:t>
+          <w:b/>
+          <w:sz w:val="24"/>
+          <w:szCs w:val="24"/>
+        </w:rPr>
+      </w:pPr>
+      <w:r>
+        <w:rPr>
+          <w:rFonts w:ascii="Arial" w:hAnsi="Arial" w:cs="Arial"/>
+          <w:b/>
+          <w:sz w:val="24"/>
+          <w:szCs w:val="24"/>
+        </w:rPr>
+        <w:t>EXPERIENCE:</w:t>
+      </w:r>
+    </w:p>
+    <w:p>
+      <w:pPr>
+        <w:pStyle w:val="TableContents"/>
+        <w:snapToGrid w:val="0"/>
+        <w:rPr>
+          <w:rFonts w:ascii="Arial" w:hAnsi="Arial" w:cs="Arial"/>
+          <w:sz w:val="24"/>
+          <w:szCs w:val="24"/>
+        </w:rPr>
+      </w:pPr>
+    </w:p>
+    <w:p>
+      <w:pPr>
+        <w:pStyle w:val="TableContents"/>
+        <w:snapToGrid w:val="0"/>
+        <w:rPr>
+          <w:rFonts w:ascii="Arial" w:hAnsi="Arial" w:cs="Arial"/>
+          <w:i/>
+          <w:sz w:val="24"/>
+          <w:szCs w:val="24"/>
+        </w:rPr>
+      </w:pPr>
+      <w:r>
+        <w:rPr>
+          <w:rFonts w:ascii="Arial" w:hAnsi="Arial" w:cs="Arial"/>
+          <w:b/>
+          <w:sz w:val="24"/>
+          <w:szCs w:val="24"/>
+        </w:rPr>
+        <w:t xml:space="preserve">2017-present Senior Software Development Engineer </w:t>
+      </w:r>
+      <w:r>
+        <w:rPr>
+          <w:rFonts w:ascii="Arial" w:hAnsi="Arial" w:cs="Arial"/>
+          <w:i/>
+          <w:sz w:val="24"/>
+          <w:szCs w:val="24"/>
+        </w:rPr>
+        <w:t>Amazon, Seattle, WA</w:t>
+      </w:r>
+    </w:p>
+    <w:p>
+      <w:pPr>
+        <w:pStyle w:val="TableContents"/>
+        <w:snapToGrid w:val="0"/>
+        <w:rPr>
+          <w:rFonts w:ascii="Arial" w:hAnsi="Arial" w:cs="Arial"/>
+          <w:sz w:val="24"/>
+          <w:szCs w:val="24"/>
+        </w:rPr>
+      </w:pPr>
+      <w:r>
+        <w:rPr>
+          <w:rFonts w:ascii="Arial" w:hAnsi="Arial" w:cs="Arial"/>
+          <w:sz w:val="24"/>
+          <w:szCs w:val="24"/>
+        </w:rPr>
+        <w:t>Designed and implemented multiple mission-critical components of innovative secret AWS project including</w:t>
+      </w:r>
+      <w:r>
+        <w:rPr>
+          <w:rFonts w:ascii="Arial" w:hAnsi="Arial" w:cs="Arial"/>
+          <w:sz w:val="24"/>
+          <w:szCs w:val="24"/>
+        </w:rPr>
+        <w:t xml:space="preserve"> authentication, services</w:t>
+      </w:r>
+      <w:r>
+        <w:rPr>
+          <w:rFonts w:ascii="Arial" w:hAnsi="Arial" w:cs="Arial"/>
+          <w:sz w:val="24"/>
+          <w:szCs w:val="24"/>
+        </w:rPr>
+        <w:t>, async</w:t>
+      </w:r>
+      <w:r>
+        <w:rPr>
+          <w:rFonts w:ascii="Arial" w:hAnsi="Arial" w:cs="Arial"/>
+          <w:sz w:val="24"/>
+          <w:szCs w:val="24"/>
+        </w:rPr>
+        <w:t>hronous</w:t>
+      </w:r>
+      <w:r>
+        <w:rPr>
+          <w:rFonts w:ascii="Arial" w:hAnsi="Arial" w:cs="Arial"/>
+          <w:sz w:val="24"/>
+          <w:szCs w:val="24"/>
+        </w:rPr>
+        <w:t xml:space="preserve"> workflows, e-commerce, integration with Amazon retail and UI backend. </w:t>
+      </w:r>
+      <w:r>
+        <w:rPr>
+          <w:rFonts w:ascii="Arial" w:hAnsi="Arial" w:cs="Arial"/>
+          <w:sz w:val="24"/>
+          <w:szCs w:val="24"/>
+        </w:rPr>
+        <w:t xml:space="preserve">Mentored and organized junior developers. Assisted business development with strategy and estimates. </w:t>
+      </w:r>
+      <w:r>
+        <w:rPr>
+          <w:rFonts w:ascii="Arial" w:hAnsi="Arial" w:cs="Arial"/>
+          <w:sz w:val="24"/>
+          <w:szCs w:val="24"/>
+        </w:rPr>
+        <w:t xml:space="preserve">Java, </w:t>
+      </w:r>
+      <w:proofErr w:type="spellStart"/>
+      <w:r>
+        <w:rPr>
+          <w:rFonts w:ascii="Arial" w:hAnsi="Arial" w:cs="Arial"/>
+          <w:sz w:val="24"/>
+          <w:szCs w:val="24"/>
+        </w:rPr>
+        <w:t>nodejs</w:t>
+      </w:r>
+      <w:proofErr w:type="spellEnd"/>
+      <w:r>
+        <w:rPr>
+          <w:rFonts w:ascii="Arial" w:hAnsi="Arial" w:cs="Arial"/>
+          <w:sz w:val="24"/>
+          <w:szCs w:val="24"/>
+        </w:rPr>
+        <w:t xml:space="preserve">, </w:t>
+      </w:r>
+      <w:proofErr w:type="spellStart"/>
+      <w:r>
+        <w:rPr>
+          <w:rFonts w:ascii="Arial" w:hAnsi="Arial" w:cs="Arial"/>
+          <w:sz w:val="24"/>
+          <w:szCs w:val="24"/>
+        </w:rPr>
+        <w:t>GraphQL</w:t>
+      </w:r>
+      <w:proofErr w:type="spellEnd"/>
+      <w:r>
+        <w:rPr>
+          <w:rFonts w:ascii="Arial" w:hAnsi="Arial" w:cs="Arial"/>
+          <w:sz w:val="24"/>
+          <w:szCs w:val="24"/>
+        </w:rPr>
+        <w:t xml:space="preserve">, </w:t>
+      </w:r>
+      <w:r>
+        <w:rPr>
+          <w:rFonts w:ascii="Arial" w:hAnsi="Arial" w:cs="Arial"/>
+          <w:sz w:val="24"/>
+          <w:szCs w:val="24"/>
+        </w:rPr>
+        <w:t>AWS products.</w:t>
+      </w:r>
+    </w:p>
+    <w:p>
+      <w:pPr>
+        <w:pStyle w:val="TableContents"/>
+        <w:snapToGrid w:val="0"/>
+        <w:rPr>
+          <w:rFonts w:ascii="Arial" w:hAnsi="Arial" w:cs="Arial"/>
+          <w:sz w:val="24"/>
+          <w:szCs w:val="24"/>
+        </w:rPr>
+      </w:pPr>
+    </w:p>
+    <w:p>
+      <w:pPr>
+        <w:pStyle w:val="TableContents"/>
+        <w:snapToGrid w:val="0"/>
+        <w:rPr>
+          <w:rFonts w:ascii="Arial" w:hAnsi="Arial" w:cs="Arial"/>
+          <w:sz w:val="24"/>
+          <w:szCs w:val="24"/>
+        </w:rPr>
+      </w:pPr>
+      <w:r>
+        <w:rPr>
+          <w:rFonts w:ascii="Arial" w:hAnsi="Arial" w:cs="Arial"/>
+          <w:b/>
+          <w:sz w:val="24"/>
+          <w:szCs w:val="24"/>
+        </w:rPr>
+        <w:t>2016-2017</w:t>
+      </w:r>
+      <w:r>
+        <w:rPr>
+          <w:rFonts w:ascii="Arial" w:hAnsi="Arial" w:cs="Arial"/>
+          <w:b/>
+          <w:sz w:val="24"/>
+          <w:szCs w:val="24"/>
+        </w:rPr>
+        <w:t xml:space="preserve"> </w:t>
+      </w:r>
+      <w:r>
+        <w:rPr>
+          <w:rFonts w:ascii="Arial" w:hAnsi="Arial" w:cs="Arial"/>
+          <w:b/>
+          <w:sz w:val="24"/>
+          <w:szCs w:val="24"/>
+        </w:rPr>
+        <w:t xml:space="preserve">Senior </w:t>
+      </w:r>
+      <w:r>
+        <w:rPr>
+          <w:rFonts w:ascii="Arial" w:hAnsi="Arial" w:cs="Arial"/>
+          <w:b/>
+          <w:sz w:val="24"/>
+          <w:szCs w:val="24"/>
+        </w:rPr>
+        <w:t>Principal So</w:t>
+      </w:r>
+      <w:r>
+        <w:rPr>
+          <w:rFonts w:ascii="Arial" w:hAnsi="Arial" w:cs="Arial"/>
+          <w:b/>
+          <w:sz w:val="24"/>
+          <w:szCs w:val="24"/>
+        </w:rPr>
+        <w:t>ftware Engineer</w:t>
+      </w:r>
+      <w:r>
+        <w:rPr>
+          <w:rFonts w:ascii="Arial" w:hAnsi="Arial" w:cs="Arial"/>
+          <w:b/>
+          <w:sz w:val="24"/>
+          <w:szCs w:val="24"/>
+        </w:rPr>
+        <w:t xml:space="preserve"> </w:t>
       </w:r>
       <w:r>
         <w:rPr>
@@ -979,8 +1293,6 @@
         </w:rPr>
         <w:t xml:space="preserve">, </w:t>
       </w:r>
-      <w:bookmarkStart w:id="0" w:name="_GoBack"/>
-      <w:bookmarkEnd w:id="0"/>
       <w:r>
         <w:rPr>
           <w:rFonts w:ascii="Helvetica" w:hAnsi="Helvetica"/>
@@ -1009,11 +1321,54 @@
         <w:snapToGrid w:val="0"/>
         <w:rPr>
           <w:rFonts w:ascii="Arial" w:hAnsi="Arial" w:cs="Arial"/>
-          <w:b/>
-          <w:sz w:val="24"/>
-          <w:szCs w:val="24"/>
-        </w:rPr>
-      </w:pPr>
+          <w:sz w:val="24"/>
+          <w:szCs w:val="24"/>
+        </w:rPr>
+      </w:pPr>
+      <w:r>
+        <w:rPr>
+          <w:rFonts w:ascii="Arial" w:hAnsi="Arial" w:cs="Arial"/>
+          <w:b/>
+          <w:sz w:val="24"/>
+          <w:szCs w:val="24"/>
+        </w:rPr>
+        <w:t>2014-2016 Principal Soft</w:t>
+      </w:r>
+      <w:r>
+        <w:rPr>
+          <w:rFonts w:ascii="Arial" w:hAnsi="Arial" w:cs="Arial"/>
+          <w:b/>
+          <w:sz w:val="24"/>
+          <w:szCs w:val="24"/>
+        </w:rPr>
+        <w:t xml:space="preserve">ware Engineer – Social </w:t>
+      </w:r>
+      <w:r>
+        <w:rPr>
+          <w:rFonts w:ascii="Arial" w:hAnsi="Arial" w:cs="Arial"/>
+          <w:b/>
+          <w:sz w:val="24"/>
+          <w:szCs w:val="24"/>
+        </w:rPr>
+        <w:t>Intelligence</w:t>
+      </w:r>
+      <w:r>
+        <w:rPr>
+          <w:rFonts w:ascii="Arial" w:hAnsi="Arial" w:cs="Arial"/>
+          <w:sz w:val="24"/>
+          <w:szCs w:val="24"/>
+        </w:rPr>
+        <w:t xml:space="preserve"> </w:t>
+      </w:r>
+      <w:r>
+        <w:rPr>
+          <w:rFonts w:ascii="Arial" w:hAnsi="Arial" w:cs="Arial"/>
+          <w:i/>
+          <w:sz w:val="24"/>
+          <w:szCs w:val="24"/>
+        </w:rPr>
+        <w:t>Salesforce.com, Seattle, WA</w:t>
+      </w:r>
     </w:p>
     <w:p>
       <w:pPr>
@@ -1028,30 +1383,74 @@
       <w:r>
         <w:rPr>
           <w:rFonts w:ascii="Arial" w:hAnsi="Arial" w:cs="Arial"/>
-          <w:b/>
-          <w:sz w:val="24"/>
-          <w:szCs w:val="24"/>
-        </w:rPr>
-        <w:lastRenderedPageBreak/>
-        <w:t>2014-2016 Principal Soft</w:t>
-      </w:r>
-      <w:r>
-        <w:rPr>
-          <w:rFonts w:ascii="Arial" w:hAnsi="Arial" w:cs="Arial"/>
-          <w:b/>
-          <w:sz w:val="24"/>
-          <w:szCs w:val="24"/>
-        </w:rPr>
-        <w:t xml:space="preserve">ware Engineer – Social </w:t>
-      </w:r>
-      <w:r>
-        <w:rPr>
-          <w:rFonts w:ascii="Arial" w:hAnsi="Arial" w:cs="Arial"/>
-          <w:b/>
-          <w:sz w:val="24"/>
-          <w:szCs w:val="24"/>
-        </w:rPr>
-        <w:t>Intelligence</w:t>
+          <w:sz w:val="24"/>
+          <w:szCs w:val="24"/>
+        </w:rPr>
+        <w:t>As part of Salesforce Chatter team</w:t>
+      </w:r>
+      <w:r>
+        <w:rPr>
+          <w:rFonts w:ascii="Arial" w:hAnsi="Arial" w:cs="Arial"/>
+          <w:sz w:val="24"/>
+          <w:szCs w:val="24"/>
+        </w:rPr>
+        <w:t>s</w:t>
+      </w:r>
+      <w:r>
+        <w:rPr>
+          <w:rFonts w:ascii="Arial" w:hAnsi="Arial" w:cs="Arial"/>
+          <w:sz w:val="24"/>
+          <w:szCs w:val="24"/>
+        </w:rPr>
+        <w:t xml:space="preserve"> (“Facebook for business”), worked on discovery</w:t>
+      </w:r>
+      <w:r>
+        <w:rPr>
+          <w:rFonts w:ascii="Arial" w:hAnsi="Arial" w:cs="Arial"/>
+          <w:sz w:val="24"/>
+          <w:szCs w:val="24"/>
+        </w:rPr>
+        <w:t>, recommendation</w:t>
+      </w:r>
+      <w:r>
+        <w:rPr>
+          <w:rFonts w:ascii="Arial" w:hAnsi="Arial" w:cs="Arial"/>
+          <w:sz w:val="24"/>
+          <w:szCs w:val="24"/>
+        </w:rPr>
+        <w:t xml:space="preserve"> and delivery of relevant content to users of leading enterprise social network and Salesforce Communities.</w:t>
+      </w:r>
+      <w:r>
+        <w:rPr>
+          <w:rFonts w:ascii="Arial" w:hAnsi="Arial" w:cs="Arial"/>
+          <w:sz w:val="24"/>
+          <w:szCs w:val="24"/>
+        </w:rPr>
+        <w:t xml:space="preserve">  </w:t>
+      </w:r>
+      <w:r>
+        <w:rPr>
+          <w:rFonts w:ascii="Arial" w:hAnsi="Arial" w:cs="Arial"/>
+          <w:sz w:val="24"/>
+          <w:szCs w:val="24"/>
+        </w:rPr>
+        <w:t>Used traditional databases and Big Data tools to extract and process variety of signals from user's posts, likes, follows, comments etc. to identify and expose trending topics and other relevant information</w:t>
+      </w:r>
+      <w:r>
+        <w:rPr>
+          <w:rFonts w:ascii="Arial" w:hAnsi="Arial" w:cs="Arial"/>
+          <w:sz w:val="24"/>
+          <w:szCs w:val="24"/>
+        </w:rPr>
+        <w:t xml:space="preserve"> and provide recommendations</w:t>
+      </w:r>
+      <w:r>
+        <w:rPr>
+          <w:rFonts w:ascii="Arial" w:hAnsi="Arial" w:cs="Arial"/>
+          <w:sz w:val="24"/>
+          <w:szCs w:val="24"/>
+        </w:rPr>
+        <w:t>.</w:t>
       </w:r>
       <w:r>
         <w:rPr>
@@ -1064,11 +1463,34 @@
       <w:r>
         <w:rPr>
           <w:rFonts w:ascii="Arial" w:hAnsi="Arial" w:cs="Arial"/>
-          <w:i/>
-          <w:sz w:val="24"/>
-          <w:szCs w:val="24"/>
-        </w:rPr>
-        <w:t>Salesforce.com, Seattle, WA</w:t>
+          <w:sz w:val="24"/>
+          <w:szCs w:val="24"/>
+        </w:rPr>
+        <w:t xml:space="preserve">Promoted culture of unit testing and </w:t>
+      </w:r>
+      <w:r>
+        <w:rPr>
+          <w:rFonts w:ascii="Arial" w:hAnsi="Arial" w:cs="Arial"/>
+          <w:sz w:val="24"/>
+          <w:szCs w:val="24"/>
+        </w:rPr>
+        <w:t xml:space="preserve">many </w:t>
+      </w:r>
+      <w:r>
+        <w:rPr>
+          <w:rFonts w:ascii="Arial" w:hAnsi="Arial" w:cs="Arial"/>
+          <w:sz w:val="24"/>
+          <w:szCs w:val="24"/>
+        </w:rPr>
+        <w:t>other improvements of the development process</w:t>
+      </w:r>
+      <w:r>
+        <w:rPr>
+          <w:rFonts w:ascii="Arial" w:hAnsi="Arial" w:cs="Arial"/>
+          <w:sz w:val="24"/>
+          <w:szCs w:val="24"/>
+        </w:rPr>
+        <w:t>.</w:t>
       </w:r>
     </w:p>
     <w:p>
@@ -1077,122 +1499,11 @@
         <w:snapToGrid w:val="0"/>
         <w:rPr>
           <w:rFonts w:ascii="Arial" w:hAnsi="Arial" w:cs="Arial"/>
-          <w:sz w:val="24"/>
-          <w:szCs w:val="24"/>
-        </w:rPr>
-      </w:pPr>
-      <w:r>
-        <w:rPr>
-          <w:rFonts w:ascii="Arial" w:hAnsi="Arial" w:cs="Arial"/>
-          <w:sz w:val="24"/>
-          <w:szCs w:val="24"/>
-        </w:rPr>
-        <w:t>As part of Salesforce Chatter team</w:t>
-      </w:r>
-      <w:r>
-        <w:rPr>
-          <w:rFonts w:ascii="Arial" w:hAnsi="Arial" w:cs="Arial"/>
-          <w:sz w:val="24"/>
-          <w:szCs w:val="24"/>
-        </w:rPr>
-        <w:t>s</w:t>
-      </w:r>
-      <w:r>
-        <w:rPr>
-          <w:rFonts w:ascii="Arial" w:hAnsi="Arial" w:cs="Arial"/>
-          <w:sz w:val="24"/>
-          <w:szCs w:val="24"/>
-        </w:rPr>
-        <w:t xml:space="preserve"> (“Facebook for business”), worked on discovery</w:t>
-      </w:r>
-      <w:r>
-        <w:rPr>
-          <w:rFonts w:ascii="Arial" w:hAnsi="Arial" w:cs="Arial"/>
-          <w:sz w:val="24"/>
-          <w:szCs w:val="24"/>
-        </w:rPr>
-        <w:t>, recommendation</w:t>
-      </w:r>
-      <w:r>
-        <w:rPr>
-          <w:rFonts w:ascii="Arial" w:hAnsi="Arial" w:cs="Arial"/>
-          <w:sz w:val="24"/>
-          <w:szCs w:val="24"/>
-        </w:rPr>
-        <w:t xml:space="preserve"> and delivery of relevant content to users of leading enterprise social network and Salesforce Communities.</w:t>
-      </w:r>
-      <w:r>
-        <w:rPr>
-          <w:rFonts w:ascii="Arial" w:hAnsi="Arial" w:cs="Arial"/>
-          <w:sz w:val="24"/>
-          <w:szCs w:val="24"/>
-        </w:rPr>
-        <w:t xml:space="preserve">  </w:t>
-      </w:r>
-      <w:r>
-        <w:rPr>
-          <w:rFonts w:ascii="Arial" w:hAnsi="Arial" w:cs="Arial"/>
-          <w:sz w:val="24"/>
-          <w:szCs w:val="24"/>
-        </w:rPr>
-        <w:t>Used traditional databases and Big Data tools to extract and process variety of signals from user's posts, likes, follows, comments etc. to identify and expose trending topics and other relevant information</w:t>
-      </w:r>
-      <w:r>
-        <w:rPr>
-          <w:rFonts w:ascii="Arial" w:hAnsi="Arial" w:cs="Arial"/>
-          <w:sz w:val="24"/>
-          <w:szCs w:val="24"/>
-        </w:rPr>
-        <w:t xml:space="preserve"> and provide recommendations</w:t>
-      </w:r>
-      <w:r>
-        <w:rPr>
-          <w:rFonts w:ascii="Arial" w:hAnsi="Arial" w:cs="Arial"/>
-          <w:sz w:val="24"/>
-          <w:szCs w:val="24"/>
-        </w:rPr>
-        <w:t>.</w:t>
-      </w:r>
-      <w:r>
-        <w:rPr>
-          <w:rFonts w:ascii="Arial" w:hAnsi="Arial" w:cs="Arial"/>
-          <w:sz w:val="24"/>
-          <w:szCs w:val="24"/>
-        </w:rPr>
-        <w:t xml:space="preserve"> </w:t>
-      </w:r>
-      <w:r>
-        <w:rPr>
-          <w:rFonts w:ascii="Arial" w:hAnsi="Arial" w:cs="Arial"/>
-          <w:sz w:val="24"/>
-          <w:szCs w:val="24"/>
-        </w:rPr>
-        <w:t xml:space="preserve">Promoted culture of unit testing and </w:t>
-      </w:r>
-      <w:r>
-        <w:rPr>
-          <w:rFonts w:ascii="Arial" w:hAnsi="Arial" w:cs="Arial"/>
-          <w:sz w:val="24"/>
-          <w:szCs w:val="24"/>
-        </w:rPr>
-        <w:t xml:space="preserve">many </w:t>
-      </w:r>
-      <w:r>
-        <w:rPr>
-          <w:rFonts w:ascii="Arial" w:hAnsi="Arial" w:cs="Arial"/>
-          <w:sz w:val="24"/>
-          <w:szCs w:val="24"/>
-        </w:rPr>
-        <w:t>other improvements of the development process</w:t>
-      </w:r>
-      <w:r>
-        <w:rPr>
-          <w:rFonts w:ascii="Arial" w:hAnsi="Arial" w:cs="Arial"/>
-          <w:sz w:val="24"/>
-          <w:szCs w:val="24"/>
-        </w:rPr>
-        <w:t>.</w:t>
-      </w:r>
+          <w:b/>
+          <w:sz w:val="24"/>
+          <w:szCs w:val="24"/>
+        </w:rPr>
+      </w:pPr>
     </w:p>
     <w:p>
       <w:pPr>
@@ -1205,6 +1516,33 @@
           <w:szCs w:val="24"/>
         </w:rPr>
       </w:pPr>
+      <w:r>
+        <w:rPr>
+          <w:rFonts w:ascii="Arial" w:hAnsi="Arial" w:cs="Arial"/>
+          <w:b/>
+          <w:sz w:val="24"/>
+          <w:szCs w:val="24"/>
+        </w:rPr>
+        <w:t>2012-2014 Senior Program Manager</w:t>
+      </w:r>
+      <w:r>
+        <w:rPr>
+          <w:rFonts w:ascii="Arial" w:hAnsi="Arial" w:cs="Arial"/>
+          <w:b/>
+          <w:sz w:val="24"/>
+          <w:szCs w:val="24"/>
+        </w:rPr>
+        <w:t xml:space="preserve"> </w:t>
+      </w:r>
+      <w:r>
+        <w:rPr>
+          <w:rFonts w:ascii="Arial" w:hAnsi="Arial" w:cs="Arial"/>
+          <w:i/>
+          <w:sz w:val="24"/>
+          <w:szCs w:val="24"/>
+        </w:rPr>
+        <w:t>Microsoft, Redmond, Washington</w:t>
+      </w:r>
     </w:p>
     <w:p>
       <w:pPr>
@@ -1212,37 +1550,41 @@
         <w:snapToGrid w:val="0"/>
         <w:rPr>
           <w:rFonts w:ascii="Arial" w:hAnsi="Arial" w:cs="Arial"/>
-          <w:b/>
-          <w:sz w:val="24"/>
-          <w:szCs w:val="24"/>
-        </w:rPr>
-      </w:pPr>
-      <w:r>
-        <w:rPr>
-          <w:rFonts w:ascii="Arial" w:hAnsi="Arial" w:cs="Arial"/>
-          <w:b/>
-          <w:sz w:val="24"/>
-          <w:szCs w:val="24"/>
-        </w:rPr>
-        <w:t>2012-2014 Senior Program Manager</w:t>
-      </w:r>
-      <w:r>
-        <w:rPr>
-          <w:rFonts w:ascii="Arial" w:hAnsi="Arial" w:cs="Arial"/>
-          <w:b/>
-          <w:sz w:val="24"/>
-          <w:szCs w:val="24"/>
-        </w:rPr>
-        <w:t xml:space="preserve"> </w:t>
-      </w:r>
-      <w:r>
-        <w:rPr>
-          <w:rFonts w:ascii="Arial" w:hAnsi="Arial" w:cs="Arial"/>
-          <w:i/>
-          <w:sz w:val="24"/>
-          <w:szCs w:val="24"/>
-        </w:rPr>
-        <w:t>Microsoft, Redmond, Washington</w:t>
+          <w:sz w:val="24"/>
+          <w:szCs w:val="24"/>
+        </w:rPr>
+      </w:pPr>
+      <w:r>
+        <w:rPr>
+          <w:rFonts w:ascii="Arial" w:hAnsi="Arial" w:cs="Arial"/>
+          <w:sz w:val="24"/>
+          <w:szCs w:val="24"/>
+        </w:rPr>
+        <w:t>As part of Microsoft Autopilot, d</w:t>
+      </w:r>
+      <w:r>
+        <w:rPr>
+          <w:rFonts w:ascii="Arial" w:hAnsi="Arial" w:cs="Arial"/>
+          <w:sz w:val="24"/>
+          <w:szCs w:val="24"/>
+        </w:rPr>
+        <w:t>esigned, evaluated and analyzed very large scale logging, tracing and monitoring systems in Bing and Windows Azure environments. Identified commonality between disperse systems and teams, facilitated emergence of common vision and strategy.</w:t>
+      </w:r>
+      <w:r>
+        <w:rPr>
+          <w:rFonts w:ascii="Arial" w:hAnsi="Arial" w:cs="Arial"/>
+          <w:sz w:val="24"/>
+          <w:szCs w:val="24"/>
+        </w:rPr>
+        <w:t xml:space="preserve">  </w:t>
+      </w:r>
+      <w:r>
+        <w:rPr>
+          <w:rFonts w:ascii="Arial" w:hAnsi="Arial" w:cs="Arial"/>
+          <w:sz w:val="24"/>
+          <w:szCs w:val="24"/>
+        </w:rPr>
+        <w:t>Prepared design and requirement documents, developed and validated product features, managed commitments across multiple teams.</w:t>
       </w:r>
     </w:p>
     <w:p>
@@ -1255,38 +1597,6 @@
           <w:szCs w:val="24"/>
         </w:rPr>
       </w:pPr>
-      <w:r>
-        <w:rPr>
-          <w:rFonts w:ascii="Arial" w:hAnsi="Arial" w:cs="Arial"/>
-          <w:sz w:val="24"/>
-          <w:szCs w:val="24"/>
-        </w:rPr>
-        <w:t>As part of Microsoft Autopilot, d</w:t>
-      </w:r>
-      <w:r>
-        <w:rPr>
-          <w:rFonts w:ascii="Arial" w:hAnsi="Arial" w:cs="Arial"/>
-          <w:sz w:val="24"/>
-          <w:szCs w:val="24"/>
-        </w:rPr>
-        <w:t>esigned, evaluated and analyzed very large scale logging, tracing and monitoring systems in Bing and Windows Azure environments. Identified commonality between disperse systems and teams, facilitated emergence of common vision and strategy.</w:t>
-      </w:r>
-      <w:r>
-        <w:rPr>
-          <w:rFonts w:ascii="Arial" w:hAnsi="Arial" w:cs="Arial"/>
-          <w:sz w:val="24"/>
-          <w:szCs w:val="24"/>
-        </w:rPr>
-        <w:t xml:space="preserve">  </w:t>
-      </w:r>
-      <w:r>
-        <w:rPr>
-          <w:rFonts w:ascii="Arial" w:hAnsi="Arial" w:cs="Arial"/>
-          <w:sz w:val="24"/>
-          <w:szCs w:val="24"/>
-        </w:rPr>
-        <w:t>Prepared design and requirement documents, developed and validated product features, managed commitments across multiple teams.</w:t>
-      </w:r>
     </w:p>
     <w:p>
       <w:pPr>
@@ -1294,10 +1604,29 @@
         <w:snapToGrid w:val="0"/>
         <w:rPr>
           <w:rFonts w:ascii="Arial" w:hAnsi="Arial" w:cs="Arial"/>
-          <w:sz w:val="24"/>
-          <w:szCs w:val="24"/>
-        </w:rPr>
-      </w:pPr>
+          <w:b/>
+          <w:sz w:val="24"/>
+          <w:szCs w:val="24"/>
+        </w:rPr>
+      </w:pPr>
+      <w:r>
+        <w:rPr>
+          <w:rFonts w:ascii="Arial" w:hAnsi="Arial" w:cs="Arial"/>
+          <w:b/>
+          <w:sz w:val="24"/>
+          <w:szCs w:val="24"/>
+        </w:rPr>
+        <w:t xml:space="preserve">2011-2012 Senior Software Engineer – Global Payments </w:t>
+      </w:r>
+      <w:r>
+        <w:rPr>
+          <w:rFonts w:ascii="Arial" w:hAnsi="Arial" w:cs="Arial"/>
+          <w:i/>
+          <w:sz w:val="24"/>
+          <w:szCs w:val="24"/>
+        </w:rPr>
+        <w:t>Expedia, Bellevue, Washington</w:t>
+      </w:r>
     </w:p>
     <w:p>
       <w:pPr>
@@ -1305,28 +1634,33 @@
         <w:snapToGrid w:val="0"/>
         <w:rPr>
           <w:rFonts w:ascii="Arial" w:hAnsi="Arial" w:cs="Arial"/>
-          <w:b/>
-          <w:sz w:val="24"/>
-          <w:szCs w:val="24"/>
-        </w:rPr>
-      </w:pPr>
-      <w:r>
-        <w:rPr>
-          <w:rFonts w:ascii="Arial" w:hAnsi="Arial" w:cs="Arial"/>
-          <w:b/>
-          <w:sz w:val="24"/>
-          <w:szCs w:val="24"/>
-        </w:rPr>
-        <w:t xml:space="preserve">2011-2012 Senior Software Engineer – Global Payments </w:t>
-      </w:r>
-      <w:r>
-        <w:rPr>
-          <w:rFonts w:ascii="Arial" w:hAnsi="Arial" w:cs="Arial"/>
-          <w:i/>
-          <w:sz w:val="24"/>
-          <w:szCs w:val="24"/>
-        </w:rPr>
-        <w:t>Expedia, Bellevue, Washington</w:t>
+          <w:sz w:val="24"/>
+          <w:szCs w:val="24"/>
+        </w:rPr>
+      </w:pPr>
+      <w:r>
+        <w:rPr>
+          <w:rFonts w:ascii="Arial" w:hAnsi="Arial" w:cs="Arial"/>
+          <w:sz w:val="24"/>
+          <w:szCs w:val="24"/>
+        </w:rPr>
+        <w:t>Designed and implemented ne</w:t>
+      </w:r>
+      <w:r>
+        <w:rPr>
+          <w:rFonts w:ascii="Arial" w:hAnsi="Arial" w:cs="Arial"/>
+          <w:sz w:val="24"/>
+          <w:szCs w:val="24"/>
+        </w:rPr>
+        <w:t>w features and improvements in Expedia’s</w:t>
+      </w:r>
+      <w:r>
+        <w:rPr>
+          <w:rFonts w:ascii="Arial" w:hAnsi="Arial" w:cs="Arial"/>
+          <w:sz w:val="24"/>
+          <w:szCs w:val="24"/>
+        </w:rPr>
+        <w:t xml:space="preserve"> complex SOA environment including Web Services and various internal frameworks. Coordinated development activities with offshore teams, drove agile development processes and improved product release practices.</w:t>
       </w:r>
     </w:p>
     <w:p>
@@ -1339,30 +1673,6 @@
           <w:szCs w:val="24"/>
         </w:rPr>
       </w:pPr>
-      <w:r>
-        <w:rPr>
-          <w:rFonts w:ascii="Arial" w:hAnsi="Arial" w:cs="Arial"/>
-          <w:sz w:val="24"/>
-          <w:szCs w:val="24"/>
-        </w:rPr>
-        <w:t>Designed and implemented ne</w:t>
-      </w:r>
-      <w:r>
-        <w:rPr>
-          <w:rFonts w:ascii="Arial" w:hAnsi="Arial" w:cs="Arial"/>
-          <w:sz w:val="24"/>
-          <w:szCs w:val="24"/>
-        </w:rPr>
-        <w:t>w features and improvements in Expedia’s</w:t>
-      </w:r>
-      <w:r>
-        <w:rPr>
-          <w:rFonts w:ascii="Arial" w:hAnsi="Arial" w:cs="Arial"/>
-          <w:sz w:val="24"/>
-          <w:szCs w:val="24"/>
-        </w:rPr>
-        <w:t xml:space="preserve"> complex SOA environment including Web Services and various internal frameworks. Coordinated development activities with offshore teams, drove agile development processes and improved product release practices.</w:t>
-      </w:r>
     </w:p>
     <w:p>
       <w:pPr>
@@ -1370,10 +1680,47 @@
         <w:snapToGrid w:val="0"/>
         <w:rPr>
           <w:rFonts w:ascii="Arial" w:hAnsi="Arial" w:cs="Arial"/>
-          <w:sz w:val="24"/>
-          <w:szCs w:val="24"/>
-        </w:rPr>
-      </w:pPr>
+          <w:b/>
+          <w:sz w:val="24"/>
+          <w:szCs w:val="24"/>
+        </w:rPr>
+      </w:pPr>
+      <w:r>
+        <w:rPr>
+          <w:rFonts w:ascii="Arial" w:hAnsi="Arial" w:cs="Arial"/>
+          <w:b/>
+          <w:sz w:val="24"/>
+          <w:szCs w:val="24"/>
+        </w:rPr>
+        <w:t xml:space="preserve">2010-2011 </w:t>
+      </w:r>
+      <w:r>
+        <w:rPr>
+          <w:rFonts w:ascii="Arial" w:hAnsi="Arial" w:cs="Arial"/>
+          <w:b/>
+          <w:sz w:val="24"/>
+          <w:szCs w:val="24"/>
+        </w:rPr>
+        <w:t>Senior Software Engineer</w:t>
+      </w:r>
+      <w:r>
+        <w:rPr>
+          <w:rFonts w:ascii="Arial" w:hAnsi="Arial" w:cs="Arial"/>
+          <w:b/>
+          <w:sz w:val="24"/>
+          <w:szCs w:val="24"/>
+        </w:rPr>
+        <w:t xml:space="preserve"> </w:t>
+      </w:r>
+      <w:r>
+        <w:rPr>
+          <w:rFonts w:ascii="Arial" w:hAnsi="Arial" w:cs="Arial"/>
+          <w:i/>
+          <w:sz w:val="24"/>
+          <w:szCs w:val="24"/>
+        </w:rPr>
+        <w:t>F5 Networks, Seattle, Washington</w:t>
+      </w:r>
     </w:p>
     <w:p>
       <w:pPr>
@@ -1381,33 +1728,53 @@
         <w:snapToGrid w:val="0"/>
         <w:rPr>
           <w:rFonts w:ascii="Arial" w:hAnsi="Arial" w:cs="Arial"/>
-          <w:b/>
-          <w:sz w:val="24"/>
-          <w:szCs w:val="24"/>
-        </w:rPr>
-      </w:pPr>
-      <w:r>
-        <w:rPr>
-          <w:rFonts w:ascii="Arial" w:hAnsi="Arial" w:cs="Arial"/>
-          <w:b/>
-          <w:sz w:val="24"/>
-          <w:szCs w:val="24"/>
-        </w:rPr>
-        <w:t xml:space="preserve">2010-2011 </w:t>
-      </w:r>
-      <w:r>
-        <w:rPr>
-          <w:rFonts w:ascii="Arial" w:hAnsi="Arial" w:cs="Arial"/>
-          <w:b/>
-          <w:sz w:val="24"/>
-          <w:szCs w:val="24"/>
-        </w:rPr>
-        <w:t>Senior Software Engineer</w:t>
-      </w:r>
-      <w:r>
-        <w:rPr>
-          <w:rFonts w:ascii="Arial" w:hAnsi="Arial" w:cs="Arial"/>
-          <w:b/>
+          <w:sz w:val="24"/>
+          <w:szCs w:val="24"/>
+        </w:rPr>
+      </w:pPr>
+      <w:r>
+        <w:rPr>
+          <w:rFonts w:ascii="Arial" w:hAnsi="Arial" w:cs="Arial"/>
+          <w:sz w:val="24"/>
+          <w:szCs w:val="24"/>
+        </w:rPr>
+        <w:t>Contributed to multiple components of</w:t>
+      </w:r>
+      <w:r>
+        <w:rPr>
+          <w:rFonts w:ascii="Arial" w:hAnsi="Arial" w:cs="Arial"/>
+          <w:sz w:val="24"/>
+          <w:szCs w:val="24"/>
+        </w:rPr>
+        <w:t xml:space="preserve"> F5 Enterprise Manager product. </w:t>
+      </w:r>
+      <w:r>
+        <w:rPr>
+          <w:rFonts w:ascii="Arial" w:hAnsi="Arial" w:cs="Arial"/>
+          <w:sz w:val="24"/>
+          <w:szCs w:val="24"/>
+        </w:rPr>
+        <w:t>Responsible for on-device storage architecture including database-drive</w:t>
+      </w:r>
+      <w:r>
+        <w:rPr>
+          <w:rFonts w:ascii="Arial" w:hAnsi="Arial" w:cs="Arial"/>
+          <w:sz w:val="24"/>
+          <w:szCs w:val="24"/>
+        </w:rPr>
+        <w:t xml:space="preserve">n storage and free-form search.  </w:t>
+      </w:r>
+      <w:r>
+        <w:rPr>
+          <w:rFonts w:ascii="Arial" w:hAnsi="Arial" w:cs="Arial"/>
+          <w:sz w:val="24"/>
+          <w:szCs w:val="24"/>
+        </w:rPr>
+        <w:t>Implemented collection and processing of per-device</w:t>
+      </w:r>
+      <w:r>
+        <w:rPr>
+          <w:rFonts w:ascii="Arial" w:hAnsi="Arial" w:cs="Arial"/>
           <w:sz w:val="24"/>
           <w:szCs w:val="24"/>
         </w:rPr>
@@ -1416,11 +1783,10 @@
       <w:r>
         <w:rPr>
           <w:rFonts w:ascii="Arial" w:hAnsi="Arial" w:cs="Arial"/>
-          <w:i/>
-          <w:sz w:val="24"/>
-          <w:szCs w:val="24"/>
-        </w:rPr>
-        <w:t>F5 Networks, Seattle, Washington</w:t>
+          <w:sz w:val="24"/>
+          <w:szCs w:val="24"/>
+        </w:rPr>
+        <w:t>performance management statistics, corresponding UI elements, bug fixes and overall improvements.</w:t>
       </w:r>
     </w:p>
     <w:p>
@@ -1433,62 +1799,6 @@
           <w:szCs w:val="24"/>
         </w:rPr>
       </w:pPr>
-      <w:r>
-        <w:rPr>
-          <w:rFonts w:ascii="Arial" w:hAnsi="Arial" w:cs="Arial"/>
-          <w:sz w:val="24"/>
-          <w:szCs w:val="24"/>
-        </w:rPr>
-        <w:t>Contributed to multiple components of</w:t>
-      </w:r>
-      <w:r>
-        <w:rPr>
-          <w:rFonts w:ascii="Arial" w:hAnsi="Arial" w:cs="Arial"/>
-          <w:sz w:val="24"/>
-          <w:szCs w:val="24"/>
-        </w:rPr>
-        <w:t xml:space="preserve"> F5 Enterprise Manager product. </w:t>
-      </w:r>
-      <w:r>
-        <w:rPr>
-          <w:rFonts w:ascii="Arial" w:hAnsi="Arial" w:cs="Arial"/>
-          <w:sz w:val="24"/>
-          <w:szCs w:val="24"/>
-        </w:rPr>
-        <w:t>Responsible for on-device storage architecture including database-drive</w:t>
-      </w:r>
-      <w:r>
-        <w:rPr>
-          <w:rFonts w:ascii="Arial" w:hAnsi="Arial" w:cs="Arial"/>
-          <w:sz w:val="24"/>
-          <w:szCs w:val="24"/>
-        </w:rPr>
-        <w:t xml:space="preserve">n storage and free-form search.  </w:t>
-      </w:r>
-      <w:r>
-        <w:rPr>
-          <w:rFonts w:ascii="Arial" w:hAnsi="Arial" w:cs="Arial"/>
-          <w:sz w:val="24"/>
-          <w:szCs w:val="24"/>
-        </w:rPr>
-        <w:t>Implemented collection and processing of per-device</w:t>
-      </w:r>
-      <w:r>
-        <w:rPr>
-          <w:rFonts w:ascii="Arial" w:hAnsi="Arial" w:cs="Arial"/>
-          <w:sz w:val="24"/>
-          <w:szCs w:val="24"/>
-        </w:rPr>
-        <w:t xml:space="preserve"> </w:t>
-      </w:r>
-      <w:r>
-        <w:rPr>
-          <w:rFonts w:ascii="Arial" w:hAnsi="Arial" w:cs="Arial"/>
-          <w:sz w:val="24"/>
-          <w:szCs w:val="24"/>
-        </w:rPr>
-        <w:t>performance management statistics, corresponding UI elements, bug fixes and overall improvements.</w:t>
-      </w:r>
     </w:p>
     <w:p>
       <w:pPr>
@@ -1496,10 +1806,29 @@
         <w:snapToGrid w:val="0"/>
         <w:rPr>
           <w:rFonts w:ascii="Arial" w:hAnsi="Arial" w:cs="Arial"/>
-          <w:sz w:val="24"/>
-          <w:szCs w:val="24"/>
-        </w:rPr>
-      </w:pPr>
+          <w:b/>
+          <w:sz w:val="24"/>
+          <w:szCs w:val="24"/>
+        </w:rPr>
+      </w:pPr>
+      <w:r>
+        <w:rPr>
+          <w:rFonts w:ascii="Arial" w:hAnsi="Arial" w:cs="Arial"/>
+          <w:b/>
+          <w:sz w:val="24"/>
+          <w:szCs w:val="24"/>
+        </w:rPr>
+        <w:t xml:space="preserve">2006-2010 Senior Software Development Engineer </w:t>
+      </w:r>
+      <w:r>
+        <w:rPr>
+          <w:rFonts w:ascii="Arial" w:hAnsi="Arial" w:cs="Arial"/>
+          <w:i/>
+          <w:sz w:val="24"/>
+          <w:szCs w:val="24"/>
+        </w:rPr>
+        <w:t>Amazon.com, Seattle, Washington</w:t>
+      </w:r>
     </w:p>
     <w:p>
       <w:pPr>
@@ -1507,19 +1836,49 @@
         <w:snapToGrid w:val="0"/>
         <w:rPr>
           <w:rFonts w:ascii="Arial" w:hAnsi="Arial" w:cs="Arial"/>
-          <w:b/>
-          <w:sz w:val="24"/>
-          <w:szCs w:val="24"/>
-        </w:rPr>
-      </w:pPr>
-      <w:r>
-        <w:rPr>
-          <w:rFonts w:ascii="Arial" w:hAnsi="Arial" w:cs="Arial"/>
-          <w:b/>
-          <w:sz w:val="24"/>
-          <w:szCs w:val="24"/>
-        </w:rPr>
-        <w:t xml:space="preserve">2006-2010 Senior Software Development Engineer </w:t>
+          <w:sz w:val="24"/>
+          <w:szCs w:val="24"/>
+        </w:rPr>
+      </w:pPr>
+      <w:r>
+        <w:rPr>
+          <w:rFonts w:ascii="Arial" w:hAnsi="Arial" w:cs="Arial"/>
+          <w:sz w:val="24"/>
+          <w:szCs w:val="24"/>
+        </w:rPr>
+        <w:t>Engaged in number of challenging projects w</w:t>
+      </w:r>
+      <w:r>
+        <w:rPr>
+          <w:rFonts w:ascii="Arial" w:hAnsi="Arial" w:cs="Arial"/>
+          <w:sz w:val="24"/>
+          <w:szCs w:val="24"/>
+        </w:rPr>
+        <w:t xml:space="preserve">orking on Amazon-size solutions as part of </w:t>
+      </w:r>
+      <w:r>
+        <w:rPr>
+          <w:rFonts w:ascii="Arial" w:hAnsi="Arial" w:cs="Arial"/>
+          <w:sz w:val="24"/>
+          <w:szCs w:val="24"/>
+        </w:rPr>
+        <w:t>Amazon Payments, Distribut</w:t>
+      </w:r>
+      <w:r>
+        <w:rPr>
+          <w:rFonts w:ascii="Arial" w:hAnsi="Arial" w:cs="Arial"/>
+          <w:sz w:val="24"/>
+          <w:szCs w:val="24"/>
+        </w:rPr>
+        <w:t>ed Database Systems and Amazon Web Services teams.</w:t>
+      </w:r>
+      <w:r>
+        <w:rPr>
+          <w:rFonts w:ascii="Arial" w:hAnsi="Arial" w:cs="Arial"/>
+          <w:sz w:val="24"/>
+          <w:szCs w:val="24"/>
+        </w:rPr>
+        <w:t xml:space="preserve"> </w:t>
       </w:r>
       <w:r>
         <w:rPr>
@@ -1528,7 +1887,81 @@
           <w:sz w:val="24"/>
           <w:szCs w:val="24"/>
         </w:rPr>
-        <w:t>Amazon.com, Seattle, Washington</w:t>
+        <w:t>Was primary developer of three new Amazon Web Services</w:t>
+      </w:r>
+      <w:r>
+        <w:rPr>
+          <w:rFonts w:ascii="Arial" w:hAnsi="Arial" w:cs="Arial"/>
+          <w:sz w:val="24"/>
+          <w:szCs w:val="24"/>
+        </w:rPr>
+        <w:t xml:space="preserve">, including Amazon Relational Database Service (RDS) and </w:t>
+      </w:r>
+      <w:r>
+        <w:rPr>
+          <w:rFonts w:ascii="Arial" w:hAnsi="Arial" w:cs="Arial"/>
+          <w:sz w:val="24"/>
+          <w:szCs w:val="24"/>
+        </w:rPr>
+        <w:t xml:space="preserve">Amazon </w:t>
+      </w:r>
+      <w:r>
+        <w:rPr>
+          <w:rFonts w:ascii="Arial" w:hAnsi="Arial" w:cs="Arial"/>
+          <w:sz w:val="24"/>
+          <w:szCs w:val="24"/>
+        </w:rPr>
+        <w:t>Elastic Beanstalk, from conception to public availability.</w:t>
+      </w:r>
+      <w:r>
+        <w:rPr>
+          <w:rFonts w:ascii="Arial" w:hAnsi="Arial" w:cs="Arial"/>
+          <w:sz w:val="24"/>
+          <w:szCs w:val="24"/>
+        </w:rPr>
+        <w:t xml:space="preserve">  </w:t>
+      </w:r>
+      <w:r>
+        <w:rPr>
+          <w:rFonts w:ascii="Arial" w:hAnsi="Arial" w:cs="Arial"/>
+          <w:sz w:val="24"/>
+          <w:szCs w:val="24"/>
+        </w:rPr>
+        <w:t xml:space="preserve">Migrated core business components of </w:t>
+      </w:r>
+      <w:r>
+        <w:rPr>
+          <w:rFonts w:ascii="Arial" w:hAnsi="Arial" w:cs="Arial"/>
+          <w:i/>
+          <w:sz w:val="24"/>
+          <w:szCs w:val="24"/>
+        </w:rPr>
+        <w:t>Amazon retail</w:t>
+      </w:r>
+      <w:r>
+        <w:rPr>
+          <w:rFonts w:ascii="Arial" w:hAnsi="Arial" w:cs="Arial"/>
+          <w:i/>
+          <w:sz w:val="24"/>
+          <w:szCs w:val="24"/>
+        </w:rPr>
+        <w:t xml:space="preserve"> website </w:t>
+      </w:r>
+      <w:r>
+        <w:rPr>
+          <w:rFonts w:ascii="Arial" w:hAnsi="Arial" w:cs="Arial"/>
+          <w:sz w:val="24"/>
+          <w:szCs w:val="24"/>
+        </w:rPr>
+        <w:t>to SOA</w:t>
+      </w:r>
+      <w:r>
+        <w:rPr>
+          <w:rFonts w:ascii="Arial" w:hAnsi="Arial" w:cs="Arial"/>
+          <w:sz w:val="24"/>
+          <w:szCs w:val="24"/>
+        </w:rPr>
+        <w:t>.</w:t>
       </w:r>
     </w:p>
     <w:p>
@@ -1541,128 +1974,6 @@
           <w:szCs w:val="24"/>
         </w:rPr>
       </w:pPr>
-      <w:r>
-        <w:rPr>
-          <w:rFonts w:ascii="Arial" w:hAnsi="Arial" w:cs="Arial"/>
-          <w:sz w:val="24"/>
-          <w:szCs w:val="24"/>
-        </w:rPr>
-        <w:t>Engaged in number of challenging projects w</w:t>
-      </w:r>
-      <w:r>
-        <w:rPr>
-          <w:rFonts w:ascii="Arial" w:hAnsi="Arial" w:cs="Arial"/>
-          <w:sz w:val="24"/>
-          <w:szCs w:val="24"/>
-        </w:rPr>
-        <w:t xml:space="preserve">orking on Amazon-size solutions as part of </w:t>
-      </w:r>
-      <w:r>
-        <w:rPr>
-          <w:rFonts w:ascii="Arial" w:hAnsi="Arial" w:cs="Arial"/>
-          <w:sz w:val="24"/>
-          <w:szCs w:val="24"/>
-        </w:rPr>
-        <w:t>Amazon Payments, Distribut</w:t>
-      </w:r>
-      <w:r>
-        <w:rPr>
-          <w:rFonts w:ascii="Arial" w:hAnsi="Arial" w:cs="Arial"/>
-          <w:sz w:val="24"/>
-          <w:szCs w:val="24"/>
-        </w:rPr>
-        <w:t>ed Database Systems and Amazon Web Services teams.</w:t>
-      </w:r>
-      <w:r>
-        <w:rPr>
-          <w:rFonts w:ascii="Arial" w:hAnsi="Arial" w:cs="Arial"/>
-          <w:sz w:val="24"/>
-          <w:szCs w:val="24"/>
-        </w:rPr>
-        <w:t xml:space="preserve"> </w:t>
-      </w:r>
-      <w:r>
-        <w:rPr>
-          <w:rFonts w:ascii="Arial" w:hAnsi="Arial" w:cs="Arial"/>
-          <w:i/>
-          <w:sz w:val="24"/>
-          <w:szCs w:val="24"/>
-        </w:rPr>
-        <w:t>Was primary developer of three new Amazon Web Services</w:t>
-      </w:r>
-      <w:r>
-        <w:rPr>
-          <w:rFonts w:ascii="Arial" w:hAnsi="Arial" w:cs="Arial"/>
-          <w:sz w:val="24"/>
-          <w:szCs w:val="24"/>
-        </w:rPr>
-        <w:t xml:space="preserve">, including Amazon Relational Database Service (RDS) and </w:t>
-      </w:r>
-      <w:r>
-        <w:rPr>
-          <w:rFonts w:ascii="Arial" w:hAnsi="Arial" w:cs="Arial"/>
-          <w:sz w:val="24"/>
-          <w:szCs w:val="24"/>
-        </w:rPr>
-        <w:t xml:space="preserve">Amazon </w:t>
-      </w:r>
-      <w:r>
-        <w:rPr>
-          <w:rFonts w:ascii="Arial" w:hAnsi="Arial" w:cs="Arial"/>
-          <w:sz w:val="24"/>
-          <w:szCs w:val="24"/>
-        </w:rPr>
-        <w:t>Elastic Beanstalk, from conception to public availability.</w:t>
-      </w:r>
-      <w:r>
-        <w:rPr>
-          <w:rFonts w:ascii="Arial" w:hAnsi="Arial" w:cs="Arial"/>
-          <w:sz w:val="24"/>
-          <w:szCs w:val="24"/>
-        </w:rPr>
-        <w:t xml:space="preserve">  </w:t>
-      </w:r>
-      <w:r>
-        <w:rPr>
-          <w:rFonts w:ascii="Arial" w:hAnsi="Arial" w:cs="Arial"/>
-          <w:sz w:val="24"/>
-          <w:szCs w:val="24"/>
-        </w:rPr>
-        <w:t xml:space="preserve">Migrated core business components of </w:t>
-      </w:r>
-      <w:r>
-        <w:rPr>
-          <w:rFonts w:ascii="Arial" w:hAnsi="Arial" w:cs="Arial"/>
-          <w:i/>
-          <w:sz w:val="24"/>
-          <w:szCs w:val="24"/>
-        </w:rPr>
-        <w:t>Amazon retail website</w:t>
-      </w:r>
-      <w:r>
-        <w:rPr>
-          <w:rFonts w:ascii="Arial" w:hAnsi="Arial" w:cs="Arial"/>
-          <w:sz w:val="24"/>
-          <w:szCs w:val="24"/>
-        </w:rPr>
-        <w:t xml:space="preserve"> from legacy architecture to modern Java / Spring pluggable workfl</w:t>
-      </w:r>
-      <w:r>
-        <w:rPr>
-          <w:rFonts w:ascii="Arial" w:hAnsi="Arial" w:cs="Arial"/>
-          <w:sz w:val="24"/>
-          <w:szCs w:val="24"/>
-        </w:rPr>
-        <w:t>o</w:t>
-      </w:r>
-      <w:r>
-        <w:rPr>
-          <w:rFonts w:ascii="Arial" w:hAnsi="Arial" w:cs="Arial"/>
-          <w:sz w:val="24"/>
-          <w:szCs w:val="24"/>
-        </w:rPr>
-        <w:t>w stack built on SOA concepts.</w:t>
-      </w:r>
     </w:p>
     <w:p>
       <w:pPr>
@@ -1670,10 +1981,74 @@
         <w:snapToGrid w:val="0"/>
         <w:rPr>
           <w:rFonts w:ascii="Arial" w:hAnsi="Arial" w:cs="Arial"/>
-          <w:sz w:val="24"/>
-          <w:szCs w:val="24"/>
-        </w:rPr>
-      </w:pPr>
+          <w:b/>
+          <w:sz w:val="24"/>
+          <w:szCs w:val="24"/>
+        </w:rPr>
+      </w:pPr>
+      <w:r>
+        <w:rPr>
+          <w:rFonts w:ascii="Arial" w:hAnsi="Arial" w:cs="Arial"/>
+          <w:b/>
+          <w:sz w:val="24"/>
+          <w:szCs w:val="24"/>
+        </w:rPr>
+        <w:t xml:space="preserve">1991-2010 Multiple </w:t>
+      </w:r>
+      <w:r>
+        <w:rPr>
+          <w:rFonts w:ascii="Arial" w:hAnsi="Arial" w:cs="Arial"/>
+          <w:b/>
+          <w:sz w:val="24"/>
+          <w:szCs w:val="24"/>
+        </w:rPr>
+        <w:t xml:space="preserve">Software </w:t>
+      </w:r>
+      <w:r>
+        <w:rPr>
+          <w:rFonts w:ascii="Arial" w:hAnsi="Arial" w:cs="Arial"/>
+          <w:b/>
+          <w:sz w:val="24"/>
+          <w:szCs w:val="24"/>
+        </w:rPr>
+        <w:t>Engineering</w:t>
+      </w:r>
+      <w:r>
+        <w:rPr>
+          <w:rFonts w:ascii="Arial" w:hAnsi="Arial" w:cs="Arial"/>
+          <w:b/>
+          <w:sz w:val="24"/>
+          <w:szCs w:val="24"/>
+        </w:rPr>
+        <w:t xml:space="preserve"> </w:t>
+      </w:r>
+      <w:r>
+        <w:rPr>
+          <w:rFonts w:ascii="Arial" w:hAnsi="Arial" w:cs="Arial"/>
+          <w:b/>
+          <w:sz w:val="24"/>
+          <w:szCs w:val="24"/>
+        </w:rPr>
+        <w:t xml:space="preserve">and Management </w:t>
+      </w:r>
+      <w:r>
+        <w:rPr>
+          <w:rFonts w:ascii="Arial" w:hAnsi="Arial" w:cs="Arial"/>
+          <w:b/>
+          <w:sz w:val="24"/>
+          <w:szCs w:val="24"/>
+        </w:rPr>
+        <w:t>Positions</w:t>
+      </w:r>
+      <w:r>
+        <w:rPr>
+          <w:rFonts w:ascii="Arial" w:hAnsi="Arial" w:cs="Arial"/>
+          <w:b/>
+          <w:sz w:val="24"/>
+          <w:szCs w:val="24"/>
+        </w:rPr>
+        <w:t xml:space="preserve"> </w:t>
+      </w:r>
     </w:p>
     <w:p>
       <w:pPr>
@@ -1689,69 +2064,12 @@
       <w:r>
         <w:rPr>
           <w:rFonts w:ascii="Arial" w:hAnsi="Arial" w:cs="Arial"/>
-          <w:b/>
-          <w:sz w:val="24"/>
-          <w:szCs w:val="24"/>
-        </w:rPr>
-        <w:t xml:space="preserve">1991-2010 Multiple </w:t>
-      </w:r>
-      <w:r>
-        <w:rPr>
-          <w:rFonts w:ascii="Arial" w:hAnsi="Arial" w:cs="Arial"/>
-          <w:b/>
-          <w:sz w:val="24"/>
-          <w:szCs w:val="24"/>
-        </w:rPr>
-        <w:t xml:space="preserve">Software </w:t>
-      </w:r>
-      <w:r>
-        <w:rPr>
-          <w:rFonts w:ascii="Arial" w:hAnsi="Arial" w:cs="Arial"/>
-          <w:b/>
-          <w:sz w:val="24"/>
-          <w:szCs w:val="24"/>
-        </w:rPr>
-        <w:t xml:space="preserve">Engineering, </w:t>
-      </w:r>
-      <w:r>
-        <w:rPr>
-          <w:rFonts w:ascii="Arial" w:hAnsi="Arial" w:cs="Arial"/>
-          <w:b/>
-          <w:sz w:val="24"/>
-          <w:szCs w:val="24"/>
-        </w:rPr>
-        <w:t xml:space="preserve">Senior Engineering </w:t>
-      </w:r>
-      <w:r>
-        <w:rPr>
-          <w:rFonts w:ascii="Arial" w:hAnsi="Arial" w:cs="Arial"/>
-          <w:b/>
-          <w:sz w:val="24"/>
-          <w:szCs w:val="24"/>
-        </w:rPr>
-        <w:t xml:space="preserve">and Management </w:t>
-      </w:r>
-      <w:r>
-        <w:rPr>
-          <w:rFonts w:ascii="Arial" w:hAnsi="Arial" w:cs="Arial"/>
-          <w:b/>
-          <w:sz w:val="24"/>
-          <w:szCs w:val="24"/>
-        </w:rPr>
-        <w:t>Positions</w:t>
-      </w:r>
-    </w:p>
-    <w:p>
-      <w:pPr>
-        <w:pStyle w:val="TableContents"/>
-        <w:snapToGrid w:val="0"/>
-        <w:rPr>
-          <w:rFonts w:ascii="Arial" w:hAnsi="Arial" w:cs="Arial"/>
           <w:i/>
           <w:sz w:val="24"/>
           <w:szCs w:val="24"/>
         </w:rPr>
-      </w:pPr>
+        <w:t>Retail, Airspace, Defense, Government, Travel, Warehousing, Logistics</w:t>
+      </w:r>
       <w:r>
         <w:rPr>
           <w:rFonts w:ascii="Arial" w:hAnsi="Arial" w:cs="Arial"/>
@@ -1759,7 +2077,7 @@
           <w:sz w:val="24"/>
           <w:szCs w:val="24"/>
         </w:rPr>
-        <w:t>Retail, Airspace, Defense, Government, Travel, Warehousing, Logistics</w:t>
+        <w:t xml:space="preserve"> and other</w:t>
       </w:r>
       <w:r>
         <w:rPr>
@@ -1768,174 +2086,7 @@
           <w:sz w:val="24"/>
           <w:szCs w:val="24"/>
         </w:rPr>
-        <w:t xml:space="preserve"> and other</w:t>
-      </w:r>
-      <w:r>
-        <w:rPr>
-          <w:rFonts w:ascii="Arial" w:hAnsi="Arial" w:cs="Arial"/>
-          <w:i/>
-          <w:sz w:val="24"/>
-          <w:szCs w:val="24"/>
-        </w:rPr>
         <w:t xml:space="preserve"> industries</w:t>
-      </w:r>
-    </w:p>
-    <w:p>
-      <w:pPr>
-        <w:pStyle w:val="TableContents"/>
-        <w:snapToGrid w:val="0"/>
-        <w:rPr>
-          <w:rFonts w:ascii="Arial" w:hAnsi="Arial" w:cs="Arial"/>
-          <w:sz w:val="24"/>
-          <w:szCs w:val="24"/>
-        </w:rPr>
-      </w:pPr>
-    </w:p>
-    <w:p>
-      <w:pPr>
-        <w:pStyle w:val="TableContents"/>
-        <w:snapToGrid w:val="0"/>
-        <w:rPr>
-          <w:rFonts w:ascii="Arial" w:hAnsi="Arial" w:cs="Arial"/>
-          <w:b/>
-          <w:sz w:val="24"/>
-          <w:szCs w:val="24"/>
-        </w:rPr>
-      </w:pPr>
-      <w:r>
-        <w:rPr>
-          <w:rFonts w:ascii="Arial" w:hAnsi="Arial" w:cs="Arial"/>
-          <w:b/>
-          <w:sz w:val="24"/>
-          <w:szCs w:val="24"/>
-        </w:rPr>
-        <w:t>OTHER INFO:</w:t>
-      </w:r>
-    </w:p>
-    <w:p>
-      <w:pPr>
-        <w:pStyle w:val="TableContents"/>
-        <w:snapToGrid w:val="0"/>
-        <w:rPr>
-          <w:rFonts w:ascii="Arial" w:hAnsi="Arial" w:cs="Arial"/>
-          <w:sz w:val="24"/>
-          <w:szCs w:val="24"/>
-        </w:rPr>
-      </w:pPr>
-    </w:p>
-    <w:p>
-      <w:pPr>
-        <w:pStyle w:val="TableContents"/>
-        <w:snapToGrid w:val="0"/>
-        <w:rPr>
-          <w:rFonts w:ascii="Arial" w:hAnsi="Arial" w:cs="Arial"/>
-          <w:sz w:val="24"/>
-          <w:szCs w:val="24"/>
-        </w:rPr>
-      </w:pPr>
-      <w:r>
-        <w:rPr>
-          <w:rFonts w:ascii="Arial" w:hAnsi="Arial" w:cs="Arial"/>
-          <w:sz w:val="24"/>
-          <w:szCs w:val="24"/>
-        </w:rPr>
-        <w:t>P</w:t>
-      </w:r>
-      <w:r>
-        <w:rPr>
-          <w:rFonts w:ascii="Arial" w:hAnsi="Arial" w:cs="Arial"/>
-          <w:sz w:val="24"/>
-          <w:szCs w:val="24"/>
-        </w:rPr>
-        <w:t xml:space="preserve">ublished </w:t>
-      </w:r>
-      <w:r>
-        <w:rPr>
-          <w:rFonts w:ascii="Arial" w:hAnsi="Arial" w:cs="Arial"/>
-          <w:sz w:val="24"/>
-          <w:szCs w:val="24"/>
-        </w:rPr>
-        <w:t>m</w:t>
-      </w:r>
-      <w:r>
-        <w:rPr>
-          <w:rFonts w:ascii="Arial" w:hAnsi="Arial" w:cs="Arial"/>
-          <w:sz w:val="24"/>
-          <w:szCs w:val="24"/>
-        </w:rPr>
-        <w:t xml:space="preserve">ultiple articles </w:t>
-      </w:r>
-      <w:r>
-        <w:rPr>
-          <w:rFonts w:ascii="Arial" w:hAnsi="Arial" w:cs="Arial"/>
-          <w:sz w:val="24"/>
-          <w:szCs w:val="24"/>
-        </w:rPr>
-        <w:t>in</w:t>
-      </w:r>
-      <w:r>
-        <w:rPr>
-          <w:rFonts w:ascii="Arial" w:hAnsi="Arial" w:cs="Arial"/>
-          <w:sz w:val="24"/>
-          <w:szCs w:val="24"/>
-        </w:rPr>
-        <w:t xml:space="preserve"> industry </w:t>
-      </w:r>
-      <w:r>
-        <w:rPr>
-          <w:rFonts w:ascii="Arial" w:hAnsi="Arial" w:cs="Arial"/>
-          <w:sz w:val="24"/>
-          <w:szCs w:val="24"/>
-        </w:rPr>
-        <w:t xml:space="preserve">magazines, </w:t>
-      </w:r>
-      <w:r>
-        <w:rPr>
-          <w:rFonts w:ascii="Arial" w:hAnsi="Arial" w:cs="Arial"/>
-          <w:sz w:val="24"/>
-          <w:szCs w:val="24"/>
-        </w:rPr>
-        <w:t xml:space="preserve">websites and </w:t>
-      </w:r>
-      <w:r>
-        <w:rPr>
-          <w:rFonts w:ascii="Arial" w:hAnsi="Arial" w:cs="Arial"/>
-          <w:sz w:val="24"/>
-          <w:szCs w:val="24"/>
-        </w:rPr>
-        <w:t xml:space="preserve">forums. Issued US patent </w:t>
-      </w:r>
-      <w:r>
-        <w:rPr>
-          <w:rFonts w:ascii="Arial" w:hAnsi="Arial" w:cs="Arial"/>
-          <w:sz w:val="24"/>
-          <w:szCs w:val="24"/>
-        </w:rPr>
-        <w:t>20120072762</w:t>
-      </w:r>
-      <w:r>
-        <w:rPr>
-          <w:rFonts w:ascii="Arial" w:hAnsi="Arial" w:cs="Arial"/>
-          <w:sz w:val="24"/>
-          <w:szCs w:val="24"/>
-        </w:rPr>
-        <w:t>. Naturalized US citizen, e</w:t>
-      </w:r>
-      <w:r>
-        <w:rPr>
-          <w:rFonts w:ascii="Arial" w:hAnsi="Arial" w:cs="Arial"/>
-          <w:sz w:val="24"/>
-          <w:szCs w:val="24"/>
-        </w:rPr>
-        <w:t>mployment is fully authorized</w:t>
-      </w:r>
-      <w:r>
-        <w:rPr>
-          <w:rFonts w:ascii="Arial" w:hAnsi="Arial" w:cs="Arial"/>
-          <w:sz w:val="24"/>
-          <w:szCs w:val="24"/>
-        </w:rPr>
-        <w:t>.</w:t>
       </w:r>
     </w:p>
     <w:sectPr>

--- a/MikhailGarber.docx
+++ b/MikhailGarber.docx
@@ -65,23 +65,7 @@
           <w:sz w:val="24"/>
           <w:szCs w:val="24"/>
         </w:rPr>
-        <w:t xml:space="preserve">25+ years of hands-on development experience. </w:t>
-      </w:r>
-      <w:r>
-        <w:rPr>
-          <w:rFonts w:cs="Arial" w:ascii="Arial" w:hAnsi="Arial"/>
-          <w:sz w:val="24"/>
-          <w:szCs w:val="24"/>
-        </w:rPr>
-        <w:t>20</w:t>
-      </w:r>
-      <w:r>
-        <w:rPr>
-          <w:rFonts w:cs="Arial" w:ascii="Arial" w:hAnsi="Arial"/>
-          <w:sz w:val="24"/>
-          <w:szCs w:val="24"/>
-        </w:rPr>
-        <w:t>+ years of Java. 20+ years of Oracle. Object-oriented design and programming. Web Services, Service Oriented Architecture, micro services, REST. Distributed systems, highly available architectures. Database and schema design, administration and programming. Public API design and implementation. Cloud Computing, expert on Amazon Web Services. IAAS and PAAS. Big Data, ML and recommendation systems. Full, agile or traditional software development lifecycle. Building solid teams, mentoring and education of junior developers. Task estimates, project and budget planning, formal leadership and management. Workflow applications and rule engines.  Application servers.  Search-based application and solutions.  ORM, XML and data binding.  Messaging and async. Monitoring and eventing.  Strong cryptography and network security.</w:t>
+        <w:t>25+ years of hands-on development experience. 20+ years of Java. 20+ years of Oracle. Object-oriented design and programming. Web Services, Service Oriented Architecture, micro services, REST. Distributed systems, highly available architectures. Database and schema design, administration and programming. Public API design and implementation. Cloud Computing, expert on Amazon Web Services. IAAS and PAAS. Big Data, ML and recommendation systems. Full, agile or traditional software development lifecycle. Building solid teams, mentoring and education of junior developers. Task estimates, project and budget planning, formal leadership and management. Workflow applications and rule engines.  Application servers.  Search-based application and solutions.  ORM, XML and data binding.  Messaging and async. Monitoring and eventing.  Strong cryptography and network security.</w:t>
       </w:r>
     </w:p>
     <w:p>
@@ -154,31 +138,23 @@
           <w:sz w:val="24"/>
           <w:szCs w:val="24"/>
         </w:rPr>
-        <w:t>Java, Oracle, Spring GraphQL, Hibernate, MVC, JMS, JSP/JSTL, JDBC, PL/SQL, stored procedures, MySQL, PostgreSQL, SQL Server, NoSQL, REST APIs, Hbase, MongoDB, Hadoop, Spark, Pig, Lucene, Solr, Elasticsearch, Tomcat, Jboss, Jetty, Apache, LXC containers, Docker, Kubernetes, AWS, S3, EC2, ELB, RDS, SQS, Azure, Linux, Windows, Ant, Maven, Junit, Jenkins,</w:t>
-      </w:r>
-      <w:r>
-        <w:rPr>
-          <w:rFonts w:cs="Arial" w:ascii="Arial" w:hAnsi="Arial"/>
-          <w:sz w:val="24"/>
-          <w:szCs w:val="24"/>
-        </w:rPr>
-        <w:t xml:space="preserve">, </w:t>
-      </w:r>
-      <w:r>
-        <w:rPr>
-          <w:rFonts w:cs="Arial" w:ascii="Arial" w:hAnsi="Arial"/>
-          <w:sz w:val="24"/>
-          <w:szCs w:val="24"/>
-        </w:rPr>
-        <w:t xml:space="preserve">CI, CircleCI, Ruby, C/C++, </w:t>
-      </w:r>
-      <w:r>
-        <w:rPr>
-          <w:rFonts w:cs="Arial" w:ascii="Arial" w:hAnsi="Arial"/>
-          <w:sz w:val="24"/>
-          <w:szCs w:val="24"/>
-        </w:rPr>
-        <w:t>nodejs, typescript</w:t>
+        <w:t xml:space="preserve">Java, Oracle, Spring GraphQL, Hibernate, MVC, JMS, JSP/JSTL, JDBC, PL/SQL, stored procedures, MySQL, PostgreSQL, SQL Server, NoSQL, REST APIs, Hbase, MongoDB, Hadoop, Spark, Pig, Lucene, Solr, Elasticsearch, Tomcat, Jboss, Jetty, Apache, LXC containers, Docker, Kubernetes, AWS, S3, EC2, ELB, RDS, SQS, Azure, Linux, Windows, Ant, Maven, </w:t>
+      </w:r>
+      <w:r>
+        <w:rPr>
+          <w:rFonts w:cs="Arial" w:ascii="Arial" w:hAnsi="Arial"/>
+          <w:sz w:val="24"/>
+          <w:szCs w:val="24"/>
+        </w:rPr>
+        <w:t>Gradle,</w:t>
+      </w:r>
+      <w:r>
+        <w:rPr>
+          <w:rFonts w:cs="Arial" w:ascii="Arial" w:hAnsi="Arial"/>
+          <w:sz w:val="24"/>
+          <w:szCs w:val="24"/>
+        </w:rPr>
+        <w:t xml:space="preserve"> Junit, Jenkins, CI, CircleCI, Ruby, C/C++, nodejs, typescript</w:t>
       </w:r>
     </w:p>
     <w:p>
@@ -541,79 +517,7 @@
           <w:sz w:val="24"/>
           <w:szCs w:val="24"/>
         </w:rPr>
-        <w:t>Delivered diverse set of successful projects. S</w:t>
-      </w:r>
-      <w:r>
-        <w:rPr>
-          <w:rFonts w:cs="Arial" w:ascii="Arial" w:hAnsi="Arial"/>
-          <w:sz w:val="24"/>
-          <w:szCs w:val="24"/>
-        </w:rPr>
-        <w:t xml:space="preserve">ervices, asynchronous workflows, e-commerce, </w:t>
-      </w:r>
-      <w:r>
-        <w:rPr>
-          <w:rFonts w:cs="Arial" w:ascii="Arial" w:hAnsi="Arial"/>
-          <w:sz w:val="24"/>
-          <w:szCs w:val="24"/>
-        </w:rPr>
-        <w:t xml:space="preserve">large scale </w:t>
-      </w:r>
-      <w:r>
-        <w:rPr>
-          <w:rFonts w:cs="Arial" w:ascii="Arial" w:hAnsi="Arial"/>
-          <w:sz w:val="24"/>
-          <w:szCs w:val="24"/>
-        </w:rPr>
-        <w:t>integratio</w:t>
-      </w:r>
-      <w:r>
-        <w:rPr>
-          <w:rFonts w:cs="Arial" w:ascii="Arial" w:hAnsi="Arial"/>
-          <w:sz w:val="24"/>
-          <w:szCs w:val="24"/>
-        </w:rPr>
-        <w:t>n</w:t>
-      </w:r>
-      <w:r>
-        <w:rPr>
-          <w:rFonts w:cs="Arial" w:ascii="Arial" w:hAnsi="Arial"/>
-          <w:sz w:val="24"/>
-          <w:szCs w:val="24"/>
-        </w:rPr>
-        <w:t xml:space="preserve">, </w:t>
-      </w:r>
-      <w:r>
-        <w:rPr>
-          <w:rFonts w:cs="Arial" w:ascii="Arial" w:hAnsi="Arial"/>
-          <w:sz w:val="24"/>
-          <w:szCs w:val="24"/>
-        </w:rPr>
-        <w:t>gaming, video</w:t>
-      </w:r>
-      <w:r>
-        <w:rPr>
-          <w:rFonts w:cs="Arial" w:ascii="Arial" w:hAnsi="Arial"/>
-          <w:sz w:val="24"/>
-          <w:szCs w:val="24"/>
-        </w:rPr>
-        <w:t>, UI</w:t>
-      </w:r>
-      <w:r>
-        <w:rPr>
-          <w:rFonts w:cs="Arial" w:ascii="Arial" w:hAnsi="Arial"/>
-          <w:sz w:val="24"/>
-          <w:szCs w:val="24"/>
-        </w:rPr>
-        <w:t>s.</w:t>
-      </w:r>
-      <w:r>
-        <w:rPr>
-          <w:rFonts w:cs="Arial" w:ascii="Arial" w:hAnsi="Arial"/>
-          <w:sz w:val="24"/>
-          <w:szCs w:val="24"/>
-        </w:rPr>
-        <w:t xml:space="preserve"> Mentored and organized junior developers. Assisted business development with strategy and estimates. Java, nodejs, GraphQL, AWS.</w:t>
+        <w:t>Delivered diverse set of successful projects. Services, asynchronous workflows, e-commerce, large scale integration, gaming, video, UIs. Mentored and organized junior developers. Assisted business development with strategy and estimates. Java, nodejs, GraphQL, AWS.</w:t>
       </w:r>
     </w:p>
     <w:p>
@@ -702,7 +606,7 @@
           <w:rFonts w:ascii="Helvetica" w:hAnsi="Helvetica"/>
           <w:sz w:val="23"/>
           <w:szCs w:val="23"/>
-          <w:shd w:fill="FFFFFF" w:val="clear"/>
+          <w:highlight w:val="white"/>
         </w:rPr>
       </w:r>
     </w:p>
@@ -1868,7 +1772,6 @@
   <w:style w:type="paragraph" w:styleId="Heading1">
     <w:name w:val="Heading 1"/>
     <w:basedOn w:val="Heading"/>
-    <w:next w:val="TextBody"/>
     <w:qFormat/>
     <w:pPr>
       <w:numPr>
@@ -1882,7 +1785,6 @@
   <w:style w:type="paragraph" w:styleId="Heading2">
     <w:name w:val="Heading 2"/>
     <w:basedOn w:val="Heading"/>
-    <w:next w:val="TextBody"/>
     <w:qFormat/>
     <w:pPr>
       <w:numPr>
@@ -1896,7 +1798,6 @@
   <w:style w:type="paragraph" w:styleId="Heading3">
     <w:name w:val="Heading 3"/>
     <w:basedOn w:val="Heading"/>
-    <w:next w:val="TextBody"/>
     <w:qFormat/>
     <w:pPr>
       <w:numPr>
@@ -1910,7 +1811,6 @@
   <w:style w:type="paragraph" w:styleId="Heading5">
     <w:name w:val="Heading 5"/>
     <w:basedOn w:val="Heading"/>
-    <w:next w:val="TextBody"/>
     <w:qFormat/>
     <w:pPr>
       <w:numPr>
@@ -1924,7 +1824,6 @@
   <w:style w:type="paragraph" w:styleId="Heading6">
     <w:name w:val="Heading 6"/>
     <w:basedOn w:val="Heading"/>
-    <w:next w:val="TextBody"/>
     <w:qFormat/>
     <w:pPr>
       <w:numPr>
@@ -2268,6 +2167,15 @@
   </w:style>
   <w:style w:type="character" w:styleId="ListLabel38">
     <w:name w:val="ListLabel 38"/>
+    <w:qFormat/>
+    <w:rPr>
+      <w:rFonts w:ascii="Arial" w:hAnsi="Arial" w:cs="Arial"/>
+      <w:sz w:val="24"/>
+      <w:szCs w:val="24"/>
+    </w:rPr>
+  </w:style>
+  <w:style w:type="character" w:styleId="ListLabel39">
+    <w:name w:val="ListLabel 39"/>
     <w:qFormat/>
     <w:rPr>
       <w:rFonts w:ascii="Arial" w:hAnsi="Arial" w:cs="Arial"/>

--- a/MikhailGarber.docx
+++ b/MikhailGarber.docx
@@ -1,6 +1,6 @@
 
 <file path=word/document.xml><?xml version="1.0" encoding="utf-8"?>
-<w:document xmlns:wpc="http://schemas.microsoft.com/office/word/2010/wordprocessingCanvas" xmlns:cx="http://schemas.microsoft.com/office/drawing/2014/chartex" xmlns:cx1="http://schemas.microsoft.com/office/drawing/2015/9/8/chartex" xmlns:cx2="http://schemas.microsoft.com/office/drawing/2015/10/21/chartex" xmlns:cx3="http://schemas.microsoft.com/office/drawing/2016/5/9/chartex" xmlns:cx4="http://schemas.microsoft.com/office/drawing/2016/5/10/chartex" xmlns:cx5="http://schemas.microsoft.com/office/drawing/2016/5/11/chartex" xmlns:cx6="http://schemas.microsoft.com/office/drawing/2016/5/12/chartex" xmlns:cx7="http://schemas.microsoft.com/office/drawing/2016/5/13/chartex" xmlns:cx8="http://schemas.microsoft.com/office/drawing/2016/5/14/chartex" xmlns:mc="http://schemas.openxmlformats.org/markup-compatibility/2006" xmlns:aink="http://schemas.microsoft.com/office/drawing/2016/ink" xmlns:am3d="http://schemas.microsoft.com/office/drawing/2017/model3d" xmlns:o="urn:schemas-microsoft-com:office:office" xmlns:r="http://schemas.openxmlformats.org/officeDocument/2006/relationships" xmlns:m="http://schemas.openxmlformats.org/officeDocument/2006/math" xmlns:v="urn:schemas-microsoft-com:vml" xmlns:wp14="http://schemas.microsoft.com/office/word/2010/wordprocessingDrawing" xmlns:wp="http://schemas.openxmlformats.org/drawingml/2006/wordprocessingDrawing" xmlns:w10="urn:schemas-microsoft-com:office:word" xmlns:w="http://schemas.openxmlformats.org/wordprocessingml/2006/main" xmlns:w14="http://schemas.microsoft.com/office/word/2010/wordml" xmlns:w15="http://schemas.microsoft.com/office/word/2012/wordml" xmlns:w16cid="http://schemas.microsoft.com/office/word/2016/wordml/cid" xmlns:w16se="http://schemas.microsoft.com/office/word/2015/wordml/symex" xmlns:wpg="http://schemas.microsoft.com/office/word/2010/wordprocessingGroup" xmlns:wpi="http://schemas.microsoft.com/office/word/2010/wordprocessingInk" xmlns:wne="http://schemas.microsoft.com/office/word/2006/wordml" xmlns:wps="http://schemas.microsoft.com/office/word/2010/wordprocessingShape" mc:Ignorable="w14 w15 w16se w16cid wp14">
+<w:document xmlns:wpc="http://schemas.microsoft.com/office/word/2010/wordprocessingCanvas" xmlns:cx="http://schemas.microsoft.com/office/drawing/2014/chartex" xmlns:cx1="http://schemas.microsoft.com/office/drawing/2015/9/8/chartex" xmlns:cx2="http://schemas.microsoft.com/office/drawing/2015/10/21/chartex" xmlns:cx3="http://schemas.microsoft.com/office/drawing/2016/5/9/chartex" xmlns:cx4="http://schemas.microsoft.com/office/drawing/2016/5/10/chartex" xmlns:cx5="http://schemas.microsoft.com/office/drawing/2016/5/11/chartex" xmlns:cx6="http://schemas.microsoft.com/office/drawing/2016/5/12/chartex" xmlns:cx7="http://schemas.microsoft.com/office/drawing/2016/5/13/chartex" xmlns:cx8="http://schemas.microsoft.com/office/drawing/2016/5/14/chartex" xmlns:mc="http://schemas.openxmlformats.org/markup-compatibility/2006" xmlns:aink="http://schemas.microsoft.com/office/drawing/2016/ink" xmlns:am3d="http://schemas.microsoft.com/office/drawing/2017/model3d" xmlns:o="urn:schemas-microsoft-com:office:office" xmlns:r="http://schemas.openxmlformats.org/officeDocument/2006/relationships" xmlns:m="http://schemas.openxmlformats.org/officeDocument/2006/math" xmlns:v="urn:schemas-microsoft-com:vml" xmlns:wp14="http://schemas.microsoft.com/office/word/2010/wordprocessingDrawing" xmlns:wp="http://schemas.openxmlformats.org/drawingml/2006/wordprocessingDrawing" xmlns:w10="urn:schemas-microsoft-com:office:word" xmlns:w="http://schemas.openxmlformats.org/wordprocessingml/2006/main" xmlns:w14="http://schemas.microsoft.com/office/word/2010/wordml" xmlns:w15="http://schemas.microsoft.com/office/word/2012/wordml" xmlns:w16cex="http://schemas.microsoft.com/office/word/2018/wordml/cex" xmlns:w16cid="http://schemas.microsoft.com/office/word/2016/wordml/cid" xmlns:w16="http://schemas.microsoft.com/office/word/2018/wordml" xmlns:w16se="http://schemas.microsoft.com/office/word/2015/wordml/symex" xmlns:wpg="http://schemas.microsoft.com/office/word/2010/wordprocessingGroup" xmlns:wpi="http://schemas.microsoft.com/office/word/2010/wordprocessingInk" xmlns:wne="http://schemas.microsoft.com/office/word/2006/wordml" xmlns:wps="http://schemas.microsoft.com/office/word/2010/wordprocessingShape" mc:Ignorable="w14 w15 w16se w16cid w16 w16cex wp14">
   <w:body>
     <w:p>
       <w:pPr>
@@ -61,75 +61,180 @@
           <w:sz w:val="24"/>
           <w:szCs w:val="24"/>
         </w:rPr>
-        <w:t xml:space="preserve">25+ years of hands-on development experience. 20+ years of Java. 20+ years of Oracle. Object-oriented design and programming. Web Services, Service </w:t>
-      </w:r>
-      <w:r>
-        <w:rPr>
-          <w:rFonts w:ascii="Arial" w:hAnsi="Arial" w:cs="Arial"/>
-          <w:sz w:val="24"/>
-          <w:szCs w:val="24"/>
-        </w:rPr>
-        <w:t>Oriented Architecture, micro services, REST. Distributed systems, highly available architectures. Database and schema design, administration and programming. Public API design and implementation. Cloud Computing, expert on Amazon Web Services. IAAS and PAA</w:t>
-      </w:r>
-      <w:r>
-        <w:rPr>
-          <w:rFonts w:ascii="Arial" w:hAnsi="Arial" w:cs="Arial"/>
-          <w:sz w:val="24"/>
-          <w:szCs w:val="24"/>
-        </w:rPr>
-        <w:t>S. Big Data, ML and recommendation systems. Full, agile or traditional software development lifecycle. Building solid teams, mentoring and education of junior developers. Task estimates, project and budget planning, formal leadership and management. Workfl</w:t>
-      </w:r>
-      <w:r>
-        <w:rPr>
-          <w:rFonts w:ascii="Arial" w:hAnsi="Arial" w:cs="Arial"/>
-          <w:sz w:val="24"/>
-          <w:szCs w:val="24"/>
-        </w:rPr>
-        <w:t>ow applications and rule engines.  Application servers.  Search-based application and solutions.  ORM, XML and data binding.  Messaging and async. Monitoring and eventing.  Strong cryptography and network security.</w:t>
-      </w:r>
-    </w:p>
-    <w:p>
-      <w:pPr>
-        <w:pStyle w:val="TableContents"/>
-        <w:snapToGrid w:val="0"/>
-        <w:rPr>
-          <w:rFonts w:ascii="Arial" w:hAnsi="Arial" w:cs="Arial"/>
-          <w:sz w:val="24"/>
-          <w:szCs w:val="24"/>
-        </w:rPr>
-      </w:pPr>
-    </w:p>
-    <w:p>
-      <w:pPr>
-        <w:pStyle w:val="TableContents"/>
-        <w:snapToGrid w:val="0"/>
-        <w:rPr>
-          <w:rFonts w:ascii="Arial" w:hAnsi="Arial" w:cs="Arial"/>
+        <w:t xml:space="preserve">25+ years of hands-on development experience. 20+ years of Java. </w:t>
+      </w:r>
+      <w:r>
+        <w:rPr>
+          <w:rFonts w:ascii="Arial" w:hAnsi="Arial" w:cs="Arial"/>
+          <w:sz w:val="24"/>
+          <w:szCs w:val="24"/>
+        </w:rPr>
+        <w:t>1</w:t>
+      </w:r>
+      <w:r>
+        <w:rPr>
+          <w:rFonts w:ascii="Arial" w:hAnsi="Arial" w:cs="Arial"/>
+          <w:sz w:val="24"/>
+          <w:szCs w:val="24"/>
+        </w:rPr>
+        <w:t xml:space="preserve">0+ years of </w:t>
+      </w:r>
+      <w:r>
+        <w:rPr>
+          <w:rFonts w:ascii="Arial" w:hAnsi="Arial" w:cs="Arial"/>
+          <w:sz w:val="24"/>
+          <w:szCs w:val="24"/>
+        </w:rPr>
+        <w:t>architecture</w:t>
+      </w:r>
+      <w:r>
+        <w:rPr>
+          <w:rFonts w:ascii="Arial" w:hAnsi="Arial" w:cs="Arial"/>
+          <w:sz w:val="24"/>
+          <w:szCs w:val="24"/>
+        </w:rPr>
+        <w:t xml:space="preserve">. Object-oriented design and programming. Web Services, Service Oriented Architecture, micro services, REST. Distributed systems, </w:t>
+      </w:r>
+      <w:proofErr w:type="gramStart"/>
+      <w:r>
+        <w:rPr>
+          <w:rFonts w:ascii="Arial" w:hAnsi="Arial" w:cs="Arial"/>
+          <w:sz w:val="24"/>
+          <w:szCs w:val="24"/>
+        </w:rPr>
+        <w:t>highly</w:t>
+      </w:r>
+      <w:r>
+        <w:rPr>
+          <w:rFonts w:ascii="Arial" w:hAnsi="Arial" w:cs="Arial"/>
+          <w:sz w:val="24"/>
+          <w:szCs w:val="24"/>
+        </w:rPr>
+        <w:t>-</w:t>
+      </w:r>
+      <w:r>
+        <w:rPr>
+          <w:rFonts w:ascii="Arial" w:hAnsi="Arial" w:cs="Arial"/>
+          <w:sz w:val="24"/>
+          <w:szCs w:val="24"/>
+        </w:rPr>
+        <w:t>available</w:t>
+      </w:r>
+      <w:proofErr w:type="gramEnd"/>
+      <w:r>
+        <w:rPr>
+          <w:rFonts w:ascii="Arial" w:hAnsi="Arial" w:cs="Arial"/>
+          <w:sz w:val="24"/>
+          <w:szCs w:val="24"/>
+        </w:rPr>
+        <w:t xml:space="preserve"> architectures. Database and schema design, administration and programming. Public API design and implementation. Cloud Computing, expert on Amazon Web Services. IAAS and PAAS. Big Data, ML and recommendation systems. Full, agile or traditional software development lifecycle. Building solid teams, mentoring and education of junior developers. Task estimates, project and budget planning, formal leadership and management. Workflow applications and rule engines. Application servers.</w:t>
+      </w:r>
+      <w:r>
+        <w:rPr>
+          <w:rFonts w:ascii="Arial" w:hAnsi="Arial" w:cs="Arial"/>
+          <w:sz w:val="24"/>
+          <w:szCs w:val="24"/>
+        </w:rPr>
+        <w:t xml:space="preserve"> </w:t>
+      </w:r>
+      <w:r>
+        <w:rPr>
+          <w:rFonts w:ascii="Arial" w:hAnsi="Arial" w:cs="Arial"/>
+          <w:sz w:val="24"/>
+          <w:szCs w:val="24"/>
+        </w:rPr>
+        <w:t xml:space="preserve">Search-based application and solutions. </w:t>
+      </w:r>
+      <w:r>
+        <w:rPr>
+          <w:rFonts w:ascii="Arial" w:hAnsi="Arial" w:cs="Arial"/>
+          <w:sz w:val="24"/>
+          <w:szCs w:val="24"/>
+        </w:rPr>
+        <w:t>D</w:t>
+      </w:r>
+      <w:r>
+        <w:rPr>
+          <w:rFonts w:ascii="Arial" w:hAnsi="Arial" w:cs="Arial"/>
+          <w:sz w:val="24"/>
+          <w:szCs w:val="24"/>
+        </w:rPr>
+        <w:t>ata binding.  Messaging and async. Monitoring</w:t>
+      </w:r>
+      <w:r>
+        <w:rPr>
+          <w:rFonts w:ascii="Arial" w:hAnsi="Arial" w:cs="Arial"/>
+          <w:sz w:val="24"/>
+          <w:szCs w:val="24"/>
+        </w:rPr>
+        <w:t>, streaming</w:t>
+      </w:r>
+      <w:r>
+        <w:rPr>
+          <w:rFonts w:ascii="Arial" w:hAnsi="Arial" w:cs="Arial"/>
+          <w:sz w:val="24"/>
+          <w:szCs w:val="24"/>
+        </w:rPr>
+        <w:t xml:space="preserve"> and event</w:t>
+      </w:r>
+      <w:r>
+        <w:rPr>
+          <w:rFonts w:ascii="Arial" w:hAnsi="Arial" w:cs="Arial"/>
+          <w:sz w:val="24"/>
+          <w:szCs w:val="24"/>
+        </w:rPr>
+        <w:t xml:space="preserve"> processing</w:t>
+      </w:r>
+      <w:r>
+        <w:rPr>
+          <w:rFonts w:ascii="Arial" w:hAnsi="Arial" w:cs="Arial"/>
+          <w:sz w:val="24"/>
+          <w:szCs w:val="24"/>
+        </w:rPr>
+        <w:t>.</w:t>
+      </w:r>
+      <w:r>
+        <w:rPr>
+          <w:rFonts w:ascii="Arial" w:hAnsi="Arial" w:cs="Arial"/>
+          <w:sz w:val="24"/>
+          <w:szCs w:val="24"/>
+        </w:rPr>
+        <w:t xml:space="preserve"> </w:t>
+      </w:r>
+      <w:r>
+        <w:rPr>
+          <w:rFonts w:ascii="Arial" w:hAnsi="Arial" w:cs="Arial"/>
+          <w:sz w:val="24"/>
+          <w:szCs w:val="24"/>
+        </w:rPr>
+        <w:t>Strong cryptography and network security.</w:t>
+      </w:r>
+    </w:p>
+    <w:p>
+      <w:pPr>
+        <w:pStyle w:val="Heading6"/>
+        <w:rPr>
           <w:b/>
-          <w:sz w:val="24"/>
-          <w:szCs w:val="24"/>
+          <w:bCs/>
         </w:rPr>
       </w:pPr>
       <w:r>
         <w:rPr>
           <w:rFonts w:ascii="Arial" w:hAnsi="Arial" w:cs="Arial"/>
           <w:b/>
-          <w:sz w:val="24"/>
-          <w:szCs w:val="24"/>
-        </w:rPr>
-        <w:t>KEYWORDS:</w:t>
-      </w:r>
-    </w:p>
-    <w:p>
-      <w:pPr>
-        <w:pStyle w:val="TableContents"/>
-        <w:snapToGrid w:val="0"/>
-        <w:rPr>
-          <w:rFonts w:ascii="Arial" w:hAnsi="Arial" w:cs="Arial"/>
-          <w:sz w:val="24"/>
-          <w:szCs w:val="24"/>
-        </w:rPr>
-      </w:pPr>
+          <w:bCs/>
+          <w:sz w:val="24"/>
+          <w:szCs w:val="24"/>
+        </w:rPr>
+        <w:t>KEYWORDS</w:t>
+      </w:r>
+      <w:r>
+        <w:rPr>
+          <w:b/>
+          <w:bCs/>
+        </w:rPr>
+        <w:t>:</w:t>
+      </w:r>
     </w:p>
     <w:p>
       <w:pPr>
@@ -152,75 +257,156 @@
         </w:rPr>
         <w:t>,</w:t>
       </w:r>
-      <w:bookmarkStart w:id="0" w:name="_GoBack"/>
-      <w:bookmarkEnd w:id="0"/>
-      <w:r>
-        <w:rPr>
-          <w:rFonts w:ascii="Arial" w:hAnsi="Arial" w:cs="Arial"/>
-          <w:sz w:val="24"/>
-          <w:szCs w:val="24"/>
-        </w:rPr>
-        <w:t xml:space="preserve"> GraphQL,</w:t>
-      </w:r>
-      <w:r>
-        <w:rPr>
-          <w:rFonts w:ascii="Arial" w:hAnsi="Arial" w:cs="Arial"/>
-          <w:sz w:val="24"/>
-          <w:szCs w:val="24"/>
-        </w:rPr>
-        <w:t xml:space="preserve"> Hibernate, MVC, JMS, JSP/JSTL, JDBC, PL/SQL, stored procedures, MySQL, PostgreSQL, SQL Server, NoSQL, REST APIs, Hbase, MongoDB, Hadoop, Spark, Pig, Lucene, Solr, Elasticsearch, Tomcat, Jboss, Jetty, Apache, LXC containers, Docker, Kubernetes, AWS, S3, EC</w:t>
-      </w:r>
-      <w:r>
-        <w:rPr>
-          <w:rFonts w:ascii="Arial" w:hAnsi="Arial" w:cs="Arial"/>
-          <w:sz w:val="24"/>
-          <w:szCs w:val="24"/>
-        </w:rPr>
-        <w:t>2, ELB, RDS, SQS, Azure, Linux, Windows, Ant, Maven, Gradle, Junit, Jenkins, CI, CircleCI, Ruby, C/C++, nodejs, typescript</w:t>
-      </w:r>
-    </w:p>
-    <w:p>
-      <w:pPr>
-        <w:pStyle w:val="TableContents"/>
-        <w:snapToGrid w:val="0"/>
-        <w:rPr>
-          <w:rFonts w:ascii="Arial" w:hAnsi="Arial" w:cs="Arial"/>
-          <w:sz w:val="24"/>
-          <w:szCs w:val="24"/>
-        </w:rPr>
-      </w:pPr>
-    </w:p>
-    <w:p>
-      <w:pPr>
-        <w:pStyle w:val="TableContents"/>
-        <w:snapToGrid w:val="0"/>
-        <w:rPr>
-          <w:rFonts w:ascii="Arial" w:hAnsi="Arial" w:cs="Arial"/>
+      <w:r>
+        <w:rPr>
+          <w:rFonts w:ascii="Arial" w:hAnsi="Arial" w:cs="Arial"/>
+          <w:sz w:val="24"/>
+          <w:szCs w:val="24"/>
+        </w:rPr>
+        <w:t xml:space="preserve"> </w:t>
+      </w:r>
+      <w:proofErr w:type="spellStart"/>
+      <w:r>
+        <w:rPr>
+          <w:rFonts w:ascii="Arial" w:hAnsi="Arial" w:cs="Arial"/>
+          <w:sz w:val="24"/>
+          <w:szCs w:val="24"/>
+        </w:rPr>
+        <w:t>GraphQL</w:t>
+      </w:r>
+      <w:proofErr w:type="spellEnd"/>
+      <w:r>
+        <w:rPr>
+          <w:rFonts w:ascii="Arial" w:hAnsi="Arial" w:cs="Arial"/>
+          <w:sz w:val="24"/>
+          <w:szCs w:val="24"/>
+        </w:rPr>
+        <w:t xml:space="preserve">, Hibernate, MVC, JMS, JSP/JSTL, JDBC, PL/SQL, stored procedures, MySQL, PostgreSQL, SQL Server, NoSQL, REST APIs, </w:t>
+      </w:r>
+      <w:proofErr w:type="spellStart"/>
+      <w:r>
+        <w:rPr>
+          <w:rFonts w:ascii="Arial" w:hAnsi="Arial" w:cs="Arial"/>
+          <w:sz w:val="24"/>
+          <w:szCs w:val="24"/>
+        </w:rPr>
+        <w:t>Hbase</w:t>
+      </w:r>
+      <w:proofErr w:type="spellEnd"/>
+      <w:r>
+        <w:rPr>
+          <w:rFonts w:ascii="Arial" w:hAnsi="Arial" w:cs="Arial"/>
+          <w:sz w:val="24"/>
+          <w:szCs w:val="24"/>
+        </w:rPr>
+        <w:t xml:space="preserve">, MongoDB, Hadoop, Spark, Pig, Lucene, </w:t>
+      </w:r>
+      <w:proofErr w:type="spellStart"/>
+      <w:r>
+        <w:rPr>
+          <w:rFonts w:ascii="Arial" w:hAnsi="Arial" w:cs="Arial"/>
+          <w:sz w:val="24"/>
+          <w:szCs w:val="24"/>
+        </w:rPr>
+        <w:t>Solr</w:t>
+      </w:r>
+      <w:proofErr w:type="spellEnd"/>
+      <w:r>
+        <w:rPr>
+          <w:rFonts w:ascii="Arial" w:hAnsi="Arial" w:cs="Arial"/>
+          <w:sz w:val="24"/>
+          <w:szCs w:val="24"/>
+        </w:rPr>
+        <w:t xml:space="preserve">, Elasticsearch, Tomcat, </w:t>
+      </w:r>
+      <w:proofErr w:type="spellStart"/>
+      <w:r>
+        <w:rPr>
+          <w:rFonts w:ascii="Arial" w:hAnsi="Arial" w:cs="Arial"/>
+          <w:sz w:val="24"/>
+          <w:szCs w:val="24"/>
+        </w:rPr>
+        <w:t>Jboss</w:t>
+      </w:r>
+      <w:proofErr w:type="spellEnd"/>
+      <w:r>
+        <w:rPr>
+          <w:rFonts w:ascii="Arial" w:hAnsi="Arial" w:cs="Arial"/>
+          <w:sz w:val="24"/>
+          <w:szCs w:val="24"/>
+        </w:rPr>
+        <w:t xml:space="preserve">, Jetty, Apache, LXC containers, Docker, Kubernetes, AWS, S3, EC2, ELB, RDS, SQS, Azure, Linux, Windows, Ant, Maven, Gradle, Junit, Jenkins, CI, </w:t>
+      </w:r>
+      <w:proofErr w:type="spellStart"/>
+      <w:r>
+        <w:rPr>
+          <w:rFonts w:ascii="Arial" w:hAnsi="Arial" w:cs="Arial"/>
+          <w:sz w:val="24"/>
+          <w:szCs w:val="24"/>
+        </w:rPr>
+        <w:t>CircleCI</w:t>
+      </w:r>
+      <w:proofErr w:type="spellEnd"/>
+      <w:r>
+        <w:rPr>
+          <w:rFonts w:ascii="Arial" w:hAnsi="Arial" w:cs="Arial"/>
+          <w:sz w:val="24"/>
+          <w:szCs w:val="24"/>
+        </w:rPr>
+        <w:t xml:space="preserve">, Ruby, C/C++, </w:t>
+      </w:r>
+      <w:proofErr w:type="spellStart"/>
+      <w:r>
+        <w:rPr>
+          <w:rFonts w:ascii="Arial" w:hAnsi="Arial" w:cs="Arial"/>
+          <w:sz w:val="24"/>
+          <w:szCs w:val="24"/>
+        </w:rPr>
+        <w:t>nodejs</w:t>
+      </w:r>
+      <w:proofErr w:type="spellEnd"/>
+      <w:r>
+        <w:rPr>
+          <w:rFonts w:ascii="Arial" w:hAnsi="Arial" w:cs="Arial"/>
+          <w:sz w:val="24"/>
+          <w:szCs w:val="24"/>
+        </w:rPr>
+        <w:t>, typescript</w:t>
+      </w:r>
+      <w:r>
+        <w:rPr>
+          <w:rFonts w:ascii="Arial" w:hAnsi="Arial" w:cs="Arial"/>
+          <w:sz w:val="24"/>
+          <w:szCs w:val="24"/>
+        </w:rPr>
+        <w:t>, serverless</w:t>
+      </w:r>
+    </w:p>
+    <w:p>
+      <w:pPr>
+        <w:pStyle w:val="Heading6"/>
+        <w:rPr>
           <w:b/>
-          <w:sz w:val="24"/>
-          <w:szCs w:val="24"/>
+          <w:bCs/>
         </w:rPr>
       </w:pPr>
       <w:r>
         <w:rPr>
           <w:rFonts w:ascii="Arial" w:hAnsi="Arial" w:cs="Arial"/>
           <w:b/>
-          <w:sz w:val="24"/>
-          <w:szCs w:val="24"/>
-        </w:rPr>
-        <w:t>EDUCATION AND CERTIFICATIONS:</w:t>
-      </w:r>
-    </w:p>
-    <w:p>
-      <w:pPr>
-        <w:pStyle w:val="TableContents"/>
-        <w:snapToGrid w:val="0"/>
-        <w:rPr>
-          <w:rFonts w:ascii="Arial" w:hAnsi="Arial" w:cs="Arial"/>
-          <w:sz w:val="24"/>
-          <w:szCs w:val="24"/>
-        </w:rPr>
-      </w:pPr>
+          <w:bCs/>
+          <w:sz w:val="24"/>
+          <w:szCs w:val="24"/>
+        </w:rPr>
+        <w:t>EDUCATION AND CERTIFICATIONS</w:t>
+      </w:r>
+      <w:r>
+        <w:rPr>
+          <w:b/>
+          <w:bCs/>
+        </w:rPr>
+        <w:t>:</w:t>
+      </w:r>
     </w:p>
     <w:p>
       <w:pPr>
@@ -268,15 +454,7 @@
           <w:szCs w:val="24"/>
         </w:rPr>
         <w:tab/>
-        <w:t>Lawrence Technological University, Detroit, Michiga</w:t>
-      </w:r>
-      <w:r>
-        <w:rPr>
-          <w:rFonts w:ascii="Arial" w:hAnsi="Arial" w:cs="Arial"/>
-          <w:sz w:val="24"/>
-          <w:szCs w:val="24"/>
-        </w:rPr>
-        <w:t xml:space="preserve">n </w:t>
+        <w:t xml:space="preserve">Lawrence Technological University, Detroit, Michigan </w:t>
       </w:r>
     </w:p>
     <w:p>
@@ -409,29 +587,323 @@
           <w:sz w:val="24"/>
           <w:szCs w:val="24"/>
         </w:rPr>
-        <w:t>Naturalized US citizen, employment i</w:t>
-      </w:r>
-      <w:r>
+        <w:t>Naturalized US citizen, employment is fully authorized</w:t>
+      </w:r>
+    </w:p>
+    <w:p>
+      <w:pPr>
+        <w:pStyle w:val="Heading6"/>
+        <w:rPr>
+          <w:b/>
+          <w:bCs/>
+        </w:rPr>
+      </w:pPr>
+      <w:r>
+        <w:rPr>
+          <w:rFonts w:ascii="Arial" w:hAnsi="Arial" w:cs="Arial"/>
+          <w:b/>
+          <w:bCs/>
+          <w:sz w:val="24"/>
+          <w:szCs w:val="24"/>
+        </w:rPr>
+        <w:t>EXPERIENCE</w:t>
+      </w:r>
+      <w:r>
+        <w:rPr>
+          <w:b/>
+          <w:bCs/>
+        </w:rPr>
+        <w:t>:</w:t>
+      </w:r>
+    </w:p>
+    <w:p>
+      <w:pPr>
+        <w:pStyle w:val="TableContents"/>
+        <w:snapToGrid w:val="0"/>
         <w:rPr>
           <w:rFonts w:ascii="Arial" w:hAnsi="Arial" w:cs="Arial"/>
           <w:i/>
           <w:sz w:val="24"/>
           <w:szCs w:val="24"/>
         </w:rPr>
-        <w:t>s fully authorized</w:t>
-      </w:r>
-    </w:p>
-    <w:p>
-      <w:pPr>
-        <w:pStyle w:val="TableContents"/>
-        <w:snapToGrid w:val="0"/>
+      </w:pPr>
+      <w:r>
         <w:rPr>
           <w:rFonts w:ascii="Arial" w:hAnsi="Arial" w:cs="Arial"/>
           <w:b/>
           <w:sz w:val="24"/>
           <w:szCs w:val="24"/>
         </w:rPr>
-      </w:pPr>
+        <w:t xml:space="preserve">2017-present Senior Software Development Engineer </w:t>
+      </w:r>
+      <w:r>
+        <w:rPr>
+          <w:rFonts w:ascii="Arial" w:hAnsi="Arial" w:cs="Arial"/>
+          <w:i/>
+          <w:sz w:val="24"/>
+          <w:szCs w:val="24"/>
+        </w:rPr>
+        <w:t>Amazon, Seattle, WA</w:t>
+      </w:r>
+    </w:p>
+    <w:p>
+      <w:pPr>
+        <w:pStyle w:val="TableContents"/>
+        <w:snapToGrid w:val="0"/>
+      </w:pPr>
+      <w:r>
+        <w:rPr>
+          <w:rFonts w:ascii="Arial" w:hAnsi="Arial" w:cs="Arial"/>
+          <w:sz w:val="24"/>
+          <w:szCs w:val="24"/>
+        </w:rPr>
+        <w:t>Undisclosed Initiatives, Devices / Digital</w:t>
+      </w:r>
+      <w:r>
+        <w:rPr>
+          <w:rFonts w:ascii="Arial" w:hAnsi="Arial" w:cs="Arial"/>
+          <w:sz w:val="24"/>
+          <w:szCs w:val="24"/>
+        </w:rPr>
+        <w:t xml:space="preserve"> Services</w:t>
+      </w:r>
+      <w:r>
+        <w:rPr>
+          <w:rFonts w:ascii="Arial" w:hAnsi="Arial" w:cs="Arial"/>
+          <w:sz w:val="24"/>
+          <w:szCs w:val="24"/>
+        </w:rPr>
+        <w:t>, Prime Air drones</w:t>
+      </w:r>
+      <w:r>
+        <w:rPr>
+          <w:rFonts w:ascii="Arial" w:hAnsi="Arial" w:cs="Arial"/>
+          <w:sz w:val="24"/>
+          <w:szCs w:val="24"/>
+        </w:rPr>
+        <w:t xml:space="preserve">, </w:t>
+      </w:r>
+      <w:r>
+        <w:rPr>
+          <w:rFonts w:ascii="Arial" w:hAnsi="Arial" w:cs="Arial"/>
+          <w:sz w:val="24"/>
+          <w:szCs w:val="24"/>
+        </w:rPr>
+        <w:t>Project Kuiper satellites</w:t>
+      </w:r>
+      <w:r>
+        <w:rPr>
+          <w:rFonts w:ascii="Arial" w:hAnsi="Arial" w:cs="Arial"/>
+          <w:sz w:val="24"/>
+          <w:szCs w:val="24"/>
+        </w:rPr>
+        <w:t>.</w:t>
+      </w:r>
+    </w:p>
+    <w:p>
+      <w:pPr>
+        <w:pStyle w:val="TableContents"/>
+        <w:snapToGrid w:val="0"/>
+        <w:rPr>
+          <w:rFonts w:ascii="Arial" w:hAnsi="Arial" w:cs="Arial"/>
+          <w:sz w:val="24"/>
+          <w:szCs w:val="24"/>
+        </w:rPr>
+      </w:pPr>
+      <w:r>
+        <w:rPr>
+          <w:rFonts w:ascii="Arial" w:hAnsi="Arial" w:cs="Arial"/>
+          <w:sz w:val="24"/>
+          <w:szCs w:val="24"/>
+        </w:rPr>
+        <w:t>Delivered diverse set of successful projects. Services, asynchronous workflows, e-commerce, large scale integration, gaming, video</w:t>
+      </w:r>
+      <w:r>
+        <w:rPr>
+          <w:rFonts w:ascii="Arial" w:hAnsi="Arial" w:cs="Arial"/>
+          <w:sz w:val="24"/>
+          <w:szCs w:val="24"/>
+        </w:rPr>
+        <w:t>/streaming</w:t>
+      </w:r>
+      <w:r>
+        <w:rPr>
+          <w:rFonts w:ascii="Arial" w:hAnsi="Arial" w:cs="Arial"/>
+          <w:sz w:val="24"/>
+          <w:szCs w:val="24"/>
+        </w:rPr>
+        <w:t xml:space="preserve">, </w:t>
+      </w:r>
+      <w:r>
+        <w:rPr>
+          <w:rFonts w:ascii="Arial" w:hAnsi="Arial" w:cs="Arial"/>
+          <w:sz w:val="24"/>
+          <w:szCs w:val="24"/>
+        </w:rPr>
+        <w:t>serverless</w:t>
+      </w:r>
+      <w:r>
+        <w:rPr>
+          <w:rFonts w:ascii="Arial" w:hAnsi="Arial" w:cs="Arial"/>
+          <w:sz w:val="24"/>
+          <w:szCs w:val="24"/>
+        </w:rPr>
+        <w:t xml:space="preserve">, </w:t>
+      </w:r>
+      <w:r>
+        <w:rPr>
+          <w:rFonts w:ascii="Arial" w:hAnsi="Arial" w:cs="Arial"/>
+          <w:sz w:val="24"/>
+          <w:szCs w:val="24"/>
+        </w:rPr>
+        <w:t>a</w:t>
+      </w:r>
+      <w:r>
+        <w:rPr>
+          <w:rFonts w:ascii="Arial" w:hAnsi="Arial" w:cs="Arial"/>
+          <w:sz w:val="24"/>
+          <w:szCs w:val="24"/>
+        </w:rPr>
+        <w:t>nomaly detection and mediation</w:t>
+      </w:r>
+      <w:r>
+        <w:rPr>
+          <w:rFonts w:ascii="Arial" w:hAnsi="Arial" w:cs="Arial"/>
+          <w:sz w:val="24"/>
+          <w:szCs w:val="24"/>
+        </w:rPr>
+        <w:t xml:space="preserve">, fleet management. </w:t>
+      </w:r>
+      <w:r>
+        <w:rPr>
+          <w:rFonts w:ascii="Arial" w:hAnsi="Arial" w:cs="Arial"/>
+          <w:sz w:val="24"/>
+          <w:szCs w:val="24"/>
+        </w:rPr>
+        <w:t>Architecture and t</w:t>
+      </w:r>
+      <w:r>
+        <w:rPr>
+          <w:rFonts w:ascii="Arial" w:hAnsi="Arial" w:cs="Arial"/>
+          <w:sz w:val="24"/>
+          <w:szCs w:val="24"/>
+        </w:rPr>
+        <w:t>eam lead</w:t>
+      </w:r>
+      <w:r>
+        <w:rPr>
+          <w:rFonts w:ascii="Arial" w:hAnsi="Arial" w:cs="Arial"/>
+          <w:sz w:val="24"/>
+          <w:szCs w:val="24"/>
+        </w:rPr>
+        <w:t>ership</w:t>
+      </w:r>
+      <w:r>
+        <w:rPr>
+          <w:rFonts w:ascii="Arial" w:hAnsi="Arial" w:cs="Arial"/>
+          <w:sz w:val="24"/>
+          <w:szCs w:val="24"/>
+        </w:rPr>
+        <w:t>.</w:t>
+      </w:r>
+      <w:r>
+        <w:rPr>
+          <w:rFonts w:ascii="Arial" w:hAnsi="Arial" w:cs="Arial"/>
+          <w:sz w:val="24"/>
+          <w:szCs w:val="24"/>
+        </w:rPr>
+        <w:t xml:space="preserve"> </w:t>
+      </w:r>
+      <w:r>
+        <w:rPr>
+          <w:rFonts w:ascii="Arial" w:hAnsi="Arial" w:cs="Arial"/>
+          <w:sz w:val="24"/>
+          <w:szCs w:val="24"/>
+        </w:rPr>
+        <w:t>M</w:t>
+      </w:r>
+      <w:r>
+        <w:rPr>
+          <w:rFonts w:ascii="Arial" w:hAnsi="Arial" w:cs="Arial"/>
+          <w:sz w:val="24"/>
+          <w:szCs w:val="24"/>
+        </w:rPr>
+        <w:t xml:space="preserve">entored and organized junior developers. Assisted business development with strategy and estimates. </w:t>
+      </w:r>
+    </w:p>
+    <w:p>
+      <w:pPr>
+        <w:pStyle w:val="TableContents"/>
+        <w:snapToGrid w:val="0"/>
+      </w:pPr>
+      <w:r>
+        <w:rPr>
+          <w:rFonts w:ascii="Arial" w:hAnsi="Arial" w:cs="Arial"/>
+          <w:sz w:val="24"/>
+          <w:szCs w:val="24"/>
+        </w:rPr>
+        <w:t xml:space="preserve">Technology included but not limited to </w:t>
+      </w:r>
+      <w:r>
+        <w:rPr>
+          <w:rFonts w:ascii="Arial" w:hAnsi="Arial" w:cs="Arial"/>
+          <w:sz w:val="24"/>
+          <w:szCs w:val="24"/>
+        </w:rPr>
+        <w:t xml:space="preserve">Java, </w:t>
+      </w:r>
+      <w:proofErr w:type="spellStart"/>
+      <w:r>
+        <w:rPr>
+          <w:rFonts w:ascii="Arial" w:hAnsi="Arial" w:cs="Arial"/>
+          <w:sz w:val="24"/>
+          <w:szCs w:val="24"/>
+        </w:rPr>
+        <w:t>nodejs</w:t>
+      </w:r>
+      <w:proofErr w:type="spellEnd"/>
+      <w:r>
+        <w:rPr>
+          <w:rFonts w:ascii="Arial" w:hAnsi="Arial" w:cs="Arial"/>
+          <w:sz w:val="24"/>
+          <w:szCs w:val="24"/>
+        </w:rPr>
+        <w:t xml:space="preserve">, </w:t>
+      </w:r>
+      <w:proofErr w:type="spellStart"/>
+      <w:r>
+        <w:rPr>
+          <w:rFonts w:ascii="Arial" w:hAnsi="Arial" w:cs="Arial"/>
+          <w:sz w:val="24"/>
+          <w:szCs w:val="24"/>
+        </w:rPr>
+        <w:t>GraphQL</w:t>
+      </w:r>
+      <w:proofErr w:type="spellEnd"/>
+      <w:r>
+        <w:rPr>
+          <w:rFonts w:ascii="Arial" w:hAnsi="Arial" w:cs="Arial"/>
+          <w:sz w:val="24"/>
+          <w:szCs w:val="24"/>
+        </w:rPr>
+        <w:t>, AW</w:t>
+      </w:r>
+      <w:r>
+        <w:rPr>
+          <w:rFonts w:ascii="Arial" w:hAnsi="Arial" w:cs="Arial"/>
+          <w:sz w:val="24"/>
+          <w:szCs w:val="24"/>
+        </w:rPr>
+        <w:t>S services and tools</w:t>
+      </w:r>
+      <w:r>
+        <w:rPr>
+          <w:rFonts w:ascii="Arial" w:hAnsi="Arial" w:cs="Arial"/>
+          <w:sz w:val="24"/>
+          <w:szCs w:val="24"/>
+        </w:rPr>
+        <w:t>.</w:t>
+      </w:r>
     </w:p>
     <w:p>
       <w:pPr>
@@ -440,103 +912,6 @@
         <w:rPr>
           <w:rFonts w:ascii="Arial" w:hAnsi="Arial" w:cs="Arial"/>
           <w:b/>
-          <w:sz w:val="24"/>
-          <w:szCs w:val="24"/>
-        </w:rPr>
-      </w:pPr>
-      <w:r>
-        <w:rPr>
-          <w:rFonts w:ascii="Arial" w:hAnsi="Arial" w:cs="Arial"/>
-          <w:b/>
-          <w:sz w:val="24"/>
-          <w:szCs w:val="24"/>
-        </w:rPr>
-        <w:t>EXPERIENCE:</w:t>
-      </w:r>
-    </w:p>
-    <w:p>
-      <w:pPr>
-        <w:pStyle w:val="TableContents"/>
-        <w:snapToGrid w:val="0"/>
-        <w:rPr>
-          <w:rFonts w:ascii="Arial" w:hAnsi="Arial" w:cs="Arial"/>
-          <w:sz w:val="24"/>
-          <w:szCs w:val="24"/>
-        </w:rPr>
-      </w:pPr>
-    </w:p>
-    <w:p>
-      <w:pPr>
-        <w:pStyle w:val="TableContents"/>
-        <w:snapToGrid w:val="0"/>
-        <w:rPr>
-          <w:rFonts w:ascii="Arial" w:hAnsi="Arial" w:cs="Arial"/>
-          <w:i/>
-          <w:sz w:val="24"/>
-          <w:szCs w:val="24"/>
-        </w:rPr>
-      </w:pPr>
-      <w:r>
-        <w:rPr>
-          <w:rFonts w:ascii="Arial" w:hAnsi="Arial" w:cs="Arial"/>
-          <w:b/>
-          <w:sz w:val="24"/>
-          <w:szCs w:val="24"/>
-        </w:rPr>
-        <w:t xml:space="preserve">2017-present Senior Software Development Engineer </w:t>
-      </w:r>
-      <w:r>
-        <w:rPr>
-          <w:rFonts w:ascii="Arial" w:hAnsi="Arial" w:cs="Arial"/>
-          <w:i/>
-          <w:sz w:val="24"/>
-          <w:szCs w:val="24"/>
-        </w:rPr>
-        <w:t>Amazon, Seattle, WA</w:t>
-      </w:r>
-    </w:p>
-    <w:p>
-      <w:pPr>
-        <w:pStyle w:val="TableContents"/>
-        <w:snapToGrid w:val="0"/>
-      </w:pPr>
-      <w:r>
-        <w:rPr>
-          <w:rFonts w:ascii="Arial" w:hAnsi="Arial" w:cs="Arial"/>
-          <w:sz w:val="24"/>
-          <w:szCs w:val="24"/>
-        </w:rPr>
-        <w:t>Undisclosed Initiatives, Devices / Digital Initiatives, Prime Air drones.</w:t>
-      </w:r>
-    </w:p>
-    <w:p>
-      <w:pPr>
-        <w:pStyle w:val="TableContents"/>
-        <w:snapToGrid w:val="0"/>
-      </w:pPr>
-      <w:r>
-        <w:rPr>
-          <w:rFonts w:ascii="Arial" w:hAnsi="Arial" w:cs="Arial"/>
-          <w:sz w:val="24"/>
-          <w:szCs w:val="24"/>
-        </w:rPr>
-        <w:t>Delivered diverse set of successful projects. Services, asynchronous workflows,</w:t>
-      </w:r>
-      <w:r>
-        <w:rPr>
-          <w:rFonts w:ascii="Arial" w:hAnsi="Arial" w:cs="Arial"/>
-          <w:sz w:val="24"/>
-          <w:szCs w:val="24"/>
-        </w:rPr>
-        <w:t xml:space="preserve"> e-commerce, large scale integration, gaming, video, UIs. Mentored and organized junior developers. Assisted business development with strategy and estimates. Java, nodejs, GraphQL, AWS.</w:t>
-      </w:r>
-    </w:p>
-    <w:p>
-      <w:pPr>
-        <w:pStyle w:val="TableContents"/>
-        <w:snapToGrid w:val="0"/>
-        <w:rPr>
-          <w:rFonts w:ascii="Arial" w:hAnsi="Arial" w:cs="Arial"/>
           <w:sz w:val="24"/>
           <w:szCs w:val="24"/>
         </w:rPr>
@@ -590,8 +965,9 @@
           <w:szCs w:val="23"/>
           <w:shd w:val="clear" w:color="auto" w:fill="FFFFFF"/>
         </w:rPr>
-        <w:t>Le</w:t>
-      </w:r>
+        <w:t xml:space="preserve">Led several initiatives converting large legacy applications to smaller, more manageable services. Integrated disperse distributed workflows. Designed and developed innovative </w:t>
+      </w:r>
+      <w:proofErr w:type="gramStart"/>
       <w:r>
         <w:rPr>
           <w:rFonts w:ascii="Helvetica" w:hAnsi="Helvetica"/>
@@ -599,8 +975,9 @@
           <w:szCs w:val="23"/>
           <w:shd w:val="clear" w:color="auto" w:fill="FFFFFF"/>
         </w:rPr>
-        <w:t>d several initiatives converting large legacy applications to smaller, more manageable services. Integrated disperse distributed workflows. Designed and developed innovative loosely-connected lightweight messaging framework aimed at rapid development of bu</w:t>
-      </w:r>
+        <w:t>loosely-connected</w:t>
+      </w:r>
+      <w:proofErr w:type="gramEnd"/>
       <w:r>
         <w:rPr>
           <w:rFonts w:ascii="Helvetica" w:hAnsi="Helvetica"/>
@@ -608,7 +985,27 @@
           <w:szCs w:val="23"/>
           <w:shd w:val="clear" w:color="auto" w:fill="FFFFFF"/>
         </w:rPr>
-        <w:t>siness logic decoupled from messaging substrates. Java, REST, Springboot, Docker, Kubernetes, AWS.</w:t>
+        <w:t xml:space="preserve"> lightweight messaging framework aimed at rapid development of business logic decoupled from messaging substrates. Java, REST, </w:t>
+      </w:r>
+      <w:proofErr w:type="spellStart"/>
+      <w:r>
+        <w:rPr>
+          <w:rFonts w:ascii="Helvetica" w:hAnsi="Helvetica"/>
+          <w:sz w:val="23"/>
+          <w:szCs w:val="23"/>
+          <w:shd w:val="clear" w:color="auto" w:fill="FFFFFF"/>
+        </w:rPr>
+        <w:t>Springboot</w:t>
+      </w:r>
+      <w:proofErr w:type="spellEnd"/>
+      <w:r>
+        <w:rPr>
+          <w:rFonts w:ascii="Helvetica" w:hAnsi="Helvetica"/>
+          <w:sz w:val="23"/>
+          <w:szCs w:val="23"/>
+          <w:shd w:val="clear" w:color="auto" w:fill="FFFFFF"/>
+        </w:rPr>
+        <w:t>, Docker, Kubernetes, AWS.</w:t>
       </w:r>
     </w:p>
     <w:p>
@@ -676,23 +1073,7 @@
           <w:sz w:val="24"/>
           <w:szCs w:val="24"/>
         </w:rPr>
-        <w:t xml:space="preserve">As part of Salesforce Chatter teams (“Facebook for </w:t>
-      </w:r>
-      <w:r>
-        <w:rPr>
-          <w:rFonts w:ascii="Arial" w:hAnsi="Arial" w:cs="Arial"/>
-          <w:sz w:val="24"/>
-          <w:szCs w:val="24"/>
-        </w:rPr>
-        <w:t xml:space="preserve">business”), worked on discovery, recommendation and delivery of relevant content to users of leading enterprise social network and Salesforce Communities.  Used traditional databases and Big Data tools to extract and process variety of signals from user's </w:t>
-      </w:r>
-      <w:r>
-        <w:rPr>
-          <w:rFonts w:ascii="Arial" w:hAnsi="Arial" w:cs="Arial"/>
-          <w:sz w:val="24"/>
-          <w:szCs w:val="24"/>
-        </w:rPr>
-        <w:t>posts, likes, follows, comments etc. to identify and expose trending topics and other relevant information and provide recommendations. Promoted culture of unit testing and many other improvements of the development process.</w:t>
+        <w:t>As part of Salesforce Chatter teams (“Facebook for business”), worked on discovery, recommendation and delivery of relevant content to users of leading enterprise social network and Salesforce Communities.  Used traditional databases and Big Data tools to extract and process variety of signals from user's posts, likes, follows, comments etc. to identify and expose trending topics and other relevant information and provide recommendations. Promoted culture of unit testing and many other improvements of the development process.</w:t>
       </w:r>
     </w:p>
     <w:p>
@@ -725,16 +1106,103 @@
           <w:sz w:val="24"/>
           <w:szCs w:val="24"/>
         </w:rPr>
-        <w:t>2012-2014 Senior Program Manag</w:t>
-      </w:r>
-      <w:r>
+        <w:t xml:space="preserve">2012-2014 Senior Program Manager </w:t>
+      </w:r>
+      <w:r>
+        <w:rPr>
+          <w:rFonts w:ascii="Arial" w:hAnsi="Arial" w:cs="Arial"/>
+          <w:i/>
+          <w:sz w:val="24"/>
+          <w:szCs w:val="24"/>
+        </w:rPr>
+        <w:t>Microsoft, Redmond, Washington</w:t>
+      </w:r>
+    </w:p>
+    <w:p>
+      <w:pPr>
+        <w:pStyle w:val="TableContents"/>
+        <w:snapToGrid w:val="0"/>
+        <w:rPr>
+          <w:rFonts w:ascii="Arial" w:hAnsi="Arial" w:cs="Arial"/>
+          <w:sz w:val="24"/>
+          <w:szCs w:val="24"/>
+        </w:rPr>
+      </w:pPr>
+      <w:r>
+        <w:rPr>
+          <w:rFonts w:ascii="Arial" w:hAnsi="Arial" w:cs="Arial"/>
+          <w:sz w:val="24"/>
+          <w:szCs w:val="24"/>
+        </w:rPr>
+        <w:t xml:space="preserve">As part of Microsoft Autopilot, designed, evaluated and analyzed very </w:t>
+      </w:r>
+      <w:proofErr w:type="gramStart"/>
+      <w:r>
+        <w:rPr>
+          <w:rFonts w:ascii="Arial" w:hAnsi="Arial" w:cs="Arial"/>
+          <w:sz w:val="24"/>
+          <w:szCs w:val="24"/>
+        </w:rPr>
+        <w:t>large scale</w:t>
+      </w:r>
+      <w:proofErr w:type="gramEnd"/>
+      <w:r>
+        <w:rPr>
+          <w:rFonts w:ascii="Arial" w:hAnsi="Arial" w:cs="Arial"/>
+          <w:sz w:val="24"/>
+          <w:szCs w:val="24"/>
+        </w:rPr>
+        <w:t xml:space="preserve"> logging, tracing and monitoring systems in Bing and Windows Azure environments. Identified commonality between disperse systems and teams, facilitated emergence of common vision and strategy.  </w:t>
+      </w:r>
+      <w:proofErr w:type="gramStart"/>
+      <w:r>
+        <w:rPr>
+          <w:rFonts w:ascii="Arial" w:hAnsi="Arial" w:cs="Arial"/>
+          <w:sz w:val="24"/>
+          <w:szCs w:val="24"/>
+        </w:rPr>
+        <w:t>Prepared design and requirement documents,</w:t>
+      </w:r>
+      <w:proofErr w:type="gramEnd"/>
+      <w:r>
+        <w:rPr>
+          <w:rFonts w:ascii="Arial" w:hAnsi="Arial" w:cs="Arial"/>
+          <w:sz w:val="24"/>
+          <w:szCs w:val="24"/>
+        </w:rPr>
+        <w:t xml:space="preserve"> developed and validated product features, managed commitments across multiple teams.</w:t>
+      </w:r>
+    </w:p>
+    <w:p>
+      <w:pPr>
+        <w:pStyle w:val="TableContents"/>
+        <w:snapToGrid w:val="0"/>
+        <w:rPr>
+          <w:rFonts w:ascii="Arial" w:hAnsi="Arial" w:cs="Arial"/>
+          <w:sz w:val="24"/>
+          <w:szCs w:val="24"/>
+        </w:rPr>
+      </w:pPr>
+    </w:p>
+    <w:p>
+      <w:pPr>
+        <w:pStyle w:val="TableContents"/>
+        <w:snapToGrid w:val="0"/>
         <w:rPr>
           <w:rFonts w:ascii="Arial" w:hAnsi="Arial" w:cs="Arial"/>
           <w:b/>
           <w:sz w:val="24"/>
           <w:szCs w:val="24"/>
         </w:rPr>
-        <w:t xml:space="preserve">er </w:t>
+      </w:pPr>
+      <w:r>
+        <w:rPr>
+          <w:rFonts w:ascii="Arial" w:hAnsi="Arial" w:cs="Arial"/>
+          <w:b/>
+          <w:sz w:val="24"/>
+          <w:szCs w:val="24"/>
+        </w:rPr>
+        <w:t xml:space="preserve">2011-2012 Senior Software Engineer – Global Payments </w:t>
       </w:r>
       <w:r>
         <w:rPr>
@@ -743,34 +1211,26 @@
           <w:sz w:val="24"/>
           <w:szCs w:val="24"/>
         </w:rPr>
-        <w:t>Microsoft, Redmond, Washington</w:t>
-      </w:r>
-    </w:p>
-    <w:p>
-      <w:pPr>
-        <w:pStyle w:val="TableContents"/>
-        <w:snapToGrid w:val="0"/>
-        <w:rPr>
-          <w:rFonts w:ascii="Arial" w:hAnsi="Arial" w:cs="Arial"/>
-          <w:sz w:val="24"/>
-          <w:szCs w:val="24"/>
-        </w:rPr>
-      </w:pPr>
-      <w:r>
-        <w:rPr>
-          <w:rFonts w:ascii="Arial" w:hAnsi="Arial" w:cs="Arial"/>
-          <w:sz w:val="24"/>
-          <w:szCs w:val="24"/>
-        </w:rPr>
-        <w:t>As part of Microsoft Autopilot, designed, evaluated and analyzed very large scale logging, tracing and monitoring systems in Bing and Windows Azure environments. Identified commonality between disperse systems and teams, f</w:t>
-      </w:r>
-      <w:r>
-        <w:rPr>
-          <w:rFonts w:ascii="Arial" w:hAnsi="Arial" w:cs="Arial"/>
-          <w:sz w:val="24"/>
-          <w:szCs w:val="24"/>
-        </w:rPr>
-        <w:t>acilitated emergence of common vision and strategy.  Prepared design and requirement documents, developed and validated product features, managed commitments across multiple teams.</w:t>
+        <w:t>Expedia, Bellevue, Washington</w:t>
+      </w:r>
+    </w:p>
+    <w:p>
+      <w:pPr>
+        <w:pStyle w:val="TableContents"/>
+        <w:snapToGrid w:val="0"/>
+        <w:rPr>
+          <w:rFonts w:ascii="Arial" w:hAnsi="Arial" w:cs="Arial"/>
+          <w:sz w:val="24"/>
+          <w:szCs w:val="24"/>
+        </w:rPr>
+      </w:pPr>
+      <w:r>
+        <w:rPr>
+          <w:rFonts w:ascii="Arial" w:hAnsi="Arial" w:cs="Arial"/>
+          <w:sz w:val="24"/>
+          <w:szCs w:val="24"/>
+        </w:rPr>
+        <w:t>Designed and implemented new features and improvements in Expedia’s complex SOA environment including Web Services and various internal frameworks. Coordinated development activities with offshore teams, drove agile development processes and improved product release practices.</w:t>
       </w:r>
     </w:p>
     <w:p>
@@ -802,7 +1262,7 @@
           <w:sz w:val="24"/>
           <w:szCs w:val="24"/>
         </w:rPr>
-        <w:t xml:space="preserve">2011-2012 Senior Software Engineer – Global Payments </w:t>
+        <w:t xml:space="preserve">2010-2011 Senior Software Engineer </w:t>
       </w:r>
       <w:r>
         <w:rPr>
@@ -811,7 +1271,58 @@
           <w:sz w:val="24"/>
           <w:szCs w:val="24"/>
         </w:rPr>
-        <w:t>Expedia, Bellevue, Wa</w:t>
+        <w:t>F5 Networks, Seattle, Washington</w:t>
+      </w:r>
+    </w:p>
+    <w:p>
+      <w:pPr>
+        <w:pStyle w:val="TableContents"/>
+        <w:snapToGrid w:val="0"/>
+        <w:rPr>
+          <w:rFonts w:ascii="Arial" w:hAnsi="Arial" w:cs="Arial"/>
+          <w:sz w:val="24"/>
+          <w:szCs w:val="24"/>
+        </w:rPr>
+      </w:pPr>
+      <w:r>
+        <w:rPr>
+          <w:rFonts w:ascii="Arial" w:hAnsi="Arial" w:cs="Arial"/>
+          <w:sz w:val="24"/>
+          <w:szCs w:val="24"/>
+        </w:rPr>
+        <w:t>Contributed to multiple components of F5 Enterprise Manager product. Responsible for on-device storage architecture including database-driven storage and free-form search.  Implemented collection and processing of per-device performance management statistics, corresponding UI elements, bug fixes and overall improvements.</w:t>
+      </w:r>
+    </w:p>
+    <w:p>
+      <w:pPr>
+        <w:pStyle w:val="TableContents"/>
+        <w:snapToGrid w:val="0"/>
+        <w:rPr>
+          <w:rFonts w:ascii="Arial" w:hAnsi="Arial" w:cs="Arial"/>
+          <w:sz w:val="24"/>
+          <w:szCs w:val="24"/>
+        </w:rPr>
+      </w:pPr>
+    </w:p>
+    <w:p>
+      <w:pPr>
+        <w:pStyle w:val="TableContents"/>
+        <w:snapToGrid w:val="0"/>
+        <w:rPr>
+          <w:rFonts w:ascii="Arial" w:hAnsi="Arial" w:cs="Arial"/>
+          <w:b/>
+          <w:sz w:val="24"/>
+          <w:szCs w:val="24"/>
+        </w:rPr>
+      </w:pPr>
+      <w:r>
+        <w:rPr>
+          <w:rFonts w:ascii="Arial" w:hAnsi="Arial" w:cs="Arial"/>
+          <w:b/>
+          <w:sz w:val="24"/>
+          <w:szCs w:val="24"/>
+        </w:rPr>
+        <w:t xml:space="preserve">2006-2010 Senior Software Development Engineer </w:t>
       </w:r>
       <w:r>
         <w:rPr>
@@ -820,34 +1331,60 @@
           <w:sz w:val="24"/>
           <w:szCs w:val="24"/>
         </w:rPr>
-        <w:t>shington</w:t>
-      </w:r>
-    </w:p>
-    <w:p>
-      <w:pPr>
-        <w:pStyle w:val="TableContents"/>
-        <w:snapToGrid w:val="0"/>
-        <w:rPr>
-          <w:rFonts w:ascii="Arial" w:hAnsi="Arial" w:cs="Arial"/>
-          <w:sz w:val="24"/>
-          <w:szCs w:val="24"/>
-        </w:rPr>
-      </w:pPr>
-      <w:r>
-        <w:rPr>
-          <w:rFonts w:ascii="Arial" w:hAnsi="Arial" w:cs="Arial"/>
-          <w:sz w:val="24"/>
-          <w:szCs w:val="24"/>
-        </w:rPr>
-        <w:t>Designed and implemented new features and improvements in Expedia’s complex SOA environment including Web Services and various internal frameworks. Coordinated development activities with offshore teams, drove agile development processes and impro</w:t>
-      </w:r>
-      <w:r>
-        <w:rPr>
-          <w:rFonts w:ascii="Arial" w:hAnsi="Arial" w:cs="Arial"/>
-          <w:sz w:val="24"/>
-          <w:szCs w:val="24"/>
-        </w:rPr>
-        <w:t>ved product release practices.</w:t>
+        <w:t>Amazon.com, Seattle, Washington</w:t>
+      </w:r>
+    </w:p>
+    <w:p>
+      <w:pPr>
+        <w:pStyle w:val="TableContents"/>
+        <w:snapToGrid w:val="0"/>
+        <w:rPr>
+          <w:rFonts w:ascii="Arial" w:hAnsi="Arial" w:cs="Arial"/>
+          <w:sz w:val="24"/>
+          <w:szCs w:val="24"/>
+        </w:rPr>
+      </w:pPr>
+      <w:r>
+        <w:rPr>
+          <w:rFonts w:ascii="Arial" w:hAnsi="Arial" w:cs="Arial"/>
+          <w:sz w:val="24"/>
+          <w:szCs w:val="24"/>
+        </w:rPr>
+        <w:t xml:space="preserve">Engaged in number of challenging projects working on Amazon-size solutions as part of Amazon Payments, Distributed Database Systems and Amazon Web Services teams. </w:t>
+      </w:r>
+      <w:r>
+        <w:rPr>
+          <w:rFonts w:ascii="Arial" w:hAnsi="Arial" w:cs="Arial"/>
+          <w:i/>
+          <w:sz w:val="24"/>
+          <w:szCs w:val="24"/>
+        </w:rPr>
+        <w:t>Was primary developer of three new Amazon Web Services</w:t>
+      </w:r>
+      <w:r>
+        <w:rPr>
+          <w:rFonts w:ascii="Arial" w:hAnsi="Arial" w:cs="Arial"/>
+          <w:sz w:val="24"/>
+          <w:szCs w:val="24"/>
+        </w:rPr>
+        <w:t xml:space="preserve">, including Amazon Relational Database Service (RDS) and Amazon Elastic Beanstalk, from conception to public availability.  Migrated core business components of </w:t>
+      </w:r>
+      <w:r>
+        <w:rPr>
+          <w:rFonts w:ascii="Arial" w:hAnsi="Arial" w:cs="Arial"/>
+          <w:i/>
+          <w:sz w:val="24"/>
+          <w:szCs w:val="24"/>
+        </w:rPr>
+        <w:t xml:space="preserve">Amazon retail website </w:t>
+      </w:r>
+      <w:r>
+        <w:rPr>
+          <w:rFonts w:ascii="Arial" w:hAnsi="Arial" w:cs="Arial"/>
+          <w:sz w:val="24"/>
+          <w:szCs w:val="24"/>
+        </w:rPr>
+        <w:t>to SOA.</w:t>
       </w:r>
     </w:p>
     <w:p>
@@ -879,8 +1416,14 @@
           <w:sz w:val="24"/>
           <w:szCs w:val="24"/>
         </w:rPr>
-        <w:t xml:space="preserve">2010-2011 Senior Software Engineer </w:t>
-      </w:r>
+        <w:t xml:space="preserve">1991-2010 Multiple Software Engineering and Management Positions </w:t>
+      </w:r>
+    </w:p>
+    <w:p>
+      <w:pPr>
+        <w:pStyle w:val="TableContents"/>
+        <w:snapToGrid w:val="0"/>
+      </w:pPr>
       <w:r>
         <w:rPr>
           <w:rFonts w:ascii="Arial" w:hAnsi="Arial" w:cs="Arial"/>
@@ -888,200 +1431,7 @@
           <w:sz w:val="24"/>
           <w:szCs w:val="24"/>
         </w:rPr>
-        <w:t>F5 Networks, Seattle, Washington</w:t>
-      </w:r>
-    </w:p>
-    <w:p>
-      <w:pPr>
-        <w:pStyle w:val="TableContents"/>
-        <w:snapToGrid w:val="0"/>
-        <w:rPr>
-          <w:rFonts w:ascii="Arial" w:hAnsi="Arial" w:cs="Arial"/>
-          <w:sz w:val="24"/>
-          <w:szCs w:val="24"/>
-        </w:rPr>
-      </w:pPr>
-      <w:r>
-        <w:rPr>
-          <w:rFonts w:ascii="Arial" w:hAnsi="Arial" w:cs="Arial"/>
-          <w:sz w:val="24"/>
-          <w:szCs w:val="24"/>
-        </w:rPr>
-        <w:t>Contributed to multiple components of F5 Enterprise Manager product. Responsible for on-device storage architecture including database-driven storage and fr</w:t>
-      </w:r>
-      <w:r>
-        <w:rPr>
-          <w:rFonts w:ascii="Arial" w:hAnsi="Arial" w:cs="Arial"/>
-          <w:sz w:val="24"/>
-          <w:szCs w:val="24"/>
-        </w:rPr>
-        <w:t>ee-form search.  Implemented collection and processing of per-device performance management statistics, corresponding UI elements, bug fixes and overall improvements.</w:t>
-      </w:r>
-    </w:p>
-    <w:p>
-      <w:pPr>
-        <w:pStyle w:val="TableContents"/>
-        <w:snapToGrid w:val="0"/>
-        <w:rPr>
-          <w:rFonts w:ascii="Arial" w:hAnsi="Arial" w:cs="Arial"/>
-          <w:sz w:val="24"/>
-          <w:szCs w:val="24"/>
-        </w:rPr>
-      </w:pPr>
-    </w:p>
-    <w:p>
-      <w:pPr>
-        <w:pStyle w:val="TableContents"/>
-        <w:snapToGrid w:val="0"/>
-        <w:rPr>
-          <w:rFonts w:ascii="Arial" w:hAnsi="Arial" w:cs="Arial"/>
-          <w:b/>
-          <w:sz w:val="24"/>
-          <w:szCs w:val="24"/>
-        </w:rPr>
-      </w:pPr>
-      <w:r>
-        <w:rPr>
-          <w:rFonts w:ascii="Arial" w:hAnsi="Arial" w:cs="Arial"/>
-          <w:b/>
-          <w:sz w:val="24"/>
-          <w:szCs w:val="24"/>
-        </w:rPr>
-        <w:t xml:space="preserve">2006-2010 Senior Software Development Engineer </w:t>
-      </w:r>
-      <w:r>
-        <w:rPr>
-          <w:rFonts w:ascii="Arial" w:hAnsi="Arial" w:cs="Arial"/>
-          <w:i/>
-          <w:sz w:val="24"/>
-          <w:szCs w:val="24"/>
-        </w:rPr>
-        <w:t>Amazon.com, Seattle, Washington</w:t>
-      </w:r>
-    </w:p>
-    <w:p>
-      <w:pPr>
-        <w:pStyle w:val="TableContents"/>
-        <w:snapToGrid w:val="0"/>
-        <w:rPr>
-          <w:rFonts w:ascii="Arial" w:hAnsi="Arial" w:cs="Arial"/>
-          <w:sz w:val="24"/>
-          <w:szCs w:val="24"/>
-        </w:rPr>
-      </w:pPr>
-      <w:r>
-        <w:rPr>
-          <w:rFonts w:ascii="Arial" w:hAnsi="Arial" w:cs="Arial"/>
-          <w:sz w:val="24"/>
-          <w:szCs w:val="24"/>
-        </w:rPr>
-        <w:t>Engaged i</w:t>
-      </w:r>
-      <w:r>
-        <w:rPr>
-          <w:rFonts w:ascii="Arial" w:hAnsi="Arial" w:cs="Arial"/>
-          <w:sz w:val="24"/>
-          <w:szCs w:val="24"/>
-        </w:rPr>
-        <w:t xml:space="preserve">n number of challenging projects working on Amazon-size solutions as part of Amazon Payments, Distributed Database Systems and Amazon Web Services teams. </w:t>
-      </w:r>
-      <w:r>
-        <w:rPr>
-          <w:rFonts w:ascii="Arial" w:hAnsi="Arial" w:cs="Arial"/>
-          <w:i/>
-          <w:sz w:val="24"/>
-          <w:szCs w:val="24"/>
-        </w:rPr>
-        <w:t>Was primary developer of three new Amazon Web Services</w:t>
-      </w:r>
-      <w:r>
-        <w:rPr>
-          <w:rFonts w:ascii="Arial" w:hAnsi="Arial" w:cs="Arial"/>
-          <w:sz w:val="24"/>
-          <w:szCs w:val="24"/>
-        </w:rPr>
-        <w:t>, including Amazon Relational Database Service (</w:t>
-      </w:r>
-      <w:r>
-        <w:rPr>
-          <w:rFonts w:ascii="Arial" w:hAnsi="Arial" w:cs="Arial"/>
-          <w:sz w:val="24"/>
-          <w:szCs w:val="24"/>
-        </w:rPr>
-        <w:t xml:space="preserve">RDS) and Amazon Elastic Beanstalk, from conception to public availability.  Migrated core business components of </w:t>
-      </w:r>
-      <w:r>
-        <w:rPr>
-          <w:rFonts w:ascii="Arial" w:hAnsi="Arial" w:cs="Arial"/>
-          <w:i/>
-          <w:sz w:val="24"/>
-          <w:szCs w:val="24"/>
-        </w:rPr>
-        <w:t xml:space="preserve">Amazon retail website </w:t>
-      </w:r>
-      <w:r>
-        <w:rPr>
-          <w:rFonts w:ascii="Arial" w:hAnsi="Arial" w:cs="Arial"/>
-          <w:sz w:val="24"/>
-          <w:szCs w:val="24"/>
-        </w:rPr>
-        <w:t>to SOA.</w:t>
-      </w:r>
-    </w:p>
-    <w:p>
-      <w:pPr>
-        <w:pStyle w:val="TableContents"/>
-        <w:snapToGrid w:val="0"/>
-        <w:rPr>
-          <w:rFonts w:ascii="Arial" w:hAnsi="Arial" w:cs="Arial"/>
-          <w:sz w:val="24"/>
-          <w:szCs w:val="24"/>
-        </w:rPr>
-      </w:pPr>
-    </w:p>
-    <w:p>
-      <w:pPr>
-        <w:pStyle w:val="TableContents"/>
-        <w:snapToGrid w:val="0"/>
-        <w:rPr>
-          <w:rFonts w:ascii="Arial" w:hAnsi="Arial" w:cs="Arial"/>
-          <w:b/>
-          <w:sz w:val="24"/>
-          <w:szCs w:val="24"/>
-        </w:rPr>
-      </w:pPr>
-      <w:r>
-        <w:rPr>
-          <w:rFonts w:ascii="Arial" w:hAnsi="Arial" w:cs="Arial"/>
-          <w:b/>
-          <w:sz w:val="24"/>
-          <w:szCs w:val="24"/>
-        </w:rPr>
-        <w:t xml:space="preserve">1991-2010 Multiple Software Engineering and Management Positions </w:t>
-      </w:r>
-    </w:p>
-    <w:p>
-      <w:pPr>
-        <w:pStyle w:val="TableContents"/>
-        <w:snapToGrid w:val="0"/>
-      </w:pPr>
-      <w:r>
-        <w:rPr>
-          <w:rFonts w:ascii="Arial" w:hAnsi="Arial" w:cs="Arial"/>
-          <w:i/>
-          <w:sz w:val="24"/>
-          <w:szCs w:val="24"/>
-        </w:rPr>
-        <w:t>Retail, Airspace, Defense, Government, Travel,</w:t>
-      </w:r>
-      <w:r>
-        <w:rPr>
-          <w:rFonts w:ascii="Arial" w:hAnsi="Arial" w:cs="Arial"/>
-          <w:i/>
-          <w:sz w:val="24"/>
-          <w:szCs w:val="24"/>
-        </w:rPr>
-        <w:t xml:space="preserve"> Warehousing, Logistics and other industries</w:t>
+        <w:t>Retail, Airspace, Defense, Government, Travel, Warehousing, Logistics and other industries</w:t>
       </w:r>
     </w:p>
     <w:sectPr>
@@ -1098,7 +1448,7 @@
 </file>
 
 <file path=word/endnotes.xml><?xml version="1.0" encoding="utf-8"?>
-<w:endnotes xmlns:wpc="http://schemas.microsoft.com/office/word/2010/wordprocessingCanvas" xmlns:cx="http://schemas.microsoft.com/office/drawing/2014/chartex" xmlns:cx1="http://schemas.microsoft.com/office/drawing/2015/9/8/chartex" xmlns:cx2="http://schemas.microsoft.com/office/drawing/2015/10/21/chartex" xmlns:cx3="http://schemas.microsoft.com/office/drawing/2016/5/9/chartex" xmlns:cx4="http://schemas.microsoft.com/office/drawing/2016/5/10/chartex" xmlns:cx5="http://schemas.microsoft.com/office/drawing/2016/5/11/chartex" xmlns:cx6="http://schemas.microsoft.com/office/drawing/2016/5/12/chartex" xmlns:cx7="http://schemas.microsoft.com/office/drawing/2016/5/13/chartex" xmlns:cx8="http://schemas.microsoft.com/office/drawing/2016/5/14/chartex" xmlns:mc="http://schemas.openxmlformats.org/markup-compatibility/2006" xmlns:aink="http://schemas.microsoft.com/office/drawing/2016/ink" xmlns:am3d="http://schemas.microsoft.com/office/drawing/2017/model3d" xmlns:o="urn:schemas-microsoft-com:office:office" xmlns:r="http://schemas.openxmlformats.org/officeDocument/2006/relationships" xmlns:m="http://schemas.openxmlformats.org/officeDocument/2006/math" xmlns:v="urn:schemas-microsoft-com:vml" xmlns:wp14="http://schemas.microsoft.com/office/word/2010/wordprocessingDrawing" xmlns:wp="http://schemas.openxmlformats.org/drawingml/2006/wordprocessingDrawing" xmlns:w10="urn:schemas-microsoft-com:office:word" xmlns:w="http://schemas.openxmlformats.org/wordprocessingml/2006/main" xmlns:w14="http://schemas.microsoft.com/office/word/2010/wordml" xmlns:w15="http://schemas.microsoft.com/office/word/2012/wordml" xmlns:w16cid="http://schemas.microsoft.com/office/word/2016/wordml/cid" xmlns:w16se="http://schemas.microsoft.com/office/word/2015/wordml/symex" xmlns:wpg="http://schemas.microsoft.com/office/word/2010/wordprocessingGroup" xmlns:wpi="http://schemas.microsoft.com/office/word/2010/wordprocessingInk" xmlns:wne="http://schemas.microsoft.com/office/word/2006/wordml" xmlns:wps="http://schemas.microsoft.com/office/word/2010/wordprocessingShape" mc:Ignorable="w14 w15 w16se w16cid wp14">
+<w:endnotes xmlns:wpc="http://schemas.microsoft.com/office/word/2010/wordprocessingCanvas" xmlns:cx="http://schemas.microsoft.com/office/drawing/2014/chartex" xmlns:cx1="http://schemas.microsoft.com/office/drawing/2015/9/8/chartex" xmlns:cx2="http://schemas.microsoft.com/office/drawing/2015/10/21/chartex" xmlns:cx3="http://schemas.microsoft.com/office/drawing/2016/5/9/chartex" xmlns:cx4="http://schemas.microsoft.com/office/drawing/2016/5/10/chartex" xmlns:cx5="http://schemas.microsoft.com/office/drawing/2016/5/11/chartex" xmlns:cx6="http://schemas.microsoft.com/office/drawing/2016/5/12/chartex" xmlns:cx7="http://schemas.microsoft.com/office/drawing/2016/5/13/chartex" xmlns:cx8="http://schemas.microsoft.com/office/drawing/2016/5/14/chartex" xmlns:mc="http://schemas.openxmlformats.org/markup-compatibility/2006" xmlns:aink="http://schemas.microsoft.com/office/drawing/2016/ink" xmlns:am3d="http://schemas.microsoft.com/office/drawing/2017/model3d" xmlns:o="urn:schemas-microsoft-com:office:office" xmlns:r="http://schemas.openxmlformats.org/officeDocument/2006/relationships" xmlns:m="http://schemas.openxmlformats.org/officeDocument/2006/math" xmlns:v="urn:schemas-microsoft-com:vml" xmlns:wp14="http://schemas.microsoft.com/office/word/2010/wordprocessingDrawing" xmlns:wp="http://schemas.openxmlformats.org/drawingml/2006/wordprocessingDrawing" xmlns:w10="urn:schemas-microsoft-com:office:word" xmlns:w="http://schemas.openxmlformats.org/wordprocessingml/2006/main" xmlns:w14="http://schemas.microsoft.com/office/word/2010/wordml" xmlns:w15="http://schemas.microsoft.com/office/word/2012/wordml" xmlns:w16cex="http://schemas.microsoft.com/office/word/2018/wordml/cex" xmlns:w16cid="http://schemas.microsoft.com/office/word/2016/wordml/cid" xmlns:w16="http://schemas.microsoft.com/office/word/2018/wordml" xmlns:w16se="http://schemas.microsoft.com/office/word/2015/wordml/symex" xmlns:wpg="http://schemas.microsoft.com/office/word/2010/wordprocessingGroup" xmlns:wpi="http://schemas.microsoft.com/office/word/2010/wordprocessingInk" xmlns:wne="http://schemas.microsoft.com/office/word/2006/wordml" xmlns:wps="http://schemas.microsoft.com/office/word/2010/wordprocessingShape" mc:Ignorable="w14 w15 w16se w16cid w16 w16cex wp14">
   <w:endnote w:type="separator" w:id="-1">
     <w:p>
       <w:r>
@@ -1117,7 +1467,7 @@
 </file>
 
 <file path=word/footer1.xml><?xml version="1.0" encoding="utf-8"?>
-<w:ftr xmlns:wpc="http://schemas.microsoft.com/office/word/2010/wordprocessingCanvas" xmlns:cx="http://schemas.microsoft.com/office/drawing/2014/chartex" xmlns:cx1="http://schemas.microsoft.com/office/drawing/2015/9/8/chartex" xmlns:cx2="http://schemas.microsoft.com/office/drawing/2015/10/21/chartex" xmlns:cx3="http://schemas.microsoft.com/office/drawing/2016/5/9/chartex" xmlns:cx4="http://schemas.microsoft.com/office/drawing/2016/5/10/chartex" xmlns:cx5="http://schemas.microsoft.com/office/drawing/2016/5/11/chartex" xmlns:cx6="http://schemas.microsoft.com/office/drawing/2016/5/12/chartex" xmlns:cx7="http://schemas.microsoft.com/office/drawing/2016/5/13/chartex" xmlns:cx8="http://schemas.microsoft.com/office/drawing/2016/5/14/chartex" xmlns:mc="http://schemas.openxmlformats.org/markup-compatibility/2006" xmlns:aink="http://schemas.microsoft.com/office/drawing/2016/ink" xmlns:am3d="http://schemas.microsoft.com/office/drawing/2017/model3d" xmlns:o="urn:schemas-microsoft-com:office:office" xmlns:r="http://schemas.openxmlformats.org/officeDocument/2006/relationships" xmlns:m="http://schemas.openxmlformats.org/officeDocument/2006/math" xmlns:v="urn:schemas-microsoft-com:vml" xmlns:wp14="http://schemas.microsoft.com/office/word/2010/wordprocessingDrawing" xmlns:wp="http://schemas.openxmlformats.org/drawingml/2006/wordprocessingDrawing" xmlns:w10="urn:schemas-microsoft-com:office:word" xmlns:w="http://schemas.openxmlformats.org/wordprocessingml/2006/main" xmlns:w14="http://schemas.microsoft.com/office/word/2010/wordml" xmlns:w15="http://schemas.microsoft.com/office/word/2012/wordml" xmlns:w16cid="http://schemas.microsoft.com/office/word/2016/wordml/cid" xmlns:w16se="http://schemas.microsoft.com/office/word/2015/wordml/symex" xmlns:wpg="http://schemas.microsoft.com/office/word/2010/wordprocessingGroup" xmlns:wpi="http://schemas.microsoft.com/office/word/2010/wordprocessingInk" xmlns:wne="http://schemas.microsoft.com/office/word/2006/wordml" xmlns:wps="http://schemas.microsoft.com/office/word/2010/wordprocessingShape" mc:Ignorable="w14 w15 w16se w16cid wp14">
+<w:ftr xmlns:wpc="http://schemas.microsoft.com/office/word/2010/wordprocessingCanvas" xmlns:cx="http://schemas.microsoft.com/office/drawing/2014/chartex" xmlns:cx1="http://schemas.microsoft.com/office/drawing/2015/9/8/chartex" xmlns:cx2="http://schemas.microsoft.com/office/drawing/2015/10/21/chartex" xmlns:cx3="http://schemas.microsoft.com/office/drawing/2016/5/9/chartex" xmlns:cx4="http://schemas.microsoft.com/office/drawing/2016/5/10/chartex" xmlns:cx5="http://schemas.microsoft.com/office/drawing/2016/5/11/chartex" xmlns:cx6="http://schemas.microsoft.com/office/drawing/2016/5/12/chartex" xmlns:cx7="http://schemas.microsoft.com/office/drawing/2016/5/13/chartex" xmlns:cx8="http://schemas.microsoft.com/office/drawing/2016/5/14/chartex" xmlns:mc="http://schemas.openxmlformats.org/markup-compatibility/2006" xmlns:aink="http://schemas.microsoft.com/office/drawing/2016/ink" xmlns:am3d="http://schemas.microsoft.com/office/drawing/2017/model3d" xmlns:o="urn:schemas-microsoft-com:office:office" xmlns:r="http://schemas.openxmlformats.org/officeDocument/2006/relationships" xmlns:m="http://schemas.openxmlformats.org/officeDocument/2006/math" xmlns:v="urn:schemas-microsoft-com:vml" xmlns:wp14="http://schemas.microsoft.com/office/word/2010/wordprocessingDrawing" xmlns:wp="http://schemas.openxmlformats.org/drawingml/2006/wordprocessingDrawing" xmlns:w10="urn:schemas-microsoft-com:office:word" xmlns:w="http://schemas.openxmlformats.org/wordprocessingml/2006/main" xmlns:w14="http://schemas.microsoft.com/office/word/2010/wordml" xmlns:w15="http://schemas.microsoft.com/office/word/2012/wordml" xmlns:w16cex="http://schemas.microsoft.com/office/word/2018/wordml/cex" xmlns:w16cid="http://schemas.microsoft.com/office/word/2016/wordml/cid" xmlns:w16="http://schemas.microsoft.com/office/word/2018/wordml" xmlns:w16se="http://schemas.microsoft.com/office/word/2015/wordml/symex" xmlns:wpg="http://schemas.microsoft.com/office/word/2010/wordprocessingGroup" xmlns:wpi="http://schemas.microsoft.com/office/word/2010/wordprocessingInk" xmlns:wne="http://schemas.microsoft.com/office/word/2006/wordml" xmlns:wps="http://schemas.microsoft.com/office/word/2010/wordprocessingShape" mc:Ignorable="w14 w15 w16se w16cid w16 w16cex wp14">
   <w:p>
     <w:pPr>
       <w:pStyle w:val="Footer"/>
@@ -1200,7 +1550,7 @@
 </file>
 
 <file path=word/footnotes.xml><?xml version="1.0" encoding="utf-8"?>
-<w:footnotes xmlns:wpc="http://schemas.microsoft.com/office/word/2010/wordprocessingCanvas" xmlns:cx="http://schemas.microsoft.com/office/drawing/2014/chartex" xmlns:cx1="http://schemas.microsoft.com/office/drawing/2015/9/8/chartex" xmlns:cx2="http://schemas.microsoft.com/office/drawing/2015/10/21/chartex" xmlns:cx3="http://schemas.microsoft.com/office/drawing/2016/5/9/chartex" xmlns:cx4="http://schemas.microsoft.com/office/drawing/2016/5/10/chartex" xmlns:cx5="http://schemas.microsoft.com/office/drawing/2016/5/11/chartex" xmlns:cx6="http://schemas.microsoft.com/office/drawing/2016/5/12/chartex" xmlns:cx7="http://schemas.microsoft.com/office/drawing/2016/5/13/chartex" xmlns:cx8="http://schemas.microsoft.com/office/drawing/2016/5/14/chartex" xmlns:mc="http://schemas.openxmlformats.org/markup-compatibility/2006" xmlns:aink="http://schemas.microsoft.com/office/drawing/2016/ink" xmlns:am3d="http://schemas.microsoft.com/office/drawing/2017/model3d" xmlns:o="urn:schemas-microsoft-com:office:office" xmlns:r="http://schemas.openxmlformats.org/officeDocument/2006/relationships" xmlns:m="http://schemas.openxmlformats.org/officeDocument/2006/math" xmlns:v="urn:schemas-microsoft-com:vml" xmlns:wp14="http://schemas.microsoft.com/office/word/2010/wordprocessingDrawing" xmlns:wp="http://schemas.openxmlformats.org/drawingml/2006/wordprocessingDrawing" xmlns:w10="urn:schemas-microsoft-com:office:word" xmlns:w="http://schemas.openxmlformats.org/wordprocessingml/2006/main" xmlns:w14="http://schemas.microsoft.com/office/word/2010/wordml" xmlns:w15="http://schemas.microsoft.com/office/word/2012/wordml" xmlns:w16cid="http://schemas.microsoft.com/office/word/2016/wordml/cid" xmlns:w16se="http://schemas.microsoft.com/office/word/2015/wordml/symex" xmlns:wpg="http://schemas.microsoft.com/office/word/2010/wordprocessingGroup" xmlns:wpi="http://schemas.microsoft.com/office/word/2010/wordprocessingInk" xmlns:wne="http://schemas.microsoft.com/office/word/2006/wordml" xmlns:wps="http://schemas.microsoft.com/office/word/2010/wordprocessingShape" mc:Ignorable="w14 w15 w16se w16cid wp14">
+<w:footnotes xmlns:wpc="http://schemas.microsoft.com/office/word/2010/wordprocessingCanvas" xmlns:cx="http://schemas.microsoft.com/office/drawing/2014/chartex" xmlns:cx1="http://schemas.microsoft.com/office/drawing/2015/9/8/chartex" xmlns:cx2="http://schemas.microsoft.com/office/drawing/2015/10/21/chartex" xmlns:cx3="http://schemas.microsoft.com/office/drawing/2016/5/9/chartex" xmlns:cx4="http://schemas.microsoft.com/office/drawing/2016/5/10/chartex" xmlns:cx5="http://schemas.microsoft.com/office/drawing/2016/5/11/chartex" xmlns:cx6="http://schemas.microsoft.com/office/drawing/2016/5/12/chartex" xmlns:cx7="http://schemas.microsoft.com/office/drawing/2016/5/13/chartex" xmlns:cx8="http://schemas.microsoft.com/office/drawing/2016/5/14/chartex" xmlns:mc="http://schemas.openxmlformats.org/markup-compatibility/2006" xmlns:aink="http://schemas.microsoft.com/office/drawing/2016/ink" xmlns:am3d="http://schemas.microsoft.com/office/drawing/2017/model3d" xmlns:o="urn:schemas-microsoft-com:office:office" xmlns:r="http://schemas.openxmlformats.org/officeDocument/2006/relationships" xmlns:m="http://schemas.openxmlformats.org/officeDocument/2006/math" xmlns:v="urn:schemas-microsoft-com:vml" xmlns:wp14="http://schemas.microsoft.com/office/word/2010/wordprocessingDrawing" xmlns:wp="http://schemas.openxmlformats.org/drawingml/2006/wordprocessingDrawing" xmlns:w10="urn:schemas-microsoft-com:office:word" xmlns:w="http://schemas.openxmlformats.org/wordprocessingml/2006/main" xmlns:w14="http://schemas.microsoft.com/office/word/2010/wordml" xmlns:w15="http://schemas.microsoft.com/office/word/2012/wordml" xmlns:w16cex="http://schemas.microsoft.com/office/word/2018/wordml/cex" xmlns:w16cid="http://schemas.microsoft.com/office/word/2016/wordml/cid" xmlns:w16="http://schemas.microsoft.com/office/word/2018/wordml" xmlns:w16se="http://schemas.microsoft.com/office/word/2015/wordml/symex" xmlns:wpg="http://schemas.microsoft.com/office/word/2010/wordprocessingGroup" xmlns:wpi="http://schemas.microsoft.com/office/word/2010/wordprocessingInk" xmlns:wne="http://schemas.microsoft.com/office/word/2006/wordml" xmlns:wps="http://schemas.microsoft.com/office/word/2010/wordprocessingShape" mc:Ignorable="w14 w15 w16se w16cid w16 w16cex wp14">
   <w:footnote w:type="separator" w:id="-1">
     <w:p>
       <w:r>
@@ -1219,7 +1569,7 @@
 </file>
 
 <file path=word/header1.xml><?xml version="1.0" encoding="utf-8"?>
-<w:hdr xmlns:wpc="http://schemas.microsoft.com/office/word/2010/wordprocessingCanvas" xmlns:cx="http://schemas.microsoft.com/office/drawing/2014/chartex" xmlns:cx1="http://schemas.microsoft.com/office/drawing/2015/9/8/chartex" xmlns:cx2="http://schemas.microsoft.com/office/drawing/2015/10/21/chartex" xmlns:cx3="http://schemas.microsoft.com/office/drawing/2016/5/9/chartex" xmlns:cx4="http://schemas.microsoft.com/office/drawing/2016/5/10/chartex" xmlns:cx5="http://schemas.microsoft.com/office/drawing/2016/5/11/chartex" xmlns:cx6="http://schemas.microsoft.com/office/drawing/2016/5/12/chartex" xmlns:cx7="http://schemas.microsoft.com/office/drawing/2016/5/13/chartex" xmlns:cx8="http://schemas.microsoft.com/office/drawing/2016/5/14/chartex" xmlns:mc="http://schemas.openxmlformats.org/markup-compatibility/2006" xmlns:aink="http://schemas.microsoft.com/office/drawing/2016/ink" xmlns:am3d="http://schemas.microsoft.com/office/drawing/2017/model3d" xmlns:o="urn:schemas-microsoft-com:office:office" xmlns:r="http://schemas.openxmlformats.org/officeDocument/2006/relationships" xmlns:m="http://schemas.openxmlformats.org/officeDocument/2006/math" xmlns:v="urn:schemas-microsoft-com:vml" xmlns:wp14="http://schemas.microsoft.com/office/word/2010/wordprocessingDrawing" xmlns:wp="http://schemas.openxmlformats.org/drawingml/2006/wordprocessingDrawing" xmlns:w10="urn:schemas-microsoft-com:office:word" xmlns:w="http://schemas.openxmlformats.org/wordprocessingml/2006/main" xmlns:w14="http://schemas.microsoft.com/office/word/2010/wordml" xmlns:w15="http://schemas.microsoft.com/office/word/2012/wordml" xmlns:w16cid="http://schemas.microsoft.com/office/word/2016/wordml/cid" xmlns:w16se="http://schemas.microsoft.com/office/word/2015/wordml/symex" xmlns:wpg="http://schemas.microsoft.com/office/word/2010/wordprocessingGroup" xmlns:wpi="http://schemas.microsoft.com/office/word/2010/wordprocessingInk" xmlns:wne="http://schemas.microsoft.com/office/word/2006/wordml" xmlns:wps="http://schemas.microsoft.com/office/word/2010/wordprocessingShape" mc:Ignorable="w14 w15 w16se w16cid wp14">
+<w:hdr xmlns:wpc="http://schemas.microsoft.com/office/word/2010/wordprocessingCanvas" xmlns:cx="http://schemas.microsoft.com/office/drawing/2014/chartex" xmlns:cx1="http://schemas.microsoft.com/office/drawing/2015/9/8/chartex" xmlns:cx2="http://schemas.microsoft.com/office/drawing/2015/10/21/chartex" xmlns:cx3="http://schemas.microsoft.com/office/drawing/2016/5/9/chartex" xmlns:cx4="http://schemas.microsoft.com/office/drawing/2016/5/10/chartex" xmlns:cx5="http://schemas.microsoft.com/office/drawing/2016/5/11/chartex" xmlns:cx6="http://schemas.microsoft.com/office/drawing/2016/5/12/chartex" xmlns:cx7="http://schemas.microsoft.com/office/drawing/2016/5/13/chartex" xmlns:cx8="http://schemas.microsoft.com/office/drawing/2016/5/14/chartex" xmlns:mc="http://schemas.openxmlformats.org/markup-compatibility/2006" xmlns:aink="http://schemas.microsoft.com/office/drawing/2016/ink" xmlns:am3d="http://schemas.microsoft.com/office/drawing/2017/model3d" xmlns:o="urn:schemas-microsoft-com:office:office" xmlns:r="http://schemas.openxmlformats.org/officeDocument/2006/relationships" xmlns:m="http://schemas.openxmlformats.org/officeDocument/2006/math" xmlns:v="urn:schemas-microsoft-com:vml" xmlns:wp14="http://schemas.microsoft.com/office/word/2010/wordprocessingDrawing" xmlns:wp="http://schemas.openxmlformats.org/drawingml/2006/wordprocessingDrawing" xmlns:w10="urn:schemas-microsoft-com:office:word" xmlns:w="http://schemas.openxmlformats.org/wordprocessingml/2006/main" xmlns:w14="http://schemas.microsoft.com/office/word/2010/wordml" xmlns:w15="http://schemas.microsoft.com/office/word/2012/wordml" xmlns:w16cex="http://schemas.microsoft.com/office/word/2018/wordml/cex" xmlns:w16cid="http://schemas.microsoft.com/office/word/2016/wordml/cid" xmlns:w16="http://schemas.microsoft.com/office/word/2018/wordml" xmlns:w16se="http://schemas.microsoft.com/office/word/2015/wordml/symex" xmlns:wpg="http://schemas.microsoft.com/office/word/2010/wordprocessingGroup" xmlns:wpi="http://schemas.microsoft.com/office/word/2010/wordprocessingInk" xmlns:wne="http://schemas.microsoft.com/office/word/2006/wordml" xmlns:wps="http://schemas.microsoft.com/office/word/2010/wordprocessingShape" mc:Ignorable="w14 w15 w16se w16cid w16 w16cex wp14">
   <w:p>
     <w:pPr>
       <w:shd w:val="clear" w:color="auto" w:fill="E6E6E6"/>
@@ -1343,7 +1693,7 @@
 </file>
 
 <file path=word/numbering.xml><?xml version="1.0" encoding="utf-8"?>
-<w:numbering xmlns:wpc="http://schemas.microsoft.com/office/word/2010/wordprocessingCanvas" xmlns:cx="http://schemas.microsoft.com/office/drawing/2014/chartex" xmlns:cx1="http://schemas.microsoft.com/office/drawing/2015/9/8/chartex" xmlns:cx2="http://schemas.microsoft.com/office/drawing/2015/10/21/chartex" xmlns:cx3="http://schemas.microsoft.com/office/drawing/2016/5/9/chartex" xmlns:cx4="http://schemas.microsoft.com/office/drawing/2016/5/10/chartex" xmlns:cx5="http://schemas.microsoft.com/office/drawing/2016/5/11/chartex" xmlns:cx6="http://schemas.microsoft.com/office/drawing/2016/5/12/chartex" xmlns:cx7="http://schemas.microsoft.com/office/drawing/2016/5/13/chartex" xmlns:cx8="http://schemas.microsoft.com/office/drawing/2016/5/14/chartex" xmlns:mc="http://schemas.openxmlformats.org/markup-compatibility/2006" xmlns:aink="http://schemas.microsoft.com/office/drawing/2016/ink" xmlns:am3d="http://schemas.microsoft.com/office/drawing/2017/model3d" xmlns:o="urn:schemas-microsoft-com:office:office" xmlns:r="http://schemas.openxmlformats.org/officeDocument/2006/relationships" xmlns:m="http://schemas.openxmlformats.org/officeDocument/2006/math" xmlns:v="urn:schemas-microsoft-com:vml" xmlns:wp14="http://schemas.microsoft.com/office/word/2010/wordprocessingDrawing" xmlns:wp="http://schemas.openxmlformats.org/drawingml/2006/wordprocessingDrawing" xmlns:w10="urn:schemas-microsoft-com:office:word" xmlns:w="http://schemas.openxmlformats.org/wordprocessingml/2006/main" xmlns:w14="http://schemas.microsoft.com/office/word/2010/wordml" xmlns:w15="http://schemas.microsoft.com/office/word/2012/wordml" xmlns:w16cid="http://schemas.microsoft.com/office/word/2016/wordml/cid" xmlns:w16se="http://schemas.microsoft.com/office/word/2015/wordml/symex" xmlns:wpg="http://schemas.microsoft.com/office/word/2010/wordprocessingGroup" xmlns:wpi="http://schemas.microsoft.com/office/word/2010/wordprocessingInk" xmlns:wne="http://schemas.microsoft.com/office/word/2006/wordml" xmlns:wps="http://schemas.microsoft.com/office/word/2010/wordprocessingShape" mc:Ignorable="w14 w15 w16se w16cid wp14">
+<w:numbering xmlns:wpc="http://schemas.microsoft.com/office/word/2010/wordprocessingCanvas" xmlns:cx="http://schemas.microsoft.com/office/drawing/2014/chartex" xmlns:cx1="http://schemas.microsoft.com/office/drawing/2015/9/8/chartex" xmlns:cx2="http://schemas.microsoft.com/office/drawing/2015/10/21/chartex" xmlns:cx3="http://schemas.microsoft.com/office/drawing/2016/5/9/chartex" xmlns:cx4="http://schemas.microsoft.com/office/drawing/2016/5/10/chartex" xmlns:cx5="http://schemas.microsoft.com/office/drawing/2016/5/11/chartex" xmlns:cx6="http://schemas.microsoft.com/office/drawing/2016/5/12/chartex" xmlns:cx7="http://schemas.microsoft.com/office/drawing/2016/5/13/chartex" xmlns:cx8="http://schemas.microsoft.com/office/drawing/2016/5/14/chartex" xmlns:mc="http://schemas.openxmlformats.org/markup-compatibility/2006" xmlns:aink="http://schemas.microsoft.com/office/drawing/2016/ink" xmlns:am3d="http://schemas.microsoft.com/office/drawing/2017/model3d" xmlns:o="urn:schemas-microsoft-com:office:office" xmlns:r="http://schemas.openxmlformats.org/officeDocument/2006/relationships" xmlns:m="http://schemas.openxmlformats.org/officeDocument/2006/math" xmlns:v="urn:schemas-microsoft-com:vml" xmlns:wp14="http://schemas.microsoft.com/office/word/2010/wordprocessingDrawing" xmlns:wp="http://schemas.openxmlformats.org/drawingml/2006/wordprocessingDrawing" xmlns:w10="urn:schemas-microsoft-com:office:word" xmlns:w="http://schemas.openxmlformats.org/wordprocessingml/2006/main" xmlns:w14="http://schemas.microsoft.com/office/word/2010/wordml" xmlns:w15="http://schemas.microsoft.com/office/word/2012/wordml" xmlns:w16cex="http://schemas.microsoft.com/office/word/2018/wordml/cex" xmlns:w16cid="http://schemas.microsoft.com/office/word/2016/wordml/cid" xmlns:w16="http://schemas.microsoft.com/office/word/2018/wordml" xmlns:w16se="http://schemas.microsoft.com/office/word/2015/wordml/symex" xmlns:wpg="http://schemas.microsoft.com/office/word/2010/wordprocessingGroup" xmlns:wpi="http://schemas.microsoft.com/office/word/2010/wordprocessingInk" xmlns:wne="http://schemas.microsoft.com/office/word/2006/wordml" xmlns:wps="http://schemas.microsoft.com/office/word/2010/wordprocessingShape" mc:Ignorable="w14 w15 w16se w16cid w16 w16cex wp14">
   <w:abstractNum w:abstractNumId="0" w15:restartNumberingAfterBreak="0">
     <w:nsid w:val="5A442955"/>
     <w:multiLevelType w:val="multilevel"/>
@@ -1451,7 +1801,7 @@
 </file>
 
 <file path=word/styles.xml><?xml version="1.0" encoding="utf-8"?>
-<w:styles xmlns:mc="http://schemas.openxmlformats.org/markup-compatibility/2006" xmlns:r="http://schemas.openxmlformats.org/officeDocument/2006/relationships" xmlns:w="http://schemas.openxmlformats.org/wordprocessingml/2006/main" xmlns:w14="http://schemas.microsoft.com/office/word/2010/wordml" xmlns:w15="http://schemas.microsoft.com/office/word/2012/wordml" xmlns:w16cid="http://schemas.microsoft.com/office/word/2016/wordml/cid" xmlns:w16se="http://schemas.microsoft.com/office/word/2015/wordml/symex" mc:Ignorable="w14 w15 w16se w16cid">
+<w:styles xmlns:mc="http://schemas.openxmlformats.org/markup-compatibility/2006" xmlns:r="http://schemas.openxmlformats.org/officeDocument/2006/relationships" xmlns:w="http://schemas.openxmlformats.org/wordprocessingml/2006/main" xmlns:w14="http://schemas.microsoft.com/office/word/2010/wordml" xmlns:w15="http://schemas.microsoft.com/office/word/2012/wordml" xmlns:w16cex="http://schemas.microsoft.com/office/word/2018/wordml/cex" xmlns:w16cid="http://schemas.microsoft.com/office/word/2016/wordml/cid" xmlns:w16="http://schemas.microsoft.com/office/word/2018/wordml" xmlns:w16se="http://schemas.microsoft.com/office/word/2015/wordml/symex" mc:Ignorable="w14 w15 w16se w16cid w16 w16cex">
   <w:docDefaults>
     <w:rPrDefault>
       <w:rPr>
@@ -1567,6 +1917,7 @@
     <w:lsdException w:name="HTML Sample" w:semiHidden="1" w:unhideWhenUsed="1"/>
     <w:lsdException w:name="HTML Typewriter" w:semiHidden="1" w:unhideWhenUsed="1"/>
     <w:lsdException w:name="HTML Variable" w:semiHidden="1" w:unhideWhenUsed="1"/>
+    <w:lsdException w:name="Normal Table" w:semiHidden="1" w:unhideWhenUsed="1"/>
     <w:lsdException w:name="annotation subject" w:semiHidden="1" w:unhideWhenUsed="1"/>
     <w:lsdException w:name="No List" w:semiHidden="1" w:unhideWhenUsed="1"/>
     <w:lsdException w:name="Outline List 1" w:semiHidden="1" w:unhideWhenUsed="1"/>
@@ -1613,8 +1964,10 @@
     <w:lsdException w:name="Table Subtle 2" w:semiHidden="1" w:unhideWhenUsed="1"/>
     <w:lsdException w:name="Table Web 1" w:semiHidden="1" w:unhideWhenUsed="1"/>
     <w:lsdException w:name="Table Web 2" w:semiHidden="1" w:unhideWhenUsed="1"/>
+    <w:lsdException w:name="Table Web 3" w:semiHidden="1" w:unhideWhenUsed="1"/>
     <w:lsdException w:name="Balloon Text" w:semiHidden="1" w:unhideWhenUsed="1"/>
     <w:lsdException w:name="Table Grid" w:uiPriority="59"/>
+    <w:lsdException w:name="Table Theme" w:semiHidden="1" w:unhideWhenUsed="1"/>
     <w:lsdException w:name="Placeholder Text" w:semiHidden="1" w:unhideWhenUsed="1"/>
     <w:lsdException w:name="No Spacing" w:qFormat="1"/>
     <w:lsdException w:name="Light Shading"/>

--- a/MikhailGarber.docx
+++ b/MikhailGarber.docx
@@ -1,6 +1,6 @@
 
 <file path=word/document.xml><?xml version="1.0" encoding="utf-8"?>
-<w:document xmlns:wpc="http://schemas.microsoft.com/office/word/2010/wordprocessingCanvas" xmlns:cx="http://schemas.microsoft.com/office/drawing/2014/chartex" xmlns:cx1="http://schemas.microsoft.com/office/drawing/2015/9/8/chartex" xmlns:cx2="http://schemas.microsoft.com/office/drawing/2015/10/21/chartex" xmlns:cx3="http://schemas.microsoft.com/office/drawing/2016/5/9/chartex" xmlns:cx4="http://schemas.microsoft.com/office/drawing/2016/5/10/chartex" xmlns:cx5="http://schemas.microsoft.com/office/drawing/2016/5/11/chartex" xmlns:cx6="http://schemas.microsoft.com/office/drawing/2016/5/12/chartex" xmlns:cx7="http://schemas.microsoft.com/office/drawing/2016/5/13/chartex" xmlns:cx8="http://schemas.microsoft.com/office/drawing/2016/5/14/chartex" xmlns:mc="http://schemas.openxmlformats.org/markup-compatibility/2006" xmlns:aink="http://schemas.microsoft.com/office/drawing/2016/ink" xmlns:am3d="http://schemas.microsoft.com/office/drawing/2017/model3d" xmlns:o="urn:schemas-microsoft-com:office:office" xmlns:r="http://schemas.openxmlformats.org/officeDocument/2006/relationships" xmlns:m="http://schemas.openxmlformats.org/officeDocument/2006/math" xmlns:v="urn:schemas-microsoft-com:vml" xmlns:wp14="http://schemas.microsoft.com/office/word/2010/wordprocessingDrawing" xmlns:wp="http://schemas.openxmlformats.org/drawingml/2006/wordprocessingDrawing" xmlns:w10="urn:schemas-microsoft-com:office:word" xmlns:w="http://schemas.openxmlformats.org/wordprocessingml/2006/main" xmlns:w14="http://schemas.microsoft.com/office/word/2010/wordml" xmlns:w15="http://schemas.microsoft.com/office/word/2012/wordml" xmlns:w16cex="http://schemas.microsoft.com/office/word/2018/wordml/cex" xmlns:w16cid="http://schemas.microsoft.com/office/word/2016/wordml/cid" xmlns:w16="http://schemas.microsoft.com/office/word/2018/wordml" xmlns:w16se="http://schemas.microsoft.com/office/word/2015/wordml/symex" xmlns:wpg="http://schemas.microsoft.com/office/word/2010/wordprocessingGroup" xmlns:wpi="http://schemas.microsoft.com/office/word/2010/wordprocessingInk" xmlns:wne="http://schemas.microsoft.com/office/word/2006/wordml" xmlns:wps="http://schemas.microsoft.com/office/word/2010/wordprocessingShape" mc:Ignorable="w14 w15 w16se w16cid w16 w16cex wp14">
+<w:document xmlns:wpc="http://schemas.microsoft.com/office/word/2010/wordprocessingCanvas" xmlns:cx="http://schemas.microsoft.com/office/drawing/2014/chartex" xmlns:cx1="http://schemas.microsoft.com/office/drawing/2015/9/8/chartex" xmlns:cx2="http://schemas.microsoft.com/office/drawing/2015/10/21/chartex" xmlns:cx3="http://schemas.microsoft.com/office/drawing/2016/5/9/chartex" xmlns:cx4="http://schemas.microsoft.com/office/drawing/2016/5/10/chartex" xmlns:cx5="http://schemas.microsoft.com/office/drawing/2016/5/11/chartex" xmlns:cx6="http://schemas.microsoft.com/office/drawing/2016/5/12/chartex" xmlns:cx7="http://schemas.microsoft.com/office/drawing/2016/5/13/chartex" xmlns:cx8="http://schemas.microsoft.com/office/drawing/2016/5/14/chartex" xmlns:mc="http://schemas.openxmlformats.org/markup-compatibility/2006" xmlns:aink="http://schemas.microsoft.com/office/drawing/2016/ink" xmlns:am3d="http://schemas.microsoft.com/office/drawing/2017/model3d" xmlns:o="urn:schemas-microsoft-com:office:office" xmlns:r="http://schemas.openxmlformats.org/officeDocument/2006/relationships" xmlns:m="http://schemas.openxmlformats.org/officeDocument/2006/math" xmlns:v="urn:schemas-microsoft-com:vml" xmlns:wp14="http://schemas.microsoft.com/office/word/2010/wordprocessingDrawing" xmlns:wp="http://schemas.openxmlformats.org/drawingml/2006/wordprocessingDrawing" xmlns:w10="urn:schemas-microsoft-com:office:word" xmlns:w="http://schemas.openxmlformats.org/wordprocessingml/2006/main" xmlns:w14="http://schemas.microsoft.com/office/word/2010/wordml" xmlns:w15="http://schemas.microsoft.com/office/word/2012/wordml" xmlns:w16cex="http://schemas.microsoft.com/office/word/2018/wordml/cex" xmlns:w16cid="http://schemas.microsoft.com/office/word/2016/wordml/cid" xmlns:w16="http://schemas.microsoft.com/office/word/2018/wordml" xmlns:w16sdtdh="http://schemas.microsoft.com/office/word/2020/wordml/sdtdatahash" xmlns:w16se="http://schemas.microsoft.com/office/word/2015/wordml/symex" xmlns:wpg="http://schemas.microsoft.com/office/word/2010/wordprocessingGroup" xmlns:wpi="http://schemas.microsoft.com/office/word/2010/wordprocessingInk" xmlns:wne="http://schemas.microsoft.com/office/word/2006/wordml" xmlns:wps="http://schemas.microsoft.com/office/word/2010/wordprocessingShape" mc:Ignorable="w14 w15 w16se w16cid w16 w16cex w16sdtdh wp14">
   <w:body>
     <w:p>
       <w:pPr>
@@ -247,6 +247,14 @@
           <w:sz w:val="24"/>
           <w:szCs w:val="24"/>
         </w:rPr>
+        <w:t xml:space="preserve">C/C++, </w:t>
+      </w:r>
+      <w:r>
+        <w:rPr>
+          <w:rFonts w:ascii="Arial" w:hAnsi="Arial" w:cs="Arial"/>
+          <w:sz w:val="24"/>
+          <w:szCs w:val="24"/>
+        </w:rPr>
         <w:t>Java, Oracle, Spring</w:t>
       </w:r>
       <w:r>
@@ -281,7 +289,7 @@
           <w:sz w:val="24"/>
           <w:szCs w:val="24"/>
         </w:rPr>
-        <w:t xml:space="preserve">, Hibernate, MVC, JMS, JSP/JSTL, JDBC, PL/SQL, stored procedures, MySQL, PostgreSQL, SQL Server, NoSQL, REST APIs, </w:t>
+        <w:t xml:space="preserve">, Hibernate, MVC, JMS, JSP/JSTL, JDBC, stored procedures, MySQL, PostgreSQL, SQL Server, NoSQL, REST APIs, </w:t>
       </w:r>
       <w:proofErr w:type="spellStart"/>
       <w:r>
@@ -317,7 +325,23 @@
           <w:sz w:val="24"/>
           <w:szCs w:val="24"/>
         </w:rPr>
-        <w:t xml:space="preserve">, Elasticsearch, Tomcat, </w:t>
+        <w:t xml:space="preserve">, Elasticsearch, Tomcat, Apache, LXC containers, Docker, Kubernetes, AWS, S3, EC2, ELB, RDS, SQS, </w:t>
+      </w:r>
+      <w:r>
+        <w:rPr>
+          <w:rFonts w:ascii="Arial" w:hAnsi="Arial" w:cs="Arial"/>
+          <w:sz w:val="24"/>
+          <w:szCs w:val="24"/>
+        </w:rPr>
+        <w:t xml:space="preserve">DynamoDB, </w:t>
+      </w:r>
+      <w:r>
+        <w:rPr>
+          <w:rFonts w:ascii="Arial" w:hAnsi="Arial" w:cs="Arial"/>
+          <w:sz w:val="24"/>
+          <w:szCs w:val="24"/>
+        </w:rPr>
+        <w:t xml:space="preserve">Azure, Linux, Windows, Ant, Maven, Gradle, Junit, Jenkins, CI, Ruby, </w:t>
       </w:r>
       <w:proofErr w:type="spellStart"/>
       <w:r>
@@ -326,7 +350,7 @@
           <w:sz w:val="24"/>
           <w:szCs w:val="24"/>
         </w:rPr>
-        <w:t>Jboss</w:t>
+        <w:t>nodejs</w:t>
       </w:r>
       <w:proofErr w:type="spellEnd"/>
       <w:r>
@@ -335,43 +359,23 @@
           <w:sz w:val="24"/>
           <w:szCs w:val="24"/>
         </w:rPr>
-        <w:t xml:space="preserve">, Jetty, Apache, LXC containers, Docker, Kubernetes, AWS, S3, EC2, ELB, RDS, SQS, Azure, Linux, Windows, Ant, Maven, Gradle, Junit, Jenkins, CI, </w:t>
-      </w:r>
-      <w:proofErr w:type="spellStart"/>
-      <w:r>
-        <w:rPr>
-          <w:rFonts w:ascii="Arial" w:hAnsi="Arial" w:cs="Arial"/>
-          <w:sz w:val="24"/>
-          <w:szCs w:val="24"/>
-        </w:rPr>
-        <w:t>CircleCI</w:t>
-      </w:r>
-      <w:proofErr w:type="spellEnd"/>
-      <w:r>
-        <w:rPr>
-          <w:rFonts w:ascii="Arial" w:hAnsi="Arial" w:cs="Arial"/>
-          <w:sz w:val="24"/>
-          <w:szCs w:val="24"/>
-        </w:rPr>
-        <w:t xml:space="preserve">, Ruby, C/C++, </w:t>
-      </w:r>
-      <w:proofErr w:type="spellStart"/>
-      <w:r>
-        <w:rPr>
-          <w:rFonts w:ascii="Arial" w:hAnsi="Arial" w:cs="Arial"/>
-          <w:sz w:val="24"/>
-          <w:szCs w:val="24"/>
-        </w:rPr>
-        <w:t>nodejs</w:t>
-      </w:r>
-      <w:proofErr w:type="spellEnd"/>
-      <w:r>
-        <w:rPr>
-          <w:rFonts w:ascii="Arial" w:hAnsi="Arial" w:cs="Arial"/>
-          <w:sz w:val="24"/>
-          <w:szCs w:val="24"/>
-        </w:rPr>
-        <w:t>, typescript</w:t>
+        <w:t xml:space="preserve">, </w:t>
+      </w:r>
+      <w:r>
+        <w:rPr>
+          <w:rFonts w:ascii="Arial" w:hAnsi="Arial" w:cs="Arial"/>
+          <w:sz w:val="24"/>
+          <w:szCs w:val="24"/>
+        </w:rPr>
+        <w:t>T</w:t>
+      </w:r>
+      <w:r>
+        <w:rPr>
+          <w:rFonts w:ascii="Arial" w:hAnsi="Arial" w:cs="Arial"/>
+          <w:sz w:val="24"/>
+          <w:szCs w:val="24"/>
+        </w:rPr>
+        <w:t>ypescript</w:t>
       </w:r>
       <w:r>
         <w:rPr>
@@ -634,7 +638,25 @@
           <w:sz w:val="24"/>
           <w:szCs w:val="24"/>
         </w:rPr>
-        <w:t xml:space="preserve">2017-present Senior Software Development Engineer </w:t>
+        <w:t>2017-</w:t>
+      </w:r>
+      <w:r>
+        <w:rPr>
+          <w:rFonts w:ascii="Arial" w:hAnsi="Arial" w:cs="Arial"/>
+          <w:b/>
+          <w:sz w:val="24"/>
+          <w:szCs w:val="24"/>
+        </w:rPr>
+        <w:t>2021</w:t>
+      </w:r>
+      <w:r>
+        <w:rPr>
+          <w:rFonts w:ascii="Arial" w:hAnsi="Arial" w:cs="Arial"/>
+          <w:b/>
+          <w:sz w:val="24"/>
+          <w:szCs w:val="24"/>
+        </w:rPr>
+        <w:t xml:space="preserve"> Senior Software Development Engineer </w:t>
       </w:r>
       <w:r>
         <w:rPr>
@@ -657,15 +679,63 @@
           <w:sz w:val="24"/>
           <w:szCs w:val="24"/>
         </w:rPr>
-        <w:t>Undisclosed Initiatives, Devices / Digital</w:t>
-      </w:r>
-      <w:r>
-        <w:rPr>
-          <w:rFonts w:ascii="Arial" w:hAnsi="Arial" w:cs="Arial"/>
-          <w:sz w:val="24"/>
-          <w:szCs w:val="24"/>
-        </w:rPr>
-        <w:t xml:space="preserve"> Services</w:t>
+        <w:t>Amazon Explore</w:t>
+      </w:r>
+      <w:r>
+        <w:rPr>
+          <w:rFonts w:ascii="Arial" w:hAnsi="Arial" w:cs="Arial"/>
+          <w:sz w:val="24"/>
+          <w:szCs w:val="24"/>
+        </w:rPr>
+        <w:t xml:space="preserve"> virtual presence</w:t>
+      </w:r>
+      <w:r>
+        <w:rPr>
+          <w:rFonts w:ascii="Arial" w:hAnsi="Arial" w:cs="Arial"/>
+          <w:sz w:val="24"/>
+          <w:szCs w:val="24"/>
+        </w:rPr>
+        <w:t xml:space="preserve">, </w:t>
+      </w:r>
+      <w:r>
+        <w:rPr>
+          <w:rFonts w:ascii="Arial" w:hAnsi="Arial" w:cs="Arial"/>
+          <w:sz w:val="24"/>
+          <w:szCs w:val="24"/>
+        </w:rPr>
+        <w:t xml:space="preserve">Luna </w:t>
+      </w:r>
+      <w:r>
+        <w:rPr>
+          <w:rFonts w:ascii="Arial" w:hAnsi="Arial" w:cs="Arial"/>
+          <w:sz w:val="24"/>
+          <w:szCs w:val="24"/>
+        </w:rPr>
+        <w:t>g</w:t>
+      </w:r>
+      <w:r>
+        <w:rPr>
+          <w:rFonts w:ascii="Arial" w:hAnsi="Arial" w:cs="Arial"/>
+          <w:sz w:val="24"/>
+          <w:szCs w:val="24"/>
+        </w:rPr>
+        <w:t xml:space="preserve">ame </w:t>
+      </w:r>
+      <w:r>
+        <w:rPr>
+          <w:rFonts w:ascii="Arial" w:hAnsi="Arial" w:cs="Arial"/>
+          <w:sz w:val="24"/>
+          <w:szCs w:val="24"/>
+        </w:rPr>
+        <w:t>s</w:t>
+      </w:r>
+      <w:r>
+        <w:rPr>
+          <w:rFonts w:ascii="Arial" w:hAnsi="Arial" w:cs="Arial"/>
+          <w:sz w:val="24"/>
+          <w:szCs w:val="24"/>
+        </w:rPr>
+        <w:t>treaming</w:t>
       </w:r>
       <w:r>
         <w:rPr>
@@ -689,7 +759,7 @@
           <w:sz w:val="24"/>
           <w:szCs w:val="24"/>
         </w:rPr>
-        <w:t>Project Kuiper satellites</w:t>
+        <w:t>Kuiper satellites</w:t>
       </w:r>
       <w:r>
         <w:rPr>
@@ -716,15 +786,39 @@
           <w:sz w:val="24"/>
           <w:szCs w:val="24"/>
         </w:rPr>
-        <w:t>Delivered diverse set of successful projects. Services, asynchronous workflows, e-commerce, large scale integration, gaming, video</w:t>
-      </w:r>
-      <w:r>
-        <w:rPr>
-          <w:rFonts w:ascii="Arial" w:hAnsi="Arial" w:cs="Arial"/>
-          <w:sz w:val="24"/>
-          <w:szCs w:val="24"/>
-        </w:rPr>
-        <w:t>/streaming</w:t>
+        <w:t>Delivered diverse set of successful projects. Services, asynchronous workflows, e-commerce, large scale integration, gam</w:t>
+      </w:r>
+      <w:r>
+        <w:rPr>
+          <w:rFonts w:ascii="Arial" w:hAnsi="Arial" w:cs="Arial"/>
+          <w:sz w:val="24"/>
+          <w:szCs w:val="24"/>
+        </w:rPr>
+        <w:t>e and</w:t>
+      </w:r>
+      <w:r>
+        <w:rPr>
+          <w:rFonts w:ascii="Arial" w:hAnsi="Arial" w:cs="Arial"/>
+          <w:sz w:val="24"/>
+          <w:szCs w:val="24"/>
+        </w:rPr>
+        <w:t xml:space="preserve"> </w:t>
+      </w:r>
+      <w:r>
+        <w:rPr>
+          <w:rFonts w:ascii="Arial" w:hAnsi="Arial" w:cs="Arial"/>
+          <w:sz w:val="24"/>
+          <w:szCs w:val="24"/>
+        </w:rPr>
+        <w:t xml:space="preserve">interactive </w:t>
+      </w:r>
+      <w:r>
+        <w:rPr>
+          <w:rFonts w:ascii="Arial" w:hAnsi="Arial" w:cs="Arial"/>
+          <w:sz w:val="24"/>
+          <w:szCs w:val="24"/>
+        </w:rPr>
+        <w:t>streaming</w:t>
       </w:r>
       <w:r>
         <w:rPr>
@@ -967,7 +1061,6 @@
         </w:rPr>
         <w:t xml:space="preserve">Led several initiatives converting large legacy applications to smaller, more manageable services. Integrated disperse distributed workflows. Designed and developed innovative </w:t>
       </w:r>
-      <w:proofErr w:type="gramStart"/>
       <w:r>
         <w:rPr>
           <w:rFonts w:ascii="Helvetica" w:hAnsi="Helvetica"/>
@@ -975,9 +1068,8 @@
           <w:szCs w:val="23"/>
           <w:shd w:val="clear" w:color="auto" w:fill="FFFFFF"/>
         </w:rPr>
-        <w:t>loosely-connected</w:t>
-      </w:r>
-      <w:proofErr w:type="gramEnd"/>
+        <w:t>loosely connected</w:t>
+      </w:r>
       <w:r>
         <w:rPr>
           <w:rFonts w:ascii="Helvetica" w:hAnsi="Helvetica"/>
@@ -1136,6 +1228,22 @@
         </w:rPr>
         <w:t xml:space="preserve">As part of Microsoft Autopilot, designed, evaluated and analyzed very </w:t>
       </w:r>
+      <w:r>
+        <w:rPr>
+          <w:rFonts w:ascii="Arial" w:hAnsi="Arial" w:cs="Arial"/>
+          <w:sz w:val="24"/>
+          <w:szCs w:val="24"/>
+        </w:rPr>
+        <w:t>large-scale</w:t>
+      </w:r>
+      <w:r>
+        <w:rPr>
+          <w:rFonts w:ascii="Arial" w:hAnsi="Arial" w:cs="Arial"/>
+          <w:sz w:val="24"/>
+          <w:szCs w:val="24"/>
+        </w:rPr>
+        <w:t xml:space="preserve"> logging, tracing and monitoring systems in Bing and Windows Azure environments. Identified commonality between disperse systems and teams, facilitated emergence of common vision and strategy.  </w:t>
+      </w:r>
       <w:proofErr w:type="gramStart"/>
       <w:r>
         <w:rPr>
@@ -1143,25 +1251,7 @@
           <w:sz w:val="24"/>
           <w:szCs w:val="24"/>
         </w:rPr>
-        <w:t>large scale</w:t>
-      </w:r>
-      <w:proofErr w:type="gramEnd"/>
-      <w:r>
-        <w:rPr>
-          <w:rFonts w:ascii="Arial" w:hAnsi="Arial" w:cs="Arial"/>
-          <w:sz w:val="24"/>
-          <w:szCs w:val="24"/>
-        </w:rPr>
-        <w:t xml:space="preserve"> logging, tracing and monitoring systems in Bing and Windows Azure environments. Identified commonality between disperse systems and teams, facilitated emergence of common vision and strategy.  </w:t>
-      </w:r>
-      <w:proofErr w:type="gramStart"/>
-      <w:r>
-        <w:rPr>
-          <w:rFonts w:ascii="Arial" w:hAnsi="Arial" w:cs="Arial"/>
-          <w:sz w:val="24"/>
-          <w:szCs w:val="24"/>
-        </w:rPr>
-        <w:t>Prepared design and requirement documents,</w:t>
+        <w:t>Prepared design documents,</w:t>
       </w:r>
       <w:proofErr w:type="gramEnd"/>
       <w:r>
@@ -1448,7 +1538,7 @@
 </file>
 
 <file path=word/endnotes.xml><?xml version="1.0" encoding="utf-8"?>
-<w:endnotes xmlns:wpc="http://schemas.microsoft.com/office/word/2010/wordprocessingCanvas" xmlns:cx="http://schemas.microsoft.com/office/drawing/2014/chartex" xmlns:cx1="http://schemas.microsoft.com/office/drawing/2015/9/8/chartex" xmlns:cx2="http://schemas.microsoft.com/office/drawing/2015/10/21/chartex" xmlns:cx3="http://schemas.microsoft.com/office/drawing/2016/5/9/chartex" xmlns:cx4="http://schemas.microsoft.com/office/drawing/2016/5/10/chartex" xmlns:cx5="http://schemas.microsoft.com/office/drawing/2016/5/11/chartex" xmlns:cx6="http://schemas.microsoft.com/office/drawing/2016/5/12/chartex" xmlns:cx7="http://schemas.microsoft.com/office/drawing/2016/5/13/chartex" xmlns:cx8="http://schemas.microsoft.com/office/drawing/2016/5/14/chartex" xmlns:mc="http://schemas.openxmlformats.org/markup-compatibility/2006" xmlns:aink="http://schemas.microsoft.com/office/drawing/2016/ink" xmlns:am3d="http://schemas.microsoft.com/office/drawing/2017/model3d" xmlns:o="urn:schemas-microsoft-com:office:office" xmlns:r="http://schemas.openxmlformats.org/officeDocument/2006/relationships" xmlns:m="http://schemas.openxmlformats.org/officeDocument/2006/math" xmlns:v="urn:schemas-microsoft-com:vml" xmlns:wp14="http://schemas.microsoft.com/office/word/2010/wordprocessingDrawing" xmlns:wp="http://schemas.openxmlformats.org/drawingml/2006/wordprocessingDrawing" xmlns:w10="urn:schemas-microsoft-com:office:word" xmlns:w="http://schemas.openxmlformats.org/wordprocessingml/2006/main" xmlns:w14="http://schemas.microsoft.com/office/word/2010/wordml" xmlns:w15="http://schemas.microsoft.com/office/word/2012/wordml" xmlns:w16cex="http://schemas.microsoft.com/office/word/2018/wordml/cex" xmlns:w16cid="http://schemas.microsoft.com/office/word/2016/wordml/cid" xmlns:w16="http://schemas.microsoft.com/office/word/2018/wordml" xmlns:w16se="http://schemas.microsoft.com/office/word/2015/wordml/symex" xmlns:wpg="http://schemas.microsoft.com/office/word/2010/wordprocessingGroup" xmlns:wpi="http://schemas.microsoft.com/office/word/2010/wordprocessingInk" xmlns:wne="http://schemas.microsoft.com/office/word/2006/wordml" xmlns:wps="http://schemas.microsoft.com/office/word/2010/wordprocessingShape" mc:Ignorable="w14 w15 w16se w16cid w16 w16cex wp14">
+<w:endnotes xmlns:wpc="http://schemas.microsoft.com/office/word/2010/wordprocessingCanvas" xmlns:cx="http://schemas.microsoft.com/office/drawing/2014/chartex" xmlns:cx1="http://schemas.microsoft.com/office/drawing/2015/9/8/chartex" xmlns:cx2="http://schemas.microsoft.com/office/drawing/2015/10/21/chartex" xmlns:cx3="http://schemas.microsoft.com/office/drawing/2016/5/9/chartex" xmlns:cx4="http://schemas.microsoft.com/office/drawing/2016/5/10/chartex" xmlns:cx5="http://schemas.microsoft.com/office/drawing/2016/5/11/chartex" xmlns:cx6="http://schemas.microsoft.com/office/drawing/2016/5/12/chartex" xmlns:cx7="http://schemas.microsoft.com/office/drawing/2016/5/13/chartex" xmlns:cx8="http://schemas.microsoft.com/office/drawing/2016/5/14/chartex" xmlns:mc="http://schemas.openxmlformats.org/markup-compatibility/2006" xmlns:aink="http://schemas.microsoft.com/office/drawing/2016/ink" xmlns:am3d="http://schemas.microsoft.com/office/drawing/2017/model3d" xmlns:o="urn:schemas-microsoft-com:office:office" xmlns:r="http://schemas.openxmlformats.org/officeDocument/2006/relationships" xmlns:m="http://schemas.openxmlformats.org/officeDocument/2006/math" xmlns:v="urn:schemas-microsoft-com:vml" xmlns:wp14="http://schemas.microsoft.com/office/word/2010/wordprocessingDrawing" xmlns:wp="http://schemas.openxmlformats.org/drawingml/2006/wordprocessingDrawing" xmlns:w10="urn:schemas-microsoft-com:office:word" xmlns:w="http://schemas.openxmlformats.org/wordprocessingml/2006/main" xmlns:w14="http://schemas.microsoft.com/office/word/2010/wordml" xmlns:w15="http://schemas.microsoft.com/office/word/2012/wordml" xmlns:w16cex="http://schemas.microsoft.com/office/word/2018/wordml/cex" xmlns:w16cid="http://schemas.microsoft.com/office/word/2016/wordml/cid" xmlns:w16="http://schemas.microsoft.com/office/word/2018/wordml" xmlns:w16sdtdh="http://schemas.microsoft.com/office/word/2020/wordml/sdtdatahash" xmlns:w16se="http://schemas.microsoft.com/office/word/2015/wordml/symex" xmlns:wpg="http://schemas.microsoft.com/office/word/2010/wordprocessingGroup" xmlns:wpi="http://schemas.microsoft.com/office/word/2010/wordprocessingInk" xmlns:wne="http://schemas.microsoft.com/office/word/2006/wordml" xmlns:wps="http://schemas.microsoft.com/office/word/2010/wordprocessingShape" mc:Ignorable="w14 w15 w16se w16cid w16 w16cex w16sdtdh wp14">
   <w:endnote w:type="separator" w:id="-1">
     <w:p>
       <w:r>
@@ -1467,7 +1557,7 @@
 </file>
 
 <file path=word/footer1.xml><?xml version="1.0" encoding="utf-8"?>
-<w:ftr xmlns:wpc="http://schemas.microsoft.com/office/word/2010/wordprocessingCanvas" xmlns:cx="http://schemas.microsoft.com/office/drawing/2014/chartex" xmlns:cx1="http://schemas.microsoft.com/office/drawing/2015/9/8/chartex" xmlns:cx2="http://schemas.microsoft.com/office/drawing/2015/10/21/chartex" xmlns:cx3="http://schemas.microsoft.com/office/drawing/2016/5/9/chartex" xmlns:cx4="http://schemas.microsoft.com/office/drawing/2016/5/10/chartex" xmlns:cx5="http://schemas.microsoft.com/office/drawing/2016/5/11/chartex" xmlns:cx6="http://schemas.microsoft.com/office/drawing/2016/5/12/chartex" xmlns:cx7="http://schemas.microsoft.com/office/drawing/2016/5/13/chartex" xmlns:cx8="http://schemas.microsoft.com/office/drawing/2016/5/14/chartex" xmlns:mc="http://schemas.openxmlformats.org/markup-compatibility/2006" xmlns:aink="http://schemas.microsoft.com/office/drawing/2016/ink" xmlns:am3d="http://schemas.microsoft.com/office/drawing/2017/model3d" xmlns:o="urn:schemas-microsoft-com:office:office" xmlns:r="http://schemas.openxmlformats.org/officeDocument/2006/relationships" xmlns:m="http://schemas.openxmlformats.org/officeDocument/2006/math" xmlns:v="urn:schemas-microsoft-com:vml" xmlns:wp14="http://schemas.microsoft.com/office/word/2010/wordprocessingDrawing" xmlns:wp="http://schemas.openxmlformats.org/drawingml/2006/wordprocessingDrawing" xmlns:w10="urn:schemas-microsoft-com:office:word" xmlns:w="http://schemas.openxmlformats.org/wordprocessingml/2006/main" xmlns:w14="http://schemas.microsoft.com/office/word/2010/wordml" xmlns:w15="http://schemas.microsoft.com/office/word/2012/wordml" xmlns:w16cex="http://schemas.microsoft.com/office/word/2018/wordml/cex" xmlns:w16cid="http://schemas.microsoft.com/office/word/2016/wordml/cid" xmlns:w16="http://schemas.microsoft.com/office/word/2018/wordml" xmlns:w16se="http://schemas.microsoft.com/office/word/2015/wordml/symex" xmlns:wpg="http://schemas.microsoft.com/office/word/2010/wordprocessingGroup" xmlns:wpi="http://schemas.microsoft.com/office/word/2010/wordprocessingInk" xmlns:wne="http://schemas.microsoft.com/office/word/2006/wordml" xmlns:wps="http://schemas.microsoft.com/office/word/2010/wordprocessingShape" mc:Ignorable="w14 w15 w16se w16cid w16 w16cex wp14">
+<w:ftr xmlns:wpc="http://schemas.microsoft.com/office/word/2010/wordprocessingCanvas" xmlns:cx="http://schemas.microsoft.com/office/drawing/2014/chartex" xmlns:cx1="http://schemas.microsoft.com/office/drawing/2015/9/8/chartex" xmlns:cx2="http://schemas.microsoft.com/office/drawing/2015/10/21/chartex" xmlns:cx3="http://schemas.microsoft.com/office/drawing/2016/5/9/chartex" xmlns:cx4="http://schemas.microsoft.com/office/drawing/2016/5/10/chartex" xmlns:cx5="http://schemas.microsoft.com/office/drawing/2016/5/11/chartex" xmlns:cx6="http://schemas.microsoft.com/office/drawing/2016/5/12/chartex" xmlns:cx7="http://schemas.microsoft.com/office/drawing/2016/5/13/chartex" xmlns:cx8="http://schemas.microsoft.com/office/drawing/2016/5/14/chartex" xmlns:mc="http://schemas.openxmlformats.org/markup-compatibility/2006" xmlns:aink="http://schemas.microsoft.com/office/drawing/2016/ink" xmlns:am3d="http://schemas.microsoft.com/office/drawing/2017/model3d" xmlns:o="urn:schemas-microsoft-com:office:office" xmlns:r="http://schemas.openxmlformats.org/officeDocument/2006/relationships" xmlns:m="http://schemas.openxmlformats.org/officeDocument/2006/math" xmlns:v="urn:schemas-microsoft-com:vml" xmlns:wp14="http://schemas.microsoft.com/office/word/2010/wordprocessingDrawing" xmlns:wp="http://schemas.openxmlformats.org/drawingml/2006/wordprocessingDrawing" xmlns:w10="urn:schemas-microsoft-com:office:word" xmlns:w="http://schemas.openxmlformats.org/wordprocessingml/2006/main" xmlns:w14="http://schemas.microsoft.com/office/word/2010/wordml" xmlns:w15="http://schemas.microsoft.com/office/word/2012/wordml" xmlns:w16cex="http://schemas.microsoft.com/office/word/2018/wordml/cex" xmlns:w16cid="http://schemas.microsoft.com/office/word/2016/wordml/cid" xmlns:w16="http://schemas.microsoft.com/office/word/2018/wordml" xmlns:w16sdtdh="http://schemas.microsoft.com/office/word/2020/wordml/sdtdatahash" xmlns:w16se="http://schemas.microsoft.com/office/word/2015/wordml/symex" xmlns:wpg="http://schemas.microsoft.com/office/word/2010/wordprocessingGroup" xmlns:wpi="http://schemas.microsoft.com/office/word/2010/wordprocessingInk" xmlns:wne="http://schemas.microsoft.com/office/word/2006/wordml" xmlns:wps="http://schemas.microsoft.com/office/word/2010/wordprocessingShape" mc:Ignorable="w14 w15 w16se w16cid w16 w16cex w16sdtdh wp14">
   <w:p>
     <w:pPr>
       <w:pStyle w:val="Footer"/>
@@ -1550,7 +1640,7 @@
 </file>
 
 <file path=word/footnotes.xml><?xml version="1.0" encoding="utf-8"?>
-<w:footnotes xmlns:wpc="http://schemas.microsoft.com/office/word/2010/wordprocessingCanvas" xmlns:cx="http://schemas.microsoft.com/office/drawing/2014/chartex" xmlns:cx1="http://schemas.microsoft.com/office/drawing/2015/9/8/chartex" xmlns:cx2="http://schemas.microsoft.com/office/drawing/2015/10/21/chartex" xmlns:cx3="http://schemas.microsoft.com/office/drawing/2016/5/9/chartex" xmlns:cx4="http://schemas.microsoft.com/office/drawing/2016/5/10/chartex" xmlns:cx5="http://schemas.microsoft.com/office/drawing/2016/5/11/chartex" xmlns:cx6="http://schemas.microsoft.com/office/drawing/2016/5/12/chartex" xmlns:cx7="http://schemas.microsoft.com/office/drawing/2016/5/13/chartex" xmlns:cx8="http://schemas.microsoft.com/office/drawing/2016/5/14/chartex" xmlns:mc="http://schemas.openxmlformats.org/markup-compatibility/2006" xmlns:aink="http://schemas.microsoft.com/office/drawing/2016/ink" xmlns:am3d="http://schemas.microsoft.com/office/drawing/2017/model3d" xmlns:o="urn:schemas-microsoft-com:office:office" xmlns:r="http://schemas.openxmlformats.org/officeDocument/2006/relationships" xmlns:m="http://schemas.openxmlformats.org/officeDocument/2006/math" xmlns:v="urn:schemas-microsoft-com:vml" xmlns:wp14="http://schemas.microsoft.com/office/word/2010/wordprocessingDrawing" xmlns:wp="http://schemas.openxmlformats.org/drawingml/2006/wordprocessingDrawing" xmlns:w10="urn:schemas-microsoft-com:office:word" xmlns:w="http://schemas.openxmlformats.org/wordprocessingml/2006/main" xmlns:w14="http://schemas.microsoft.com/office/word/2010/wordml" xmlns:w15="http://schemas.microsoft.com/office/word/2012/wordml" xmlns:w16cex="http://schemas.microsoft.com/office/word/2018/wordml/cex" xmlns:w16cid="http://schemas.microsoft.com/office/word/2016/wordml/cid" xmlns:w16="http://schemas.microsoft.com/office/word/2018/wordml" xmlns:w16se="http://schemas.microsoft.com/office/word/2015/wordml/symex" xmlns:wpg="http://schemas.microsoft.com/office/word/2010/wordprocessingGroup" xmlns:wpi="http://schemas.microsoft.com/office/word/2010/wordprocessingInk" xmlns:wne="http://schemas.microsoft.com/office/word/2006/wordml" xmlns:wps="http://schemas.microsoft.com/office/word/2010/wordprocessingShape" mc:Ignorable="w14 w15 w16se w16cid w16 w16cex wp14">
+<w:footnotes xmlns:wpc="http://schemas.microsoft.com/office/word/2010/wordprocessingCanvas" xmlns:cx="http://schemas.microsoft.com/office/drawing/2014/chartex" xmlns:cx1="http://schemas.microsoft.com/office/drawing/2015/9/8/chartex" xmlns:cx2="http://schemas.microsoft.com/office/drawing/2015/10/21/chartex" xmlns:cx3="http://schemas.microsoft.com/office/drawing/2016/5/9/chartex" xmlns:cx4="http://schemas.microsoft.com/office/drawing/2016/5/10/chartex" xmlns:cx5="http://schemas.microsoft.com/office/drawing/2016/5/11/chartex" xmlns:cx6="http://schemas.microsoft.com/office/drawing/2016/5/12/chartex" xmlns:cx7="http://schemas.microsoft.com/office/drawing/2016/5/13/chartex" xmlns:cx8="http://schemas.microsoft.com/office/drawing/2016/5/14/chartex" xmlns:mc="http://schemas.openxmlformats.org/markup-compatibility/2006" xmlns:aink="http://schemas.microsoft.com/office/drawing/2016/ink" xmlns:am3d="http://schemas.microsoft.com/office/drawing/2017/model3d" xmlns:o="urn:schemas-microsoft-com:office:office" xmlns:r="http://schemas.openxmlformats.org/officeDocument/2006/relationships" xmlns:m="http://schemas.openxmlformats.org/officeDocument/2006/math" xmlns:v="urn:schemas-microsoft-com:vml" xmlns:wp14="http://schemas.microsoft.com/office/word/2010/wordprocessingDrawing" xmlns:wp="http://schemas.openxmlformats.org/drawingml/2006/wordprocessingDrawing" xmlns:w10="urn:schemas-microsoft-com:office:word" xmlns:w="http://schemas.openxmlformats.org/wordprocessingml/2006/main" xmlns:w14="http://schemas.microsoft.com/office/word/2010/wordml" xmlns:w15="http://schemas.microsoft.com/office/word/2012/wordml" xmlns:w16cex="http://schemas.microsoft.com/office/word/2018/wordml/cex" xmlns:w16cid="http://schemas.microsoft.com/office/word/2016/wordml/cid" xmlns:w16="http://schemas.microsoft.com/office/word/2018/wordml" xmlns:w16sdtdh="http://schemas.microsoft.com/office/word/2020/wordml/sdtdatahash" xmlns:w16se="http://schemas.microsoft.com/office/word/2015/wordml/symex" xmlns:wpg="http://schemas.microsoft.com/office/word/2010/wordprocessingGroup" xmlns:wpi="http://schemas.microsoft.com/office/word/2010/wordprocessingInk" xmlns:wne="http://schemas.microsoft.com/office/word/2006/wordml" xmlns:wps="http://schemas.microsoft.com/office/word/2010/wordprocessingShape" mc:Ignorable="w14 w15 w16se w16cid w16 w16cex w16sdtdh wp14">
   <w:footnote w:type="separator" w:id="-1">
     <w:p>
       <w:r>
@@ -1569,14 +1659,26 @@
 </file>
 
 <file path=word/header1.xml><?xml version="1.0" encoding="utf-8"?>
-<w:hdr xmlns:wpc="http://schemas.microsoft.com/office/word/2010/wordprocessingCanvas" xmlns:cx="http://schemas.microsoft.com/office/drawing/2014/chartex" xmlns:cx1="http://schemas.microsoft.com/office/drawing/2015/9/8/chartex" xmlns:cx2="http://schemas.microsoft.com/office/drawing/2015/10/21/chartex" xmlns:cx3="http://schemas.microsoft.com/office/drawing/2016/5/9/chartex" xmlns:cx4="http://schemas.microsoft.com/office/drawing/2016/5/10/chartex" xmlns:cx5="http://schemas.microsoft.com/office/drawing/2016/5/11/chartex" xmlns:cx6="http://schemas.microsoft.com/office/drawing/2016/5/12/chartex" xmlns:cx7="http://schemas.microsoft.com/office/drawing/2016/5/13/chartex" xmlns:cx8="http://schemas.microsoft.com/office/drawing/2016/5/14/chartex" xmlns:mc="http://schemas.openxmlformats.org/markup-compatibility/2006" xmlns:aink="http://schemas.microsoft.com/office/drawing/2016/ink" xmlns:am3d="http://schemas.microsoft.com/office/drawing/2017/model3d" xmlns:o="urn:schemas-microsoft-com:office:office" xmlns:r="http://schemas.openxmlformats.org/officeDocument/2006/relationships" xmlns:m="http://schemas.openxmlformats.org/officeDocument/2006/math" xmlns:v="urn:schemas-microsoft-com:vml" xmlns:wp14="http://schemas.microsoft.com/office/word/2010/wordprocessingDrawing" xmlns:wp="http://schemas.openxmlformats.org/drawingml/2006/wordprocessingDrawing" xmlns:w10="urn:schemas-microsoft-com:office:word" xmlns:w="http://schemas.openxmlformats.org/wordprocessingml/2006/main" xmlns:w14="http://schemas.microsoft.com/office/word/2010/wordml" xmlns:w15="http://schemas.microsoft.com/office/word/2012/wordml" xmlns:w16cex="http://schemas.microsoft.com/office/word/2018/wordml/cex" xmlns:w16cid="http://schemas.microsoft.com/office/word/2016/wordml/cid" xmlns:w16="http://schemas.microsoft.com/office/word/2018/wordml" xmlns:w16se="http://schemas.microsoft.com/office/word/2015/wordml/symex" xmlns:wpg="http://schemas.microsoft.com/office/word/2010/wordprocessingGroup" xmlns:wpi="http://schemas.microsoft.com/office/word/2010/wordprocessingInk" xmlns:wne="http://schemas.microsoft.com/office/word/2006/wordml" xmlns:wps="http://schemas.microsoft.com/office/word/2010/wordprocessingShape" mc:Ignorable="w14 w15 w16se w16cid w16 w16cex wp14">
+<w:hdr xmlns:wpc="http://schemas.microsoft.com/office/word/2010/wordprocessingCanvas" xmlns:cx="http://schemas.microsoft.com/office/drawing/2014/chartex" xmlns:cx1="http://schemas.microsoft.com/office/drawing/2015/9/8/chartex" xmlns:cx2="http://schemas.microsoft.com/office/drawing/2015/10/21/chartex" xmlns:cx3="http://schemas.microsoft.com/office/drawing/2016/5/9/chartex" xmlns:cx4="http://schemas.microsoft.com/office/drawing/2016/5/10/chartex" xmlns:cx5="http://schemas.microsoft.com/office/drawing/2016/5/11/chartex" xmlns:cx6="http://schemas.microsoft.com/office/drawing/2016/5/12/chartex" xmlns:cx7="http://schemas.microsoft.com/office/drawing/2016/5/13/chartex" xmlns:cx8="http://schemas.microsoft.com/office/drawing/2016/5/14/chartex" xmlns:mc="http://schemas.openxmlformats.org/markup-compatibility/2006" xmlns:aink="http://schemas.microsoft.com/office/drawing/2016/ink" xmlns:am3d="http://schemas.microsoft.com/office/drawing/2017/model3d" xmlns:o="urn:schemas-microsoft-com:office:office" xmlns:r="http://schemas.openxmlformats.org/officeDocument/2006/relationships" xmlns:m="http://schemas.openxmlformats.org/officeDocument/2006/math" xmlns:v="urn:schemas-microsoft-com:vml" xmlns:wp14="http://schemas.microsoft.com/office/word/2010/wordprocessingDrawing" xmlns:wp="http://schemas.openxmlformats.org/drawingml/2006/wordprocessingDrawing" xmlns:w10="urn:schemas-microsoft-com:office:word" xmlns:w="http://schemas.openxmlformats.org/wordprocessingml/2006/main" xmlns:w14="http://schemas.microsoft.com/office/word/2010/wordml" xmlns:w15="http://schemas.microsoft.com/office/word/2012/wordml" xmlns:w16cex="http://schemas.microsoft.com/office/word/2018/wordml/cex" xmlns:w16cid="http://schemas.microsoft.com/office/word/2016/wordml/cid" xmlns:w16="http://schemas.microsoft.com/office/word/2018/wordml" xmlns:w16sdtdh="http://schemas.microsoft.com/office/word/2020/wordml/sdtdatahash" xmlns:w16se="http://schemas.microsoft.com/office/word/2015/wordml/symex" xmlns:wpg="http://schemas.microsoft.com/office/word/2010/wordprocessingGroup" xmlns:wpi="http://schemas.microsoft.com/office/word/2010/wordprocessingInk" xmlns:wne="http://schemas.microsoft.com/office/word/2006/wordml" xmlns:wps="http://schemas.microsoft.com/office/word/2010/wordprocessingShape" mc:Ignorable="w14 w15 w16se w16cid w16 w16cex w16sdtdh wp14">
   <w:p>
     <w:pPr>
       <w:shd w:val="clear" w:color="auto" w:fill="E6E6E6"/>
       <w:rPr>
         <w:rFonts w:ascii="Arial" w:hAnsi="Arial" w:cs="Arial"/>
+        <w:b/>
         <w:sz w:val="22"/>
         <w:szCs w:val="22"/>
+      </w:rPr>
+    </w:pPr>
+  </w:p>
+  <w:p>
+    <w:pPr>
+      <w:shd w:val="clear" w:color="auto" w:fill="E6E6E6"/>
+      <w:jc w:val="center"/>
+      <w:rPr>
+        <w:rFonts w:ascii="Arial" w:hAnsi="Arial" w:cs="Arial"/>
+        <w:sz w:val="24"/>
+        <w:szCs w:val="24"/>
       </w:rPr>
     </w:pPr>
     <w:r>
@@ -1588,32 +1690,13 @@
       </w:rPr>
       <w:t>Mikhail Garber</w:t>
     </w:r>
-  </w:p>
-  <w:p>
-    <w:pPr>
-      <w:shd w:val="clear" w:color="auto" w:fill="E6E6E6"/>
-      <w:rPr>
-        <w:rFonts w:ascii="Arial" w:hAnsi="Arial" w:cs="Arial"/>
-        <w:sz w:val="24"/>
-        <w:szCs w:val="24"/>
-      </w:rPr>
-    </w:pPr>
     <w:r>
       <w:rPr>
         <w:rFonts w:ascii="Arial" w:hAnsi="Arial" w:cs="Arial"/>
-        <w:sz w:val="24"/>
-        <w:szCs w:val="24"/>
+        <w:sz w:val="22"/>
+        <w:szCs w:val="22"/>
       </w:rPr>
-      <w:t>25233 SE 42</w:t>
-    </w:r>
-    <w:r>
-      <w:rPr>
-        <w:rFonts w:ascii="Arial" w:hAnsi="Arial" w:cs="Arial"/>
-        <w:sz w:val="24"/>
-        <w:szCs w:val="24"/>
-        <w:vertAlign w:val="superscript"/>
-      </w:rPr>
-      <w:t>nd</w:t>
+      <w:t xml:space="preserve"> ∙ </w:t>
     </w:r>
     <w:r>
       <w:rPr>
@@ -1621,65 +1704,16 @@
         <w:sz w:val="24"/>
         <w:szCs w:val="24"/>
       </w:rPr>
-      <w:t xml:space="preserve"> Dr., Issaquah, WA 98029 (425) 233-0373 </w:t>
+      <w:t>(425) 233-0373</w:t>
     </w:r>
-  </w:p>
-  <w:p>
-    <w:pPr>
-      <w:shd w:val="clear" w:color="auto" w:fill="E6E6E6"/>
-    </w:pPr>
-    <w:hyperlink r:id="rId1">
-      <w:r>
-        <w:rPr>
-          <w:rStyle w:val="InternetLink"/>
-          <w:rFonts w:ascii="Arial" w:hAnsi="Arial" w:cs="Arial"/>
-          <w:sz w:val="24"/>
-          <w:szCs w:val="24"/>
-        </w:rPr>
-        <w:t>m</w:t>
-      </w:r>
-    </w:hyperlink>
-    <w:hyperlink r:id="rId2">
-      <w:r>
-        <w:rPr>
-          <w:rStyle w:val="InternetLink"/>
-          <w:rFonts w:ascii="Arial" w:hAnsi="Arial" w:cs="Arial"/>
-          <w:sz w:val="24"/>
-          <w:szCs w:val="24"/>
-        </w:rPr>
-        <w:t>ikhail</w:t>
-      </w:r>
-    </w:hyperlink>
-    <w:hyperlink r:id="rId3">
-      <w:r>
-        <w:rPr>
-          <w:rStyle w:val="InternetLink"/>
-          <w:rFonts w:ascii="Arial" w:hAnsi="Arial" w:cs="Arial"/>
-          <w:sz w:val="24"/>
-          <w:szCs w:val="24"/>
-        </w:rPr>
-        <w:t>@garbercentral.com</w:t>
-      </w:r>
-    </w:hyperlink>
     <w:r>
       <w:rPr>
         <w:rFonts w:ascii="Arial" w:hAnsi="Arial" w:cs="Arial"/>
         <w:sz w:val="24"/>
         <w:szCs w:val="24"/>
       </w:rPr>
-      <w:t xml:space="preserve">    </w:t>
+      <w:t xml:space="preserve"> ∙</w:t>
     </w:r>
-    <w:hyperlink r:id="rId4">
-      <w:r>
-        <w:rPr>
-          <w:rStyle w:val="InternetLink"/>
-          <w:rFonts w:ascii="Arial" w:hAnsi="Arial" w:cs="Arial"/>
-          <w:sz w:val="24"/>
-          <w:szCs w:val="24"/>
-        </w:rPr>
-        <w:t>http://www.linkedin.com/in/mikhailgarber</w:t>
-      </w:r>
-    </w:hyperlink>
     <w:r>
       <w:rPr>
         <w:rFonts w:ascii="Arial" w:hAnsi="Arial" w:cs="Arial"/>
@@ -1688,12 +1722,92 @@
       </w:rPr>
       <w:t xml:space="preserve"> </w:t>
     </w:r>
+    <w:r>
+      <w:rPr>
+        <w:rStyle w:val="InternetLink"/>
+        <w:rFonts w:ascii="Arial" w:hAnsi="Arial" w:cs="Arial"/>
+        <w:sz w:val="24"/>
+        <w:szCs w:val="24"/>
+      </w:rPr>
+      <w:t>m</w:t>
+    </w:r>
+    <w:hyperlink r:id="rId1">
+      <w:r>
+        <w:rPr>
+          <w:rStyle w:val="InternetLink"/>
+          <w:rFonts w:ascii="Arial" w:hAnsi="Arial" w:cs="Arial"/>
+          <w:sz w:val="24"/>
+          <w:szCs w:val="24"/>
+        </w:rPr>
+        <w:t>ikhail</w:t>
+      </w:r>
+    </w:hyperlink>
+    <w:hyperlink r:id="rId2">
+      <w:r>
+        <w:rPr>
+          <w:rStyle w:val="InternetLink"/>
+          <w:rFonts w:ascii="Arial" w:hAnsi="Arial" w:cs="Arial"/>
+          <w:sz w:val="24"/>
+          <w:szCs w:val="24"/>
+        </w:rPr>
+        <w:t>@garbercentral.com</w:t>
+      </w:r>
+    </w:hyperlink>
+    <w:r>
+      <w:rPr>
+        <w:rStyle w:val="InternetLink"/>
+        <w:rFonts w:ascii="Arial" w:hAnsi="Arial" w:cs="Arial"/>
+        <w:sz w:val="24"/>
+        <w:szCs w:val="24"/>
+      </w:rPr>
+      <w:t xml:space="preserve"> ∙</w:t>
+    </w:r>
+    <w:r>
+      <w:rPr>
+        <w:rFonts w:ascii="Arial" w:hAnsi="Arial" w:cs="Arial"/>
+        <w:sz w:val="24"/>
+        <w:szCs w:val="24"/>
+      </w:rPr>
+      <w:t xml:space="preserve"> </w:t>
+    </w:r>
+    <w:hyperlink r:id="rId3">
+      <w:r>
+        <w:rPr>
+          <w:rStyle w:val="InternetLink"/>
+          <w:rFonts w:ascii="Arial" w:hAnsi="Arial" w:cs="Arial"/>
+          <w:sz w:val="24"/>
+          <w:szCs w:val="24"/>
+        </w:rPr>
+        <w:t>linkedin.com/in/</w:t>
+      </w:r>
+      <w:proofErr w:type="spellStart"/>
+      <w:r>
+        <w:rPr>
+          <w:rStyle w:val="InternetLink"/>
+          <w:rFonts w:ascii="Arial" w:hAnsi="Arial" w:cs="Arial"/>
+          <w:sz w:val="24"/>
+          <w:szCs w:val="24"/>
+        </w:rPr>
+        <w:t>mikhailgarber</w:t>
+      </w:r>
+      <w:proofErr w:type="spellEnd"/>
+    </w:hyperlink>
+  </w:p>
+  <w:p>
+    <w:pPr>
+      <w:shd w:val="clear" w:color="auto" w:fill="E6E6E6"/>
+      <w:rPr>
+        <w:rFonts w:ascii="Arial" w:hAnsi="Arial" w:cs="Arial"/>
+        <w:sz w:val="22"/>
+        <w:szCs w:val="22"/>
+      </w:rPr>
+    </w:pPr>
   </w:p>
 </w:hdr>
 </file>
 
 <file path=word/numbering.xml><?xml version="1.0" encoding="utf-8"?>
-<w:numbering xmlns:wpc="http://schemas.microsoft.com/office/word/2010/wordprocessingCanvas" xmlns:cx="http://schemas.microsoft.com/office/drawing/2014/chartex" xmlns:cx1="http://schemas.microsoft.com/office/drawing/2015/9/8/chartex" xmlns:cx2="http://schemas.microsoft.com/office/drawing/2015/10/21/chartex" xmlns:cx3="http://schemas.microsoft.com/office/drawing/2016/5/9/chartex" xmlns:cx4="http://schemas.microsoft.com/office/drawing/2016/5/10/chartex" xmlns:cx5="http://schemas.microsoft.com/office/drawing/2016/5/11/chartex" xmlns:cx6="http://schemas.microsoft.com/office/drawing/2016/5/12/chartex" xmlns:cx7="http://schemas.microsoft.com/office/drawing/2016/5/13/chartex" xmlns:cx8="http://schemas.microsoft.com/office/drawing/2016/5/14/chartex" xmlns:mc="http://schemas.openxmlformats.org/markup-compatibility/2006" xmlns:aink="http://schemas.microsoft.com/office/drawing/2016/ink" xmlns:am3d="http://schemas.microsoft.com/office/drawing/2017/model3d" xmlns:o="urn:schemas-microsoft-com:office:office" xmlns:r="http://schemas.openxmlformats.org/officeDocument/2006/relationships" xmlns:m="http://schemas.openxmlformats.org/officeDocument/2006/math" xmlns:v="urn:schemas-microsoft-com:vml" xmlns:wp14="http://schemas.microsoft.com/office/word/2010/wordprocessingDrawing" xmlns:wp="http://schemas.openxmlformats.org/drawingml/2006/wordprocessingDrawing" xmlns:w10="urn:schemas-microsoft-com:office:word" xmlns:w="http://schemas.openxmlformats.org/wordprocessingml/2006/main" xmlns:w14="http://schemas.microsoft.com/office/word/2010/wordml" xmlns:w15="http://schemas.microsoft.com/office/word/2012/wordml" xmlns:w16cex="http://schemas.microsoft.com/office/word/2018/wordml/cex" xmlns:w16cid="http://schemas.microsoft.com/office/word/2016/wordml/cid" xmlns:w16="http://schemas.microsoft.com/office/word/2018/wordml" xmlns:w16se="http://schemas.microsoft.com/office/word/2015/wordml/symex" xmlns:wpg="http://schemas.microsoft.com/office/word/2010/wordprocessingGroup" xmlns:wpi="http://schemas.microsoft.com/office/word/2010/wordprocessingInk" xmlns:wne="http://schemas.microsoft.com/office/word/2006/wordml" xmlns:wps="http://schemas.microsoft.com/office/word/2010/wordprocessingShape" mc:Ignorable="w14 w15 w16se w16cid w16 w16cex wp14">
+<w:numbering xmlns:wpc="http://schemas.microsoft.com/office/word/2010/wordprocessingCanvas" xmlns:cx="http://schemas.microsoft.com/office/drawing/2014/chartex" xmlns:cx1="http://schemas.microsoft.com/office/drawing/2015/9/8/chartex" xmlns:cx2="http://schemas.microsoft.com/office/drawing/2015/10/21/chartex" xmlns:cx3="http://schemas.microsoft.com/office/drawing/2016/5/9/chartex" xmlns:cx4="http://schemas.microsoft.com/office/drawing/2016/5/10/chartex" xmlns:cx5="http://schemas.microsoft.com/office/drawing/2016/5/11/chartex" xmlns:cx6="http://schemas.microsoft.com/office/drawing/2016/5/12/chartex" xmlns:cx7="http://schemas.microsoft.com/office/drawing/2016/5/13/chartex" xmlns:cx8="http://schemas.microsoft.com/office/drawing/2016/5/14/chartex" xmlns:mc="http://schemas.openxmlformats.org/markup-compatibility/2006" xmlns:aink="http://schemas.microsoft.com/office/drawing/2016/ink" xmlns:am3d="http://schemas.microsoft.com/office/drawing/2017/model3d" xmlns:o="urn:schemas-microsoft-com:office:office" xmlns:r="http://schemas.openxmlformats.org/officeDocument/2006/relationships" xmlns:m="http://schemas.openxmlformats.org/officeDocument/2006/math" xmlns:v="urn:schemas-microsoft-com:vml" xmlns:wp14="http://schemas.microsoft.com/office/word/2010/wordprocessingDrawing" xmlns:wp="http://schemas.openxmlformats.org/drawingml/2006/wordprocessingDrawing" xmlns:w10="urn:schemas-microsoft-com:office:word" xmlns:w="http://schemas.openxmlformats.org/wordprocessingml/2006/main" xmlns:w14="http://schemas.microsoft.com/office/word/2010/wordml" xmlns:w15="http://schemas.microsoft.com/office/word/2012/wordml" xmlns:w16cex="http://schemas.microsoft.com/office/word/2018/wordml/cex" xmlns:w16cid="http://schemas.microsoft.com/office/word/2016/wordml/cid" xmlns:w16="http://schemas.microsoft.com/office/word/2018/wordml" xmlns:w16sdtdh="http://schemas.microsoft.com/office/word/2020/wordml/sdtdatahash" xmlns:w16se="http://schemas.microsoft.com/office/word/2015/wordml/symex" xmlns:wpg="http://schemas.microsoft.com/office/word/2010/wordprocessingGroup" xmlns:wpi="http://schemas.microsoft.com/office/word/2010/wordprocessingInk" xmlns:wne="http://schemas.microsoft.com/office/word/2006/wordml" xmlns:wps="http://schemas.microsoft.com/office/word/2010/wordprocessingShape" mc:Ignorable="w14 w15 w16se w16cid w16 w16cex w16sdtdh wp14">
   <w:abstractNum w:abstractNumId="0" w15:restartNumberingAfterBreak="0">
     <w:nsid w:val="5A442955"/>
     <w:multiLevelType w:val="multilevel"/>
@@ -1801,7 +1915,7 @@
 </file>
 
 <file path=word/styles.xml><?xml version="1.0" encoding="utf-8"?>
-<w:styles xmlns:mc="http://schemas.openxmlformats.org/markup-compatibility/2006" xmlns:r="http://schemas.openxmlformats.org/officeDocument/2006/relationships" xmlns:w="http://schemas.openxmlformats.org/wordprocessingml/2006/main" xmlns:w14="http://schemas.microsoft.com/office/word/2010/wordml" xmlns:w15="http://schemas.microsoft.com/office/word/2012/wordml" xmlns:w16cex="http://schemas.microsoft.com/office/word/2018/wordml/cex" xmlns:w16cid="http://schemas.microsoft.com/office/word/2016/wordml/cid" xmlns:w16="http://schemas.microsoft.com/office/word/2018/wordml" xmlns:w16se="http://schemas.microsoft.com/office/word/2015/wordml/symex" mc:Ignorable="w14 w15 w16se w16cid w16 w16cex">
+<w:styles xmlns:mc="http://schemas.openxmlformats.org/markup-compatibility/2006" xmlns:r="http://schemas.openxmlformats.org/officeDocument/2006/relationships" xmlns:w="http://schemas.openxmlformats.org/wordprocessingml/2006/main" xmlns:w14="http://schemas.microsoft.com/office/word/2010/wordml" xmlns:w15="http://schemas.microsoft.com/office/word/2012/wordml" xmlns:w16cex="http://schemas.microsoft.com/office/word/2018/wordml/cex" xmlns:w16cid="http://schemas.microsoft.com/office/word/2016/wordml/cid" xmlns:w16="http://schemas.microsoft.com/office/word/2018/wordml" xmlns:w16sdtdh="http://schemas.microsoft.com/office/word/2020/wordml/sdtdatahash" xmlns:w16se="http://schemas.microsoft.com/office/word/2015/wordml/symex" mc:Ignorable="w14 w15 w16se w16cid w16 w16cex w16sdtdh">
   <w:docDefaults>
     <w:rPrDefault>
       <w:rPr>
@@ -2714,6 +2828,25 @@
       <w:szCs w:val="18"/>
     </w:rPr>
   </w:style>
+  <w:style w:type="character" w:styleId="Hyperlink">
+    <w:name w:val="Hyperlink"/>
+    <w:uiPriority w:val="99"/>
+    <w:unhideWhenUsed/>
+    <w:rsid w:val="00565FE7"/>
+    <w:rPr>
+      <w:color w:val="0563C1"/>
+      <w:u w:val="single"/>
+    </w:rPr>
+  </w:style>
+  <w:style w:type="character" w:styleId="UnresolvedMention">
+    <w:name w:val="Unresolved Mention"/>
+    <w:uiPriority w:val="99"/>
+    <w:rsid w:val="00565FE7"/>
+    <w:rPr>
+      <w:color w:val="605E5C"/>
+      <w:shd w:val="clear" w:color="auto" w:fill="E1DFDD"/>
+    </w:rPr>
+  </w:style>
 </w:styles>
 </file>
 

--- a/MikhailGarber.docx
+++ b/MikhailGarber.docx
@@ -1,6 +1,6 @@
 
 <file path=word/document.xml><?xml version="1.0" encoding="utf-8"?>
-<w:document xmlns:wpc="http://schemas.microsoft.com/office/word/2010/wordprocessingCanvas" xmlns:cx="http://schemas.microsoft.com/office/drawing/2014/chartex" xmlns:cx1="http://schemas.microsoft.com/office/drawing/2015/9/8/chartex" xmlns:cx2="http://schemas.microsoft.com/office/drawing/2015/10/21/chartex" xmlns:cx3="http://schemas.microsoft.com/office/drawing/2016/5/9/chartex" xmlns:cx4="http://schemas.microsoft.com/office/drawing/2016/5/10/chartex" xmlns:cx5="http://schemas.microsoft.com/office/drawing/2016/5/11/chartex" xmlns:cx6="http://schemas.microsoft.com/office/drawing/2016/5/12/chartex" xmlns:cx7="http://schemas.microsoft.com/office/drawing/2016/5/13/chartex" xmlns:cx8="http://schemas.microsoft.com/office/drawing/2016/5/14/chartex" xmlns:mc="http://schemas.openxmlformats.org/markup-compatibility/2006" xmlns:aink="http://schemas.microsoft.com/office/drawing/2016/ink" xmlns:am3d="http://schemas.microsoft.com/office/drawing/2017/model3d" xmlns:o="urn:schemas-microsoft-com:office:office" xmlns:r="http://schemas.openxmlformats.org/officeDocument/2006/relationships" xmlns:m="http://schemas.openxmlformats.org/officeDocument/2006/math" xmlns:v="urn:schemas-microsoft-com:vml" xmlns:wp14="http://schemas.microsoft.com/office/word/2010/wordprocessingDrawing" xmlns:wp="http://schemas.openxmlformats.org/drawingml/2006/wordprocessingDrawing" xmlns:w10="urn:schemas-microsoft-com:office:word" xmlns:w="http://schemas.openxmlformats.org/wordprocessingml/2006/main" xmlns:w14="http://schemas.microsoft.com/office/word/2010/wordml" xmlns:w15="http://schemas.microsoft.com/office/word/2012/wordml" xmlns:w16cex="http://schemas.microsoft.com/office/word/2018/wordml/cex" xmlns:w16cid="http://schemas.microsoft.com/office/word/2016/wordml/cid" xmlns:w16="http://schemas.microsoft.com/office/word/2018/wordml" xmlns:w16sdtdh="http://schemas.microsoft.com/office/word/2020/wordml/sdtdatahash" xmlns:w16se="http://schemas.microsoft.com/office/word/2015/wordml/symex" xmlns:wpg="http://schemas.microsoft.com/office/word/2010/wordprocessingGroup" xmlns:wpi="http://schemas.microsoft.com/office/word/2010/wordprocessingInk" xmlns:wne="http://schemas.microsoft.com/office/word/2006/wordml" xmlns:wps="http://schemas.microsoft.com/office/word/2010/wordprocessingShape" mc:Ignorable="w14 w15 w16se w16cid w16 w16cex w16sdtdh wp14">
+<w:document xmlns:wpc="http://schemas.microsoft.com/office/word/2010/wordprocessingCanvas" xmlns:cx="http://schemas.microsoft.com/office/drawing/2014/chartex" xmlns:cx1="http://schemas.microsoft.com/office/drawing/2015/9/8/chartex" xmlns:cx2="http://schemas.microsoft.com/office/drawing/2015/10/21/chartex" xmlns:cx3="http://schemas.microsoft.com/office/drawing/2016/5/9/chartex" xmlns:cx4="http://schemas.microsoft.com/office/drawing/2016/5/10/chartex" xmlns:cx5="http://schemas.microsoft.com/office/drawing/2016/5/11/chartex" xmlns:cx6="http://schemas.microsoft.com/office/drawing/2016/5/12/chartex" xmlns:cx7="http://schemas.microsoft.com/office/drawing/2016/5/13/chartex" xmlns:cx8="http://schemas.microsoft.com/office/drawing/2016/5/14/chartex" xmlns:mc="http://schemas.openxmlformats.org/markup-compatibility/2006" xmlns:aink="http://schemas.microsoft.com/office/drawing/2016/ink" xmlns:am3d="http://schemas.microsoft.com/office/drawing/2017/model3d" xmlns:o="urn:schemas-microsoft-com:office:office" xmlns:oel="http://schemas.microsoft.com/office/2019/extlst" xmlns:r="http://schemas.openxmlformats.org/officeDocument/2006/relationships" xmlns:m="http://schemas.openxmlformats.org/officeDocument/2006/math" xmlns:v="urn:schemas-microsoft-com:vml" xmlns:wp14="http://schemas.microsoft.com/office/word/2010/wordprocessingDrawing" xmlns:wp="http://schemas.openxmlformats.org/drawingml/2006/wordprocessingDrawing" xmlns:w10="urn:schemas-microsoft-com:office:word" xmlns:w="http://schemas.openxmlformats.org/wordprocessingml/2006/main" xmlns:w14="http://schemas.microsoft.com/office/word/2010/wordml" xmlns:w15="http://schemas.microsoft.com/office/word/2012/wordml" xmlns:w16cex="http://schemas.microsoft.com/office/word/2018/wordml/cex" xmlns:w16cid="http://schemas.microsoft.com/office/word/2016/wordml/cid" xmlns:w16="http://schemas.microsoft.com/office/word/2018/wordml" xmlns:w16sdtdh="http://schemas.microsoft.com/office/word/2020/wordml/sdtdatahash" xmlns:w16se="http://schemas.microsoft.com/office/word/2015/wordml/symex" xmlns:wpg="http://schemas.microsoft.com/office/word/2010/wordprocessingGroup" xmlns:wpi="http://schemas.microsoft.com/office/word/2010/wordprocessingInk" xmlns:wne="http://schemas.microsoft.com/office/word/2006/wordml" xmlns:wps="http://schemas.microsoft.com/office/word/2010/wordprocessingShape" mc:Ignorable="w14 w15 w16se w16cid w16 w16cex w16sdtdh wp14">
   <w:body>
     <w:p>
       <w:pPr>
@@ -61,7 +61,15 @@
           <w:sz w:val="24"/>
           <w:szCs w:val="24"/>
         </w:rPr>
-        <w:t xml:space="preserve">25+ years of hands-on development experience. 20+ years of Java. </w:t>
+        <w:t>30</w:t>
+      </w:r>
+      <w:r>
+        <w:rPr>
+          <w:rFonts w:ascii="Arial" w:hAnsi="Arial" w:cs="Arial"/>
+          <w:sz w:val="24"/>
+          <w:szCs w:val="24"/>
+        </w:rPr>
+        <w:t xml:space="preserve">+ years of hands-on development experience. 20+ years of Java. </w:t>
       </w:r>
       <w:r>
         <w:rPr>
@@ -95,32 +103,14 @@
         </w:rPr>
         <w:t xml:space="preserve">. Object-oriented design and programming. Web Services, Service Oriented Architecture, micro services, REST. Distributed systems, </w:t>
       </w:r>
-      <w:proofErr w:type="gramStart"/>
-      <w:r>
-        <w:rPr>
-          <w:rFonts w:ascii="Arial" w:hAnsi="Arial" w:cs="Arial"/>
-          <w:sz w:val="24"/>
-          <w:szCs w:val="24"/>
-        </w:rPr>
-        <w:t>highly</w:t>
-      </w:r>
-      <w:r>
-        <w:rPr>
-          <w:rFonts w:ascii="Arial" w:hAnsi="Arial" w:cs="Arial"/>
-          <w:sz w:val="24"/>
-          <w:szCs w:val="24"/>
-        </w:rPr>
-        <w:t>-</w:t>
-      </w:r>
-      <w:r>
-        <w:rPr>
-          <w:rFonts w:ascii="Arial" w:hAnsi="Arial" w:cs="Arial"/>
-          <w:sz w:val="24"/>
-          <w:szCs w:val="24"/>
-        </w:rPr>
-        <w:t>available</w:t>
-      </w:r>
-      <w:proofErr w:type="gramEnd"/>
+      <w:r>
+        <w:rPr>
+          <w:rFonts w:ascii="Arial" w:hAnsi="Arial" w:cs="Arial"/>
+          <w:sz w:val="24"/>
+          <w:szCs w:val="24"/>
+        </w:rPr>
+        <w:t>highly available</w:t>
+      </w:r>
       <w:r>
         <w:rPr>
           <w:rFonts w:ascii="Arial" w:hAnsi="Arial" w:cs="Arial"/>
@@ -626,7 +616,9 @@
         <w:snapToGrid w:val="0"/>
         <w:rPr>
           <w:rFonts w:ascii="Arial" w:hAnsi="Arial" w:cs="Arial"/>
+          <w:bCs/>
           <w:i/>
+          <w:iCs/>
           <w:sz w:val="24"/>
           <w:szCs w:val="24"/>
         </w:rPr>
@@ -638,136 +630,66 @@
           <w:sz w:val="24"/>
           <w:szCs w:val="24"/>
         </w:rPr>
-        <w:t>2017-</w:t>
-      </w:r>
-      <w:r>
-        <w:rPr>
-          <w:rFonts w:ascii="Arial" w:hAnsi="Arial" w:cs="Arial"/>
-          <w:b/>
-          <w:sz w:val="24"/>
-          <w:szCs w:val="24"/>
-        </w:rPr>
-        <w:t>2021</w:t>
-      </w:r>
-      <w:r>
-        <w:rPr>
-          <w:rFonts w:ascii="Arial" w:hAnsi="Arial" w:cs="Arial"/>
-          <w:b/>
-          <w:sz w:val="24"/>
-          <w:szCs w:val="24"/>
-        </w:rPr>
-        <w:t xml:space="preserve"> Senior Software Development Engineer </w:t>
-      </w:r>
-      <w:r>
-        <w:rPr>
-          <w:rFonts w:ascii="Arial" w:hAnsi="Arial" w:cs="Arial"/>
+        <w:t xml:space="preserve">2021-2022 Independent Software Technologist, </w:t>
+      </w:r>
+      <w:r>
+        <w:rPr>
+          <w:rFonts w:ascii="Arial" w:hAnsi="Arial" w:cs="Arial"/>
+          <w:bCs/>
           <w:i/>
-          <w:sz w:val="24"/>
-          <w:szCs w:val="24"/>
-        </w:rPr>
-        <w:t>Amazon, Seattle, WA</w:t>
+          <w:iCs/>
+          <w:sz w:val="24"/>
+          <w:szCs w:val="24"/>
+        </w:rPr>
+        <w:t>Richmond, VA</w:t>
       </w:r>
     </w:p>
     <w:p>
       <w:pPr>
         <w:pStyle w:val="TableContents"/>
         <w:snapToGrid w:val="0"/>
-      </w:pPr>
-      <w:r>
-        <w:rPr>
-          <w:rFonts w:ascii="Arial" w:hAnsi="Arial" w:cs="Arial"/>
-          <w:sz w:val="24"/>
-          <w:szCs w:val="24"/>
-        </w:rPr>
-        <w:t>Amazon Explore</w:t>
-      </w:r>
-      <w:r>
-        <w:rPr>
-          <w:rFonts w:ascii="Arial" w:hAnsi="Arial" w:cs="Arial"/>
-          <w:sz w:val="24"/>
-          <w:szCs w:val="24"/>
-        </w:rPr>
-        <w:t xml:space="preserve"> virtual presence</w:t>
-      </w:r>
-      <w:r>
-        <w:rPr>
-          <w:rFonts w:ascii="Arial" w:hAnsi="Arial" w:cs="Arial"/>
-          <w:sz w:val="24"/>
-          <w:szCs w:val="24"/>
-        </w:rPr>
-        <w:t xml:space="preserve">, </w:t>
-      </w:r>
-      <w:r>
-        <w:rPr>
-          <w:rFonts w:ascii="Arial" w:hAnsi="Arial" w:cs="Arial"/>
-          <w:sz w:val="24"/>
-          <w:szCs w:val="24"/>
-        </w:rPr>
-        <w:t xml:space="preserve">Luna </w:t>
-      </w:r>
-      <w:r>
-        <w:rPr>
-          <w:rFonts w:ascii="Arial" w:hAnsi="Arial" w:cs="Arial"/>
-          <w:sz w:val="24"/>
-          <w:szCs w:val="24"/>
-        </w:rPr>
-        <w:t>g</w:t>
-      </w:r>
-      <w:r>
-        <w:rPr>
-          <w:rFonts w:ascii="Arial" w:hAnsi="Arial" w:cs="Arial"/>
-          <w:sz w:val="24"/>
-          <w:szCs w:val="24"/>
-        </w:rPr>
-        <w:t xml:space="preserve">ame </w:t>
-      </w:r>
-      <w:r>
-        <w:rPr>
-          <w:rFonts w:ascii="Arial" w:hAnsi="Arial" w:cs="Arial"/>
-          <w:sz w:val="24"/>
-          <w:szCs w:val="24"/>
-        </w:rPr>
-        <w:t>s</w:t>
-      </w:r>
-      <w:r>
-        <w:rPr>
-          <w:rFonts w:ascii="Arial" w:hAnsi="Arial" w:cs="Arial"/>
-          <w:sz w:val="24"/>
-          <w:szCs w:val="24"/>
-        </w:rPr>
-        <w:t>treaming</w:t>
-      </w:r>
-      <w:r>
-        <w:rPr>
-          <w:rFonts w:ascii="Arial" w:hAnsi="Arial" w:cs="Arial"/>
-          <w:sz w:val="24"/>
-          <w:szCs w:val="24"/>
-        </w:rPr>
-        <w:t>, Prime Air drones</w:t>
-      </w:r>
-      <w:r>
-        <w:rPr>
-          <w:rFonts w:ascii="Arial" w:hAnsi="Arial" w:cs="Arial"/>
-          <w:sz w:val="24"/>
-          <w:szCs w:val="24"/>
-        </w:rPr>
-        <w:t xml:space="preserve">, </w:t>
-      </w:r>
-      <w:r>
-        <w:rPr>
-          <w:rFonts w:ascii="Arial" w:hAnsi="Arial" w:cs="Arial"/>
-          <w:sz w:val="24"/>
-          <w:szCs w:val="24"/>
-        </w:rPr>
-        <w:t>Kuiper satellites</w:t>
-      </w:r>
-      <w:r>
-        <w:rPr>
-          <w:rFonts w:ascii="Arial" w:hAnsi="Arial" w:cs="Arial"/>
+        <w:rPr>
+          <w:rFonts w:ascii="Arial" w:hAnsi="Arial" w:cs="Arial"/>
+          <w:b/>
+          <w:sz w:val="24"/>
+          <w:szCs w:val="24"/>
+        </w:rPr>
+      </w:pPr>
+      <w:r>
+        <w:rPr>
+          <w:rFonts w:ascii="Arial" w:hAnsi="Arial" w:cs="Arial"/>
+          <w:bCs/>
+          <w:sz w:val="24"/>
+          <w:szCs w:val="24"/>
+        </w:rPr>
+        <w:t>Successfully developed and sold bespoke software technology for small businesses</w:t>
+      </w:r>
+      <w:r>
+        <w:rPr>
+          <w:rFonts w:ascii="Arial" w:hAnsi="Arial" w:cs="Arial"/>
+          <w:bCs/>
+          <w:sz w:val="24"/>
+          <w:szCs w:val="24"/>
+        </w:rPr>
+        <w:t>. Solution areas included enterprise search and automated provisioning of secure networks</w:t>
+      </w:r>
+      <w:r>
+        <w:rPr>
+          <w:rFonts w:ascii="Arial" w:hAnsi="Arial" w:cs="Arial"/>
+          <w:bCs/>
           <w:sz w:val="24"/>
           <w:szCs w:val="24"/>
         </w:rPr>
         <w:t>.</w:t>
+      </w:r>
+      <w:r>
+        <w:rPr>
+          <w:rFonts w:ascii="Arial" w:hAnsi="Arial" w:cs="Arial"/>
+          <w:bCs/>
+          <w:sz w:val="24"/>
+          <w:szCs w:val="24"/>
+        </w:rPr>
+        <w:t xml:space="preserve"> </w:t>
       </w:r>
     </w:p>
     <w:p>
@@ -776,153 +698,46 @@
         <w:snapToGrid w:val="0"/>
         <w:rPr>
           <w:rFonts w:ascii="Arial" w:hAnsi="Arial" w:cs="Arial"/>
-          <w:sz w:val="24"/>
-          <w:szCs w:val="24"/>
-        </w:rPr>
-      </w:pPr>
-      <w:r>
-        <w:rPr>
-          <w:rFonts w:ascii="Arial" w:hAnsi="Arial" w:cs="Arial"/>
-          <w:sz w:val="24"/>
-          <w:szCs w:val="24"/>
-        </w:rPr>
-        <w:t>Delivered diverse set of successful projects. Services, asynchronous workflows, e-commerce, large scale integration, gam</w:t>
-      </w:r>
-      <w:r>
-        <w:rPr>
-          <w:rFonts w:ascii="Arial" w:hAnsi="Arial" w:cs="Arial"/>
-          <w:sz w:val="24"/>
-          <w:szCs w:val="24"/>
-        </w:rPr>
-        <w:t>e and</w:t>
-      </w:r>
-      <w:r>
-        <w:rPr>
-          <w:rFonts w:ascii="Arial" w:hAnsi="Arial" w:cs="Arial"/>
-          <w:sz w:val="24"/>
-          <w:szCs w:val="24"/>
-        </w:rPr>
-        <w:t xml:space="preserve"> </w:t>
-      </w:r>
-      <w:r>
-        <w:rPr>
-          <w:rFonts w:ascii="Arial" w:hAnsi="Arial" w:cs="Arial"/>
-          <w:sz w:val="24"/>
-          <w:szCs w:val="24"/>
-        </w:rPr>
-        <w:t xml:space="preserve">interactive </w:t>
-      </w:r>
-      <w:r>
-        <w:rPr>
-          <w:rFonts w:ascii="Arial" w:hAnsi="Arial" w:cs="Arial"/>
-          <w:sz w:val="24"/>
-          <w:szCs w:val="24"/>
-        </w:rPr>
-        <w:t>streaming</w:t>
-      </w:r>
-      <w:r>
-        <w:rPr>
-          <w:rFonts w:ascii="Arial" w:hAnsi="Arial" w:cs="Arial"/>
-          <w:sz w:val="24"/>
-          <w:szCs w:val="24"/>
-        </w:rPr>
-        <w:t xml:space="preserve">, </w:t>
-      </w:r>
-      <w:r>
-        <w:rPr>
-          <w:rFonts w:ascii="Arial" w:hAnsi="Arial" w:cs="Arial"/>
-          <w:sz w:val="24"/>
-          <w:szCs w:val="24"/>
-        </w:rPr>
-        <w:t>serverless</w:t>
-      </w:r>
-      <w:r>
-        <w:rPr>
-          <w:rFonts w:ascii="Arial" w:hAnsi="Arial" w:cs="Arial"/>
-          <w:sz w:val="24"/>
-          <w:szCs w:val="24"/>
-        </w:rPr>
-        <w:t xml:space="preserve">, </w:t>
-      </w:r>
-      <w:r>
-        <w:rPr>
-          <w:rFonts w:ascii="Arial" w:hAnsi="Arial" w:cs="Arial"/>
-          <w:sz w:val="24"/>
-          <w:szCs w:val="24"/>
-        </w:rPr>
-        <w:t>a</w:t>
-      </w:r>
-      <w:r>
-        <w:rPr>
-          <w:rFonts w:ascii="Arial" w:hAnsi="Arial" w:cs="Arial"/>
-          <w:sz w:val="24"/>
-          <w:szCs w:val="24"/>
-        </w:rPr>
-        <w:t>nomaly detection and mediation</w:t>
-      </w:r>
-      <w:r>
-        <w:rPr>
-          <w:rFonts w:ascii="Arial" w:hAnsi="Arial" w:cs="Arial"/>
-          <w:sz w:val="24"/>
-          <w:szCs w:val="24"/>
-        </w:rPr>
-        <w:t xml:space="preserve">, fleet management. </w:t>
-      </w:r>
-      <w:r>
-        <w:rPr>
-          <w:rFonts w:ascii="Arial" w:hAnsi="Arial" w:cs="Arial"/>
-          <w:sz w:val="24"/>
-          <w:szCs w:val="24"/>
-        </w:rPr>
-        <w:t>Architecture and t</w:t>
-      </w:r>
-      <w:r>
-        <w:rPr>
-          <w:rFonts w:ascii="Arial" w:hAnsi="Arial" w:cs="Arial"/>
-          <w:sz w:val="24"/>
-          <w:szCs w:val="24"/>
-        </w:rPr>
-        <w:t>eam lead</w:t>
-      </w:r>
-      <w:r>
-        <w:rPr>
-          <w:rFonts w:ascii="Arial" w:hAnsi="Arial" w:cs="Arial"/>
-          <w:sz w:val="24"/>
-          <w:szCs w:val="24"/>
-        </w:rPr>
-        <w:t>ership</w:t>
-      </w:r>
-      <w:r>
-        <w:rPr>
-          <w:rFonts w:ascii="Arial" w:hAnsi="Arial" w:cs="Arial"/>
-          <w:sz w:val="24"/>
-          <w:szCs w:val="24"/>
-        </w:rPr>
-        <w:t>.</w:t>
-      </w:r>
-      <w:r>
-        <w:rPr>
-          <w:rFonts w:ascii="Arial" w:hAnsi="Arial" w:cs="Arial"/>
-          <w:sz w:val="24"/>
-          <w:szCs w:val="24"/>
-        </w:rPr>
-        <w:t xml:space="preserve"> </w:t>
-      </w:r>
-      <w:r>
-        <w:rPr>
-          <w:rFonts w:ascii="Arial" w:hAnsi="Arial" w:cs="Arial"/>
-          <w:sz w:val="24"/>
-          <w:szCs w:val="24"/>
-        </w:rPr>
-        <w:t>M</w:t>
-      </w:r>
-      <w:r>
-        <w:rPr>
-          <w:rFonts w:ascii="Arial" w:hAnsi="Arial" w:cs="Arial"/>
-          <w:sz w:val="24"/>
-          <w:szCs w:val="24"/>
-        </w:rPr>
-        <w:t xml:space="preserve">entored and organized junior developers. Assisted business development with strategy and estimates. </w:t>
+          <w:i/>
+          <w:sz w:val="24"/>
+          <w:szCs w:val="24"/>
+        </w:rPr>
+      </w:pPr>
+      <w:r>
+        <w:rPr>
+          <w:rFonts w:ascii="Arial" w:hAnsi="Arial" w:cs="Arial"/>
+          <w:b/>
+          <w:sz w:val="24"/>
+          <w:szCs w:val="24"/>
+        </w:rPr>
+        <w:t>2017-</w:t>
+      </w:r>
+      <w:r>
+        <w:rPr>
+          <w:rFonts w:ascii="Arial" w:hAnsi="Arial" w:cs="Arial"/>
+          <w:b/>
+          <w:sz w:val="24"/>
+          <w:szCs w:val="24"/>
+        </w:rPr>
+        <w:t>2021</w:t>
+      </w:r>
+      <w:r>
+        <w:rPr>
+          <w:rFonts w:ascii="Arial" w:hAnsi="Arial" w:cs="Arial"/>
+          <w:b/>
+          <w:sz w:val="24"/>
+          <w:szCs w:val="24"/>
+        </w:rPr>
+        <w:t xml:space="preserve"> Senior Software Development Engineer </w:t>
+      </w:r>
+      <w:r>
+        <w:rPr>
+          <w:rFonts w:ascii="Arial" w:hAnsi="Arial" w:cs="Arial"/>
+          <w:i/>
+          <w:sz w:val="24"/>
+          <w:szCs w:val="24"/>
+        </w:rPr>
+        <w:t>Amazon, Seattle, WA</w:t>
       </w:r>
     </w:p>
     <w:p>
@@ -936,26 +751,16 @@
           <w:sz w:val="24"/>
           <w:szCs w:val="24"/>
         </w:rPr>
-        <w:t xml:space="preserve">Technology included but not limited to </w:t>
-      </w:r>
-      <w:r>
-        <w:rPr>
-          <w:rFonts w:ascii="Arial" w:hAnsi="Arial" w:cs="Arial"/>
-          <w:sz w:val="24"/>
-          <w:szCs w:val="24"/>
-        </w:rPr>
-        <w:t xml:space="preserve">Java, </w:t>
-      </w:r>
-      <w:proofErr w:type="spellStart"/>
-      <w:r>
-        <w:rPr>
-          <w:rFonts w:ascii="Arial" w:hAnsi="Arial" w:cs="Arial"/>
-          <w:sz w:val="24"/>
-          <w:szCs w:val="24"/>
-        </w:rPr>
-        <w:t>nodejs</w:t>
-      </w:r>
-      <w:proofErr w:type="spellEnd"/>
+        <w:t>Amazon Explore</w:t>
+      </w:r>
+      <w:r>
+        <w:rPr>
+          <w:rFonts w:ascii="Arial" w:hAnsi="Arial" w:cs="Arial"/>
+          <w:sz w:val="24"/>
+          <w:szCs w:val="24"/>
+        </w:rPr>
+        <w:t xml:space="preserve"> virtual presence</w:t>
+      </w:r>
       <w:r>
         <w:rPr>
           <w:rFonts w:ascii="Arial" w:hAnsi="Arial" w:cs="Arial"/>
@@ -964,31 +769,69 @@
         </w:rPr>
         <w:t xml:space="preserve">, </w:t>
       </w:r>
-      <w:proofErr w:type="spellStart"/>
-      <w:r>
-        <w:rPr>
-          <w:rFonts w:ascii="Arial" w:hAnsi="Arial" w:cs="Arial"/>
-          <w:sz w:val="24"/>
-          <w:szCs w:val="24"/>
-        </w:rPr>
-        <w:t>GraphQL</w:t>
-      </w:r>
-      <w:proofErr w:type="spellEnd"/>
-      <w:r>
-        <w:rPr>
-          <w:rFonts w:ascii="Arial" w:hAnsi="Arial" w:cs="Arial"/>
-          <w:sz w:val="24"/>
-          <w:szCs w:val="24"/>
-        </w:rPr>
-        <w:t>, AW</w:t>
-      </w:r>
-      <w:r>
-        <w:rPr>
-          <w:rFonts w:ascii="Arial" w:hAnsi="Arial" w:cs="Arial"/>
-          <w:sz w:val="24"/>
-          <w:szCs w:val="24"/>
-        </w:rPr>
-        <w:t>S services and tools</w:t>
+      <w:r>
+        <w:rPr>
+          <w:rFonts w:ascii="Arial" w:hAnsi="Arial" w:cs="Arial"/>
+          <w:sz w:val="24"/>
+          <w:szCs w:val="24"/>
+        </w:rPr>
+        <w:t xml:space="preserve">Luna </w:t>
+      </w:r>
+      <w:r>
+        <w:rPr>
+          <w:rFonts w:ascii="Arial" w:hAnsi="Arial" w:cs="Arial"/>
+          <w:sz w:val="24"/>
+          <w:szCs w:val="24"/>
+        </w:rPr>
+        <w:t>g</w:t>
+      </w:r>
+      <w:r>
+        <w:rPr>
+          <w:rFonts w:ascii="Arial" w:hAnsi="Arial" w:cs="Arial"/>
+          <w:sz w:val="24"/>
+          <w:szCs w:val="24"/>
+        </w:rPr>
+        <w:t xml:space="preserve">ame </w:t>
+      </w:r>
+      <w:r>
+        <w:rPr>
+          <w:rFonts w:ascii="Arial" w:hAnsi="Arial" w:cs="Arial"/>
+          <w:sz w:val="24"/>
+          <w:szCs w:val="24"/>
+        </w:rPr>
+        <w:t>s</w:t>
+      </w:r>
+      <w:r>
+        <w:rPr>
+          <w:rFonts w:ascii="Arial" w:hAnsi="Arial" w:cs="Arial"/>
+          <w:sz w:val="24"/>
+          <w:szCs w:val="24"/>
+        </w:rPr>
+        <w:t>treaming</w:t>
+      </w:r>
+      <w:r>
+        <w:rPr>
+          <w:rFonts w:ascii="Arial" w:hAnsi="Arial" w:cs="Arial"/>
+          <w:sz w:val="24"/>
+          <w:szCs w:val="24"/>
+        </w:rPr>
+        <w:t>, Prime Air drones</w:t>
+      </w:r>
+      <w:r>
+        <w:rPr>
+          <w:rFonts w:ascii="Arial" w:hAnsi="Arial" w:cs="Arial"/>
+          <w:sz w:val="24"/>
+          <w:szCs w:val="24"/>
+        </w:rPr>
+        <w:t xml:space="preserve">, </w:t>
+      </w:r>
+      <w:r>
+        <w:rPr>
+          <w:rFonts w:ascii="Arial" w:hAnsi="Arial" w:cs="Arial"/>
+          <w:sz w:val="24"/>
+          <w:szCs w:val="24"/>
+        </w:rPr>
+        <w:t>Kuiper satellites</w:t>
       </w:r>
       <w:r>
         <w:rPr>
@@ -1005,16 +848,242 @@
         <w:snapToGrid w:val="0"/>
         <w:rPr>
           <w:rFonts w:ascii="Arial" w:hAnsi="Arial" w:cs="Arial"/>
-          <w:b/>
-          <w:sz w:val="24"/>
-          <w:szCs w:val="24"/>
-        </w:rPr>
-      </w:pPr>
+          <w:sz w:val="24"/>
+          <w:szCs w:val="24"/>
+        </w:rPr>
+      </w:pPr>
+      <w:r>
+        <w:rPr>
+          <w:rFonts w:ascii="Arial" w:hAnsi="Arial" w:cs="Arial"/>
+          <w:sz w:val="24"/>
+          <w:szCs w:val="24"/>
+        </w:rPr>
+        <w:t>Delivered diverse set of successful projects. Services, asynchronous workflows, e-commerce, large scale integration, gam</w:t>
+      </w:r>
+      <w:r>
+        <w:rPr>
+          <w:rFonts w:ascii="Arial" w:hAnsi="Arial" w:cs="Arial"/>
+          <w:sz w:val="24"/>
+          <w:szCs w:val="24"/>
+        </w:rPr>
+        <w:t>e and</w:t>
+      </w:r>
+      <w:r>
+        <w:rPr>
+          <w:rFonts w:ascii="Arial" w:hAnsi="Arial" w:cs="Arial"/>
+          <w:sz w:val="24"/>
+          <w:szCs w:val="24"/>
+        </w:rPr>
+        <w:t xml:space="preserve"> </w:t>
+      </w:r>
+      <w:r>
+        <w:rPr>
+          <w:rFonts w:ascii="Arial" w:hAnsi="Arial" w:cs="Arial"/>
+          <w:sz w:val="24"/>
+          <w:szCs w:val="24"/>
+        </w:rPr>
+        <w:t xml:space="preserve">interactive </w:t>
+      </w:r>
+      <w:r>
+        <w:rPr>
+          <w:rFonts w:ascii="Arial" w:hAnsi="Arial" w:cs="Arial"/>
+          <w:sz w:val="24"/>
+          <w:szCs w:val="24"/>
+        </w:rPr>
+        <w:t>streaming</w:t>
+      </w:r>
+      <w:r>
+        <w:rPr>
+          <w:rFonts w:ascii="Arial" w:hAnsi="Arial" w:cs="Arial"/>
+          <w:sz w:val="24"/>
+          <w:szCs w:val="24"/>
+        </w:rPr>
+        <w:t xml:space="preserve">, </w:t>
+      </w:r>
+      <w:r>
+        <w:rPr>
+          <w:rFonts w:ascii="Arial" w:hAnsi="Arial" w:cs="Arial"/>
+          <w:sz w:val="24"/>
+          <w:szCs w:val="24"/>
+        </w:rPr>
+        <w:t>serverless</w:t>
+      </w:r>
+      <w:r>
+        <w:rPr>
+          <w:rFonts w:ascii="Arial" w:hAnsi="Arial" w:cs="Arial"/>
+          <w:sz w:val="24"/>
+          <w:szCs w:val="24"/>
+        </w:rPr>
+        <w:t xml:space="preserve">, </w:t>
+      </w:r>
+      <w:r>
+        <w:rPr>
+          <w:rFonts w:ascii="Arial" w:hAnsi="Arial" w:cs="Arial"/>
+          <w:sz w:val="24"/>
+          <w:szCs w:val="24"/>
+        </w:rPr>
+        <w:t>a</w:t>
+      </w:r>
+      <w:r>
+        <w:rPr>
+          <w:rFonts w:ascii="Arial" w:hAnsi="Arial" w:cs="Arial"/>
+          <w:sz w:val="24"/>
+          <w:szCs w:val="24"/>
+        </w:rPr>
+        <w:t>nomaly detection and mediation</w:t>
+      </w:r>
+      <w:r>
+        <w:rPr>
+          <w:rFonts w:ascii="Arial" w:hAnsi="Arial" w:cs="Arial"/>
+          <w:sz w:val="24"/>
+          <w:szCs w:val="24"/>
+        </w:rPr>
+        <w:t xml:space="preserve">, fleet management. </w:t>
+      </w:r>
+      <w:r>
+        <w:rPr>
+          <w:rFonts w:ascii="Arial" w:hAnsi="Arial" w:cs="Arial"/>
+          <w:sz w:val="24"/>
+          <w:szCs w:val="24"/>
+        </w:rPr>
+        <w:t>Architecture and t</w:t>
+      </w:r>
+      <w:r>
+        <w:rPr>
+          <w:rFonts w:ascii="Arial" w:hAnsi="Arial" w:cs="Arial"/>
+          <w:sz w:val="24"/>
+          <w:szCs w:val="24"/>
+        </w:rPr>
+        <w:t>eam lead</w:t>
+      </w:r>
+      <w:r>
+        <w:rPr>
+          <w:rFonts w:ascii="Arial" w:hAnsi="Arial" w:cs="Arial"/>
+          <w:sz w:val="24"/>
+          <w:szCs w:val="24"/>
+        </w:rPr>
+        <w:t>ership</w:t>
+      </w:r>
+      <w:r>
+        <w:rPr>
+          <w:rFonts w:ascii="Arial" w:hAnsi="Arial" w:cs="Arial"/>
+          <w:sz w:val="24"/>
+          <w:szCs w:val="24"/>
+        </w:rPr>
+        <w:t>.</w:t>
+      </w:r>
+      <w:r>
+        <w:rPr>
+          <w:rFonts w:ascii="Arial" w:hAnsi="Arial" w:cs="Arial"/>
+          <w:sz w:val="24"/>
+          <w:szCs w:val="24"/>
+        </w:rPr>
+        <w:t xml:space="preserve"> </w:t>
+      </w:r>
+      <w:r>
+        <w:rPr>
+          <w:rFonts w:ascii="Arial" w:hAnsi="Arial" w:cs="Arial"/>
+          <w:sz w:val="24"/>
+          <w:szCs w:val="24"/>
+        </w:rPr>
+        <w:t>M</w:t>
+      </w:r>
+      <w:r>
+        <w:rPr>
+          <w:rFonts w:ascii="Arial" w:hAnsi="Arial" w:cs="Arial"/>
+          <w:sz w:val="24"/>
+          <w:szCs w:val="24"/>
+        </w:rPr>
+        <w:t xml:space="preserve">entored and organized </w:t>
+      </w:r>
+      <w:r>
+        <w:rPr>
+          <w:rFonts w:ascii="Arial" w:hAnsi="Arial" w:cs="Arial"/>
+          <w:sz w:val="24"/>
+          <w:szCs w:val="24"/>
+        </w:rPr>
+        <w:lastRenderedPageBreak/>
+        <w:t xml:space="preserve">junior developers. Assisted business development with strategy and estimates. </w:t>
+      </w:r>
     </w:p>
     <w:p>
       <w:pPr>
         <w:pStyle w:val="TableContents"/>
         <w:snapToGrid w:val="0"/>
+      </w:pPr>
+      <w:r>
+        <w:rPr>
+          <w:rFonts w:ascii="Arial" w:hAnsi="Arial" w:cs="Arial"/>
+          <w:sz w:val="24"/>
+          <w:szCs w:val="24"/>
+        </w:rPr>
+        <w:t xml:space="preserve">Technology included but not limited to </w:t>
+      </w:r>
+      <w:r>
+        <w:rPr>
+          <w:rFonts w:ascii="Arial" w:hAnsi="Arial" w:cs="Arial"/>
+          <w:sz w:val="24"/>
+          <w:szCs w:val="24"/>
+        </w:rPr>
+        <w:t xml:space="preserve">Java, </w:t>
+      </w:r>
+      <w:proofErr w:type="spellStart"/>
+      <w:r>
+        <w:rPr>
+          <w:rFonts w:ascii="Arial" w:hAnsi="Arial" w:cs="Arial"/>
+          <w:sz w:val="24"/>
+          <w:szCs w:val="24"/>
+        </w:rPr>
+        <w:t>nodejs</w:t>
+      </w:r>
+      <w:proofErr w:type="spellEnd"/>
+      <w:r>
+        <w:rPr>
+          <w:rFonts w:ascii="Arial" w:hAnsi="Arial" w:cs="Arial"/>
+          <w:sz w:val="24"/>
+          <w:szCs w:val="24"/>
+        </w:rPr>
+        <w:t xml:space="preserve">, </w:t>
+      </w:r>
+      <w:proofErr w:type="spellStart"/>
+      <w:r>
+        <w:rPr>
+          <w:rFonts w:ascii="Arial" w:hAnsi="Arial" w:cs="Arial"/>
+          <w:sz w:val="24"/>
+          <w:szCs w:val="24"/>
+        </w:rPr>
+        <w:t>GraphQL</w:t>
+      </w:r>
+      <w:proofErr w:type="spellEnd"/>
+      <w:r>
+        <w:rPr>
+          <w:rFonts w:ascii="Arial" w:hAnsi="Arial" w:cs="Arial"/>
+          <w:sz w:val="24"/>
+          <w:szCs w:val="24"/>
+        </w:rPr>
+        <w:t>, AW</w:t>
+      </w:r>
+      <w:r>
+        <w:rPr>
+          <w:rFonts w:ascii="Arial" w:hAnsi="Arial" w:cs="Arial"/>
+          <w:sz w:val="24"/>
+          <w:szCs w:val="24"/>
+        </w:rPr>
+        <w:t>S services and tools</w:t>
+      </w:r>
+      <w:r>
+        <w:rPr>
+          <w:rFonts w:ascii="Arial" w:hAnsi="Arial" w:cs="Arial"/>
+          <w:sz w:val="24"/>
+          <w:szCs w:val="24"/>
+        </w:rPr>
+        <w:t>.</w:t>
+      </w:r>
+    </w:p>
+    <w:p>
+      <w:pPr>
+        <w:pStyle w:val="TableContents"/>
+        <w:snapToGrid w:val="0"/>
         <w:rPr>
           <w:rFonts w:ascii="Arial" w:hAnsi="Arial" w:cs="Arial"/>
           <w:sz w:val="24"/>
@@ -1028,7 +1097,6 @@
           <w:sz w:val="24"/>
           <w:szCs w:val="24"/>
         </w:rPr>
-        <w:lastRenderedPageBreak/>
         <w:t xml:space="preserve">2016-2017 Senior Principal Software Engineer </w:t>
       </w:r>
       <w:r>
@@ -1102,18 +1170,6 @@
     </w:p>
     <w:p>
       <w:pPr>
-        <w:widowControl/>
-        <w:suppressAutoHyphens w:val="0"/>
-        <w:rPr>
-          <w:rFonts w:ascii="Helvetica" w:hAnsi="Helvetica"/>
-          <w:sz w:val="23"/>
-          <w:szCs w:val="23"/>
-          <w:highlight w:val="white"/>
-        </w:rPr>
-      </w:pPr>
-    </w:p>
-    <w:p>
-      <w:pPr>
         <w:pStyle w:val="TableContents"/>
         <w:snapToGrid w:val="0"/>
         <w:rPr>
@@ -1179,6 +1235,24 @@
           <w:szCs w:val="24"/>
         </w:rPr>
       </w:pPr>
+      <w:r>
+        <w:rPr>
+          <w:rFonts w:ascii="Arial" w:hAnsi="Arial" w:cs="Arial"/>
+          <w:b/>
+          <w:sz w:val="24"/>
+          <w:szCs w:val="24"/>
+        </w:rPr>
+        <w:t xml:space="preserve">2012-2014 Senior Program Manager </w:t>
+      </w:r>
+      <w:r>
+        <w:rPr>
+          <w:rFonts w:ascii="Arial" w:hAnsi="Arial" w:cs="Arial"/>
+          <w:i/>
+          <w:sz w:val="24"/>
+          <w:szCs w:val="24"/>
+        </w:rPr>
+        <w:t>Microsoft, Redmond, Washington</w:t>
+      </w:r>
     </w:p>
     <w:p>
       <w:pPr>
@@ -1186,28 +1260,51 @@
         <w:snapToGrid w:val="0"/>
         <w:rPr>
           <w:rFonts w:ascii="Arial" w:hAnsi="Arial" w:cs="Arial"/>
-          <w:b/>
-          <w:sz w:val="24"/>
-          <w:szCs w:val="24"/>
-        </w:rPr>
-      </w:pPr>
-      <w:r>
-        <w:rPr>
-          <w:rFonts w:ascii="Arial" w:hAnsi="Arial" w:cs="Arial"/>
-          <w:b/>
-          <w:sz w:val="24"/>
-          <w:szCs w:val="24"/>
-        </w:rPr>
-        <w:t xml:space="preserve">2012-2014 Senior Program Manager </w:t>
-      </w:r>
-      <w:r>
-        <w:rPr>
-          <w:rFonts w:ascii="Arial" w:hAnsi="Arial" w:cs="Arial"/>
-          <w:i/>
-          <w:sz w:val="24"/>
-          <w:szCs w:val="24"/>
-        </w:rPr>
-        <w:t>Microsoft, Redmond, Washington</w:t>
+          <w:sz w:val="24"/>
+          <w:szCs w:val="24"/>
+        </w:rPr>
+      </w:pPr>
+      <w:r>
+        <w:rPr>
+          <w:rFonts w:ascii="Arial" w:hAnsi="Arial" w:cs="Arial"/>
+          <w:sz w:val="24"/>
+          <w:szCs w:val="24"/>
+        </w:rPr>
+        <w:t xml:space="preserve">As part of Microsoft Autopilot, designed, evaluated and analyzed very </w:t>
+      </w:r>
+      <w:r>
+        <w:rPr>
+          <w:rFonts w:ascii="Arial" w:hAnsi="Arial" w:cs="Arial"/>
+          <w:sz w:val="24"/>
+          <w:szCs w:val="24"/>
+        </w:rPr>
+        <w:t>large-scale</w:t>
+      </w:r>
+      <w:r>
+        <w:rPr>
+          <w:rFonts w:ascii="Arial" w:hAnsi="Arial" w:cs="Arial"/>
+          <w:sz w:val="24"/>
+          <w:szCs w:val="24"/>
+        </w:rPr>
+        <w:t xml:space="preserve"> logging, tracing and monitoring systems in Bing and Windows Azure environments. Identified commonality between disperse systems and teams, facilitated emergence of common vision and strategy.  </w:t>
+      </w:r>
+      <w:proofErr w:type="gramStart"/>
+      <w:r>
+        <w:rPr>
+          <w:rFonts w:ascii="Arial" w:hAnsi="Arial" w:cs="Arial"/>
+          <w:sz w:val="24"/>
+          <w:szCs w:val="24"/>
+        </w:rPr>
+        <w:t>Prepared design documents,</w:t>
+      </w:r>
+      <w:proofErr w:type="gramEnd"/>
+      <w:r>
+        <w:rPr>
+          <w:rFonts w:ascii="Arial" w:hAnsi="Arial" w:cs="Arial"/>
+          <w:sz w:val="24"/>
+          <w:szCs w:val="24"/>
+        </w:rPr>
+        <w:t xml:space="preserve"> developed and validated product features, managed commitments across multiple teams.</w:t>
       </w:r>
     </w:p>
     <w:p>
@@ -1216,51 +1313,28 @@
         <w:snapToGrid w:val="0"/>
         <w:rPr>
           <w:rFonts w:ascii="Arial" w:hAnsi="Arial" w:cs="Arial"/>
-          <w:sz w:val="24"/>
-          <w:szCs w:val="24"/>
-        </w:rPr>
-      </w:pPr>
-      <w:r>
-        <w:rPr>
-          <w:rFonts w:ascii="Arial" w:hAnsi="Arial" w:cs="Arial"/>
-          <w:sz w:val="24"/>
-          <w:szCs w:val="24"/>
-        </w:rPr>
-        <w:t xml:space="preserve">As part of Microsoft Autopilot, designed, evaluated and analyzed very </w:t>
-      </w:r>
-      <w:r>
-        <w:rPr>
-          <w:rFonts w:ascii="Arial" w:hAnsi="Arial" w:cs="Arial"/>
-          <w:sz w:val="24"/>
-          <w:szCs w:val="24"/>
-        </w:rPr>
-        <w:t>large-scale</w:t>
-      </w:r>
-      <w:r>
-        <w:rPr>
-          <w:rFonts w:ascii="Arial" w:hAnsi="Arial" w:cs="Arial"/>
-          <w:sz w:val="24"/>
-          <w:szCs w:val="24"/>
-        </w:rPr>
-        <w:t xml:space="preserve"> logging, tracing and monitoring systems in Bing and Windows Azure environments. Identified commonality between disperse systems and teams, facilitated emergence of common vision and strategy.  </w:t>
-      </w:r>
-      <w:proofErr w:type="gramStart"/>
-      <w:r>
-        <w:rPr>
-          <w:rFonts w:ascii="Arial" w:hAnsi="Arial" w:cs="Arial"/>
-          <w:sz w:val="24"/>
-          <w:szCs w:val="24"/>
-        </w:rPr>
-        <w:t>Prepared design documents,</w:t>
-      </w:r>
-      <w:proofErr w:type="gramEnd"/>
-      <w:r>
-        <w:rPr>
-          <w:rFonts w:ascii="Arial" w:hAnsi="Arial" w:cs="Arial"/>
-          <w:sz w:val="24"/>
-          <w:szCs w:val="24"/>
-        </w:rPr>
-        <w:t xml:space="preserve"> developed and validated product features, managed commitments across multiple teams.</w:t>
+          <w:b/>
+          <w:sz w:val="24"/>
+          <w:szCs w:val="24"/>
+        </w:rPr>
+      </w:pPr>
+      <w:r>
+        <w:rPr>
+          <w:rFonts w:ascii="Arial" w:hAnsi="Arial" w:cs="Arial"/>
+          <w:b/>
+          <w:sz w:val="24"/>
+          <w:szCs w:val="24"/>
+        </w:rPr>
+        <w:t xml:space="preserve">2011-2012 Senior Software Engineer – Global Payments </w:t>
+      </w:r>
+      <w:r>
+        <w:rPr>
+          <w:rFonts w:ascii="Arial" w:hAnsi="Arial" w:cs="Arial"/>
+          <w:i/>
+          <w:sz w:val="24"/>
+          <w:szCs w:val="24"/>
+        </w:rPr>
+        <w:t>Expedia, Bellevue, Washington</w:t>
       </w:r>
     </w:p>
     <w:p>
@@ -1273,6 +1347,14 @@
           <w:szCs w:val="24"/>
         </w:rPr>
       </w:pPr>
+      <w:r>
+        <w:rPr>
+          <w:rFonts w:ascii="Arial" w:hAnsi="Arial" w:cs="Arial"/>
+          <w:sz w:val="24"/>
+          <w:szCs w:val="24"/>
+        </w:rPr>
+        <w:t>Designed and implemented new features and improvements in Expedia’s complex SOA environment including Web Services and various internal frameworks. Coordinated development activities with offshore teams, drove agile development processes and improved product release practices.</w:t>
+      </w:r>
     </w:p>
     <w:p>
       <w:pPr>
@@ -1292,7 +1374,7 @@
           <w:sz w:val="24"/>
           <w:szCs w:val="24"/>
         </w:rPr>
-        <w:t xml:space="preserve">2011-2012 Senior Software Engineer – Global Payments </w:t>
+        <w:t xml:space="preserve">2010-2011 Senior Software Engineer </w:t>
       </w:r>
       <w:r>
         <w:rPr>
@@ -1301,7 +1383,7 @@
           <w:sz w:val="24"/>
           <w:szCs w:val="24"/>
         </w:rPr>
-        <w:t>Expedia, Bellevue, Washington</w:t>
+        <w:t>F5 Networks, Seattle, Washington</w:t>
       </w:r>
     </w:p>
     <w:p>
@@ -1320,7 +1402,7 @@
           <w:sz w:val="24"/>
           <w:szCs w:val="24"/>
         </w:rPr>
-        <w:t>Designed and implemented new features and improvements in Expedia’s complex SOA environment including Web Services and various internal frameworks. Coordinated development activities with offshore teams, drove agile development processes and improved product release practices.</w:t>
+        <w:t>Contributed to multiple components of F5 Enterprise Manager product. Responsible for on-device storage architecture including database-driven storage and free-form search.  Implemented collection and processing of per-device performance management statistics, corresponding UI elements, bug fixes and overall improvements.</w:t>
       </w:r>
     </w:p>
     <w:p>
@@ -1329,10 +1411,29 @@
         <w:snapToGrid w:val="0"/>
         <w:rPr>
           <w:rFonts w:ascii="Arial" w:hAnsi="Arial" w:cs="Arial"/>
-          <w:sz w:val="24"/>
-          <w:szCs w:val="24"/>
-        </w:rPr>
-      </w:pPr>
+          <w:b/>
+          <w:sz w:val="24"/>
+          <w:szCs w:val="24"/>
+        </w:rPr>
+      </w:pPr>
+      <w:r>
+        <w:rPr>
+          <w:rFonts w:ascii="Arial" w:hAnsi="Arial" w:cs="Arial"/>
+          <w:b/>
+          <w:sz w:val="24"/>
+          <w:szCs w:val="24"/>
+        </w:rPr>
+        <w:t xml:space="preserve">2006-2010 Senior Software Development Engineer </w:t>
+      </w:r>
+      <w:r>
+        <w:rPr>
+          <w:rFonts w:ascii="Arial" w:hAnsi="Arial" w:cs="Arial"/>
+          <w:i/>
+          <w:sz w:val="24"/>
+          <w:szCs w:val="24"/>
+        </w:rPr>
+        <w:t>Amazon.com, Seattle, Washington</w:t>
+      </w:r>
     </w:p>
     <w:p>
       <w:pPr>
@@ -1340,19 +1441,17 @@
         <w:snapToGrid w:val="0"/>
         <w:rPr>
           <w:rFonts w:ascii="Arial" w:hAnsi="Arial" w:cs="Arial"/>
-          <w:b/>
-          <w:sz w:val="24"/>
-          <w:szCs w:val="24"/>
-        </w:rPr>
-      </w:pPr>
-      <w:r>
-        <w:rPr>
-          <w:rFonts w:ascii="Arial" w:hAnsi="Arial" w:cs="Arial"/>
-          <w:b/>
-          <w:sz w:val="24"/>
-          <w:szCs w:val="24"/>
-        </w:rPr>
-        <w:t xml:space="preserve">2010-2011 Senior Software Engineer </w:t>
+          <w:sz w:val="24"/>
+          <w:szCs w:val="24"/>
+        </w:rPr>
+      </w:pPr>
+      <w:r>
+        <w:rPr>
+          <w:rFonts w:ascii="Arial" w:hAnsi="Arial" w:cs="Arial"/>
+          <w:sz w:val="24"/>
+          <w:szCs w:val="24"/>
+        </w:rPr>
+        <w:t xml:space="preserve">Engaged in number of challenging projects working on Amazon-size solutions as part of Amazon Payments, Distributed Database Systems and Amazon Web Services teams. </w:t>
       </w:r>
       <w:r>
         <w:rPr>
@@ -1361,58 +1460,15 @@
           <w:sz w:val="24"/>
           <w:szCs w:val="24"/>
         </w:rPr>
-        <w:t>F5 Networks, Seattle, Washington</w:t>
-      </w:r>
-    </w:p>
-    <w:p>
-      <w:pPr>
-        <w:pStyle w:val="TableContents"/>
-        <w:snapToGrid w:val="0"/>
-        <w:rPr>
-          <w:rFonts w:ascii="Arial" w:hAnsi="Arial" w:cs="Arial"/>
-          <w:sz w:val="24"/>
-          <w:szCs w:val="24"/>
-        </w:rPr>
-      </w:pPr>
-      <w:r>
-        <w:rPr>
-          <w:rFonts w:ascii="Arial" w:hAnsi="Arial" w:cs="Arial"/>
-          <w:sz w:val="24"/>
-          <w:szCs w:val="24"/>
-        </w:rPr>
-        <w:t>Contributed to multiple components of F5 Enterprise Manager product. Responsible for on-device storage architecture including database-driven storage and free-form search.  Implemented collection and processing of per-device performance management statistics, corresponding UI elements, bug fixes and overall improvements.</w:t>
-      </w:r>
-    </w:p>
-    <w:p>
-      <w:pPr>
-        <w:pStyle w:val="TableContents"/>
-        <w:snapToGrid w:val="0"/>
-        <w:rPr>
-          <w:rFonts w:ascii="Arial" w:hAnsi="Arial" w:cs="Arial"/>
-          <w:sz w:val="24"/>
-          <w:szCs w:val="24"/>
-        </w:rPr>
-      </w:pPr>
-    </w:p>
-    <w:p>
-      <w:pPr>
-        <w:pStyle w:val="TableContents"/>
-        <w:snapToGrid w:val="0"/>
-        <w:rPr>
-          <w:rFonts w:ascii="Arial" w:hAnsi="Arial" w:cs="Arial"/>
-          <w:b/>
-          <w:sz w:val="24"/>
-          <w:szCs w:val="24"/>
-        </w:rPr>
-      </w:pPr>
-      <w:r>
-        <w:rPr>
-          <w:rFonts w:ascii="Arial" w:hAnsi="Arial" w:cs="Arial"/>
-          <w:b/>
-          <w:sz w:val="24"/>
-          <w:szCs w:val="24"/>
-        </w:rPr>
-        <w:t xml:space="preserve">2006-2010 Senior Software Development Engineer </w:t>
+        <w:t>Was primary developer of three new Amazon Web Services</w:t>
+      </w:r>
+      <w:r>
+        <w:rPr>
+          <w:rFonts w:ascii="Arial" w:hAnsi="Arial" w:cs="Arial"/>
+          <w:sz w:val="24"/>
+          <w:szCs w:val="24"/>
+        </w:rPr>
+        <w:t xml:space="preserve">, including Amazon Relational Database Service (RDS) and Amazon Elastic Beanstalk, from conception to public availability.  Migrated core business components of </w:t>
       </w:r>
       <w:r>
         <w:rPr>
@@ -1421,51 +1477,6 @@
           <w:sz w:val="24"/>
           <w:szCs w:val="24"/>
         </w:rPr>
-        <w:t>Amazon.com, Seattle, Washington</w:t>
-      </w:r>
-    </w:p>
-    <w:p>
-      <w:pPr>
-        <w:pStyle w:val="TableContents"/>
-        <w:snapToGrid w:val="0"/>
-        <w:rPr>
-          <w:rFonts w:ascii="Arial" w:hAnsi="Arial" w:cs="Arial"/>
-          <w:sz w:val="24"/>
-          <w:szCs w:val="24"/>
-        </w:rPr>
-      </w:pPr>
-      <w:r>
-        <w:rPr>
-          <w:rFonts w:ascii="Arial" w:hAnsi="Arial" w:cs="Arial"/>
-          <w:sz w:val="24"/>
-          <w:szCs w:val="24"/>
-        </w:rPr>
-        <w:t xml:space="preserve">Engaged in number of challenging projects working on Amazon-size solutions as part of Amazon Payments, Distributed Database Systems and Amazon Web Services teams. </w:t>
-      </w:r>
-      <w:r>
-        <w:rPr>
-          <w:rFonts w:ascii="Arial" w:hAnsi="Arial" w:cs="Arial"/>
-          <w:i/>
-          <w:sz w:val="24"/>
-          <w:szCs w:val="24"/>
-        </w:rPr>
-        <w:t>Was primary developer of three new Amazon Web Services</w:t>
-      </w:r>
-      <w:r>
-        <w:rPr>
-          <w:rFonts w:ascii="Arial" w:hAnsi="Arial" w:cs="Arial"/>
-          <w:sz w:val="24"/>
-          <w:szCs w:val="24"/>
-        </w:rPr>
-        <w:t xml:space="preserve">, including Amazon Relational Database Service (RDS) and Amazon Elastic Beanstalk, from conception to public availability.  Migrated core business components of </w:t>
-      </w:r>
-      <w:r>
-        <w:rPr>
-          <w:rFonts w:ascii="Arial" w:hAnsi="Arial" w:cs="Arial"/>
-          <w:i/>
-          <w:sz w:val="24"/>
-          <w:szCs w:val="24"/>
-        </w:rPr>
         <w:t xml:space="preserve">Amazon retail website </w:t>
       </w:r>
       <w:r>
@@ -1476,17 +1487,6 @@
         </w:rPr>
         <w:t>to SOA.</w:t>
       </w:r>
-    </w:p>
-    <w:p>
-      <w:pPr>
-        <w:pStyle w:val="TableContents"/>
-        <w:snapToGrid w:val="0"/>
-        <w:rPr>
-          <w:rFonts w:ascii="Arial" w:hAnsi="Arial" w:cs="Arial"/>
-          <w:sz w:val="24"/>
-          <w:szCs w:val="24"/>
-        </w:rPr>
-      </w:pPr>
     </w:p>
     <w:p>
       <w:pPr>
@@ -1538,7 +1538,7 @@
 </file>
 
 <file path=word/endnotes.xml><?xml version="1.0" encoding="utf-8"?>
-<w:endnotes xmlns:wpc="http://schemas.microsoft.com/office/word/2010/wordprocessingCanvas" xmlns:cx="http://schemas.microsoft.com/office/drawing/2014/chartex" xmlns:cx1="http://schemas.microsoft.com/office/drawing/2015/9/8/chartex" xmlns:cx2="http://schemas.microsoft.com/office/drawing/2015/10/21/chartex" xmlns:cx3="http://schemas.microsoft.com/office/drawing/2016/5/9/chartex" xmlns:cx4="http://schemas.microsoft.com/office/drawing/2016/5/10/chartex" xmlns:cx5="http://schemas.microsoft.com/office/drawing/2016/5/11/chartex" xmlns:cx6="http://schemas.microsoft.com/office/drawing/2016/5/12/chartex" xmlns:cx7="http://schemas.microsoft.com/office/drawing/2016/5/13/chartex" xmlns:cx8="http://schemas.microsoft.com/office/drawing/2016/5/14/chartex" xmlns:mc="http://schemas.openxmlformats.org/markup-compatibility/2006" xmlns:aink="http://schemas.microsoft.com/office/drawing/2016/ink" xmlns:am3d="http://schemas.microsoft.com/office/drawing/2017/model3d" xmlns:o="urn:schemas-microsoft-com:office:office" xmlns:r="http://schemas.openxmlformats.org/officeDocument/2006/relationships" xmlns:m="http://schemas.openxmlformats.org/officeDocument/2006/math" xmlns:v="urn:schemas-microsoft-com:vml" xmlns:wp14="http://schemas.microsoft.com/office/word/2010/wordprocessingDrawing" xmlns:wp="http://schemas.openxmlformats.org/drawingml/2006/wordprocessingDrawing" xmlns:w10="urn:schemas-microsoft-com:office:word" xmlns:w="http://schemas.openxmlformats.org/wordprocessingml/2006/main" xmlns:w14="http://schemas.microsoft.com/office/word/2010/wordml" xmlns:w15="http://schemas.microsoft.com/office/word/2012/wordml" xmlns:w16cex="http://schemas.microsoft.com/office/word/2018/wordml/cex" xmlns:w16cid="http://schemas.microsoft.com/office/word/2016/wordml/cid" xmlns:w16="http://schemas.microsoft.com/office/word/2018/wordml" xmlns:w16sdtdh="http://schemas.microsoft.com/office/word/2020/wordml/sdtdatahash" xmlns:w16se="http://schemas.microsoft.com/office/word/2015/wordml/symex" xmlns:wpg="http://schemas.microsoft.com/office/word/2010/wordprocessingGroup" xmlns:wpi="http://schemas.microsoft.com/office/word/2010/wordprocessingInk" xmlns:wne="http://schemas.microsoft.com/office/word/2006/wordml" xmlns:wps="http://schemas.microsoft.com/office/word/2010/wordprocessingShape" mc:Ignorable="w14 w15 w16se w16cid w16 w16cex w16sdtdh wp14">
+<w:endnotes xmlns:wpc="http://schemas.microsoft.com/office/word/2010/wordprocessingCanvas" xmlns:cx="http://schemas.microsoft.com/office/drawing/2014/chartex" xmlns:cx1="http://schemas.microsoft.com/office/drawing/2015/9/8/chartex" xmlns:cx2="http://schemas.microsoft.com/office/drawing/2015/10/21/chartex" xmlns:cx3="http://schemas.microsoft.com/office/drawing/2016/5/9/chartex" xmlns:cx4="http://schemas.microsoft.com/office/drawing/2016/5/10/chartex" xmlns:cx5="http://schemas.microsoft.com/office/drawing/2016/5/11/chartex" xmlns:cx6="http://schemas.microsoft.com/office/drawing/2016/5/12/chartex" xmlns:cx7="http://schemas.microsoft.com/office/drawing/2016/5/13/chartex" xmlns:cx8="http://schemas.microsoft.com/office/drawing/2016/5/14/chartex" xmlns:mc="http://schemas.openxmlformats.org/markup-compatibility/2006" xmlns:aink="http://schemas.microsoft.com/office/drawing/2016/ink" xmlns:am3d="http://schemas.microsoft.com/office/drawing/2017/model3d" xmlns:o="urn:schemas-microsoft-com:office:office" xmlns:oel="http://schemas.microsoft.com/office/2019/extlst" xmlns:r="http://schemas.openxmlformats.org/officeDocument/2006/relationships" xmlns:m="http://schemas.openxmlformats.org/officeDocument/2006/math" xmlns:v="urn:schemas-microsoft-com:vml" xmlns:wp14="http://schemas.microsoft.com/office/word/2010/wordprocessingDrawing" xmlns:wp="http://schemas.openxmlformats.org/drawingml/2006/wordprocessingDrawing" xmlns:w10="urn:schemas-microsoft-com:office:word" xmlns:w="http://schemas.openxmlformats.org/wordprocessingml/2006/main" xmlns:w14="http://schemas.microsoft.com/office/word/2010/wordml" xmlns:w15="http://schemas.microsoft.com/office/word/2012/wordml" xmlns:w16cex="http://schemas.microsoft.com/office/word/2018/wordml/cex" xmlns:w16cid="http://schemas.microsoft.com/office/word/2016/wordml/cid" xmlns:w16="http://schemas.microsoft.com/office/word/2018/wordml" xmlns:w16sdtdh="http://schemas.microsoft.com/office/word/2020/wordml/sdtdatahash" xmlns:w16se="http://schemas.microsoft.com/office/word/2015/wordml/symex" xmlns:wpg="http://schemas.microsoft.com/office/word/2010/wordprocessingGroup" xmlns:wpi="http://schemas.microsoft.com/office/word/2010/wordprocessingInk" xmlns:wne="http://schemas.microsoft.com/office/word/2006/wordml" xmlns:wps="http://schemas.microsoft.com/office/word/2010/wordprocessingShape" mc:Ignorable="w14 w15 w16se w16cid w16 w16cex w16sdtdh wp14">
   <w:endnote w:type="separator" w:id="-1">
     <w:p>
       <w:r>
@@ -1557,7 +1557,7 @@
 </file>
 
 <file path=word/footer1.xml><?xml version="1.0" encoding="utf-8"?>
-<w:ftr xmlns:wpc="http://schemas.microsoft.com/office/word/2010/wordprocessingCanvas" xmlns:cx="http://schemas.microsoft.com/office/drawing/2014/chartex" xmlns:cx1="http://schemas.microsoft.com/office/drawing/2015/9/8/chartex" xmlns:cx2="http://schemas.microsoft.com/office/drawing/2015/10/21/chartex" xmlns:cx3="http://schemas.microsoft.com/office/drawing/2016/5/9/chartex" xmlns:cx4="http://schemas.microsoft.com/office/drawing/2016/5/10/chartex" xmlns:cx5="http://schemas.microsoft.com/office/drawing/2016/5/11/chartex" xmlns:cx6="http://schemas.microsoft.com/office/drawing/2016/5/12/chartex" xmlns:cx7="http://schemas.microsoft.com/office/drawing/2016/5/13/chartex" xmlns:cx8="http://schemas.microsoft.com/office/drawing/2016/5/14/chartex" xmlns:mc="http://schemas.openxmlformats.org/markup-compatibility/2006" xmlns:aink="http://schemas.microsoft.com/office/drawing/2016/ink" xmlns:am3d="http://schemas.microsoft.com/office/drawing/2017/model3d" xmlns:o="urn:schemas-microsoft-com:office:office" xmlns:r="http://schemas.openxmlformats.org/officeDocument/2006/relationships" xmlns:m="http://schemas.openxmlformats.org/officeDocument/2006/math" xmlns:v="urn:schemas-microsoft-com:vml" xmlns:wp14="http://schemas.microsoft.com/office/word/2010/wordprocessingDrawing" xmlns:wp="http://schemas.openxmlformats.org/drawingml/2006/wordprocessingDrawing" xmlns:w10="urn:schemas-microsoft-com:office:word" xmlns:w="http://schemas.openxmlformats.org/wordprocessingml/2006/main" xmlns:w14="http://schemas.microsoft.com/office/word/2010/wordml" xmlns:w15="http://schemas.microsoft.com/office/word/2012/wordml" xmlns:w16cex="http://schemas.microsoft.com/office/word/2018/wordml/cex" xmlns:w16cid="http://schemas.microsoft.com/office/word/2016/wordml/cid" xmlns:w16="http://schemas.microsoft.com/office/word/2018/wordml" xmlns:w16sdtdh="http://schemas.microsoft.com/office/word/2020/wordml/sdtdatahash" xmlns:w16se="http://schemas.microsoft.com/office/word/2015/wordml/symex" xmlns:wpg="http://schemas.microsoft.com/office/word/2010/wordprocessingGroup" xmlns:wpi="http://schemas.microsoft.com/office/word/2010/wordprocessingInk" xmlns:wne="http://schemas.microsoft.com/office/word/2006/wordml" xmlns:wps="http://schemas.microsoft.com/office/word/2010/wordprocessingShape" mc:Ignorable="w14 w15 w16se w16cid w16 w16cex w16sdtdh wp14">
+<w:ftr xmlns:wpc="http://schemas.microsoft.com/office/word/2010/wordprocessingCanvas" xmlns:cx="http://schemas.microsoft.com/office/drawing/2014/chartex" xmlns:cx1="http://schemas.microsoft.com/office/drawing/2015/9/8/chartex" xmlns:cx2="http://schemas.microsoft.com/office/drawing/2015/10/21/chartex" xmlns:cx3="http://schemas.microsoft.com/office/drawing/2016/5/9/chartex" xmlns:cx4="http://schemas.microsoft.com/office/drawing/2016/5/10/chartex" xmlns:cx5="http://schemas.microsoft.com/office/drawing/2016/5/11/chartex" xmlns:cx6="http://schemas.microsoft.com/office/drawing/2016/5/12/chartex" xmlns:cx7="http://schemas.microsoft.com/office/drawing/2016/5/13/chartex" xmlns:cx8="http://schemas.microsoft.com/office/drawing/2016/5/14/chartex" xmlns:mc="http://schemas.openxmlformats.org/markup-compatibility/2006" xmlns:aink="http://schemas.microsoft.com/office/drawing/2016/ink" xmlns:am3d="http://schemas.microsoft.com/office/drawing/2017/model3d" xmlns:o="urn:schemas-microsoft-com:office:office" xmlns:oel="http://schemas.microsoft.com/office/2019/extlst" xmlns:r="http://schemas.openxmlformats.org/officeDocument/2006/relationships" xmlns:m="http://schemas.openxmlformats.org/officeDocument/2006/math" xmlns:v="urn:schemas-microsoft-com:vml" xmlns:wp14="http://schemas.microsoft.com/office/word/2010/wordprocessingDrawing" xmlns:wp="http://schemas.openxmlformats.org/drawingml/2006/wordprocessingDrawing" xmlns:w10="urn:schemas-microsoft-com:office:word" xmlns:w="http://schemas.openxmlformats.org/wordprocessingml/2006/main" xmlns:w14="http://schemas.microsoft.com/office/word/2010/wordml" xmlns:w15="http://schemas.microsoft.com/office/word/2012/wordml" xmlns:w16cex="http://schemas.microsoft.com/office/word/2018/wordml/cex" xmlns:w16cid="http://schemas.microsoft.com/office/word/2016/wordml/cid" xmlns:w16="http://schemas.microsoft.com/office/word/2018/wordml" xmlns:w16sdtdh="http://schemas.microsoft.com/office/word/2020/wordml/sdtdatahash" xmlns:w16se="http://schemas.microsoft.com/office/word/2015/wordml/symex" xmlns:wpg="http://schemas.microsoft.com/office/word/2010/wordprocessingGroup" xmlns:wpi="http://schemas.microsoft.com/office/word/2010/wordprocessingInk" xmlns:wne="http://schemas.microsoft.com/office/word/2006/wordml" xmlns:wps="http://schemas.microsoft.com/office/word/2010/wordprocessingShape" mc:Ignorable="w14 w15 w16se w16cid w16 w16cex w16sdtdh wp14">
   <w:p>
     <w:pPr>
       <w:pStyle w:val="Footer"/>
@@ -1640,7 +1640,7 @@
 </file>
 
 <file path=word/footnotes.xml><?xml version="1.0" encoding="utf-8"?>
-<w:footnotes xmlns:wpc="http://schemas.microsoft.com/office/word/2010/wordprocessingCanvas" xmlns:cx="http://schemas.microsoft.com/office/drawing/2014/chartex" xmlns:cx1="http://schemas.microsoft.com/office/drawing/2015/9/8/chartex" xmlns:cx2="http://schemas.microsoft.com/office/drawing/2015/10/21/chartex" xmlns:cx3="http://schemas.microsoft.com/office/drawing/2016/5/9/chartex" xmlns:cx4="http://schemas.microsoft.com/office/drawing/2016/5/10/chartex" xmlns:cx5="http://schemas.microsoft.com/office/drawing/2016/5/11/chartex" xmlns:cx6="http://schemas.microsoft.com/office/drawing/2016/5/12/chartex" xmlns:cx7="http://schemas.microsoft.com/office/drawing/2016/5/13/chartex" xmlns:cx8="http://schemas.microsoft.com/office/drawing/2016/5/14/chartex" xmlns:mc="http://schemas.openxmlformats.org/markup-compatibility/2006" xmlns:aink="http://schemas.microsoft.com/office/drawing/2016/ink" xmlns:am3d="http://schemas.microsoft.com/office/drawing/2017/model3d" xmlns:o="urn:schemas-microsoft-com:office:office" xmlns:r="http://schemas.openxmlformats.org/officeDocument/2006/relationships" xmlns:m="http://schemas.openxmlformats.org/officeDocument/2006/math" xmlns:v="urn:schemas-microsoft-com:vml" xmlns:wp14="http://schemas.microsoft.com/office/word/2010/wordprocessingDrawing" xmlns:wp="http://schemas.openxmlformats.org/drawingml/2006/wordprocessingDrawing" xmlns:w10="urn:schemas-microsoft-com:office:word" xmlns:w="http://schemas.openxmlformats.org/wordprocessingml/2006/main" xmlns:w14="http://schemas.microsoft.com/office/word/2010/wordml" xmlns:w15="http://schemas.microsoft.com/office/word/2012/wordml" xmlns:w16cex="http://schemas.microsoft.com/office/word/2018/wordml/cex" xmlns:w16cid="http://schemas.microsoft.com/office/word/2016/wordml/cid" xmlns:w16="http://schemas.microsoft.com/office/word/2018/wordml" xmlns:w16sdtdh="http://schemas.microsoft.com/office/word/2020/wordml/sdtdatahash" xmlns:w16se="http://schemas.microsoft.com/office/word/2015/wordml/symex" xmlns:wpg="http://schemas.microsoft.com/office/word/2010/wordprocessingGroup" xmlns:wpi="http://schemas.microsoft.com/office/word/2010/wordprocessingInk" xmlns:wne="http://schemas.microsoft.com/office/word/2006/wordml" xmlns:wps="http://schemas.microsoft.com/office/word/2010/wordprocessingShape" mc:Ignorable="w14 w15 w16se w16cid w16 w16cex w16sdtdh wp14">
+<w:footnotes xmlns:wpc="http://schemas.microsoft.com/office/word/2010/wordprocessingCanvas" xmlns:cx="http://schemas.microsoft.com/office/drawing/2014/chartex" xmlns:cx1="http://schemas.microsoft.com/office/drawing/2015/9/8/chartex" xmlns:cx2="http://schemas.microsoft.com/office/drawing/2015/10/21/chartex" xmlns:cx3="http://schemas.microsoft.com/office/drawing/2016/5/9/chartex" xmlns:cx4="http://schemas.microsoft.com/office/drawing/2016/5/10/chartex" xmlns:cx5="http://schemas.microsoft.com/office/drawing/2016/5/11/chartex" xmlns:cx6="http://schemas.microsoft.com/office/drawing/2016/5/12/chartex" xmlns:cx7="http://schemas.microsoft.com/office/drawing/2016/5/13/chartex" xmlns:cx8="http://schemas.microsoft.com/office/drawing/2016/5/14/chartex" xmlns:mc="http://schemas.openxmlformats.org/markup-compatibility/2006" xmlns:aink="http://schemas.microsoft.com/office/drawing/2016/ink" xmlns:am3d="http://schemas.microsoft.com/office/drawing/2017/model3d" xmlns:o="urn:schemas-microsoft-com:office:office" xmlns:oel="http://schemas.microsoft.com/office/2019/extlst" xmlns:r="http://schemas.openxmlformats.org/officeDocument/2006/relationships" xmlns:m="http://schemas.openxmlformats.org/officeDocument/2006/math" xmlns:v="urn:schemas-microsoft-com:vml" xmlns:wp14="http://schemas.microsoft.com/office/word/2010/wordprocessingDrawing" xmlns:wp="http://schemas.openxmlformats.org/drawingml/2006/wordprocessingDrawing" xmlns:w10="urn:schemas-microsoft-com:office:word" xmlns:w="http://schemas.openxmlformats.org/wordprocessingml/2006/main" xmlns:w14="http://schemas.microsoft.com/office/word/2010/wordml" xmlns:w15="http://schemas.microsoft.com/office/word/2012/wordml" xmlns:w16cex="http://schemas.microsoft.com/office/word/2018/wordml/cex" xmlns:w16cid="http://schemas.microsoft.com/office/word/2016/wordml/cid" xmlns:w16="http://schemas.microsoft.com/office/word/2018/wordml" xmlns:w16sdtdh="http://schemas.microsoft.com/office/word/2020/wordml/sdtdatahash" xmlns:w16se="http://schemas.microsoft.com/office/word/2015/wordml/symex" xmlns:wpg="http://schemas.microsoft.com/office/word/2010/wordprocessingGroup" xmlns:wpi="http://schemas.microsoft.com/office/word/2010/wordprocessingInk" xmlns:wne="http://schemas.microsoft.com/office/word/2006/wordml" xmlns:wps="http://schemas.microsoft.com/office/word/2010/wordprocessingShape" mc:Ignorable="w14 w15 w16se w16cid w16 w16cex w16sdtdh wp14">
   <w:footnote w:type="separator" w:id="-1">
     <w:p>
       <w:r>
@@ -1659,7 +1659,7 @@
 </file>
 
 <file path=word/header1.xml><?xml version="1.0" encoding="utf-8"?>
-<w:hdr xmlns:wpc="http://schemas.microsoft.com/office/word/2010/wordprocessingCanvas" xmlns:cx="http://schemas.microsoft.com/office/drawing/2014/chartex" xmlns:cx1="http://schemas.microsoft.com/office/drawing/2015/9/8/chartex" xmlns:cx2="http://schemas.microsoft.com/office/drawing/2015/10/21/chartex" xmlns:cx3="http://schemas.microsoft.com/office/drawing/2016/5/9/chartex" xmlns:cx4="http://schemas.microsoft.com/office/drawing/2016/5/10/chartex" xmlns:cx5="http://schemas.microsoft.com/office/drawing/2016/5/11/chartex" xmlns:cx6="http://schemas.microsoft.com/office/drawing/2016/5/12/chartex" xmlns:cx7="http://schemas.microsoft.com/office/drawing/2016/5/13/chartex" xmlns:cx8="http://schemas.microsoft.com/office/drawing/2016/5/14/chartex" xmlns:mc="http://schemas.openxmlformats.org/markup-compatibility/2006" xmlns:aink="http://schemas.microsoft.com/office/drawing/2016/ink" xmlns:am3d="http://schemas.microsoft.com/office/drawing/2017/model3d" xmlns:o="urn:schemas-microsoft-com:office:office" xmlns:r="http://schemas.openxmlformats.org/officeDocument/2006/relationships" xmlns:m="http://schemas.openxmlformats.org/officeDocument/2006/math" xmlns:v="urn:schemas-microsoft-com:vml" xmlns:wp14="http://schemas.microsoft.com/office/word/2010/wordprocessingDrawing" xmlns:wp="http://schemas.openxmlformats.org/drawingml/2006/wordprocessingDrawing" xmlns:w10="urn:schemas-microsoft-com:office:word" xmlns:w="http://schemas.openxmlformats.org/wordprocessingml/2006/main" xmlns:w14="http://schemas.microsoft.com/office/word/2010/wordml" xmlns:w15="http://schemas.microsoft.com/office/word/2012/wordml" xmlns:w16cex="http://schemas.microsoft.com/office/word/2018/wordml/cex" xmlns:w16cid="http://schemas.microsoft.com/office/word/2016/wordml/cid" xmlns:w16="http://schemas.microsoft.com/office/word/2018/wordml" xmlns:w16sdtdh="http://schemas.microsoft.com/office/word/2020/wordml/sdtdatahash" xmlns:w16se="http://schemas.microsoft.com/office/word/2015/wordml/symex" xmlns:wpg="http://schemas.microsoft.com/office/word/2010/wordprocessingGroup" xmlns:wpi="http://schemas.microsoft.com/office/word/2010/wordprocessingInk" xmlns:wne="http://schemas.microsoft.com/office/word/2006/wordml" xmlns:wps="http://schemas.microsoft.com/office/word/2010/wordprocessingShape" mc:Ignorable="w14 w15 w16se w16cid w16 w16cex w16sdtdh wp14">
+<w:hdr xmlns:wpc="http://schemas.microsoft.com/office/word/2010/wordprocessingCanvas" xmlns:cx="http://schemas.microsoft.com/office/drawing/2014/chartex" xmlns:cx1="http://schemas.microsoft.com/office/drawing/2015/9/8/chartex" xmlns:cx2="http://schemas.microsoft.com/office/drawing/2015/10/21/chartex" xmlns:cx3="http://schemas.microsoft.com/office/drawing/2016/5/9/chartex" xmlns:cx4="http://schemas.microsoft.com/office/drawing/2016/5/10/chartex" xmlns:cx5="http://schemas.microsoft.com/office/drawing/2016/5/11/chartex" xmlns:cx6="http://schemas.microsoft.com/office/drawing/2016/5/12/chartex" xmlns:cx7="http://schemas.microsoft.com/office/drawing/2016/5/13/chartex" xmlns:cx8="http://schemas.microsoft.com/office/drawing/2016/5/14/chartex" xmlns:mc="http://schemas.openxmlformats.org/markup-compatibility/2006" xmlns:aink="http://schemas.microsoft.com/office/drawing/2016/ink" xmlns:am3d="http://schemas.microsoft.com/office/drawing/2017/model3d" xmlns:o="urn:schemas-microsoft-com:office:office" xmlns:oel="http://schemas.microsoft.com/office/2019/extlst" xmlns:r="http://schemas.openxmlformats.org/officeDocument/2006/relationships" xmlns:m="http://schemas.openxmlformats.org/officeDocument/2006/math" xmlns:v="urn:schemas-microsoft-com:vml" xmlns:wp14="http://schemas.microsoft.com/office/word/2010/wordprocessingDrawing" xmlns:wp="http://schemas.openxmlformats.org/drawingml/2006/wordprocessingDrawing" xmlns:w10="urn:schemas-microsoft-com:office:word" xmlns:w="http://schemas.openxmlformats.org/wordprocessingml/2006/main" xmlns:w14="http://schemas.microsoft.com/office/word/2010/wordml" xmlns:w15="http://schemas.microsoft.com/office/word/2012/wordml" xmlns:w16cex="http://schemas.microsoft.com/office/word/2018/wordml/cex" xmlns:w16cid="http://schemas.microsoft.com/office/word/2016/wordml/cid" xmlns:w16="http://schemas.microsoft.com/office/word/2018/wordml" xmlns:w16sdtdh="http://schemas.microsoft.com/office/word/2020/wordml/sdtdatahash" xmlns:w16se="http://schemas.microsoft.com/office/word/2015/wordml/symex" xmlns:wpg="http://schemas.microsoft.com/office/word/2010/wordprocessingGroup" xmlns:wpi="http://schemas.microsoft.com/office/word/2010/wordprocessingInk" xmlns:wne="http://schemas.microsoft.com/office/word/2006/wordml" xmlns:wps="http://schemas.microsoft.com/office/word/2010/wordprocessingShape" mc:Ignorable="w14 w15 w16se w16cid w16 w16cex w16sdtdh wp14">
   <w:p>
     <w:pPr>
       <w:shd w:val="clear" w:color="auto" w:fill="E6E6E6"/>
@@ -1807,7 +1807,7 @@
 </file>
 
 <file path=word/numbering.xml><?xml version="1.0" encoding="utf-8"?>
-<w:numbering xmlns:wpc="http://schemas.microsoft.com/office/word/2010/wordprocessingCanvas" xmlns:cx="http://schemas.microsoft.com/office/drawing/2014/chartex" xmlns:cx1="http://schemas.microsoft.com/office/drawing/2015/9/8/chartex" xmlns:cx2="http://schemas.microsoft.com/office/drawing/2015/10/21/chartex" xmlns:cx3="http://schemas.microsoft.com/office/drawing/2016/5/9/chartex" xmlns:cx4="http://schemas.microsoft.com/office/drawing/2016/5/10/chartex" xmlns:cx5="http://schemas.microsoft.com/office/drawing/2016/5/11/chartex" xmlns:cx6="http://schemas.microsoft.com/office/drawing/2016/5/12/chartex" xmlns:cx7="http://schemas.microsoft.com/office/drawing/2016/5/13/chartex" xmlns:cx8="http://schemas.microsoft.com/office/drawing/2016/5/14/chartex" xmlns:mc="http://schemas.openxmlformats.org/markup-compatibility/2006" xmlns:aink="http://schemas.microsoft.com/office/drawing/2016/ink" xmlns:am3d="http://schemas.microsoft.com/office/drawing/2017/model3d" xmlns:o="urn:schemas-microsoft-com:office:office" xmlns:r="http://schemas.openxmlformats.org/officeDocument/2006/relationships" xmlns:m="http://schemas.openxmlformats.org/officeDocument/2006/math" xmlns:v="urn:schemas-microsoft-com:vml" xmlns:wp14="http://schemas.microsoft.com/office/word/2010/wordprocessingDrawing" xmlns:wp="http://schemas.openxmlformats.org/drawingml/2006/wordprocessingDrawing" xmlns:w10="urn:schemas-microsoft-com:office:word" xmlns:w="http://schemas.openxmlformats.org/wordprocessingml/2006/main" xmlns:w14="http://schemas.microsoft.com/office/word/2010/wordml" xmlns:w15="http://schemas.microsoft.com/office/word/2012/wordml" xmlns:w16cex="http://schemas.microsoft.com/office/word/2018/wordml/cex" xmlns:w16cid="http://schemas.microsoft.com/office/word/2016/wordml/cid" xmlns:w16="http://schemas.microsoft.com/office/word/2018/wordml" xmlns:w16sdtdh="http://schemas.microsoft.com/office/word/2020/wordml/sdtdatahash" xmlns:w16se="http://schemas.microsoft.com/office/word/2015/wordml/symex" xmlns:wpg="http://schemas.microsoft.com/office/word/2010/wordprocessingGroup" xmlns:wpi="http://schemas.microsoft.com/office/word/2010/wordprocessingInk" xmlns:wne="http://schemas.microsoft.com/office/word/2006/wordml" xmlns:wps="http://schemas.microsoft.com/office/word/2010/wordprocessingShape" mc:Ignorable="w14 w15 w16se w16cid w16 w16cex w16sdtdh wp14">
+<w:numbering xmlns:wpc="http://schemas.microsoft.com/office/word/2010/wordprocessingCanvas" xmlns:cx="http://schemas.microsoft.com/office/drawing/2014/chartex" xmlns:cx1="http://schemas.microsoft.com/office/drawing/2015/9/8/chartex" xmlns:cx2="http://schemas.microsoft.com/office/drawing/2015/10/21/chartex" xmlns:cx3="http://schemas.microsoft.com/office/drawing/2016/5/9/chartex" xmlns:cx4="http://schemas.microsoft.com/office/drawing/2016/5/10/chartex" xmlns:cx5="http://schemas.microsoft.com/office/drawing/2016/5/11/chartex" xmlns:cx6="http://schemas.microsoft.com/office/drawing/2016/5/12/chartex" xmlns:cx7="http://schemas.microsoft.com/office/drawing/2016/5/13/chartex" xmlns:cx8="http://schemas.microsoft.com/office/drawing/2016/5/14/chartex" xmlns:mc="http://schemas.openxmlformats.org/markup-compatibility/2006" xmlns:aink="http://schemas.microsoft.com/office/drawing/2016/ink" xmlns:am3d="http://schemas.microsoft.com/office/drawing/2017/model3d" xmlns:o="urn:schemas-microsoft-com:office:office" xmlns:oel="http://schemas.microsoft.com/office/2019/extlst" xmlns:r="http://schemas.openxmlformats.org/officeDocument/2006/relationships" xmlns:m="http://schemas.openxmlformats.org/officeDocument/2006/math" xmlns:v="urn:schemas-microsoft-com:vml" xmlns:wp14="http://schemas.microsoft.com/office/word/2010/wordprocessingDrawing" xmlns:wp="http://schemas.openxmlformats.org/drawingml/2006/wordprocessingDrawing" xmlns:w10="urn:schemas-microsoft-com:office:word" xmlns:w="http://schemas.openxmlformats.org/wordprocessingml/2006/main" xmlns:w14="http://schemas.microsoft.com/office/word/2010/wordml" xmlns:w15="http://schemas.microsoft.com/office/word/2012/wordml" xmlns:w16cex="http://schemas.microsoft.com/office/word/2018/wordml/cex" xmlns:w16cid="http://schemas.microsoft.com/office/word/2016/wordml/cid" xmlns:w16="http://schemas.microsoft.com/office/word/2018/wordml" xmlns:w16sdtdh="http://schemas.microsoft.com/office/word/2020/wordml/sdtdatahash" xmlns:w16se="http://schemas.microsoft.com/office/word/2015/wordml/symex" xmlns:wpg="http://schemas.microsoft.com/office/word/2010/wordprocessingGroup" xmlns:wpi="http://schemas.microsoft.com/office/word/2010/wordprocessingInk" xmlns:wne="http://schemas.microsoft.com/office/word/2006/wordml" xmlns:wps="http://schemas.microsoft.com/office/word/2010/wordprocessingShape" mc:Ignorable="w14 w15 w16se w16cid w16 w16cex w16sdtdh wp14">
   <w:abstractNum w:abstractNumId="0" w15:restartNumberingAfterBreak="0">
     <w:nsid w:val="5A442955"/>
     <w:multiLevelType w:val="multilevel"/>
@@ -1908,7 +1908,7 @@
       </w:pPr>
     </w:lvl>
   </w:abstractNum>
-  <w:num w:numId="1">
+  <w:num w:numId="1" w16cid:durableId="2117628586">
     <w:abstractNumId w:val="0"/>
   </w:num>
 </w:numbering>

--- a/MikhailGarber.docx
+++ b/MikhailGarber.docx
@@ -1,6 +1,6 @@
 
 <file path=word/document.xml><?xml version="1.0" encoding="utf-8"?>
-<w:document xmlns:wpc="http://schemas.microsoft.com/office/word/2010/wordprocessingCanvas" xmlns:cx="http://schemas.microsoft.com/office/drawing/2014/chartex" xmlns:cx1="http://schemas.microsoft.com/office/drawing/2015/9/8/chartex" xmlns:cx2="http://schemas.microsoft.com/office/drawing/2015/10/21/chartex" xmlns:cx3="http://schemas.microsoft.com/office/drawing/2016/5/9/chartex" xmlns:cx4="http://schemas.microsoft.com/office/drawing/2016/5/10/chartex" xmlns:cx5="http://schemas.microsoft.com/office/drawing/2016/5/11/chartex" xmlns:cx6="http://schemas.microsoft.com/office/drawing/2016/5/12/chartex" xmlns:cx7="http://schemas.microsoft.com/office/drawing/2016/5/13/chartex" xmlns:cx8="http://schemas.microsoft.com/office/drawing/2016/5/14/chartex" xmlns:mc="http://schemas.openxmlformats.org/markup-compatibility/2006" xmlns:aink="http://schemas.microsoft.com/office/drawing/2016/ink" xmlns:am3d="http://schemas.microsoft.com/office/drawing/2017/model3d" xmlns:o="urn:schemas-microsoft-com:office:office" xmlns:oel="http://schemas.microsoft.com/office/2019/extlst" xmlns:r="http://schemas.openxmlformats.org/officeDocument/2006/relationships" xmlns:m="http://schemas.openxmlformats.org/officeDocument/2006/math" xmlns:v="urn:schemas-microsoft-com:vml" xmlns:wp14="http://schemas.microsoft.com/office/word/2010/wordprocessingDrawing" xmlns:wp="http://schemas.openxmlformats.org/drawingml/2006/wordprocessingDrawing" xmlns:w10="urn:schemas-microsoft-com:office:word" xmlns:w="http://schemas.openxmlformats.org/wordprocessingml/2006/main" xmlns:w14="http://schemas.microsoft.com/office/word/2010/wordml" xmlns:w15="http://schemas.microsoft.com/office/word/2012/wordml" xmlns:w16cex="http://schemas.microsoft.com/office/word/2018/wordml/cex" xmlns:w16cid="http://schemas.microsoft.com/office/word/2016/wordml/cid" xmlns:w16="http://schemas.microsoft.com/office/word/2018/wordml" xmlns:w16sdtdh="http://schemas.microsoft.com/office/word/2020/wordml/sdtdatahash" xmlns:w16se="http://schemas.microsoft.com/office/word/2015/wordml/symex" xmlns:wpg="http://schemas.microsoft.com/office/word/2010/wordprocessingGroup" xmlns:wpi="http://schemas.microsoft.com/office/word/2010/wordprocessingInk" xmlns:wne="http://schemas.microsoft.com/office/word/2006/wordml" xmlns:wps="http://schemas.microsoft.com/office/word/2010/wordprocessingShape" mc:Ignorable="w14 w15 w16se w16cid w16 w16cex w16sdtdh wp14">
+<w:document xmlns:wpc="http://schemas.microsoft.com/office/word/2010/wordprocessingCanvas" xmlns:cx="http://schemas.microsoft.com/office/drawing/2014/chartex" xmlns:cx1="http://schemas.microsoft.com/office/drawing/2015/9/8/chartex" xmlns:cx2="http://schemas.microsoft.com/office/drawing/2015/10/21/chartex" xmlns:cx3="http://schemas.microsoft.com/office/drawing/2016/5/9/chartex" xmlns:cx4="http://schemas.microsoft.com/office/drawing/2016/5/10/chartex" xmlns:cx5="http://schemas.microsoft.com/office/drawing/2016/5/11/chartex" xmlns:cx6="http://schemas.microsoft.com/office/drawing/2016/5/12/chartex" xmlns:cx7="http://schemas.microsoft.com/office/drawing/2016/5/13/chartex" xmlns:cx8="http://schemas.microsoft.com/office/drawing/2016/5/14/chartex" xmlns:mc="http://schemas.openxmlformats.org/markup-compatibility/2006" xmlns:aink="http://schemas.microsoft.com/office/drawing/2016/ink" xmlns:am3d="http://schemas.microsoft.com/office/drawing/2017/model3d" xmlns:o="urn:schemas-microsoft-com:office:office" xmlns:oel="http://schemas.microsoft.com/office/2019/extlst" xmlns:r="http://schemas.openxmlformats.org/officeDocument/2006/relationships" xmlns:m="http://schemas.openxmlformats.org/officeDocument/2006/math" xmlns:v="urn:schemas-microsoft-com:vml" xmlns:wp14="http://schemas.microsoft.com/office/word/2010/wordprocessingDrawing" xmlns:wp="http://schemas.openxmlformats.org/drawingml/2006/wordprocessingDrawing" xmlns:w10="urn:schemas-microsoft-com:office:word" xmlns:w="http://schemas.openxmlformats.org/wordprocessingml/2006/main" xmlns:w14="http://schemas.microsoft.com/office/word/2010/wordml" xmlns:w15="http://schemas.microsoft.com/office/word/2012/wordml" xmlns:w16cex="http://schemas.microsoft.com/office/word/2018/wordml/cex" xmlns:w16cid="http://schemas.microsoft.com/office/word/2016/wordml/cid" xmlns:w16="http://schemas.microsoft.com/office/word/2018/wordml" xmlns:w16du="http://schemas.microsoft.com/office/word/2023/wordml/word16du" xmlns:w16sdtdh="http://schemas.microsoft.com/office/word/2020/wordml/sdtdatahash" xmlns:w16se="http://schemas.microsoft.com/office/word/2015/wordml/symex" xmlns:wpg="http://schemas.microsoft.com/office/word/2010/wordprocessingGroup" xmlns:wpi="http://schemas.microsoft.com/office/word/2010/wordprocessingInk" xmlns:wne="http://schemas.microsoft.com/office/word/2006/wordml" xmlns:wps="http://schemas.microsoft.com/office/word/2010/wordprocessingShape" mc:Ignorable="w14 w15 w16se w16cid w16 w16cex w16sdtdh wp14">
   <w:body>
     <w:p>
       <w:pPr>
@@ -54,6 +54,11 @@
       <w:pPr>
         <w:pStyle w:val="TableContents"/>
         <w:snapToGrid w:val="0"/>
+        <w:rPr>
+          <w:rFonts w:ascii="Arial" w:hAnsi="Arial" w:cs="Arial"/>
+          <w:sz w:val="24"/>
+          <w:szCs w:val="24"/>
+        </w:rPr>
       </w:pPr>
       <w:r>
         <w:rPr>
@@ -69,7 +74,23 @@
           <w:sz w:val="24"/>
           <w:szCs w:val="24"/>
         </w:rPr>
-        <w:t xml:space="preserve">+ years of hands-on development experience. 20+ years of Java. </w:t>
+        <w:t>+ years of hands-on</w:t>
+      </w:r>
+      <w:r>
+        <w:rPr>
+          <w:rFonts w:ascii="Arial" w:hAnsi="Arial" w:cs="Arial"/>
+          <w:sz w:val="24"/>
+          <w:szCs w:val="24"/>
+        </w:rPr>
+        <w:t xml:space="preserve"> software </w:t>
+      </w:r>
+      <w:r>
+        <w:rPr>
+          <w:rFonts w:ascii="Arial" w:hAnsi="Arial" w:cs="Arial"/>
+          <w:sz w:val="24"/>
+          <w:szCs w:val="24"/>
+        </w:rPr>
+        <w:t xml:space="preserve">development experience. 20+ years of Java. </w:t>
       </w:r>
       <w:r>
         <w:rPr>
@@ -101,23 +122,73 @@
           <w:sz w:val="24"/>
           <w:szCs w:val="24"/>
         </w:rPr>
-        <w:t xml:space="preserve">. Object-oriented design and programming. Web Services, Service Oriented Architecture, micro services, REST. Distributed systems, </w:t>
-      </w:r>
-      <w:r>
-        <w:rPr>
-          <w:rFonts w:ascii="Arial" w:hAnsi="Arial" w:cs="Arial"/>
-          <w:sz w:val="24"/>
-          <w:szCs w:val="24"/>
-        </w:rPr>
-        <w:t>highly available</w:t>
-      </w:r>
-      <w:r>
-        <w:rPr>
-          <w:rFonts w:ascii="Arial" w:hAnsi="Arial" w:cs="Arial"/>
-          <w:sz w:val="24"/>
-          <w:szCs w:val="24"/>
-        </w:rPr>
-        <w:t xml:space="preserve"> architectures. Database and schema design, administration and programming. Public API design and implementation. Cloud Computing, expert on Amazon Web Services. IAAS and PAAS. Big Data, ML and recommendation systems. Full, agile or traditional software development lifecycle. Building solid teams, mentoring and education of junior developers. Task estimates, project and budget planning, formal leadership and management. Workflow applications and rule engines. Application servers.</w:t>
+        <w:t xml:space="preserve">. </w:t>
+      </w:r>
+      <w:r>
+        <w:rPr>
+          <w:rFonts w:ascii="Arial" w:hAnsi="Arial" w:cs="Arial"/>
+          <w:sz w:val="24"/>
+          <w:szCs w:val="24"/>
+        </w:rPr>
+        <w:t>D</w:t>
+      </w:r>
+      <w:r>
+        <w:rPr>
+          <w:rFonts w:ascii="Arial" w:hAnsi="Arial" w:cs="Arial"/>
+          <w:sz w:val="24"/>
+          <w:szCs w:val="24"/>
+        </w:rPr>
+        <w:t>esign and programming. Service Oriented Architecture</w:t>
+      </w:r>
+      <w:r>
+        <w:rPr>
+          <w:rFonts w:ascii="Arial" w:hAnsi="Arial" w:cs="Arial"/>
+          <w:sz w:val="24"/>
+          <w:szCs w:val="24"/>
+        </w:rPr>
+        <w:t>s and</w:t>
+      </w:r>
+      <w:r>
+        <w:rPr>
+          <w:rFonts w:ascii="Arial" w:hAnsi="Arial" w:cs="Arial"/>
+          <w:sz w:val="24"/>
+          <w:szCs w:val="24"/>
+        </w:rPr>
+        <w:t xml:space="preserve"> microservices, REST</w:t>
+      </w:r>
+      <w:r>
+        <w:rPr>
+          <w:rFonts w:ascii="Arial" w:hAnsi="Arial" w:cs="Arial"/>
+          <w:sz w:val="24"/>
+          <w:szCs w:val="24"/>
+        </w:rPr>
+        <w:t xml:space="preserve"> and </w:t>
+      </w:r>
+      <w:proofErr w:type="spellStart"/>
+      <w:r>
+        <w:rPr>
+          <w:rFonts w:ascii="Arial" w:hAnsi="Arial" w:cs="Arial"/>
+          <w:sz w:val="24"/>
+          <w:szCs w:val="24"/>
+        </w:rPr>
+        <w:t>GraphQL</w:t>
+      </w:r>
+      <w:proofErr w:type="spellEnd"/>
+      <w:r>
+        <w:rPr>
+          <w:rFonts w:ascii="Arial" w:hAnsi="Arial" w:cs="Arial"/>
+          <w:sz w:val="24"/>
+          <w:szCs w:val="24"/>
+        </w:rPr>
+        <w:t>. Distributed systems</w:t>
+      </w:r>
+      <w:r>
+        <w:rPr>
+          <w:rFonts w:ascii="Arial" w:hAnsi="Arial" w:cs="Arial"/>
+          <w:sz w:val="24"/>
+          <w:szCs w:val="24"/>
+        </w:rPr>
+        <w:t xml:space="preserve"> and</w:t>
       </w:r>
       <w:r>
         <w:rPr>
@@ -133,47 +204,15 @@
           <w:sz w:val="24"/>
           <w:szCs w:val="24"/>
         </w:rPr>
-        <w:t xml:space="preserve">Search-based application and solutions. </w:t>
-      </w:r>
-      <w:r>
-        <w:rPr>
-          <w:rFonts w:ascii="Arial" w:hAnsi="Arial" w:cs="Arial"/>
-          <w:sz w:val="24"/>
-          <w:szCs w:val="24"/>
-        </w:rPr>
-        <w:t>D</w:t>
-      </w:r>
-      <w:r>
-        <w:rPr>
-          <w:rFonts w:ascii="Arial" w:hAnsi="Arial" w:cs="Arial"/>
-          <w:sz w:val="24"/>
-          <w:szCs w:val="24"/>
-        </w:rPr>
-        <w:t>ata binding.  Messaging and async. Monitoring</w:t>
-      </w:r>
-      <w:r>
-        <w:rPr>
-          <w:rFonts w:ascii="Arial" w:hAnsi="Arial" w:cs="Arial"/>
-          <w:sz w:val="24"/>
-          <w:szCs w:val="24"/>
-        </w:rPr>
-        <w:t>, streaming</w:t>
-      </w:r>
-      <w:r>
-        <w:rPr>
-          <w:rFonts w:ascii="Arial" w:hAnsi="Arial" w:cs="Arial"/>
-          <w:sz w:val="24"/>
-          <w:szCs w:val="24"/>
-        </w:rPr>
-        <w:t xml:space="preserve"> and event</w:t>
-      </w:r>
-      <w:r>
-        <w:rPr>
-          <w:rFonts w:ascii="Arial" w:hAnsi="Arial" w:cs="Arial"/>
-          <w:sz w:val="24"/>
-          <w:szCs w:val="24"/>
-        </w:rPr>
-        <w:t xml:space="preserve"> processing</w:t>
+        <w:t>high availab</w:t>
+      </w:r>
+      <w:r>
+        <w:rPr>
+          <w:rFonts w:ascii="Arial" w:hAnsi="Arial" w:cs="Arial"/>
+          <w:sz w:val="24"/>
+          <w:szCs w:val="24"/>
+        </w:rPr>
+        <w:t>ility</w:t>
       </w:r>
       <w:r>
         <w:rPr>
@@ -197,7 +236,152 @@
           <w:sz w:val="24"/>
           <w:szCs w:val="24"/>
         </w:rPr>
+        <w:t xml:space="preserve">Public API design and implementation. </w:t>
+      </w:r>
+      <w:r>
+        <w:rPr>
+          <w:rFonts w:ascii="Arial" w:hAnsi="Arial" w:cs="Arial"/>
+          <w:sz w:val="24"/>
+          <w:szCs w:val="24"/>
+        </w:rPr>
+        <w:t>Database design,</w:t>
+      </w:r>
+      <w:r>
+        <w:rPr>
+          <w:rFonts w:ascii="Arial" w:hAnsi="Arial" w:cs="Arial"/>
+          <w:sz w:val="24"/>
+          <w:szCs w:val="24"/>
+        </w:rPr>
+        <w:t xml:space="preserve"> </w:t>
+      </w:r>
+      <w:r>
+        <w:rPr>
+          <w:rFonts w:ascii="Arial" w:hAnsi="Arial" w:cs="Arial"/>
+          <w:sz w:val="24"/>
+          <w:szCs w:val="24"/>
+        </w:rPr>
+        <w:t>administration and programming. Cloud Computing, expert</w:t>
+      </w:r>
+      <w:r>
+        <w:rPr>
+          <w:rFonts w:ascii="Arial" w:hAnsi="Arial" w:cs="Arial"/>
+          <w:sz w:val="24"/>
+          <w:szCs w:val="24"/>
+        </w:rPr>
+        <w:t xml:space="preserve">-level </w:t>
+      </w:r>
+      <w:r>
+        <w:rPr>
+          <w:rFonts w:ascii="Arial" w:hAnsi="Arial" w:cs="Arial"/>
+          <w:sz w:val="24"/>
+          <w:szCs w:val="24"/>
+        </w:rPr>
+        <w:t>Amazon Web Services. IAAS and PAAS. Big Data, ML and recommendation systems</w:t>
+      </w:r>
+      <w:r>
+        <w:rPr>
+          <w:rFonts w:ascii="Arial" w:hAnsi="Arial" w:cs="Arial"/>
+          <w:sz w:val="24"/>
+          <w:szCs w:val="24"/>
+        </w:rPr>
+        <w:t xml:space="preserve">. </w:t>
+      </w:r>
+      <w:r>
+        <w:rPr>
+          <w:rFonts w:ascii="Arial" w:hAnsi="Arial" w:cs="Arial"/>
+          <w:sz w:val="24"/>
+          <w:szCs w:val="24"/>
+        </w:rPr>
+        <w:t>Workflow applications and rule engines. Application servers.</w:t>
+      </w:r>
+      <w:r>
+        <w:rPr>
+          <w:rFonts w:ascii="Arial" w:hAnsi="Arial" w:cs="Arial"/>
+          <w:sz w:val="24"/>
+          <w:szCs w:val="24"/>
+        </w:rPr>
+        <w:t xml:space="preserve"> </w:t>
+      </w:r>
+      <w:r>
+        <w:rPr>
+          <w:rFonts w:ascii="Arial" w:hAnsi="Arial" w:cs="Arial"/>
+          <w:sz w:val="24"/>
+          <w:szCs w:val="24"/>
+        </w:rPr>
+        <w:t>Search-based application and solutions. Messaging</w:t>
+      </w:r>
+      <w:r>
+        <w:rPr>
+          <w:rFonts w:ascii="Arial" w:hAnsi="Arial" w:cs="Arial"/>
+          <w:sz w:val="24"/>
+          <w:szCs w:val="24"/>
+        </w:rPr>
+        <w:t>, asynchronous processing</w:t>
+      </w:r>
+      <w:r>
+        <w:rPr>
+          <w:rFonts w:ascii="Arial" w:hAnsi="Arial" w:cs="Arial"/>
+          <w:sz w:val="24"/>
+          <w:szCs w:val="24"/>
+        </w:rPr>
+        <w:t>, streaming and observability</w:t>
+      </w:r>
+      <w:r>
+        <w:rPr>
+          <w:rFonts w:ascii="Arial" w:hAnsi="Arial" w:cs="Arial"/>
+          <w:sz w:val="24"/>
+          <w:szCs w:val="24"/>
+        </w:rPr>
+        <w:t>.</w:t>
+      </w:r>
+      <w:r>
+        <w:rPr>
+          <w:rFonts w:ascii="Arial" w:hAnsi="Arial" w:cs="Arial"/>
+          <w:sz w:val="24"/>
+          <w:szCs w:val="24"/>
+        </w:rPr>
+        <w:t xml:space="preserve"> </w:t>
+      </w:r>
+      <w:r>
+        <w:rPr>
+          <w:rFonts w:ascii="Arial" w:hAnsi="Arial" w:cs="Arial"/>
+          <w:sz w:val="24"/>
+          <w:szCs w:val="24"/>
+        </w:rPr>
         <w:t>Strong cryptography and network security.</w:t>
+      </w:r>
+    </w:p>
+    <w:p>
+      <w:pPr>
+        <w:pStyle w:val="TableContents"/>
+        <w:snapToGrid w:val="0"/>
+        <w:rPr>
+          <w:rFonts w:ascii="Arial" w:hAnsi="Arial" w:cs="Arial"/>
+          <w:sz w:val="24"/>
+          <w:szCs w:val="24"/>
+        </w:rPr>
+      </w:pPr>
+    </w:p>
+    <w:p>
+      <w:pPr>
+        <w:pStyle w:val="TableContents"/>
+        <w:snapToGrid w:val="0"/>
+      </w:pPr>
+      <w:r>
+        <w:rPr>
+          <w:rFonts w:ascii="Arial" w:hAnsi="Arial" w:cs="Arial"/>
+          <w:sz w:val="24"/>
+          <w:szCs w:val="24"/>
+        </w:rPr>
+        <w:t xml:space="preserve">Full, agile or traditional software development lifecycle. </w:t>
+      </w:r>
+      <w:r>
+        <w:rPr>
+          <w:rFonts w:ascii="Arial" w:hAnsi="Arial" w:cs="Arial"/>
+          <w:sz w:val="24"/>
+          <w:szCs w:val="24"/>
+        </w:rPr>
+        <w:t>Building solid teams, mentoring and education of junior developers. Task estimates, project and budget planning, formal leadership and management.</w:t>
       </w:r>
     </w:p>
     <w:p>
@@ -237,7 +421,23 @@
           <w:sz w:val="24"/>
           <w:szCs w:val="24"/>
         </w:rPr>
-        <w:t xml:space="preserve">C/C++, </w:t>
+        <w:t>C</w:t>
+      </w:r>
+      <w:r>
+        <w:rPr>
+          <w:rFonts w:ascii="Arial" w:hAnsi="Arial" w:cs="Arial"/>
+          <w:sz w:val="24"/>
+          <w:szCs w:val="24"/>
+        </w:rPr>
+        <w:t xml:space="preserve">, </w:t>
+      </w:r>
+      <w:r>
+        <w:rPr>
+          <w:rFonts w:ascii="Arial" w:hAnsi="Arial" w:cs="Arial"/>
+          <w:sz w:val="24"/>
+          <w:szCs w:val="24"/>
+        </w:rPr>
+        <w:t xml:space="preserve">C++, </w:t>
       </w:r>
       <w:r>
         <w:rPr>
@@ -331,7 +531,7 @@
           <w:sz w:val="24"/>
           <w:szCs w:val="24"/>
         </w:rPr>
-        <w:t xml:space="preserve">Azure, Linux, Windows, Ant, Maven, Gradle, Junit, Jenkins, CI, Ruby, </w:t>
+        <w:t xml:space="preserve">Azure, Linux, Windows, Maven, Gradle, Junit, Jenkins, CI, </w:t>
       </w:r>
       <w:proofErr w:type="spellStart"/>
       <w:r>
@@ -630,7 +830,25 @@
           <w:sz w:val="24"/>
           <w:szCs w:val="24"/>
         </w:rPr>
-        <w:t xml:space="preserve">2021-2022 Independent Software Technologist, </w:t>
+        <w:t>2021-</w:t>
+      </w:r>
+      <w:r>
+        <w:rPr>
+          <w:rFonts w:ascii="Arial" w:hAnsi="Arial" w:cs="Arial"/>
+          <w:b/>
+          <w:sz w:val="24"/>
+          <w:szCs w:val="24"/>
+        </w:rPr>
+        <w:t>present</w:t>
+      </w:r>
+      <w:r>
+        <w:rPr>
+          <w:rFonts w:ascii="Arial" w:hAnsi="Arial" w:cs="Arial"/>
+          <w:b/>
+          <w:sz w:val="24"/>
+          <w:szCs w:val="24"/>
+        </w:rPr>
+        <w:t xml:space="preserve"> Independent Software Technologist, </w:t>
       </w:r>
       <w:r>
         <w:rPr>
@@ -930,7 +1148,16 @@
           <w:sz w:val="24"/>
           <w:szCs w:val="24"/>
         </w:rPr>
-        <w:t>nomaly detection and mediation</w:t>
+        <w:t xml:space="preserve">nomaly detection and </w:t>
+      </w:r>
+      <w:r>
+        <w:rPr>
+          <w:rFonts w:ascii="Arial" w:hAnsi="Arial" w:cs="Arial"/>
+          <w:sz w:val="24"/>
+          <w:szCs w:val="24"/>
+        </w:rPr>
+        <w:lastRenderedPageBreak/>
+        <w:t>mediation</w:t>
       </w:r>
       <w:r>
         <w:rPr>
@@ -994,16 +1221,7 @@
           <w:sz w:val="24"/>
           <w:szCs w:val="24"/>
         </w:rPr>
-        <w:t xml:space="preserve">entored and organized </w:t>
-      </w:r>
-      <w:r>
-        <w:rPr>
-          <w:rFonts w:ascii="Arial" w:hAnsi="Arial" w:cs="Arial"/>
-          <w:sz w:val="24"/>
-          <w:szCs w:val="24"/>
-        </w:rPr>
-        <w:lastRenderedPageBreak/>
-        <w:t xml:space="preserve">junior developers. Assisted business development with strategy and estimates. </w:t>
+        <w:t xml:space="preserve">entored and organized junior developers. Assisted business development with strategy and estimates. </w:t>
       </w:r>
     </w:p>
     <w:p>
@@ -1432,7 +1650,7 @@
           <w:sz w:val="24"/>
           <w:szCs w:val="24"/>
         </w:rPr>
-        <w:t>Amazon.com, Seattle, Washington</w:t>
+        <w:t>Amazon, Seattle, Washington</w:t>
       </w:r>
     </w:p>
     <w:p>
@@ -1538,7 +1756,7 @@
 </file>
 
 <file path=word/endnotes.xml><?xml version="1.0" encoding="utf-8"?>
-<w:endnotes xmlns:wpc="http://schemas.microsoft.com/office/word/2010/wordprocessingCanvas" xmlns:cx="http://schemas.microsoft.com/office/drawing/2014/chartex" xmlns:cx1="http://schemas.microsoft.com/office/drawing/2015/9/8/chartex" xmlns:cx2="http://schemas.microsoft.com/office/drawing/2015/10/21/chartex" xmlns:cx3="http://schemas.microsoft.com/office/drawing/2016/5/9/chartex" xmlns:cx4="http://schemas.microsoft.com/office/drawing/2016/5/10/chartex" xmlns:cx5="http://schemas.microsoft.com/office/drawing/2016/5/11/chartex" xmlns:cx6="http://schemas.microsoft.com/office/drawing/2016/5/12/chartex" xmlns:cx7="http://schemas.microsoft.com/office/drawing/2016/5/13/chartex" xmlns:cx8="http://schemas.microsoft.com/office/drawing/2016/5/14/chartex" xmlns:mc="http://schemas.openxmlformats.org/markup-compatibility/2006" xmlns:aink="http://schemas.microsoft.com/office/drawing/2016/ink" xmlns:am3d="http://schemas.microsoft.com/office/drawing/2017/model3d" xmlns:o="urn:schemas-microsoft-com:office:office" xmlns:oel="http://schemas.microsoft.com/office/2019/extlst" xmlns:r="http://schemas.openxmlformats.org/officeDocument/2006/relationships" xmlns:m="http://schemas.openxmlformats.org/officeDocument/2006/math" xmlns:v="urn:schemas-microsoft-com:vml" xmlns:wp14="http://schemas.microsoft.com/office/word/2010/wordprocessingDrawing" xmlns:wp="http://schemas.openxmlformats.org/drawingml/2006/wordprocessingDrawing" xmlns:w10="urn:schemas-microsoft-com:office:word" xmlns:w="http://schemas.openxmlformats.org/wordprocessingml/2006/main" xmlns:w14="http://schemas.microsoft.com/office/word/2010/wordml" xmlns:w15="http://schemas.microsoft.com/office/word/2012/wordml" xmlns:w16cex="http://schemas.microsoft.com/office/word/2018/wordml/cex" xmlns:w16cid="http://schemas.microsoft.com/office/word/2016/wordml/cid" xmlns:w16="http://schemas.microsoft.com/office/word/2018/wordml" xmlns:w16sdtdh="http://schemas.microsoft.com/office/word/2020/wordml/sdtdatahash" xmlns:w16se="http://schemas.microsoft.com/office/word/2015/wordml/symex" xmlns:wpg="http://schemas.microsoft.com/office/word/2010/wordprocessingGroup" xmlns:wpi="http://schemas.microsoft.com/office/word/2010/wordprocessingInk" xmlns:wne="http://schemas.microsoft.com/office/word/2006/wordml" xmlns:wps="http://schemas.microsoft.com/office/word/2010/wordprocessingShape" mc:Ignorable="w14 w15 w16se w16cid w16 w16cex w16sdtdh wp14">
+<w:endnotes xmlns:wpc="http://schemas.microsoft.com/office/word/2010/wordprocessingCanvas" xmlns:cx="http://schemas.microsoft.com/office/drawing/2014/chartex" xmlns:cx1="http://schemas.microsoft.com/office/drawing/2015/9/8/chartex" xmlns:cx2="http://schemas.microsoft.com/office/drawing/2015/10/21/chartex" xmlns:cx3="http://schemas.microsoft.com/office/drawing/2016/5/9/chartex" xmlns:cx4="http://schemas.microsoft.com/office/drawing/2016/5/10/chartex" xmlns:cx5="http://schemas.microsoft.com/office/drawing/2016/5/11/chartex" xmlns:cx6="http://schemas.microsoft.com/office/drawing/2016/5/12/chartex" xmlns:cx7="http://schemas.microsoft.com/office/drawing/2016/5/13/chartex" xmlns:cx8="http://schemas.microsoft.com/office/drawing/2016/5/14/chartex" xmlns:mc="http://schemas.openxmlformats.org/markup-compatibility/2006" xmlns:aink="http://schemas.microsoft.com/office/drawing/2016/ink" xmlns:am3d="http://schemas.microsoft.com/office/drawing/2017/model3d" xmlns:o="urn:schemas-microsoft-com:office:office" xmlns:oel="http://schemas.microsoft.com/office/2019/extlst" xmlns:r="http://schemas.openxmlformats.org/officeDocument/2006/relationships" xmlns:m="http://schemas.openxmlformats.org/officeDocument/2006/math" xmlns:v="urn:schemas-microsoft-com:vml" xmlns:wp14="http://schemas.microsoft.com/office/word/2010/wordprocessingDrawing" xmlns:wp="http://schemas.openxmlformats.org/drawingml/2006/wordprocessingDrawing" xmlns:w10="urn:schemas-microsoft-com:office:word" xmlns:w="http://schemas.openxmlformats.org/wordprocessingml/2006/main" xmlns:w14="http://schemas.microsoft.com/office/word/2010/wordml" xmlns:w15="http://schemas.microsoft.com/office/word/2012/wordml" xmlns:w16cex="http://schemas.microsoft.com/office/word/2018/wordml/cex" xmlns:w16cid="http://schemas.microsoft.com/office/word/2016/wordml/cid" xmlns:w16="http://schemas.microsoft.com/office/word/2018/wordml" xmlns:w16du="http://schemas.microsoft.com/office/word/2023/wordml/word16du" xmlns:w16sdtdh="http://schemas.microsoft.com/office/word/2020/wordml/sdtdatahash" xmlns:w16se="http://schemas.microsoft.com/office/word/2015/wordml/symex" xmlns:wpg="http://schemas.microsoft.com/office/word/2010/wordprocessingGroup" xmlns:wpi="http://schemas.microsoft.com/office/word/2010/wordprocessingInk" xmlns:wne="http://schemas.microsoft.com/office/word/2006/wordml" xmlns:wps="http://schemas.microsoft.com/office/word/2010/wordprocessingShape" mc:Ignorable="w14 w15 w16se w16cid w16 w16cex w16sdtdh wp14">
   <w:endnote w:type="separator" w:id="-1">
     <w:p>
       <w:r>
@@ -1557,7 +1775,7 @@
 </file>
 
 <file path=word/footer1.xml><?xml version="1.0" encoding="utf-8"?>
-<w:ftr xmlns:wpc="http://schemas.microsoft.com/office/word/2010/wordprocessingCanvas" xmlns:cx="http://schemas.microsoft.com/office/drawing/2014/chartex" xmlns:cx1="http://schemas.microsoft.com/office/drawing/2015/9/8/chartex" xmlns:cx2="http://schemas.microsoft.com/office/drawing/2015/10/21/chartex" xmlns:cx3="http://schemas.microsoft.com/office/drawing/2016/5/9/chartex" xmlns:cx4="http://schemas.microsoft.com/office/drawing/2016/5/10/chartex" xmlns:cx5="http://schemas.microsoft.com/office/drawing/2016/5/11/chartex" xmlns:cx6="http://schemas.microsoft.com/office/drawing/2016/5/12/chartex" xmlns:cx7="http://schemas.microsoft.com/office/drawing/2016/5/13/chartex" xmlns:cx8="http://schemas.microsoft.com/office/drawing/2016/5/14/chartex" xmlns:mc="http://schemas.openxmlformats.org/markup-compatibility/2006" xmlns:aink="http://schemas.microsoft.com/office/drawing/2016/ink" xmlns:am3d="http://schemas.microsoft.com/office/drawing/2017/model3d" xmlns:o="urn:schemas-microsoft-com:office:office" xmlns:oel="http://schemas.microsoft.com/office/2019/extlst" xmlns:r="http://schemas.openxmlformats.org/officeDocument/2006/relationships" xmlns:m="http://schemas.openxmlformats.org/officeDocument/2006/math" xmlns:v="urn:schemas-microsoft-com:vml" xmlns:wp14="http://schemas.microsoft.com/office/word/2010/wordprocessingDrawing" xmlns:wp="http://schemas.openxmlformats.org/drawingml/2006/wordprocessingDrawing" xmlns:w10="urn:schemas-microsoft-com:office:word" xmlns:w="http://schemas.openxmlformats.org/wordprocessingml/2006/main" xmlns:w14="http://schemas.microsoft.com/office/word/2010/wordml" xmlns:w15="http://schemas.microsoft.com/office/word/2012/wordml" xmlns:w16cex="http://schemas.microsoft.com/office/word/2018/wordml/cex" xmlns:w16cid="http://schemas.microsoft.com/office/word/2016/wordml/cid" xmlns:w16="http://schemas.microsoft.com/office/word/2018/wordml" xmlns:w16sdtdh="http://schemas.microsoft.com/office/word/2020/wordml/sdtdatahash" xmlns:w16se="http://schemas.microsoft.com/office/word/2015/wordml/symex" xmlns:wpg="http://schemas.microsoft.com/office/word/2010/wordprocessingGroup" xmlns:wpi="http://schemas.microsoft.com/office/word/2010/wordprocessingInk" xmlns:wne="http://schemas.microsoft.com/office/word/2006/wordml" xmlns:wps="http://schemas.microsoft.com/office/word/2010/wordprocessingShape" mc:Ignorable="w14 w15 w16se w16cid w16 w16cex w16sdtdh wp14">
+<w:ftr xmlns:wpc="http://schemas.microsoft.com/office/word/2010/wordprocessingCanvas" xmlns:cx="http://schemas.microsoft.com/office/drawing/2014/chartex" xmlns:cx1="http://schemas.microsoft.com/office/drawing/2015/9/8/chartex" xmlns:cx2="http://schemas.microsoft.com/office/drawing/2015/10/21/chartex" xmlns:cx3="http://schemas.microsoft.com/office/drawing/2016/5/9/chartex" xmlns:cx4="http://schemas.microsoft.com/office/drawing/2016/5/10/chartex" xmlns:cx5="http://schemas.microsoft.com/office/drawing/2016/5/11/chartex" xmlns:cx6="http://schemas.microsoft.com/office/drawing/2016/5/12/chartex" xmlns:cx7="http://schemas.microsoft.com/office/drawing/2016/5/13/chartex" xmlns:cx8="http://schemas.microsoft.com/office/drawing/2016/5/14/chartex" xmlns:mc="http://schemas.openxmlformats.org/markup-compatibility/2006" xmlns:aink="http://schemas.microsoft.com/office/drawing/2016/ink" xmlns:am3d="http://schemas.microsoft.com/office/drawing/2017/model3d" xmlns:o="urn:schemas-microsoft-com:office:office" xmlns:oel="http://schemas.microsoft.com/office/2019/extlst" xmlns:r="http://schemas.openxmlformats.org/officeDocument/2006/relationships" xmlns:m="http://schemas.openxmlformats.org/officeDocument/2006/math" xmlns:v="urn:schemas-microsoft-com:vml" xmlns:wp14="http://schemas.microsoft.com/office/word/2010/wordprocessingDrawing" xmlns:wp="http://schemas.openxmlformats.org/drawingml/2006/wordprocessingDrawing" xmlns:w10="urn:schemas-microsoft-com:office:word" xmlns:w="http://schemas.openxmlformats.org/wordprocessingml/2006/main" xmlns:w14="http://schemas.microsoft.com/office/word/2010/wordml" xmlns:w15="http://schemas.microsoft.com/office/word/2012/wordml" xmlns:w16cex="http://schemas.microsoft.com/office/word/2018/wordml/cex" xmlns:w16cid="http://schemas.microsoft.com/office/word/2016/wordml/cid" xmlns:w16="http://schemas.microsoft.com/office/word/2018/wordml" xmlns:w16du="http://schemas.microsoft.com/office/word/2023/wordml/word16du" xmlns:w16sdtdh="http://schemas.microsoft.com/office/word/2020/wordml/sdtdatahash" xmlns:w16se="http://schemas.microsoft.com/office/word/2015/wordml/symex" xmlns:wpg="http://schemas.microsoft.com/office/word/2010/wordprocessingGroup" xmlns:wpi="http://schemas.microsoft.com/office/word/2010/wordprocessingInk" xmlns:wne="http://schemas.microsoft.com/office/word/2006/wordml" xmlns:wps="http://schemas.microsoft.com/office/word/2010/wordprocessingShape" mc:Ignorable="w14 w15 w16se w16cid w16 w16cex w16sdtdh wp14">
   <w:p>
     <w:pPr>
       <w:pStyle w:val="Footer"/>
@@ -1640,7 +1858,7 @@
 </file>
 
 <file path=word/footnotes.xml><?xml version="1.0" encoding="utf-8"?>
-<w:footnotes xmlns:wpc="http://schemas.microsoft.com/office/word/2010/wordprocessingCanvas" xmlns:cx="http://schemas.microsoft.com/office/drawing/2014/chartex" xmlns:cx1="http://schemas.microsoft.com/office/drawing/2015/9/8/chartex" xmlns:cx2="http://schemas.microsoft.com/office/drawing/2015/10/21/chartex" xmlns:cx3="http://schemas.microsoft.com/office/drawing/2016/5/9/chartex" xmlns:cx4="http://schemas.microsoft.com/office/drawing/2016/5/10/chartex" xmlns:cx5="http://schemas.microsoft.com/office/drawing/2016/5/11/chartex" xmlns:cx6="http://schemas.microsoft.com/office/drawing/2016/5/12/chartex" xmlns:cx7="http://schemas.microsoft.com/office/drawing/2016/5/13/chartex" xmlns:cx8="http://schemas.microsoft.com/office/drawing/2016/5/14/chartex" xmlns:mc="http://schemas.openxmlformats.org/markup-compatibility/2006" xmlns:aink="http://schemas.microsoft.com/office/drawing/2016/ink" xmlns:am3d="http://schemas.microsoft.com/office/drawing/2017/model3d" xmlns:o="urn:schemas-microsoft-com:office:office" xmlns:oel="http://schemas.microsoft.com/office/2019/extlst" xmlns:r="http://schemas.openxmlformats.org/officeDocument/2006/relationships" xmlns:m="http://schemas.openxmlformats.org/officeDocument/2006/math" xmlns:v="urn:schemas-microsoft-com:vml" xmlns:wp14="http://schemas.microsoft.com/office/word/2010/wordprocessingDrawing" xmlns:wp="http://schemas.openxmlformats.org/drawingml/2006/wordprocessingDrawing" xmlns:w10="urn:schemas-microsoft-com:office:word" xmlns:w="http://schemas.openxmlformats.org/wordprocessingml/2006/main" xmlns:w14="http://schemas.microsoft.com/office/word/2010/wordml" xmlns:w15="http://schemas.microsoft.com/office/word/2012/wordml" xmlns:w16cex="http://schemas.microsoft.com/office/word/2018/wordml/cex" xmlns:w16cid="http://schemas.microsoft.com/office/word/2016/wordml/cid" xmlns:w16="http://schemas.microsoft.com/office/word/2018/wordml" xmlns:w16sdtdh="http://schemas.microsoft.com/office/word/2020/wordml/sdtdatahash" xmlns:w16se="http://schemas.microsoft.com/office/word/2015/wordml/symex" xmlns:wpg="http://schemas.microsoft.com/office/word/2010/wordprocessingGroup" xmlns:wpi="http://schemas.microsoft.com/office/word/2010/wordprocessingInk" xmlns:wne="http://schemas.microsoft.com/office/word/2006/wordml" xmlns:wps="http://schemas.microsoft.com/office/word/2010/wordprocessingShape" mc:Ignorable="w14 w15 w16se w16cid w16 w16cex w16sdtdh wp14">
+<w:footnotes xmlns:wpc="http://schemas.microsoft.com/office/word/2010/wordprocessingCanvas" xmlns:cx="http://schemas.microsoft.com/office/drawing/2014/chartex" xmlns:cx1="http://schemas.microsoft.com/office/drawing/2015/9/8/chartex" xmlns:cx2="http://schemas.microsoft.com/office/drawing/2015/10/21/chartex" xmlns:cx3="http://schemas.microsoft.com/office/drawing/2016/5/9/chartex" xmlns:cx4="http://schemas.microsoft.com/office/drawing/2016/5/10/chartex" xmlns:cx5="http://schemas.microsoft.com/office/drawing/2016/5/11/chartex" xmlns:cx6="http://schemas.microsoft.com/office/drawing/2016/5/12/chartex" xmlns:cx7="http://schemas.microsoft.com/office/drawing/2016/5/13/chartex" xmlns:cx8="http://schemas.microsoft.com/office/drawing/2016/5/14/chartex" xmlns:mc="http://schemas.openxmlformats.org/markup-compatibility/2006" xmlns:aink="http://schemas.microsoft.com/office/drawing/2016/ink" xmlns:am3d="http://schemas.microsoft.com/office/drawing/2017/model3d" xmlns:o="urn:schemas-microsoft-com:office:office" xmlns:oel="http://schemas.microsoft.com/office/2019/extlst" xmlns:r="http://schemas.openxmlformats.org/officeDocument/2006/relationships" xmlns:m="http://schemas.openxmlformats.org/officeDocument/2006/math" xmlns:v="urn:schemas-microsoft-com:vml" xmlns:wp14="http://schemas.microsoft.com/office/word/2010/wordprocessingDrawing" xmlns:wp="http://schemas.openxmlformats.org/drawingml/2006/wordprocessingDrawing" xmlns:w10="urn:schemas-microsoft-com:office:word" xmlns:w="http://schemas.openxmlformats.org/wordprocessingml/2006/main" xmlns:w14="http://schemas.microsoft.com/office/word/2010/wordml" xmlns:w15="http://schemas.microsoft.com/office/word/2012/wordml" xmlns:w16cex="http://schemas.microsoft.com/office/word/2018/wordml/cex" xmlns:w16cid="http://schemas.microsoft.com/office/word/2016/wordml/cid" xmlns:w16="http://schemas.microsoft.com/office/word/2018/wordml" xmlns:w16du="http://schemas.microsoft.com/office/word/2023/wordml/word16du" xmlns:w16sdtdh="http://schemas.microsoft.com/office/word/2020/wordml/sdtdatahash" xmlns:w16se="http://schemas.microsoft.com/office/word/2015/wordml/symex" xmlns:wpg="http://schemas.microsoft.com/office/word/2010/wordprocessingGroup" xmlns:wpi="http://schemas.microsoft.com/office/word/2010/wordprocessingInk" xmlns:wne="http://schemas.microsoft.com/office/word/2006/wordml" xmlns:wps="http://schemas.microsoft.com/office/word/2010/wordprocessingShape" mc:Ignorable="w14 w15 w16se w16cid w16 w16cex w16sdtdh wp14">
   <w:footnote w:type="separator" w:id="-1">
     <w:p>
       <w:r>
@@ -1659,7 +1877,7 @@
 </file>
 
 <file path=word/header1.xml><?xml version="1.0" encoding="utf-8"?>
-<w:hdr xmlns:wpc="http://schemas.microsoft.com/office/word/2010/wordprocessingCanvas" xmlns:cx="http://schemas.microsoft.com/office/drawing/2014/chartex" xmlns:cx1="http://schemas.microsoft.com/office/drawing/2015/9/8/chartex" xmlns:cx2="http://schemas.microsoft.com/office/drawing/2015/10/21/chartex" xmlns:cx3="http://schemas.microsoft.com/office/drawing/2016/5/9/chartex" xmlns:cx4="http://schemas.microsoft.com/office/drawing/2016/5/10/chartex" xmlns:cx5="http://schemas.microsoft.com/office/drawing/2016/5/11/chartex" xmlns:cx6="http://schemas.microsoft.com/office/drawing/2016/5/12/chartex" xmlns:cx7="http://schemas.microsoft.com/office/drawing/2016/5/13/chartex" xmlns:cx8="http://schemas.microsoft.com/office/drawing/2016/5/14/chartex" xmlns:mc="http://schemas.openxmlformats.org/markup-compatibility/2006" xmlns:aink="http://schemas.microsoft.com/office/drawing/2016/ink" xmlns:am3d="http://schemas.microsoft.com/office/drawing/2017/model3d" xmlns:o="urn:schemas-microsoft-com:office:office" xmlns:oel="http://schemas.microsoft.com/office/2019/extlst" xmlns:r="http://schemas.openxmlformats.org/officeDocument/2006/relationships" xmlns:m="http://schemas.openxmlformats.org/officeDocument/2006/math" xmlns:v="urn:schemas-microsoft-com:vml" xmlns:wp14="http://schemas.microsoft.com/office/word/2010/wordprocessingDrawing" xmlns:wp="http://schemas.openxmlformats.org/drawingml/2006/wordprocessingDrawing" xmlns:w10="urn:schemas-microsoft-com:office:word" xmlns:w="http://schemas.openxmlformats.org/wordprocessingml/2006/main" xmlns:w14="http://schemas.microsoft.com/office/word/2010/wordml" xmlns:w15="http://schemas.microsoft.com/office/word/2012/wordml" xmlns:w16cex="http://schemas.microsoft.com/office/word/2018/wordml/cex" xmlns:w16cid="http://schemas.microsoft.com/office/word/2016/wordml/cid" xmlns:w16="http://schemas.microsoft.com/office/word/2018/wordml" xmlns:w16sdtdh="http://schemas.microsoft.com/office/word/2020/wordml/sdtdatahash" xmlns:w16se="http://schemas.microsoft.com/office/word/2015/wordml/symex" xmlns:wpg="http://schemas.microsoft.com/office/word/2010/wordprocessingGroup" xmlns:wpi="http://schemas.microsoft.com/office/word/2010/wordprocessingInk" xmlns:wne="http://schemas.microsoft.com/office/word/2006/wordml" xmlns:wps="http://schemas.microsoft.com/office/word/2010/wordprocessingShape" mc:Ignorable="w14 w15 w16se w16cid w16 w16cex w16sdtdh wp14">
+<w:hdr xmlns:wpc="http://schemas.microsoft.com/office/word/2010/wordprocessingCanvas" xmlns:cx="http://schemas.microsoft.com/office/drawing/2014/chartex" xmlns:cx1="http://schemas.microsoft.com/office/drawing/2015/9/8/chartex" xmlns:cx2="http://schemas.microsoft.com/office/drawing/2015/10/21/chartex" xmlns:cx3="http://schemas.microsoft.com/office/drawing/2016/5/9/chartex" xmlns:cx4="http://schemas.microsoft.com/office/drawing/2016/5/10/chartex" xmlns:cx5="http://schemas.microsoft.com/office/drawing/2016/5/11/chartex" xmlns:cx6="http://schemas.microsoft.com/office/drawing/2016/5/12/chartex" xmlns:cx7="http://schemas.microsoft.com/office/drawing/2016/5/13/chartex" xmlns:cx8="http://schemas.microsoft.com/office/drawing/2016/5/14/chartex" xmlns:mc="http://schemas.openxmlformats.org/markup-compatibility/2006" xmlns:aink="http://schemas.microsoft.com/office/drawing/2016/ink" xmlns:am3d="http://schemas.microsoft.com/office/drawing/2017/model3d" xmlns:o="urn:schemas-microsoft-com:office:office" xmlns:oel="http://schemas.microsoft.com/office/2019/extlst" xmlns:r="http://schemas.openxmlformats.org/officeDocument/2006/relationships" xmlns:m="http://schemas.openxmlformats.org/officeDocument/2006/math" xmlns:v="urn:schemas-microsoft-com:vml" xmlns:wp14="http://schemas.microsoft.com/office/word/2010/wordprocessingDrawing" xmlns:wp="http://schemas.openxmlformats.org/drawingml/2006/wordprocessingDrawing" xmlns:w10="urn:schemas-microsoft-com:office:word" xmlns:w="http://schemas.openxmlformats.org/wordprocessingml/2006/main" xmlns:w14="http://schemas.microsoft.com/office/word/2010/wordml" xmlns:w15="http://schemas.microsoft.com/office/word/2012/wordml" xmlns:w16cex="http://schemas.microsoft.com/office/word/2018/wordml/cex" xmlns:w16cid="http://schemas.microsoft.com/office/word/2016/wordml/cid" xmlns:w16="http://schemas.microsoft.com/office/word/2018/wordml" xmlns:w16du="http://schemas.microsoft.com/office/word/2023/wordml/word16du" xmlns:w16sdtdh="http://schemas.microsoft.com/office/word/2020/wordml/sdtdatahash" xmlns:w16se="http://schemas.microsoft.com/office/word/2015/wordml/symex" xmlns:wpg="http://schemas.microsoft.com/office/word/2010/wordprocessingGroup" xmlns:wpi="http://schemas.microsoft.com/office/word/2010/wordprocessingInk" xmlns:wne="http://schemas.microsoft.com/office/word/2006/wordml" xmlns:wps="http://schemas.microsoft.com/office/word/2010/wordprocessingShape" mc:Ignorable="w14 w15 w16se w16cid w16 w16cex w16sdtdh wp14">
   <w:p>
     <w:pPr>
       <w:shd w:val="clear" w:color="auto" w:fill="E6E6E6"/>
@@ -1807,7 +2025,7 @@
 </file>
 
 <file path=word/numbering.xml><?xml version="1.0" encoding="utf-8"?>
-<w:numbering xmlns:wpc="http://schemas.microsoft.com/office/word/2010/wordprocessingCanvas" xmlns:cx="http://schemas.microsoft.com/office/drawing/2014/chartex" xmlns:cx1="http://schemas.microsoft.com/office/drawing/2015/9/8/chartex" xmlns:cx2="http://schemas.microsoft.com/office/drawing/2015/10/21/chartex" xmlns:cx3="http://schemas.microsoft.com/office/drawing/2016/5/9/chartex" xmlns:cx4="http://schemas.microsoft.com/office/drawing/2016/5/10/chartex" xmlns:cx5="http://schemas.microsoft.com/office/drawing/2016/5/11/chartex" xmlns:cx6="http://schemas.microsoft.com/office/drawing/2016/5/12/chartex" xmlns:cx7="http://schemas.microsoft.com/office/drawing/2016/5/13/chartex" xmlns:cx8="http://schemas.microsoft.com/office/drawing/2016/5/14/chartex" xmlns:mc="http://schemas.openxmlformats.org/markup-compatibility/2006" xmlns:aink="http://schemas.microsoft.com/office/drawing/2016/ink" xmlns:am3d="http://schemas.microsoft.com/office/drawing/2017/model3d" xmlns:o="urn:schemas-microsoft-com:office:office" xmlns:oel="http://schemas.microsoft.com/office/2019/extlst" xmlns:r="http://schemas.openxmlformats.org/officeDocument/2006/relationships" xmlns:m="http://schemas.openxmlformats.org/officeDocument/2006/math" xmlns:v="urn:schemas-microsoft-com:vml" xmlns:wp14="http://schemas.microsoft.com/office/word/2010/wordprocessingDrawing" xmlns:wp="http://schemas.openxmlformats.org/drawingml/2006/wordprocessingDrawing" xmlns:w10="urn:schemas-microsoft-com:office:word" xmlns:w="http://schemas.openxmlformats.org/wordprocessingml/2006/main" xmlns:w14="http://schemas.microsoft.com/office/word/2010/wordml" xmlns:w15="http://schemas.microsoft.com/office/word/2012/wordml" xmlns:w16cex="http://schemas.microsoft.com/office/word/2018/wordml/cex" xmlns:w16cid="http://schemas.microsoft.com/office/word/2016/wordml/cid" xmlns:w16="http://schemas.microsoft.com/office/word/2018/wordml" xmlns:w16sdtdh="http://schemas.microsoft.com/office/word/2020/wordml/sdtdatahash" xmlns:w16se="http://schemas.microsoft.com/office/word/2015/wordml/symex" xmlns:wpg="http://schemas.microsoft.com/office/word/2010/wordprocessingGroup" xmlns:wpi="http://schemas.microsoft.com/office/word/2010/wordprocessingInk" xmlns:wne="http://schemas.microsoft.com/office/word/2006/wordml" xmlns:wps="http://schemas.microsoft.com/office/word/2010/wordprocessingShape" mc:Ignorable="w14 w15 w16se w16cid w16 w16cex w16sdtdh wp14">
+<w:numbering xmlns:wpc="http://schemas.microsoft.com/office/word/2010/wordprocessingCanvas" xmlns:cx="http://schemas.microsoft.com/office/drawing/2014/chartex" xmlns:cx1="http://schemas.microsoft.com/office/drawing/2015/9/8/chartex" xmlns:cx2="http://schemas.microsoft.com/office/drawing/2015/10/21/chartex" xmlns:cx3="http://schemas.microsoft.com/office/drawing/2016/5/9/chartex" xmlns:cx4="http://schemas.microsoft.com/office/drawing/2016/5/10/chartex" xmlns:cx5="http://schemas.microsoft.com/office/drawing/2016/5/11/chartex" xmlns:cx6="http://schemas.microsoft.com/office/drawing/2016/5/12/chartex" xmlns:cx7="http://schemas.microsoft.com/office/drawing/2016/5/13/chartex" xmlns:cx8="http://schemas.microsoft.com/office/drawing/2016/5/14/chartex" xmlns:mc="http://schemas.openxmlformats.org/markup-compatibility/2006" xmlns:aink="http://schemas.microsoft.com/office/drawing/2016/ink" xmlns:am3d="http://schemas.microsoft.com/office/drawing/2017/model3d" xmlns:o="urn:schemas-microsoft-com:office:office" xmlns:oel="http://schemas.microsoft.com/office/2019/extlst" xmlns:r="http://schemas.openxmlformats.org/officeDocument/2006/relationships" xmlns:m="http://schemas.openxmlformats.org/officeDocument/2006/math" xmlns:v="urn:schemas-microsoft-com:vml" xmlns:wp14="http://schemas.microsoft.com/office/word/2010/wordprocessingDrawing" xmlns:wp="http://schemas.openxmlformats.org/drawingml/2006/wordprocessingDrawing" xmlns:w10="urn:schemas-microsoft-com:office:word" xmlns:w="http://schemas.openxmlformats.org/wordprocessingml/2006/main" xmlns:w14="http://schemas.microsoft.com/office/word/2010/wordml" xmlns:w15="http://schemas.microsoft.com/office/word/2012/wordml" xmlns:w16cex="http://schemas.microsoft.com/office/word/2018/wordml/cex" xmlns:w16cid="http://schemas.microsoft.com/office/word/2016/wordml/cid" xmlns:w16="http://schemas.microsoft.com/office/word/2018/wordml" xmlns:w16du="http://schemas.microsoft.com/office/word/2023/wordml/word16du" xmlns:w16sdtdh="http://schemas.microsoft.com/office/word/2020/wordml/sdtdatahash" xmlns:w16se="http://schemas.microsoft.com/office/word/2015/wordml/symex" xmlns:wpg="http://schemas.microsoft.com/office/word/2010/wordprocessingGroup" xmlns:wpi="http://schemas.microsoft.com/office/word/2010/wordprocessingInk" xmlns:wne="http://schemas.microsoft.com/office/word/2006/wordml" xmlns:wps="http://schemas.microsoft.com/office/word/2010/wordprocessingShape" mc:Ignorable="w14 w15 w16se w16cid w16 w16cex w16sdtdh wp14">
   <w:abstractNum w:abstractNumId="0" w15:restartNumberingAfterBreak="0">
     <w:nsid w:val="5A442955"/>
     <w:multiLevelType w:val="multilevel"/>

--- a/MikhailGarber.docx
+++ b/MikhailGarber.docx
@@ -1,6 +1,6 @@
 
 <file path=word/document.xml><?xml version="1.0" encoding="utf-8"?>
-<w:document xmlns:wpc="http://schemas.microsoft.com/office/word/2010/wordprocessingCanvas" xmlns:cx="http://schemas.microsoft.com/office/drawing/2014/chartex" xmlns:cx1="http://schemas.microsoft.com/office/drawing/2015/9/8/chartex" xmlns:cx2="http://schemas.microsoft.com/office/drawing/2015/10/21/chartex" xmlns:cx3="http://schemas.microsoft.com/office/drawing/2016/5/9/chartex" xmlns:cx4="http://schemas.microsoft.com/office/drawing/2016/5/10/chartex" xmlns:cx5="http://schemas.microsoft.com/office/drawing/2016/5/11/chartex" xmlns:cx6="http://schemas.microsoft.com/office/drawing/2016/5/12/chartex" xmlns:cx7="http://schemas.microsoft.com/office/drawing/2016/5/13/chartex" xmlns:cx8="http://schemas.microsoft.com/office/drawing/2016/5/14/chartex" xmlns:mc="http://schemas.openxmlformats.org/markup-compatibility/2006" xmlns:aink="http://schemas.microsoft.com/office/drawing/2016/ink" xmlns:am3d="http://schemas.microsoft.com/office/drawing/2017/model3d" xmlns:o="urn:schemas-microsoft-com:office:office" xmlns:oel="http://schemas.microsoft.com/office/2019/extlst" xmlns:r="http://schemas.openxmlformats.org/officeDocument/2006/relationships" xmlns:m="http://schemas.openxmlformats.org/officeDocument/2006/math" xmlns:v="urn:schemas-microsoft-com:vml" xmlns:wp14="http://schemas.microsoft.com/office/word/2010/wordprocessingDrawing" xmlns:wp="http://schemas.openxmlformats.org/drawingml/2006/wordprocessingDrawing" xmlns:w10="urn:schemas-microsoft-com:office:word" xmlns:w="http://schemas.openxmlformats.org/wordprocessingml/2006/main" xmlns:w14="http://schemas.microsoft.com/office/word/2010/wordml" xmlns:w15="http://schemas.microsoft.com/office/word/2012/wordml" xmlns:w16cex="http://schemas.microsoft.com/office/word/2018/wordml/cex" xmlns:w16cid="http://schemas.microsoft.com/office/word/2016/wordml/cid" xmlns:w16="http://schemas.microsoft.com/office/word/2018/wordml" xmlns:w16du="http://schemas.microsoft.com/office/word/2023/wordml/word16du" xmlns:w16sdtdh="http://schemas.microsoft.com/office/word/2020/wordml/sdtdatahash" xmlns:w16se="http://schemas.microsoft.com/office/word/2015/wordml/symex" xmlns:wpg="http://schemas.microsoft.com/office/word/2010/wordprocessingGroup" xmlns:wpi="http://schemas.microsoft.com/office/word/2010/wordprocessingInk" xmlns:wne="http://schemas.microsoft.com/office/word/2006/wordml" xmlns:wps="http://schemas.microsoft.com/office/word/2010/wordprocessingShape" mc:Ignorable="w14 w15 w16se w16cid w16 w16cex w16sdtdh wp14">
+<w:document xmlns:wpc="http://schemas.microsoft.com/office/word/2010/wordprocessingCanvas" xmlns:cx="http://schemas.microsoft.com/office/drawing/2014/chartex" xmlns:cx1="http://schemas.microsoft.com/office/drawing/2015/9/8/chartex" xmlns:cx2="http://schemas.microsoft.com/office/drawing/2015/10/21/chartex" xmlns:cx3="http://schemas.microsoft.com/office/drawing/2016/5/9/chartex" xmlns:cx4="http://schemas.microsoft.com/office/drawing/2016/5/10/chartex" xmlns:cx5="http://schemas.microsoft.com/office/drawing/2016/5/11/chartex" xmlns:cx6="http://schemas.microsoft.com/office/drawing/2016/5/12/chartex" xmlns:cx7="http://schemas.microsoft.com/office/drawing/2016/5/13/chartex" xmlns:cx8="http://schemas.microsoft.com/office/drawing/2016/5/14/chartex" xmlns:mc="http://schemas.openxmlformats.org/markup-compatibility/2006" xmlns:aink="http://schemas.microsoft.com/office/drawing/2016/ink" xmlns:am3d="http://schemas.microsoft.com/office/drawing/2017/model3d" xmlns:o="urn:schemas-microsoft-com:office:office" xmlns:oel="http://schemas.microsoft.com/office/2019/extlst" xmlns:r="http://schemas.openxmlformats.org/officeDocument/2006/relationships" xmlns:m="http://schemas.openxmlformats.org/officeDocument/2006/math" xmlns:v="urn:schemas-microsoft-com:vml" xmlns:wp14="http://schemas.microsoft.com/office/word/2010/wordprocessingDrawing" xmlns:wp="http://schemas.openxmlformats.org/drawingml/2006/wordprocessingDrawing" xmlns:w10="urn:schemas-microsoft-com:office:word" xmlns:w="http://schemas.openxmlformats.org/wordprocessingml/2006/main" xmlns:w14="http://schemas.microsoft.com/office/word/2010/wordml" xmlns:w15="http://schemas.microsoft.com/office/word/2012/wordml" xmlns:w16cex="http://schemas.microsoft.com/office/word/2018/wordml/cex" xmlns:w16cid="http://schemas.microsoft.com/office/word/2016/wordml/cid" xmlns:w16="http://schemas.microsoft.com/office/word/2018/wordml" xmlns:w16sdtdh="http://schemas.microsoft.com/office/word/2020/wordml/sdtdatahash" xmlns:w16se="http://schemas.microsoft.com/office/word/2015/wordml/symex" xmlns:wpg="http://schemas.microsoft.com/office/word/2010/wordprocessingGroup" xmlns:wpi="http://schemas.microsoft.com/office/word/2010/wordprocessingInk" xmlns:wne="http://schemas.microsoft.com/office/word/2006/wordml" xmlns:wps="http://schemas.microsoft.com/office/word/2010/wordprocessingShape" mc:Ignorable="w14 w15 w16se w16cid w16 w16cex w16sdtdh wp14">
   <w:body>
     <w:p>
       <w:pPr>
@@ -23,7 +23,25 @@
           <w:sz w:val="24"/>
           <w:szCs w:val="24"/>
         </w:rPr>
-        <w:t xml:space="preserve">OBJECTIVE: Principal / Senior Developer / Technical Project Lead / Software Architect </w:t>
+        <w:t>OBJECTIVE: Principal S</w:t>
+      </w:r>
+      <w:r>
+        <w:rPr>
+          <w:rFonts w:ascii="Arial" w:hAnsi="Arial" w:cs="Arial"/>
+          <w:b/>
+          <w:sz w:val="24"/>
+          <w:szCs w:val="24"/>
+        </w:rPr>
+        <w:t>oftware</w:t>
+      </w:r>
+      <w:r>
+        <w:rPr>
+          <w:rFonts w:ascii="Arial" w:hAnsi="Arial" w:cs="Arial"/>
+          <w:b/>
+          <w:sz w:val="24"/>
+          <w:szCs w:val="24"/>
+        </w:rPr>
+        <w:t xml:space="preserve"> Developer / Technical Project Lead / Software Architect </w:t>
       </w:r>
     </w:p>
     <w:p>
@@ -228,6 +246,22 @@
           <w:sz w:val="24"/>
           <w:szCs w:val="24"/>
         </w:rPr>
+        <w:t xml:space="preserve"> Public API design and implementation. </w:t>
+      </w:r>
+      <w:r>
+        <w:rPr>
+          <w:rFonts w:ascii="Arial" w:hAnsi="Arial" w:cs="Arial"/>
+          <w:sz w:val="24"/>
+          <w:szCs w:val="24"/>
+        </w:rPr>
+        <w:t>Database design,</w:t>
+      </w:r>
+      <w:r>
+        <w:rPr>
+          <w:rFonts w:ascii="Arial" w:hAnsi="Arial" w:cs="Arial"/>
+          <w:sz w:val="24"/>
+          <w:szCs w:val="24"/>
+        </w:rPr>
         <w:t xml:space="preserve"> </w:t>
       </w:r>
       <w:r>
@@ -236,15 +270,105 @@
           <w:sz w:val="24"/>
           <w:szCs w:val="24"/>
         </w:rPr>
-        <w:t xml:space="preserve">Public API design and implementation. </w:t>
-      </w:r>
-      <w:r>
-        <w:rPr>
-          <w:rFonts w:ascii="Arial" w:hAnsi="Arial" w:cs="Arial"/>
-          <w:sz w:val="24"/>
-          <w:szCs w:val="24"/>
-        </w:rPr>
-        <w:t>Database design,</w:t>
+        <w:t>administration and programming. Cloud Computing, expert</w:t>
+      </w:r>
+      <w:r>
+        <w:rPr>
+          <w:rFonts w:ascii="Arial" w:hAnsi="Arial" w:cs="Arial"/>
+          <w:sz w:val="24"/>
+          <w:szCs w:val="24"/>
+        </w:rPr>
+        <w:t xml:space="preserve">-level </w:t>
+      </w:r>
+      <w:r>
+        <w:rPr>
+          <w:rFonts w:ascii="Arial" w:hAnsi="Arial" w:cs="Arial"/>
+          <w:sz w:val="24"/>
+          <w:szCs w:val="24"/>
+        </w:rPr>
+        <w:t>Amazon Web Services. Big Data, M</w:t>
+      </w:r>
+      <w:r>
+        <w:rPr>
+          <w:rFonts w:ascii="Arial" w:hAnsi="Arial" w:cs="Arial"/>
+          <w:sz w:val="24"/>
+          <w:szCs w:val="24"/>
+        </w:rPr>
+        <w:t>achine Learning</w:t>
+      </w:r>
+      <w:r>
+        <w:rPr>
+          <w:rFonts w:ascii="Arial" w:hAnsi="Arial" w:cs="Arial"/>
+          <w:sz w:val="24"/>
+          <w:szCs w:val="24"/>
+        </w:rPr>
+        <w:t xml:space="preserve"> systems</w:t>
+      </w:r>
+      <w:r>
+        <w:rPr>
+          <w:rFonts w:ascii="Arial" w:hAnsi="Arial" w:cs="Arial"/>
+          <w:sz w:val="24"/>
+          <w:szCs w:val="24"/>
+        </w:rPr>
+        <w:t xml:space="preserve">. </w:t>
+      </w:r>
+      <w:r>
+        <w:rPr>
+          <w:rFonts w:ascii="Arial" w:hAnsi="Arial" w:cs="Arial"/>
+          <w:sz w:val="24"/>
+          <w:szCs w:val="24"/>
+        </w:rPr>
+        <w:t>Workflow applications and rule engines. Search-based application and solutions. Messaging</w:t>
+      </w:r>
+      <w:r>
+        <w:rPr>
+          <w:rFonts w:ascii="Arial" w:hAnsi="Arial" w:cs="Arial"/>
+          <w:sz w:val="24"/>
+          <w:szCs w:val="24"/>
+        </w:rPr>
+        <w:t xml:space="preserve">, </w:t>
+      </w:r>
+      <w:proofErr w:type="spellStart"/>
+      <w:r>
+        <w:rPr>
+          <w:rFonts w:ascii="Arial" w:hAnsi="Arial" w:cs="Arial"/>
+          <w:sz w:val="24"/>
+          <w:szCs w:val="24"/>
+        </w:rPr>
+        <w:t>eventing</w:t>
+      </w:r>
+      <w:proofErr w:type="spellEnd"/>
+      <w:r>
+        <w:rPr>
+          <w:rFonts w:ascii="Arial" w:hAnsi="Arial" w:cs="Arial"/>
+          <w:sz w:val="24"/>
+          <w:szCs w:val="24"/>
+        </w:rPr>
+        <w:t xml:space="preserve">, </w:t>
+      </w:r>
+      <w:r>
+        <w:rPr>
+          <w:rFonts w:ascii="Arial" w:hAnsi="Arial" w:cs="Arial"/>
+          <w:sz w:val="24"/>
+          <w:szCs w:val="24"/>
+        </w:rPr>
+        <w:t>asynchronous processing</w:t>
+      </w:r>
+      <w:r>
+        <w:rPr>
+          <w:rFonts w:ascii="Arial" w:hAnsi="Arial" w:cs="Arial"/>
+          <w:sz w:val="24"/>
+          <w:szCs w:val="24"/>
+        </w:rPr>
+        <w:t>, streaming and observability</w:t>
+      </w:r>
+      <w:r>
+        <w:rPr>
+          <w:rFonts w:ascii="Arial" w:hAnsi="Arial" w:cs="Arial"/>
+          <w:sz w:val="24"/>
+          <w:szCs w:val="24"/>
+        </w:rPr>
+        <w:t>.</w:t>
       </w:r>
       <w:r>
         <w:rPr>
@@ -260,39 +384,7 @@
           <w:sz w:val="24"/>
           <w:szCs w:val="24"/>
         </w:rPr>
-        <w:t>administration and programming. Cloud Computing, expert</w:t>
-      </w:r>
-      <w:r>
-        <w:rPr>
-          <w:rFonts w:ascii="Arial" w:hAnsi="Arial" w:cs="Arial"/>
-          <w:sz w:val="24"/>
-          <w:szCs w:val="24"/>
-        </w:rPr>
-        <w:t xml:space="preserve">-level </w:t>
-      </w:r>
-      <w:r>
-        <w:rPr>
-          <w:rFonts w:ascii="Arial" w:hAnsi="Arial" w:cs="Arial"/>
-          <w:sz w:val="24"/>
-          <w:szCs w:val="24"/>
-        </w:rPr>
-        <w:t>Amazon Web Services. IAAS and PAAS. Big Data, ML and recommendation systems</w:t>
-      </w:r>
-      <w:r>
-        <w:rPr>
-          <w:rFonts w:ascii="Arial" w:hAnsi="Arial" w:cs="Arial"/>
-          <w:sz w:val="24"/>
-          <w:szCs w:val="24"/>
-        </w:rPr>
-        <w:t xml:space="preserve">. </w:t>
-      </w:r>
-      <w:r>
-        <w:rPr>
-          <w:rFonts w:ascii="Arial" w:hAnsi="Arial" w:cs="Arial"/>
-          <w:sz w:val="24"/>
-          <w:szCs w:val="24"/>
-        </w:rPr>
-        <w:t>Workflow applications and rule engines. Application servers.</w:t>
+        <w:t>Strong cryptography and network security.</w:t>
       </w:r>
       <w:r>
         <w:rPr>
@@ -308,298 +400,300 @@
           <w:sz w:val="24"/>
           <w:szCs w:val="24"/>
         </w:rPr>
-        <w:t>Search-based application and solutions. Messaging</w:t>
-      </w:r>
-      <w:r>
-        <w:rPr>
-          <w:rFonts w:ascii="Arial" w:hAnsi="Arial" w:cs="Arial"/>
-          <w:sz w:val="24"/>
-          <w:szCs w:val="24"/>
-        </w:rPr>
-        <w:t>, asynchronous processing</w:t>
-      </w:r>
-      <w:r>
-        <w:rPr>
-          <w:rFonts w:ascii="Arial" w:hAnsi="Arial" w:cs="Arial"/>
-          <w:sz w:val="24"/>
-          <w:szCs w:val="24"/>
-        </w:rPr>
-        <w:t>, streaming and observability</w:t>
-      </w:r>
-      <w:r>
-        <w:rPr>
-          <w:rFonts w:ascii="Arial" w:hAnsi="Arial" w:cs="Arial"/>
-          <w:sz w:val="24"/>
-          <w:szCs w:val="24"/>
-        </w:rPr>
-        <w:t>.</w:t>
-      </w:r>
-      <w:r>
-        <w:rPr>
-          <w:rFonts w:ascii="Arial" w:hAnsi="Arial" w:cs="Arial"/>
-          <w:sz w:val="24"/>
-          <w:szCs w:val="24"/>
-        </w:rPr>
-        <w:t xml:space="preserve"> </w:t>
-      </w:r>
-      <w:r>
-        <w:rPr>
-          <w:rFonts w:ascii="Arial" w:hAnsi="Arial" w:cs="Arial"/>
-          <w:sz w:val="24"/>
-          <w:szCs w:val="24"/>
-        </w:rPr>
-        <w:t>Strong cryptography and network security.</w:t>
+        <w:t xml:space="preserve">Full, agile or traditional software development lifecycle. </w:t>
+      </w:r>
+      <w:r>
+        <w:rPr>
+          <w:rFonts w:ascii="Arial" w:hAnsi="Arial" w:cs="Arial"/>
+          <w:i/>
+          <w:iCs/>
+          <w:sz w:val="24"/>
+          <w:szCs w:val="24"/>
+        </w:rPr>
+        <w:t>Building solid teams, mentoring and education of junior developers.</w:t>
+      </w:r>
+      <w:r>
+        <w:rPr>
+          <w:rFonts w:ascii="Arial" w:hAnsi="Arial" w:cs="Arial"/>
+          <w:sz w:val="24"/>
+          <w:szCs w:val="24"/>
+        </w:rPr>
+        <w:t xml:space="preserve"> Task estimates, project and budget planning, formal leadership and management.</w:t>
+      </w:r>
+    </w:p>
+    <w:p>
+      <w:pPr>
+        <w:pStyle w:val="Heading6"/>
+        <w:rPr>
+          <w:b/>
+          <w:bCs/>
+        </w:rPr>
+      </w:pPr>
+      <w:r>
+        <w:rPr>
+          <w:rFonts w:ascii="Arial" w:hAnsi="Arial" w:cs="Arial"/>
+          <w:b/>
+          <w:bCs/>
+          <w:sz w:val="24"/>
+          <w:szCs w:val="24"/>
+        </w:rPr>
+        <w:t>KEYWORDS</w:t>
+      </w:r>
+      <w:r>
+        <w:rPr>
+          <w:b/>
+          <w:bCs/>
+        </w:rPr>
+        <w:t>:</w:t>
       </w:r>
     </w:p>
     <w:p>
       <w:pPr>
         <w:pStyle w:val="TableContents"/>
         <w:snapToGrid w:val="0"/>
-        <w:rPr>
-          <w:rFonts w:ascii="Arial" w:hAnsi="Arial" w:cs="Arial"/>
-          <w:sz w:val="24"/>
-          <w:szCs w:val="24"/>
-        </w:rPr>
-      </w:pPr>
+      </w:pPr>
+      <w:r>
+        <w:rPr>
+          <w:rFonts w:ascii="Arial" w:hAnsi="Arial" w:cs="Arial"/>
+          <w:sz w:val="24"/>
+          <w:szCs w:val="24"/>
+        </w:rPr>
+        <w:t>C</w:t>
+      </w:r>
+      <w:r>
+        <w:rPr>
+          <w:rFonts w:ascii="Arial" w:hAnsi="Arial" w:cs="Arial"/>
+          <w:sz w:val="24"/>
+          <w:szCs w:val="24"/>
+        </w:rPr>
+        <w:t xml:space="preserve">, </w:t>
+      </w:r>
+      <w:r>
+        <w:rPr>
+          <w:rFonts w:ascii="Arial" w:hAnsi="Arial" w:cs="Arial"/>
+          <w:sz w:val="24"/>
+          <w:szCs w:val="24"/>
+        </w:rPr>
+        <w:t xml:space="preserve">C++, </w:t>
+      </w:r>
+      <w:r>
+        <w:rPr>
+          <w:rFonts w:ascii="Arial" w:hAnsi="Arial" w:cs="Arial"/>
+          <w:sz w:val="24"/>
+          <w:szCs w:val="24"/>
+        </w:rPr>
+        <w:t>Java, Oracle, Spring</w:t>
+      </w:r>
+      <w:r>
+        <w:rPr>
+          <w:rFonts w:ascii="Arial" w:hAnsi="Arial" w:cs="Arial"/>
+          <w:sz w:val="24"/>
+          <w:szCs w:val="24"/>
+        </w:rPr>
+        <w:t>,</w:t>
+      </w:r>
+      <w:r>
+        <w:rPr>
+          <w:rFonts w:ascii="Arial" w:hAnsi="Arial" w:cs="Arial"/>
+          <w:sz w:val="24"/>
+          <w:szCs w:val="24"/>
+        </w:rPr>
+        <w:t xml:space="preserve"> </w:t>
+      </w:r>
+      <w:proofErr w:type="spellStart"/>
+      <w:r>
+        <w:rPr>
+          <w:rFonts w:ascii="Arial" w:hAnsi="Arial" w:cs="Arial"/>
+          <w:sz w:val="24"/>
+          <w:szCs w:val="24"/>
+        </w:rPr>
+        <w:t>GraphQL</w:t>
+      </w:r>
+      <w:proofErr w:type="spellEnd"/>
+      <w:r>
+        <w:rPr>
+          <w:rFonts w:ascii="Arial" w:hAnsi="Arial" w:cs="Arial"/>
+          <w:sz w:val="24"/>
+          <w:szCs w:val="24"/>
+        </w:rPr>
+        <w:t xml:space="preserve">, Hibernate, MVC, JMS, JSP/JSTL, JDBC, stored procedures, MySQL, PostgreSQL, SQL Server, NoSQL, REST APIs, </w:t>
+      </w:r>
+      <w:proofErr w:type="spellStart"/>
+      <w:r>
+        <w:rPr>
+          <w:rFonts w:ascii="Arial" w:hAnsi="Arial" w:cs="Arial"/>
+          <w:sz w:val="24"/>
+          <w:szCs w:val="24"/>
+        </w:rPr>
+        <w:t>Hbase</w:t>
+      </w:r>
+      <w:proofErr w:type="spellEnd"/>
+      <w:r>
+        <w:rPr>
+          <w:rFonts w:ascii="Arial" w:hAnsi="Arial" w:cs="Arial"/>
+          <w:sz w:val="24"/>
+          <w:szCs w:val="24"/>
+        </w:rPr>
+        <w:t xml:space="preserve">, MongoDB, Hadoop, Spark, Pig, Lucene, </w:t>
+      </w:r>
+      <w:proofErr w:type="spellStart"/>
+      <w:r>
+        <w:rPr>
+          <w:rFonts w:ascii="Arial" w:hAnsi="Arial" w:cs="Arial"/>
+          <w:sz w:val="24"/>
+          <w:szCs w:val="24"/>
+        </w:rPr>
+        <w:t>Solr</w:t>
+      </w:r>
+      <w:proofErr w:type="spellEnd"/>
+      <w:r>
+        <w:rPr>
+          <w:rFonts w:ascii="Arial" w:hAnsi="Arial" w:cs="Arial"/>
+          <w:sz w:val="24"/>
+          <w:szCs w:val="24"/>
+        </w:rPr>
+        <w:t xml:space="preserve">, Elasticsearch, Tomcat, Apache, LXC containers, Docker, Kubernetes, AWS, S3, EC2, ELB, RDS, SQS, </w:t>
+      </w:r>
+      <w:r>
+        <w:rPr>
+          <w:rFonts w:ascii="Arial" w:hAnsi="Arial" w:cs="Arial"/>
+          <w:sz w:val="24"/>
+          <w:szCs w:val="24"/>
+        </w:rPr>
+        <w:t xml:space="preserve">DynamoDB, </w:t>
+      </w:r>
+      <w:r>
+        <w:rPr>
+          <w:rFonts w:ascii="Arial" w:hAnsi="Arial" w:cs="Arial"/>
+          <w:sz w:val="24"/>
+          <w:szCs w:val="24"/>
+        </w:rPr>
+        <w:t xml:space="preserve">Azure, Linux, Windows, Maven, Gradle, Junit, Jenkins, CI, </w:t>
+      </w:r>
+      <w:proofErr w:type="spellStart"/>
+      <w:r>
+        <w:rPr>
+          <w:rFonts w:ascii="Arial" w:hAnsi="Arial" w:cs="Arial"/>
+          <w:sz w:val="24"/>
+          <w:szCs w:val="24"/>
+        </w:rPr>
+        <w:t>nodejs</w:t>
+      </w:r>
+      <w:proofErr w:type="spellEnd"/>
+      <w:r>
+        <w:rPr>
+          <w:rFonts w:ascii="Arial" w:hAnsi="Arial" w:cs="Arial"/>
+          <w:sz w:val="24"/>
+          <w:szCs w:val="24"/>
+        </w:rPr>
+        <w:t xml:space="preserve">, </w:t>
+      </w:r>
+      <w:r>
+        <w:rPr>
+          <w:rFonts w:ascii="Arial" w:hAnsi="Arial" w:cs="Arial"/>
+          <w:sz w:val="24"/>
+          <w:szCs w:val="24"/>
+        </w:rPr>
+        <w:t>T</w:t>
+      </w:r>
+      <w:r>
+        <w:rPr>
+          <w:rFonts w:ascii="Arial" w:hAnsi="Arial" w:cs="Arial"/>
+          <w:sz w:val="24"/>
+          <w:szCs w:val="24"/>
+        </w:rPr>
+        <w:t>ypescript</w:t>
+      </w:r>
+      <w:r>
+        <w:rPr>
+          <w:rFonts w:ascii="Arial" w:hAnsi="Arial" w:cs="Arial"/>
+          <w:sz w:val="24"/>
+          <w:szCs w:val="24"/>
+        </w:rPr>
+        <w:t>, serverless</w:t>
+      </w:r>
+      <w:r>
+        <w:rPr>
+          <w:rFonts w:ascii="Arial" w:hAnsi="Arial" w:cs="Arial"/>
+          <w:sz w:val="24"/>
+          <w:szCs w:val="24"/>
+        </w:rPr>
+        <w:t>, event-driven</w:t>
+      </w:r>
+    </w:p>
+    <w:p>
+      <w:pPr>
+        <w:pStyle w:val="Heading6"/>
+        <w:rPr>
+          <w:b/>
+          <w:bCs/>
+        </w:rPr>
+      </w:pPr>
+      <w:r>
+        <w:rPr>
+          <w:rFonts w:ascii="Arial" w:hAnsi="Arial" w:cs="Arial"/>
+          <w:b/>
+          <w:bCs/>
+          <w:sz w:val="24"/>
+          <w:szCs w:val="24"/>
+        </w:rPr>
+        <w:t>EDUCATION AND CERTIFICATIONS</w:t>
+      </w:r>
+      <w:r>
+        <w:rPr>
+          <w:b/>
+          <w:bCs/>
+        </w:rPr>
+        <w:t>:</w:t>
+      </w:r>
     </w:p>
     <w:p>
       <w:pPr>
         <w:pStyle w:val="TableContents"/>
         <w:snapToGrid w:val="0"/>
-      </w:pPr>
-      <w:r>
-        <w:rPr>
-          <w:rFonts w:ascii="Arial" w:hAnsi="Arial" w:cs="Arial"/>
-          <w:sz w:val="24"/>
-          <w:szCs w:val="24"/>
-        </w:rPr>
-        <w:t xml:space="preserve">Full, agile or traditional software development lifecycle. </w:t>
-      </w:r>
-      <w:r>
-        <w:rPr>
-          <w:rFonts w:ascii="Arial" w:hAnsi="Arial" w:cs="Arial"/>
-          <w:sz w:val="24"/>
-          <w:szCs w:val="24"/>
-        </w:rPr>
-        <w:t>Building solid teams, mentoring and education of junior developers. Task estimates, project and budget planning, formal leadership and management.</w:t>
-      </w:r>
-    </w:p>
-    <w:p>
-      <w:pPr>
-        <w:pStyle w:val="Heading6"/>
-        <w:rPr>
-          <w:b/>
-          <w:bCs/>
-        </w:rPr>
-      </w:pPr>
-      <w:r>
-        <w:rPr>
-          <w:rFonts w:ascii="Arial" w:hAnsi="Arial" w:cs="Arial"/>
-          <w:b/>
-          <w:bCs/>
-          <w:sz w:val="24"/>
-          <w:szCs w:val="24"/>
-        </w:rPr>
-        <w:t>KEYWORDS</w:t>
-      </w:r>
-      <w:r>
-        <w:rPr>
-          <w:b/>
-          <w:bCs/>
-        </w:rPr>
-        <w:t>:</w:t>
+        <w:rPr>
+          <w:rFonts w:ascii="Arial" w:hAnsi="Arial" w:cs="Arial"/>
+          <w:i/>
+          <w:sz w:val="24"/>
+          <w:szCs w:val="24"/>
+        </w:rPr>
+      </w:pPr>
+      <w:r>
+        <w:rPr>
+          <w:rFonts w:ascii="Arial" w:hAnsi="Arial" w:cs="Arial"/>
+          <w:i/>
+          <w:sz w:val="24"/>
+          <w:szCs w:val="24"/>
+        </w:rPr>
+        <w:t xml:space="preserve">BS in Mathematics and Computer Science </w:t>
       </w:r>
     </w:p>
     <w:p>
       <w:pPr>
         <w:pStyle w:val="TableContents"/>
         <w:snapToGrid w:val="0"/>
-      </w:pPr>
-      <w:r>
-        <w:rPr>
-          <w:rFonts w:ascii="Arial" w:hAnsi="Arial" w:cs="Arial"/>
-          <w:sz w:val="24"/>
-          <w:szCs w:val="24"/>
-        </w:rPr>
-        <w:t>C</w:t>
-      </w:r>
-      <w:r>
-        <w:rPr>
-          <w:rFonts w:ascii="Arial" w:hAnsi="Arial" w:cs="Arial"/>
-          <w:sz w:val="24"/>
-          <w:szCs w:val="24"/>
-        </w:rPr>
-        <w:t xml:space="preserve">, </w:t>
-      </w:r>
-      <w:r>
-        <w:rPr>
-          <w:rFonts w:ascii="Arial" w:hAnsi="Arial" w:cs="Arial"/>
-          <w:sz w:val="24"/>
-          <w:szCs w:val="24"/>
-        </w:rPr>
-        <w:t xml:space="preserve">C++, </w:t>
-      </w:r>
-      <w:r>
-        <w:rPr>
-          <w:rFonts w:ascii="Arial" w:hAnsi="Arial" w:cs="Arial"/>
-          <w:sz w:val="24"/>
-          <w:szCs w:val="24"/>
-        </w:rPr>
-        <w:t>Java, Oracle, Spring</w:t>
-      </w:r>
-      <w:r>
-        <w:rPr>
-          <w:rFonts w:ascii="Arial" w:hAnsi="Arial" w:cs="Arial"/>
-          <w:sz w:val="24"/>
-          <w:szCs w:val="24"/>
-        </w:rPr>
-        <w:t>,</w:t>
-      </w:r>
-      <w:r>
-        <w:rPr>
-          <w:rFonts w:ascii="Arial" w:hAnsi="Arial" w:cs="Arial"/>
-          <w:sz w:val="24"/>
-          <w:szCs w:val="24"/>
-        </w:rPr>
-        <w:t xml:space="preserve"> </w:t>
-      </w:r>
-      <w:proofErr w:type="spellStart"/>
-      <w:r>
-        <w:rPr>
-          <w:rFonts w:ascii="Arial" w:hAnsi="Arial" w:cs="Arial"/>
-          <w:sz w:val="24"/>
-          <w:szCs w:val="24"/>
-        </w:rPr>
-        <w:t>GraphQL</w:t>
-      </w:r>
-      <w:proofErr w:type="spellEnd"/>
-      <w:r>
-        <w:rPr>
-          <w:rFonts w:ascii="Arial" w:hAnsi="Arial" w:cs="Arial"/>
-          <w:sz w:val="24"/>
-          <w:szCs w:val="24"/>
-        </w:rPr>
-        <w:t xml:space="preserve">, Hibernate, MVC, JMS, JSP/JSTL, JDBC, stored procedures, MySQL, PostgreSQL, SQL Server, NoSQL, REST APIs, </w:t>
-      </w:r>
-      <w:proofErr w:type="spellStart"/>
-      <w:r>
-        <w:rPr>
-          <w:rFonts w:ascii="Arial" w:hAnsi="Arial" w:cs="Arial"/>
-          <w:sz w:val="24"/>
-          <w:szCs w:val="24"/>
-        </w:rPr>
-        <w:t>Hbase</w:t>
-      </w:r>
-      <w:proofErr w:type="spellEnd"/>
-      <w:r>
-        <w:rPr>
-          <w:rFonts w:ascii="Arial" w:hAnsi="Arial" w:cs="Arial"/>
-          <w:sz w:val="24"/>
-          <w:szCs w:val="24"/>
-        </w:rPr>
-        <w:t xml:space="preserve">, MongoDB, Hadoop, Spark, Pig, Lucene, </w:t>
-      </w:r>
-      <w:proofErr w:type="spellStart"/>
-      <w:r>
-        <w:rPr>
-          <w:rFonts w:ascii="Arial" w:hAnsi="Arial" w:cs="Arial"/>
-          <w:sz w:val="24"/>
-          <w:szCs w:val="24"/>
-        </w:rPr>
-        <w:t>Solr</w:t>
-      </w:r>
-      <w:proofErr w:type="spellEnd"/>
-      <w:r>
-        <w:rPr>
-          <w:rFonts w:ascii="Arial" w:hAnsi="Arial" w:cs="Arial"/>
-          <w:sz w:val="24"/>
-          <w:szCs w:val="24"/>
-        </w:rPr>
-        <w:t xml:space="preserve">, Elasticsearch, Tomcat, Apache, LXC containers, Docker, Kubernetes, AWS, S3, EC2, ELB, RDS, SQS, </w:t>
-      </w:r>
-      <w:r>
-        <w:rPr>
-          <w:rFonts w:ascii="Arial" w:hAnsi="Arial" w:cs="Arial"/>
-          <w:sz w:val="24"/>
-          <w:szCs w:val="24"/>
-        </w:rPr>
-        <w:t xml:space="preserve">DynamoDB, </w:t>
-      </w:r>
-      <w:r>
-        <w:rPr>
-          <w:rFonts w:ascii="Arial" w:hAnsi="Arial" w:cs="Arial"/>
-          <w:sz w:val="24"/>
-          <w:szCs w:val="24"/>
-        </w:rPr>
-        <w:t xml:space="preserve">Azure, Linux, Windows, Maven, Gradle, Junit, Jenkins, CI, </w:t>
-      </w:r>
-      <w:proofErr w:type="spellStart"/>
-      <w:r>
-        <w:rPr>
-          <w:rFonts w:ascii="Arial" w:hAnsi="Arial" w:cs="Arial"/>
-          <w:sz w:val="24"/>
-          <w:szCs w:val="24"/>
-        </w:rPr>
-        <w:t>nodejs</w:t>
-      </w:r>
-      <w:proofErr w:type="spellEnd"/>
-      <w:r>
-        <w:rPr>
-          <w:rFonts w:ascii="Arial" w:hAnsi="Arial" w:cs="Arial"/>
-          <w:sz w:val="24"/>
-          <w:szCs w:val="24"/>
-        </w:rPr>
-        <w:t xml:space="preserve">, </w:t>
-      </w:r>
-      <w:r>
-        <w:rPr>
-          <w:rFonts w:ascii="Arial" w:hAnsi="Arial" w:cs="Arial"/>
-          <w:sz w:val="24"/>
-          <w:szCs w:val="24"/>
-        </w:rPr>
-        <w:t>T</w:t>
-      </w:r>
-      <w:r>
-        <w:rPr>
-          <w:rFonts w:ascii="Arial" w:hAnsi="Arial" w:cs="Arial"/>
-          <w:sz w:val="24"/>
-          <w:szCs w:val="24"/>
-        </w:rPr>
-        <w:t>ypescript</w:t>
-      </w:r>
-      <w:r>
-        <w:rPr>
-          <w:rFonts w:ascii="Arial" w:hAnsi="Arial" w:cs="Arial"/>
-          <w:sz w:val="24"/>
-          <w:szCs w:val="24"/>
-        </w:rPr>
-        <w:t>, serverless</w:t>
-      </w:r>
-    </w:p>
-    <w:p>
-      <w:pPr>
-        <w:pStyle w:val="Heading6"/>
-        <w:rPr>
-          <w:b/>
-          <w:bCs/>
-        </w:rPr>
-      </w:pPr>
-      <w:r>
-        <w:rPr>
-          <w:rFonts w:ascii="Arial" w:hAnsi="Arial" w:cs="Arial"/>
-          <w:b/>
-          <w:bCs/>
-          <w:sz w:val="24"/>
-          <w:szCs w:val="24"/>
-        </w:rPr>
-        <w:t>EDUCATION AND CERTIFICATIONS</w:t>
-      </w:r>
-      <w:r>
-        <w:rPr>
-          <w:b/>
-          <w:bCs/>
-        </w:rPr>
-        <w:t>:</w:t>
+        <w:rPr>
+          <w:rFonts w:ascii="Arial" w:hAnsi="Arial" w:cs="Arial"/>
+          <w:sz w:val="24"/>
+          <w:szCs w:val="24"/>
+        </w:rPr>
+      </w:pPr>
+      <w:r>
+        <w:rPr>
+          <w:rFonts w:ascii="Arial" w:hAnsi="Arial" w:cs="Arial"/>
+          <w:sz w:val="24"/>
+          <w:szCs w:val="24"/>
+        </w:rPr>
+        <w:t>1992-1994</w:t>
+      </w:r>
+      <w:r>
+        <w:rPr>
+          <w:rFonts w:ascii="Arial" w:hAnsi="Arial" w:cs="Arial"/>
+          <w:sz w:val="24"/>
+          <w:szCs w:val="24"/>
+        </w:rPr>
+        <w:tab/>
+        <w:t xml:space="preserve">Lawrence Technological University, Detroit, Michigan </w:t>
       </w:r>
     </w:p>
     <w:p>
@@ -620,7 +714,7 @@
           <w:sz w:val="24"/>
           <w:szCs w:val="24"/>
         </w:rPr>
-        <w:t xml:space="preserve">BS in Mathematics and Computer Science </w:t>
+        <w:t xml:space="preserve">BS in Applied Information Systems </w:t>
       </w:r>
     </w:p>
     <w:p>
@@ -639,7 +733,7 @@
           <w:sz w:val="24"/>
           <w:szCs w:val="24"/>
         </w:rPr>
-        <w:t>1992-1994</w:t>
+        <w:t>1986-1991</w:t>
       </w:r>
       <w:r>
         <w:rPr>
@@ -648,7 +742,7 @@
           <w:szCs w:val="24"/>
         </w:rPr>
         <w:tab/>
-        <w:t xml:space="preserve">Lawrence Technological University, Detroit, Michigan </w:t>
+        <w:t xml:space="preserve">Industrial University, Baku, Azerbaijan </w:t>
       </w:r>
     </w:p>
     <w:p>
@@ -669,69 +763,17 @@
           <w:sz w:val="24"/>
           <w:szCs w:val="24"/>
         </w:rPr>
-        <w:t xml:space="preserve">BS in Applied Information Systems </w:t>
-      </w:r>
-    </w:p>
-    <w:p>
-      <w:pPr>
-        <w:pStyle w:val="TableContents"/>
-        <w:snapToGrid w:val="0"/>
-        <w:rPr>
-          <w:rFonts w:ascii="Arial" w:hAnsi="Arial" w:cs="Arial"/>
-          <w:sz w:val="24"/>
-          <w:szCs w:val="24"/>
-        </w:rPr>
-      </w:pPr>
-      <w:r>
-        <w:rPr>
-          <w:rFonts w:ascii="Arial" w:hAnsi="Arial" w:cs="Arial"/>
-          <w:sz w:val="24"/>
-          <w:szCs w:val="24"/>
-        </w:rPr>
-        <w:t>1986-1991</w:t>
-      </w:r>
-      <w:r>
-        <w:rPr>
-          <w:rFonts w:ascii="Arial" w:hAnsi="Arial" w:cs="Arial"/>
-          <w:sz w:val="24"/>
-          <w:szCs w:val="24"/>
-        </w:rPr>
-        <w:tab/>
-        <w:t xml:space="preserve">Industrial University, Baku, Azerbaijan </w:t>
-      </w:r>
-    </w:p>
-    <w:p>
-      <w:pPr>
-        <w:pStyle w:val="TableContents"/>
-        <w:snapToGrid w:val="0"/>
+        <w:t>Sun Certified Architect for J2EE platform</w:t>
+      </w:r>
+      <w:r>
         <w:rPr>
           <w:rFonts w:ascii="Arial" w:hAnsi="Arial" w:cs="Arial"/>
           <w:i/>
           <w:sz w:val="24"/>
           <w:szCs w:val="24"/>
         </w:rPr>
-      </w:pPr>
-      <w:r>
-        <w:rPr>
-          <w:rFonts w:ascii="Arial" w:hAnsi="Arial" w:cs="Arial"/>
-          <w:i/>
-          <w:sz w:val="24"/>
-          <w:szCs w:val="24"/>
-        </w:rPr>
-        <w:t>Sun Certified Architect for J2EE platform</w:t>
-      </w:r>
-    </w:p>
-    <w:p>
-      <w:pPr>
-        <w:pStyle w:val="TableContents"/>
-        <w:snapToGrid w:val="0"/>
-        <w:rPr>
-          <w:rFonts w:ascii="Arial" w:hAnsi="Arial" w:cs="Arial"/>
-          <w:i/>
-          <w:sz w:val="24"/>
-          <w:szCs w:val="24"/>
-        </w:rPr>
-      </w:pPr>
+        <w:t xml:space="preserve">, </w:t>
+      </w:r>
       <w:r>
         <w:rPr>
           <w:rFonts w:ascii="Arial" w:hAnsi="Arial" w:cs="Arial"/>
@@ -889,7 +931,7 @@
           <w:sz w:val="24"/>
           <w:szCs w:val="24"/>
         </w:rPr>
-        <w:t>. Solution areas included enterprise search and automated provisioning of secure networks</w:t>
+        <w:t xml:space="preserve"> in the areas of </w:t>
       </w:r>
       <w:r>
         <w:rPr>
@@ -898,7 +940,7 @@
           <w:sz w:val="24"/>
           <w:szCs w:val="24"/>
         </w:rPr>
-        <w:t>.</w:t>
+        <w:t>enterprise search</w:t>
       </w:r>
       <w:r>
         <w:rPr>
@@ -907,7 +949,25 @@
           <w:sz w:val="24"/>
           <w:szCs w:val="24"/>
         </w:rPr>
-        <w:t xml:space="preserve"> </w:t>
+        <w:t xml:space="preserve">, </w:t>
+      </w:r>
+      <w:r>
+        <w:rPr>
+          <w:rFonts w:ascii="Arial" w:hAnsi="Arial" w:cs="Arial"/>
+          <w:bCs/>
+          <w:sz w:val="24"/>
+          <w:szCs w:val="24"/>
+        </w:rPr>
+        <w:t>automated provisioning of secure networks</w:t>
+      </w:r>
+      <w:r>
+        <w:rPr>
+          <w:rFonts w:ascii="Arial" w:hAnsi="Arial" w:cs="Arial"/>
+          <w:bCs/>
+          <w:sz w:val="24"/>
+          <w:szCs w:val="24"/>
+        </w:rPr>
+        <w:t>, video stream ML.</w:t>
       </w:r>
     </w:p>
     <w:p>
@@ -1148,16 +1208,7 @@
           <w:sz w:val="24"/>
           <w:szCs w:val="24"/>
         </w:rPr>
-        <w:t xml:space="preserve">nomaly detection and </w:t>
-      </w:r>
-      <w:r>
-        <w:rPr>
-          <w:rFonts w:ascii="Arial" w:hAnsi="Arial" w:cs="Arial"/>
-          <w:sz w:val="24"/>
-          <w:szCs w:val="24"/>
-        </w:rPr>
-        <w:lastRenderedPageBreak/>
-        <w:t>mediation</w:t>
+        <w:t>nomaly detection and mediation</w:t>
       </w:r>
       <w:r>
         <w:rPr>
@@ -1235,14 +1286,6 @@
           <w:sz w:val="24"/>
           <w:szCs w:val="24"/>
         </w:rPr>
-        <w:t xml:space="preserve">Technology included but not limited to </w:t>
-      </w:r>
-      <w:r>
-        <w:rPr>
-          <w:rFonts w:ascii="Arial" w:hAnsi="Arial" w:cs="Arial"/>
-          <w:sz w:val="24"/>
-          <w:szCs w:val="24"/>
-        </w:rPr>
         <w:t xml:space="preserve">Java, </w:t>
       </w:r>
       <w:proofErr w:type="spellStart"/>
@@ -1315,6 +1358,7 @@
           <w:sz w:val="24"/>
           <w:szCs w:val="24"/>
         </w:rPr>
+        <w:lastRenderedPageBreak/>
         <w:t xml:space="preserve">2016-2017 Senior Principal Software Engineer </w:t>
       </w:r>
       <w:r>
@@ -1324,7 +1368,16 @@
           <w:sz w:val="24"/>
           <w:szCs w:val="24"/>
         </w:rPr>
-        <w:t>Concur, Bellevue, WA</w:t>
+        <w:t>SAP C</w:t>
+      </w:r>
+      <w:r>
+        <w:rPr>
+          <w:rFonts w:ascii="Arial" w:hAnsi="Arial" w:cs="Arial"/>
+          <w:i/>
+          <w:sz w:val="24"/>
+          <w:szCs w:val="24"/>
+        </w:rPr>
+        <w:t>oncur, Bellevue, WA</w:t>
       </w:r>
     </w:p>
     <w:p>
@@ -1506,23 +1559,37 @@
         </w:rPr>
         <w:t xml:space="preserve"> logging, tracing and monitoring systems in Bing and Windows Azure environments. Identified commonality between disperse systems and teams, facilitated emergence of common vision and strategy.  </w:t>
       </w:r>
-      <w:proofErr w:type="gramStart"/>
-      <w:r>
-        <w:rPr>
-          <w:rFonts w:ascii="Arial" w:hAnsi="Arial" w:cs="Arial"/>
-          <w:sz w:val="24"/>
-          <w:szCs w:val="24"/>
-        </w:rPr>
-        <w:t>Prepared design documents,</w:t>
-      </w:r>
-      <w:proofErr w:type="gramEnd"/>
-      <w:r>
-        <w:rPr>
-          <w:rFonts w:ascii="Arial" w:hAnsi="Arial" w:cs="Arial"/>
-          <w:sz w:val="24"/>
-          <w:szCs w:val="24"/>
-        </w:rPr>
-        <w:t xml:space="preserve"> developed and validated product features, managed commitments across multiple teams.</w:t>
+      <w:r>
+        <w:rPr>
+          <w:rFonts w:ascii="Arial" w:hAnsi="Arial" w:cs="Arial"/>
+          <w:sz w:val="24"/>
+          <w:szCs w:val="24"/>
+        </w:rPr>
+        <w:t>D</w:t>
+      </w:r>
+      <w:r>
+        <w:rPr>
+          <w:rFonts w:ascii="Arial" w:hAnsi="Arial" w:cs="Arial"/>
+          <w:sz w:val="24"/>
+          <w:szCs w:val="24"/>
+        </w:rPr>
+        <w:t xml:space="preserve">eveloped and validated product features, </w:t>
+      </w:r>
+      <w:r>
+        <w:rPr>
+          <w:rFonts w:ascii="Arial" w:hAnsi="Arial" w:cs="Arial"/>
+          <w:sz w:val="24"/>
+          <w:szCs w:val="24"/>
+        </w:rPr>
+        <w:t xml:space="preserve">prepared design documents, </w:t>
+      </w:r>
+      <w:r>
+        <w:rPr>
+          <w:rFonts w:ascii="Arial" w:hAnsi="Arial" w:cs="Arial"/>
+          <w:sz w:val="24"/>
+          <w:szCs w:val="24"/>
+        </w:rPr>
+        <w:t>managed commitments across multiple teams.</w:t>
       </w:r>
     </w:p>
     <w:p>
@@ -1756,7 +1823,7 @@
 </file>
 
 <file path=word/endnotes.xml><?xml version="1.0" encoding="utf-8"?>
-<w:endnotes xmlns:wpc="http://schemas.microsoft.com/office/word/2010/wordprocessingCanvas" xmlns:cx="http://schemas.microsoft.com/office/drawing/2014/chartex" xmlns:cx1="http://schemas.microsoft.com/office/drawing/2015/9/8/chartex" xmlns:cx2="http://schemas.microsoft.com/office/drawing/2015/10/21/chartex" xmlns:cx3="http://schemas.microsoft.com/office/drawing/2016/5/9/chartex" xmlns:cx4="http://schemas.microsoft.com/office/drawing/2016/5/10/chartex" xmlns:cx5="http://schemas.microsoft.com/office/drawing/2016/5/11/chartex" xmlns:cx6="http://schemas.microsoft.com/office/drawing/2016/5/12/chartex" xmlns:cx7="http://schemas.microsoft.com/office/drawing/2016/5/13/chartex" xmlns:cx8="http://schemas.microsoft.com/office/drawing/2016/5/14/chartex" xmlns:mc="http://schemas.openxmlformats.org/markup-compatibility/2006" xmlns:aink="http://schemas.microsoft.com/office/drawing/2016/ink" xmlns:am3d="http://schemas.microsoft.com/office/drawing/2017/model3d" xmlns:o="urn:schemas-microsoft-com:office:office" xmlns:oel="http://schemas.microsoft.com/office/2019/extlst" xmlns:r="http://schemas.openxmlformats.org/officeDocument/2006/relationships" xmlns:m="http://schemas.openxmlformats.org/officeDocument/2006/math" xmlns:v="urn:schemas-microsoft-com:vml" xmlns:wp14="http://schemas.microsoft.com/office/word/2010/wordprocessingDrawing" xmlns:wp="http://schemas.openxmlformats.org/drawingml/2006/wordprocessingDrawing" xmlns:w10="urn:schemas-microsoft-com:office:word" xmlns:w="http://schemas.openxmlformats.org/wordprocessingml/2006/main" xmlns:w14="http://schemas.microsoft.com/office/word/2010/wordml" xmlns:w15="http://schemas.microsoft.com/office/word/2012/wordml" xmlns:w16cex="http://schemas.microsoft.com/office/word/2018/wordml/cex" xmlns:w16cid="http://schemas.microsoft.com/office/word/2016/wordml/cid" xmlns:w16="http://schemas.microsoft.com/office/word/2018/wordml" xmlns:w16du="http://schemas.microsoft.com/office/word/2023/wordml/word16du" xmlns:w16sdtdh="http://schemas.microsoft.com/office/word/2020/wordml/sdtdatahash" xmlns:w16se="http://schemas.microsoft.com/office/word/2015/wordml/symex" xmlns:wpg="http://schemas.microsoft.com/office/word/2010/wordprocessingGroup" xmlns:wpi="http://schemas.microsoft.com/office/word/2010/wordprocessingInk" xmlns:wne="http://schemas.microsoft.com/office/word/2006/wordml" xmlns:wps="http://schemas.microsoft.com/office/word/2010/wordprocessingShape" mc:Ignorable="w14 w15 w16se w16cid w16 w16cex w16sdtdh wp14">
+<w:endnotes xmlns:wpc="http://schemas.microsoft.com/office/word/2010/wordprocessingCanvas" xmlns:cx="http://schemas.microsoft.com/office/drawing/2014/chartex" xmlns:cx1="http://schemas.microsoft.com/office/drawing/2015/9/8/chartex" xmlns:cx2="http://schemas.microsoft.com/office/drawing/2015/10/21/chartex" xmlns:cx3="http://schemas.microsoft.com/office/drawing/2016/5/9/chartex" xmlns:cx4="http://schemas.microsoft.com/office/drawing/2016/5/10/chartex" xmlns:cx5="http://schemas.microsoft.com/office/drawing/2016/5/11/chartex" xmlns:cx6="http://schemas.microsoft.com/office/drawing/2016/5/12/chartex" xmlns:cx7="http://schemas.microsoft.com/office/drawing/2016/5/13/chartex" xmlns:cx8="http://schemas.microsoft.com/office/drawing/2016/5/14/chartex" xmlns:mc="http://schemas.openxmlformats.org/markup-compatibility/2006" xmlns:aink="http://schemas.microsoft.com/office/drawing/2016/ink" xmlns:am3d="http://schemas.microsoft.com/office/drawing/2017/model3d" xmlns:o="urn:schemas-microsoft-com:office:office" xmlns:oel="http://schemas.microsoft.com/office/2019/extlst" xmlns:r="http://schemas.openxmlformats.org/officeDocument/2006/relationships" xmlns:m="http://schemas.openxmlformats.org/officeDocument/2006/math" xmlns:v="urn:schemas-microsoft-com:vml" xmlns:wp14="http://schemas.microsoft.com/office/word/2010/wordprocessingDrawing" xmlns:wp="http://schemas.openxmlformats.org/drawingml/2006/wordprocessingDrawing" xmlns:w10="urn:schemas-microsoft-com:office:word" xmlns:w="http://schemas.openxmlformats.org/wordprocessingml/2006/main" xmlns:w14="http://schemas.microsoft.com/office/word/2010/wordml" xmlns:w15="http://schemas.microsoft.com/office/word/2012/wordml" xmlns:w16cex="http://schemas.microsoft.com/office/word/2018/wordml/cex" xmlns:w16cid="http://schemas.microsoft.com/office/word/2016/wordml/cid" xmlns:w16="http://schemas.microsoft.com/office/word/2018/wordml" xmlns:w16sdtdh="http://schemas.microsoft.com/office/word/2020/wordml/sdtdatahash" xmlns:w16se="http://schemas.microsoft.com/office/word/2015/wordml/symex" xmlns:wpg="http://schemas.microsoft.com/office/word/2010/wordprocessingGroup" xmlns:wpi="http://schemas.microsoft.com/office/word/2010/wordprocessingInk" xmlns:wne="http://schemas.microsoft.com/office/word/2006/wordml" xmlns:wps="http://schemas.microsoft.com/office/word/2010/wordprocessingShape" mc:Ignorable="w14 w15 w16se w16cid w16 w16cex w16sdtdh wp14">
   <w:endnote w:type="separator" w:id="-1">
     <w:p>
       <w:r>
@@ -1775,7 +1842,7 @@
 </file>
 
 <file path=word/footer1.xml><?xml version="1.0" encoding="utf-8"?>
-<w:ftr xmlns:wpc="http://schemas.microsoft.com/office/word/2010/wordprocessingCanvas" xmlns:cx="http://schemas.microsoft.com/office/drawing/2014/chartex" xmlns:cx1="http://schemas.microsoft.com/office/drawing/2015/9/8/chartex" xmlns:cx2="http://schemas.microsoft.com/office/drawing/2015/10/21/chartex" xmlns:cx3="http://schemas.microsoft.com/office/drawing/2016/5/9/chartex" xmlns:cx4="http://schemas.microsoft.com/office/drawing/2016/5/10/chartex" xmlns:cx5="http://schemas.microsoft.com/office/drawing/2016/5/11/chartex" xmlns:cx6="http://schemas.microsoft.com/office/drawing/2016/5/12/chartex" xmlns:cx7="http://schemas.microsoft.com/office/drawing/2016/5/13/chartex" xmlns:cx8="http://schemas.microsoft.com/office/drawing/2016/5/14/chartex" xmlns:mc="http://schemas.openxmlformats.org/markup-compatibility/2006" xmlns:aink="http://schemas.microsoft.com/office/drawing/2016/ink" xmlns:am3d="http://schemas.microsoft.com/office/drawing/2017/model3d" xmlns:o="urn:schemas-microsoft-com:office:office" xmlns:oel="http://schemas.microsoft.com/office/2019/extlst" xmlns:r="http://schemas.openxmlformats.org/officeDocument/2006/relationships" xmlns:m="http://schemas.openxmlformats.org/officeDocument/2006/math" xmlns:v="urn:schemas-microsoft-com:vml" xmlns:wp14="http://schemas.microsoft.com/office/word/2010/wordprocessingDrawing" xmlns:wp="http://schemas.openxmlformats.org/drawingml/2006/wordprocessingDrawing" xmlns:w10="urn:schemas-microsoft-com:office:word" xmlns:w="http://schemas.openxmlformats.org/wordprocessingml/2006/main" xmlns:w14="http://schemas.microsoft.com/office/word/2010/wordml" xmlns:w15="http://schemas.microsoft.com/office/word/2012/wordml" xmlns:w16cex="http://schemas.microsoft.com/office/word/2018/wordml/cex" xmlns:w16cid="http://schemas.microsoft.com/office/word/2016/wordml/cid" xmlns:w16="http://schemas.microsoft.com/office/word/2018/wordml" xmlns:w16du="http://schemas.microsoft.com/office/word/2023/wordml/word16du" xmlns:w16sdtdh="http://schemas.microsoft.com/office/word/2020/wordml/sdtdatahash" xmlns:w16se="http://schemas.microsoft.com/office/word/2015/wordml/symex" xmlns:wpg="http://schemas.microsoft.com/office/word/2010/wordprocessingGroup" xmlns:wpi="http://schemas.microsoft.com/office/word/2010/wordprocessingInk" xmlns:wne="http://schemas.microsoft.com/office/word/2006/wordml" xmlns:wps="http://schemas.microsoft.com/office/word/2010/wordprocessingShape" mc:Ignorable="w14 w15 w16se w16cid w16 w16cex w16sdtdh wp14">
+<w:ftr xmlns:wpc="http://schemas.microsoft.com/office/word/2010/wordprocessingCanvas" xmlns:cx="http://schemas.microsoft.com/office/drawing/2014/chartex" xmlns:cx1="http://schemas.microsoft.com/office/drawing/2015/9/8/chartex" xmlns:cx2="http://schemas.microsoft.com/office/drawing/2015/10/21/chartex" xmlns:cx3="http://schemas.microsoft.com/office/drawing/2016/5/9/chartex" xmlns:cx4="http://schemas.microsoft.com/office/drawing/2016/5/10/chartex" xmlns:cx5="http://schemas.microsoft.com/office/drawing/2016/5/11/chartex" xmlns:cx6="http://schemas.microsoft.com/office/drawing/2016/5/12/chartex" xmlns:cx7="http://schemas.microsoft.com/office/drawing/2016/5/13/chartex" xmlns:cx8="http://schemas.microsoft.com/office/drawing/2016/5/14/chartex" xmlns:mc="http://schemas.openxmlformats.org/markup-compatibility/2006" xmlns:aink="http://schemas.microsoft.com/office/drawing/2016/ink" xmlns:am3d="http://schemas.microsoft.com/office/drawing/2017/model3d" xmlns:o="urn:schemas-microsoft-com:office:office" xmlns:oel="http://schemas.microsoft.com/office/2019/extlst" xmlns:r="http://schemas.openxmlformats.org/officeDocument/2006/relationships" xmlns:m="http://schemas.openxmlformats.org/officeDocument/2006/math" xmlns:v="urn:schemas-microsoft-com:vml" xmlns:wp14="http://schemas.microsoft.com/office/word/2010/wordprocessingDrawing" xmlns:wp="http://schemas.openxmlformats.org/drawingml/2006/wordprocessingDrawing" xmlns:w10="urn:schemas-microsoft-com:office:word" xmlns:w="http://schemas.openxmlformats.org/wordprocessingml/2006/main" xmlns:w14="http://schemas.microsoft.com/office/word/2010/wordml" xmlns:w15="http://schemas.microsoft.com/office/word/2012/wordml" xmlns:w16cex="http://schemas.microsoft.com/office/word/2018/wordml/cex" xmlns:w16cid="http://schemas.microsoft.com/office/word/2016/wordml/cid" xmlns:w16="http://schemas.microsoft.com/office/word/2018/wordml" xmlns:w16sdtdh="http://schemas.microsoft.com/office/word/2020/wordml/sdtdatahash" xmlns:w16se="http://schemas.microsoft.com/office/word/2015/wordml/symex" xmlns:wpg="http://schemas.microsoft.com/office/word/2010/wordprocessingGroup" xmlns:wpi="http://schemas.microsoft.com/office/word/2010/wordprocessingInk" xmlns:wne="http://schemas.microsoft.com/office/word/2006/wordml" xmlns:wps="http://schemas.microsoft.com/office/word/2010/wordprocessingShape" mc:Ignorable="w14 w15 w16se w16cid w16 w16cex w16sdtdh wp14">
   <w:p>
     <w:pPr>
       <w:pStyle w:val="Footer"/>
@@ -1858,7 +1925,7 @@
 </file>
 
 <file path=word/footnotes.xml><?xml version="1.0" encoding="utf-8"?>
-<w:footnotes xmlns:wpc="http://schemas.microsoft.com/office/word/2010/wordprocessingCanvas" xmlns:cx="http://schemas.microsoft.com/office/drawing/2014/chartex" xmlns:cx1="http://schemas.microsoft.com/office/drawing/2015/9/8/chartex" xmlns:cx2="http://schemas.microsoft.com/office/drawing/2015/10/21/chartex" xmlns:cx3="http://schemas.microsoft.com/office/drawing/2016/5/9/chartex" xmlns:cx4="http://schemas.microsoft.com/office/drawing/2016/5/10/chartex" xmlns:cx5="http://schemas.microsoft.com/office/drawing/2016/5/11/chartex" xmlns:cx6="http://schemas.microsoft.com/office/drawing/2016/5/12/chartex" xmlns:cx7="http://schemas.microsoft.com/office/drawing/2016/5/13/chartex" xmlns:cx8="http://schemas.microsoft.com/office/drawing/2016/5/14/chartex" xmlns:mc="http://schemas.openxmlformats.org/markup-compatibility/2006" xmlns:aink="http://schemas.microsoft.com/office/drawing/2016/ink" xmlns:am3d="http://schemas.microsoft.com/office/drawing/2017/model3d" xmlns:o="urn:schemas-microsoft-com:office:office" xmlns:oel="http://schemas.microsoft.com/office/2019/extlst" xmlns:r="http://schemas.openxmlformats.org/officeDocument/2006/relationships" xmlns:m="http://schemas.openxmlformats.org/officeDocument/2006/math" xmlns:v="urn:schemas-microsoft-com:vml" xmlns:wp14="http://schemas.microsoft.com/office/word/2010/wordprocessingDrawing" xmlns:wp="http://schemas.openxmlformats.org/drawingml/2006/wordprocessingDrawing" xmlns:w10="urn:schemas-microsoft-com:office:word" xmlns:w="http://schemas.openxmlformats.org/wordprocessingml/2006/main" xmlns:w14="http://schemas.microsoft.com/office/word/2010/wordml" xmlns:w15="http://schemas.microsoft.com/office/word/2012/wordml" xmlns:w16cex="http://schemas.microsoft.com/office/word/2018/wordml/cex" xmlns:w16cid="http://schemas.microsoft.com/office/word/2016/wordml/cid" xmlns:w16="http://schemas.microsoft.com/office/word/2018/wordml" xmlns:w16du="http://schemas.microsoft.com/office/word/2023/wordml/word16du" xmlns:w16sdtdh="http://schemas.microsoft.com/office/word/2020/wordml/sdtdatahash" xmlns:w16se="http://schemas.microsoft.com/office/word/2015/wordml/symex" xmlns:wpg="http://schemas.microsoft.com/office/word/2010/wordprocessingGroup" xmlns:wpi="http://schemas.microsoft.com/office/word/2010/wordprocessingInk" xmlns:wne="http://schemas.microsoft.com/office/word/2006/wordml" xmlns:wps="http://schemas.microsoft.com/office/word/2010/wordprocessingShape" mc:Ignorable="w14 w15 w16se w16cid w16 w16cex w16sdtdh wp14">
+<w:footnotes xmlns:wpc="http://schemas.microsoft.com/office/word/2010/wordprocessingCanvas" xmlns:cx="http://schemas.microsoft.com/office/drawing/2014/chartex" xmlns:cx1="http://schemas.microsoft.com/office/drawing/2015/9/8/chartex" xmlns:cx2="http://schemas.microsoft.com/office/drawing/2015/10/21/chartex" xmlns:cx3="http://schemas.microsoft.com/office/drawing/2016/5/9/chartex" xmlns:cx4="http://schemas.microsoft.com/office/drawing/2016/5/10/chartex" xmlns:cx5="http://schemas.microsoft.com/office/drawing/2016/5/11/chartex" xmlns:cx6="http://schemas.microsoft.com/office/drawing/2016/5/12/chartex" xmlns:cx7="http://schemas.microsoft.com/office/drawing/2016/5/13/chartex" xmlns:cx8="http://schemas.microsoft.com/office/drawing/2016/5/14/chartex" xmlns:mc="http://schemas.openxmlformats.org/markup-compatibility/2006" xmlns:aink="http://schemas.microsoft.com/office/drawing/2016/ink" xmlns:am3d="http://schemas.microsoft.com/office/drawing/2017/model3d" xmlns:o="urn:schemas-microsoft-com:office:office" xmlns:oel="http://schemas.microsoft.com/office/2019/extlst" xmlns:r="http://schemas.openxmlformats.org/officeDocument/2006/relationships" xmlns:m="http://schemas.openxmlformats.org/officeDocument/2006/math" xmlns:v="urn:schemas-microsoft-com:vml" xmlns:wp14="http://schemas.microsoft.com/office/word/2010/wordprocessingDrawing" xmlns:wp="http://schemas.openxmlformats.org/drawingml/2006/wordprocessingDrawing" xmlns:w10="urn:schemas-microsoft-com:office:word" xmlns:w="http://schemas.openxmlformats.org/wordprocessingml/2006/main" xmlns:w14="http://schemas.microsoft.com/office/word/2010/wordml" xmlns:w15="http://schemas.microsoft.com/office/word/2012/wordml" xmlns:w16cex="http://schemas.microsoft.com/office/word/2018/wordml/cex" xmlns:w16cid="http://schemas.microsoft.com/office/word/2016/wordml/cid" xmlns:w16="http://schemas.microsoft.com/office/word/2018/wordml" xmlns:w16sdtdh="http://schemas.microsoft.com/office/word/2020/wordml/sdtdatahash" xmlns:w16se="http://schemas.microsoft.com/office/word/2015/wordml/symex" xmlns:wpg="http://schemas.microsoft.com/office/word/2010/wordprocessingGroup" xmlns:wpi="http://schemas.microsoft.com/office/word/2010/wordprocessingInk" xmlns:wne="http://schemas.microsoft.com/office/word/2006/wordml" xmlns:wps="http://schemas.microsoft.com/office/word/2010/wordprocessingShape" mc:Ignorable="w14 w15 w16se w16cid w16 w16cex w16sdtdh wp14">
   <w:footnote w:type="separator" w:id="-1">
     <w:p>
       <w:r>
@@ -1877,7 +1944,7 @@
 </file>
 
 <file path=word/header1.xml><?xml version="1.0" encoding="utf-8"?>
-<w:hdr xmlns:wpc="http://schemas.microsoft.com/office/word/2010/wordprocessingCanvas" xmlns:cx="http://schemas.microsoft.com/office/drawing/2014/chartex" xmlns:cx1="http://schemas.microsoft.com/office/drawing/2015/9/8/chartex" xmlns:cx2="http://schemas.microsoft.com/office/drawing/2015/10/21/chartex" xmlns:cx3="http://schemas.microsoft.com/office/drawing/2016/5/9/chartex" xmlns:cx4="http://schemas.microsoft.com/office/drawing/2016/5/10/chartex" xmlns:cx5="http://schemas.microsoft.com/office/drawing/2016/5/11/chartex" xmlns:cx6="http://schemas.microsoft.com/office/drawing/2016/5/12/chartex" xmlns:cx7="http://schemas.microsoft.com/office/drawing/2016/5/13/chartex" xmlns:cx8="http://schemas.microsoft.com/office/drawing/2016/5/14/chartex" xmlns:mc="http://schemas.openxmlformats.org/markup-compatibility/2006" xmlns:aink="http://schemas.microsoft.com/office/drawing/2016/ink" xmlns:am3d="http://schemas.microsoft.com/office/drawing/2017/model3d" xmlns:o="urn:schemas-microsoft-com:office:office" xmlns:oel="http://schemas.microsoft.com/office/2019/extlst" xmlns:r="http://schemas.openxmlformats.org/officeDocument/2006/relationships" xmlns:m="http://schemas.openxmlformats.org/officeDocument/2006/math" xmlns:v="urn:schemas-microsoft-com:vml" xmlns:wp14="http://schemas.microsoft.com/office/word/2010/wordprocessingDrawing" xmlns:wp="http://schemas.openxmlformats.org/drawingml/2006/wordprocessingDrawing" xmlns:w10="urn:schemas-microsoft-com:office:word" xmlns:w="http://schemas.openxmlformats.org/wordprocessingml/2006/main" xmlns:w14="http://schemas.microsoft.com/office/word/2010/wordml" xmlns:w15="http://schemas.microsoft.com/office/word/2012/wordml" xmlns:w16cex="http://schemas.microsoft.com/office/word/2018/wordml/cex" xmlns:w16cid="http://schemas.microsoft.com/office/word/2016/wordml/cid" xmlns:w16="http://schemas.microsoft.com/office/word/2018/wordml" xmlns:w16du="http://schemas.microsoft.com/office/word/2023/wordml/word16du" xmlns:w16sdtdh="http://schemas.microsoft.com/office/word/2020/wordml/sdtdatahash" xmlns:w16se="http://schemas.microsoft.com/office/word/2015/wordml/symex" xmlns:wpg="http://schemas.microsoft.com/office/word/2010/wordprocessingGroup" xmlns:wpi="http://schemas.microsoft.com/office/word/2010/wordprocessingInk" xmlns:wne="http://schemas.microsoft.com/office/word/2006/wordml" xmlns:wps="http://schemas.microsoft.com/office/word/2010/wordprocessingShape" mc:Ignorable="w14 w15 w16se w16cid w16 w16cex w16sdtdh wp14">
+<w:hdr xmlns:wpc="http://schemas.microsoft.com/office/word/2010/wordprocessingCanvas" xmlns:cx="http://schemas.microsoft.com/office/drawing/2014/chartex" xmlns:cx1="http://schemas.microsoft.com/office/drawing/2015/9/8/chartex" xmlns:cx2="http://schemas.microsoft.com/office/drawing/2015/10/21/chartex" xmlns:cx3="http://schemas.microsoft.com/office/drawing/2016/5/9/chartex" xmlns:cx4="http://schemas.microsoft.com/office/drawing/2016/5/10/chartex" xmlns:cx5="http://schemas.microsoft.com/office/drawing/2016/5/11/chartex" xmlns:cx6="http://schemas.microsoft.com/office/drawing/2016/5/12/chartex" xmlns:cx7="http://schemas.microsoft.com/office/drawing/2016/5/13/chartex" xmlns:cx8="http://schemas.microsoft.com/office/drawing/2016/5/14/chartex" xmlns:mc="http://schemas.openxmlformats.org/markup-compatibility/2006" xmlns:aink="http://schemas.microsoft.com/office/drawing/2016/ink" xmlns:am3d="http://schemas.microsoft.com/office/drawing/2017/model3d" xmlns:o="urn:schemas-microsoft-com:office:office" xmlns:oel="http://schemas.microsoft.com/office/2019/extlst" xmlns:r="http://schemas.openxmlformats.org/officeDocument/2006/relationships" xmlns:m="http://schemas.openxmlformats.org/officeDocument/2006/math" xmlns:v="urn:schemas-microsoft-com:vml" xmlns:wp14="http://schemas.microsoft.com/office/word/2010/wordprocessingDrawing" xmlns:wp="http://schemas.openxmlformats.org/drawingml/2006/wordprocessingDrawing" xmlns:w10="urn:schemas-microsoft-com:office:word" xmlns:w="http://schemas.openxmlformats.org/wordprocessingml/2006/main" xmlns:w14="http://schemas.microsoft.com/office/word/2010/wordml" xmlns:w15="http://schemas.microsoft.com/office/word/2012/wordml" xmlns:w16cex="http://schemas.microsoft.com/office/word/2018/wordml/cex" xmlns:w16cid="http://schemas.microsoft.com/office/word/2016/wordml/cid" xmlns:w16="http://schemas.microsoft.com/office/word/2018/wordml" xmlns:w16sdtdh="http://schemas.microsoft.com/office/word/2020/wordml/sdtdatahash" xmlns:w16se="http://schemas.microsoft.com/office/word/2015/wordml/symex" xmlns:wpg="http://schemas.microsoft.com/office/word/2010/wordprocessingGroup" xmlns:wpi="http://schemas.microsoft.com/office/word/2010/wordprocessingInk" xmlns:wne="http://schemas.microsoft.com/office/word/2006/wordml" xmlns:wps="http://schemas.microsoft.com/office/word/2010/wordprocessingShape" mc:Ignorable="w14 w15 w16se w16cid w16 w16cex w16sdtdh wp14">
   <w:p>
     <w:pPr>
       <w:shd w:val="clear" w:color="auto" w:fill="E6E6E6"/>
@@ -2025,7 +2092,7 @@
 </file>
 
 <file path=word/numbering.xml><?xml version="1.0" encoding="utf-8"?>
-<w:numbering xmlns:wpc="http://schemas.microsoft.com/office/word/2010/wordprocessingCanvas" xmlns:cx="http://schemas.microsoft.com/office/drawing/2014/chartex" xmlns:cx1="http://schemas.microsoft.com/office/drawing/2015/9/8/chartex" xmlns:cx2="http://schemas.microsoft.com/office/drawing/2015/10/21/chartex" xmlns:cx3="http://schemas.microsoft.com/office/drawing/2016/5/9/chartex" xmlns:cx4="http://schemas.microsoft.com/office/drawing/2016/5/10/chartex" xmlns:cx5="http://schemas.microsoft.com/office/drawing/2016/5/11/chartex" xmlns:cx6="http://schemas.microsoft.com/office/drawing/2016/5/12/chartex" xmlns:cx7="http://schemas.microsoft.com/office/drawing/2016/5/13/chartex" xmlns:cx8="http://schemas.microsoft.com/office/drawing/2016/5/14/chartex" xmlns:mc="http://schemas.openxmlformats.org/markup-compatibility/2006" xmlns:aink="http://schemas.microsoft.com/office/drawing/2016/ink" xmlns:am3d="http://schemas.microsoft.com/office/drawing/2017/model3d" xmlns:o="urn:schemas-microsoft-com:office:office" xmlns:oel="http://schemas.microsoft.com/office/2019/extlst" xmlns:r="http://schemas.openxmlformats.org/officeDocument/2006/relationships" xmlns:m="http://schemas.openxmlformats.org/officeDocument/2006/math" xmlns:v="urn:schemas-microsoft-com:vml" xmlns:wp14="http://schemas.microsoft.com/office/word/2010/wordprocessingDrawing" xmlns:wp="http://schemas.openxmlformats.org/drawingml/2006/wordprocessingDrawing" xmlns:w10="urn:schemas-microsoft-com:office:word" xmlns:w="http://schemas.openxmlformats.org/wordprocessingml/2006/main" xmlns:w14="http://schemas.microsoft.com/office/word/2010/wordml" xmlns:w15="http://schemas.microsoft.com/office/word/2012/wordml" xmlns:w16cex="http://schemas.microsoft.com/office/word/2018/wordml/cex" xmlns:w16cid="http://schemas.microsoft.com/office/word/2016/wordml/cid" xmlns:w16="http://schemas.microsoft.com/office/word/2018/wordml" xmlns:w16du="http://schemas.microsoft.com/office/word/2023/wordml/word16du" xmlns:w16sdtdh="http://schemas.microsoft.com/office/word/2020/wordml/sdtdatahash" xmlns:w16se="http://schemas.microsoft.com/office/word/2015/wordml/symex" xmlns:wpg="http://schemas.microsoft.com/office/word/2010/wordprocessingGroup" xmlns:wpi="http://schemas.microsoft.com/office/word/2010/wordprocessingInk" xmlns:wne="http://schemas.microsoft.com/office/word/2006/wordml" xmlns:wps="http://schemas.microsoft.com/office/word/2010/wordprocessingShape" mc:Ignorable="w14 w15 w16se w16cid w16 w16cex w16sdtdh wp14">
+<w:numbering xmlns:wpc="http://schemas.microsoft.com/office/word/2010/wordprocessingCanvas" xmlns:cx="http://schemas.microsoft.com/office/drawing/2014/chartex" xmlns:cx1="http://schemas.microsoft.com/office/drawing/2015/9/8/chartex" xmlns:cx2="http://schemas.microsoft.com/office/drawing/2015/10/21/chartex" xmlns:cx3="http://schemas.microsoft.com/office/drawing/2016/5/9/chartex" xmlns:cx4="http://schemas.microsoft.com/office/drawing/2016/5/10/chartex" xmlns:cx5="http://schemas.microsoft.com/office/drawing/2016/5/11/chartex" xmlns:cx6="http://schemas.microsoft.com/office/drawing/2016/5/12/chartex" xmlns:cx7="http://schemas.microsoft.com/office/drawing/2016/5/13/chartex" xmlns:cx8="http://schemas.microsoft.com/office/drawing/2016/5/14/chartex" xmlns:mc="http://schemas.openxmlformats.org/markup-compatibility/2006" xmlns:aink="http://schemas.microsoft.com/office/drawing/2016/ink" xmlns:am3d="http://schemas.microsoft.com/office/drawing/2017/model3d" xmlns:o="urn:schemas-microsoft-com:office:office" xmlns:oel="http://schemas.microsoft.com/office/2019/extlst" xmlns:r="http://schemas.openxmlformats.org/officeDocument/2006/relationships" xmlns:m="http://schemas.openxmlformats.org/officeDocument/2006/math" xmlns:v="urn:schemas-microsoft-com:vml" xmlns:wp14="http://schemas.microsoft.com/office/word/2010/wordprocessingDrawing" xmlns:wp="http://schemas.openxmlformats.org/drawingml/2006/wordprocessingDrawing" xmlns:w10="urn:schemas-microsoft-com:office:word" xmlns:w="http://schemas.openxmlformats.org/wordprocessingml/2006/main" xmlns:w14="http://schemas.microsoft.com/office/word/2010/wordml" xmlns:w15="http://schemas.microsoft.com/office/word/2012/wordml" xmlns:w16cex="http://schemas.microsoft.com/office/word/2018/wordml/cex" xmlns:w16cid="http://schemas.microsoft.com/office/word/2016/wordml/cid" xmlns:w16="http://schemas.microsoft.com/office/word/2018/wordml" xmlns:w16sdtdh="http://schemas.microsoft.com/office/word/2020/wordml/sdtdatahash" xmlns:w16se="http://schemas.microsoft.com/office/word/2015/wordml/symex" xmlns:wpg="http://schemas.microsoft.com/office/word/2010/wordprocessingGroup" xmlns:wpi="http://schemas.microsoft.com/office/word/2010/wordprocessingInk" xmlns:wne="http://schemas.microsoft.com/office/word/2006/wordml" xmlns:wps="http://schemas.microsoft.com/office/word/2010/wordprocessingShape" mc:Ignorable="w14 w15 w16se w16cid w16 w16cex w16sdtdh wp14">
   <w:abstractNum w:abstractNumId="0" w15:restartNumberingAfterBreak="0">
     <w:nsid w:val="5A442955"/>
     <w:multiLevelType w:val="multilevel"/>

--- a/MikhailGarber.docx
+++ b/MikhailGarber.docx
@@ -310,6 +310,14 @@
           <w:sz w:val="24"/>
           <w:szCs w:val="24"/>
         </w:rPr>
+        <w:t>, AI / RAG</w:t>
+      </w:r>
+      <w:r>
+        <w:rPr>
+          <w:rFonts w:ascii="Arial" w:hAnsi="Arial" w:cs="Arial"/>
+          <w:sz w:val="24"/>
+          <w:szCs w:val="24"/>
+        </w:rPr>
         <w:t xml:space="preserve">. </w:t>
       </w:r>
       <w:r>
@@ -427,6 +435,8 @@
         <w:rPr>
           <w:b/>
           <w:bCs/>
+          <w:sz w:val="24"/>
+          <w:szCs w:val="24"/>
         </w:rPr>
       </w:pPr>
       <w:r>
@@ -443,6 +453,8 @@
         <w:rPr>
           <w:b/>
           <w:bCs/>
+          <w:sz w:val="24"/>
+          <w:szCs w:val="24"/>
         </w:rPr>
         <w:t>:</w:t>
       </w:r>
@@ -451,15 +463,236 @@
       <w:pPr>
         <w:pStyle w:val="TableContents"/>
         <w:snapToGrid w:val="0"/>
-      </w:pPr>
-      <w:r>
-        <w:rPr>
-          <w:rFonts w:ascii="Arial" w:hAnsi="Arial" w:cs="Arial"/>
-          <w:sz w:val="24"/>
-          <w:szCs w:val="24"/>
-        </w:rPr>
-        <w:t>C</w:t>
-      </w:r>
+        <w:rPr>
+          <w:rFonts w:ascii="Arial" w:hAnsi="Arial" w:cs="Arial"/>
+          <w:sz w:val="24"/>
+          <w:szCs w:val="24"/>
+        </w:rPr>
+      </w:pPr>
+      <w:r>
+        <w:rPr>
+          <w:rFonts w:ascii="Arial" w:hAnsi="Arial" w:cs="Arial"/>
+          <w:sz w:val="24"/>
+          <w:szCs w:val="24"/>
+        </w:rPr>
+        <w:t xml:space="preserve">Typescript, </w:t>
+      </w:r>
+      <w:proofErr w:type="spellStart"/>
+      <w:r>
+        <w:rPr>
+          <w:rFonts w:ascii="Arial" w:hAnsi="Arial" w:cs="Arial"/>
+          <w:sz w:val="24"/>
+          <w:szCs w:val="24"/>
+        </w:rPr>
+        <w:t>Javascript</w:t>
+      </w:r>
+      <w:proofErr w:type="spellEnd"/>
+      <w:r>
+        <w:rPr>
+          <w:rFonts w:ascii="Arial" w:hAnsi="Arial" w:cs="Arial"/>
+          <w:sz w:val="24"/>
+          <w:szCs w:val="24"/>
+        </w:rPr>
+        <w:t xml:space="preserve">, Node.js, C, C++, Java, Spring, </w:t>
+      </w:r>
+      <w:proofErr w:type="spellStart"/>
+      <w:r>
+        <w:rPr>
+          <w:rFonts w:ascii="Arial" w:hAnsi="Arial" w:cs="Arial"/>
+          <w:sz w:val="24"/>
+          <w:szCs w:val="24"/>
+        </w:rPr>
+        <w:t>Springboot</w:t>
+      </w:r>
+      <w:proofErr w:type="spellEnd"/>
+      <w:r>
+        <w:rPr>
+          <w:rFonts w:ascii="Arial" w:hAnsi="Arial" w:cs="Arial"/>
+          <w:sz w:val="24"/>
+          <w:szCs w:val="24"/>
+        </w:rPr>
+        <w:t xml:space="preserve">, REST, </w:t>
+      </w:r>
+      <w:proofErr w:type="spellStart"/>
+      <w:r>
+        <w:rPr>
+          <w:rFonts w:ascii="Arial" w:hAnsi="Arial" w:cs="Arial"/>
+          <w:sz w:val="24"/>
+          <w:szCs w:val="24"/>
+        </w:rPr>
+        <w:t>GraphQL</w:t>
+      </w:r>
+      <w:proofErr w:type="spellEnd"/>
+    </w:p>
+    <w:p>
+      <w:pPr>
+        <w:pStyle w:val="TableContents"/>
+        <w:snapToGrid w:val="0"/>
+        <w:rPr>
+          <w:rFonts w:ascii="Arial" w:hAnsi="Arial" w:cs="Arial"/>
+          <w:sz w:val="24"/>
+          <w:szCs w:val="24"/>
+        </w:rPr>
+      </w:pPr>
+      <w:r>
+        <w:rPr>
+          <w:rFonts w:ascii="Arial" w:hAnsi="Arial" w:cs="Arial"/>
+          <w:sz w:val="24"/>
+          <w:szCs w:val="24"/>
+        </w:rPr>
+        <w:t>Oracle, PostgreSQL, MySQL, SQL</w:t>
+      </w:r>
+      <w:r>
+        <w:rPr>
+          <w:rFonts w:ascii="Arial" w:hAnsi="Arial" w:cs="Arial"/>
+          <w:sz w:val="24"/>
+          <w:szCs w:val="24"/>
+        </w:rPr>
+        <w:t xml:space="preserve"> </w:t>
+      </w:r>
+      <w:r>
+        <w:rPr>
+          <w:rFonts w:ascii="Arial" w:hAnsi="Arial" w:cs="Arial"/>
+          <w:sz w:val="24"/>
+          <w:szCs w:val="24"/>
+        </w:rPr>
+        <w:t xml:space="preserve">Server, </w:t>
+      </w:r>
+      <w:r>
+        <w:rPr>
+          <w:rFonts w:ascii="Arial" w:hAnsi="Arial" w:cs="Arial"/>
+          <w:sz w:val="24"/>
+          <w:szCs w:val="24"/>
+        </w:rPr>
+        <w:t>NoSQL</w:t>
+      </w:r>
+      <w:r>
+        <w:rPr>
+          <w:rFonts w:ascii="Arial" w:hAnsi="Arial" w:cs="Arial"/>
+          <w:sz w:val="24"/>
+          <w:szCs w:val="24"/>
+        </w:rPr>
+        <w:t>, HBase, MongoDB</w:t>
+      </w:r>
+    </w:p>
+    <w:p>
+      <w:pPr>
+        <w:pStyle w:val="TableContents"/>
+        <w:snapToGrid w:val="0"/>
+        <w:rPr>
+          <w:rFonts w:ascii="Arial" w:hAnsi="Arial" w:cs="Arial"/>
+          <w:sz w:val="24"/>
+          <w:szCs w:val="24"/>
+        </w:rPr>
+      </w:pPr>
+      <w:r>
+        <w:rPr>
+          <w:rFonts w:ascii="Arial" w:hAnsi="Arial" w:cs="Arial"/>
+          <w:sz w:val="24"/>
+          <w:szCs w:val="24"/>
+        </w:rPr>
+        <w:t xml:space="preserve">AWS, S3, EC2, ELB, RDS, Aurora, SQS, DynamoDB, Lambda, Step Fn., ECS, EKS, </w:t>
+      </w:r>
+      <w:proofErr w:type="spellStart"/>
+      <w:r>
+        <w:rPr>
+          <w:rFonts w:ascii="Arial" w:hAnsi="Arial" w:cs="Arial"/>
+          <w:sz w:val="24"/>
+          <w:szCs w:val="24"/>
+        </w:rPr>
+        <w:t>Fargate</w:t>
+      </w:r>
+      <w:proofErr w:type="spellEnd"/>
+    </w:p>
+    <w:p>
+      <w:pPr>
+        <w:pStyle w:val="TableContents"/>
+        <w:snapToGrid w:val="0"/>
+        <w:rPr>
+          <w:rFonts w:ascii="Arial" w:hAnsi="Arial" w:cs="Arial"/>
+          <w:sz w:val="24"/>
+          <w:szCs w:val="24"/>
+        </w:rPr>
+      </w:pPr>
+      <w:r>
+        <w:rPr>
+          <w:rFonts w:ascii="Arial" w:hAnsi="Arial" w:cs="Arial"/>
+          <w:sz w:val="24"/>
+          <w:szCs w:val="24"/>
+        </w:rPr>
+        <w:t xml:space="preserve">Hadoop, Spark, Pig, </w:t>
+      </w:r>
+      <w:r>
+        <w:rPr>
+          <w:rFonts w:ascii="Arial" w:hAnsi="Arial" w:cs="Arial"/>
+          <w:sz w:val="24"/>
+          <w:szCs w:val="24"/>
+        </w:rPr>
+        <w:t xml:space="preserve">Lucene, </w:t>
+      </w:r>
+      <w:proofErr w:type="spellStart"/>
+      <w:r>
+        <w:rPr>
+          <w:rFonts w:ascii="Arial" w:hAnsi="Arial" w:cs="Arial"/>
+          <w:sz w:val="24"/>
+          <w:szCs w:val="24"/>
+        </w:rPr>
+        <w:t>Solr</w:t>
+      </w:r>
+      <w:proofErr w:type="spellEnd"/>
+      <w:r>
+        <w:rPr>
+          <w:rFonts w:ascii="Arial" w:hAnsi="Arial" w:cs="Arial"/>
+          <w:sz w:val="24"/>
+          <w:szCs w:val="24"/>
+        </w:rPr>
+        <w:t>, Elasticsearch</w:t>
+      </w:r>
+      <w:r>
+        <w:rPr>
+          <w:rFonts w:ascii="Arial" w:hAnsi="Arial" w:cs="Arial"/>
+          <w:sz w:val="24"/>
+          <w:szCs w:val="24"/>
+        </w:rPr>
+        <w:t xml:space="preserve"> / OpenSearch</w:t>
+      </w:r>
+      <w:r>
+        <w:rPr>
+          <w:rFonts w:ascii="Arial" w:hAnsi="Arial" w:cs="Arial"/>
+          <w:sz w:val="24"/>
+          <w:szCs w:val="24"/>
+        </w:rPr>
+        <w:t>, Kafka, Rabbit MQ</w:t>
+      </w:r>
+    </w:p>
+    <w:p>
+      <w:pPr>
+        <w:pStyle w:val="TableContents"/>
+        <w:snapToGrid w:val="0"/>
+        <w:rPr>
+          <w:rFonts w:ascii="Arial" w:hAnsi="Arial" w:cs="Arial"/>
+          <w:sz w:val="24"/>
+          <w:szCs w:val="24"/>
+        </w:rPr>
+      </w:pPr>
+      <w:r>
+        <w:rPr>
+          <w:rFonts w:ascii="Arial" w:hAnsi="Arial" w:cs="Arial"/>
+          <w:sz w:val="24"/>
+          <w:szCs w:val="24"/>
+        </w:rPr>
+        <w:t xml:space="preserve">Linux, </w:t>
+      </w:r>
+      <w:proofErr w:type="spellStart"/>
+      <w:r>
+        <w:rPr>
+          <w:rFonts w:ascii="Arial" w:hAnsi="Arial" w:cs="Arial"/>
+          <w:sz w:val="24"/>
+          <w:szCs w:val="24"/>
+        </w:rPr>
+        <w:t>Proxmox</w:t>
+      </w:r>
+      <w:proofErr w:type="spellEnd"/>
       <w:r>
         <w:rPr>
           <w:rFonts w:ascii="Arial" w:hAnsi="Arial" w:cs="Arial"/>
@@ -474,32 +707,43 @@
           <w:sz w:val="24"/>
           <w:szCs w:val="24"/>
         </w:rPr>
-        <w:t xml:space="preserve">C++, </w:t>
-      </w:r>
-      <w:r>
-        <w:rPr>
-          <w:rFonts w:ascii="Arial" w:hAnsi="Arial" w:cs="Arial"/>
-          <w:sz w:val="24"/>
-          <w:szCs w:val="24"/>
-        </w:rPr>
-        <w:t>Java, Oracle, Spring</w:t>
-      </w:r>
-      <w:r>
-        <w:rPr>
-          <w:rFonts w:ascii="Arial" w:hAnsi="Arial" w:cs="Arial"/>
-          <w:sz w:val="24"/>
-          <w:szCs w:val="24"/>
-        </w:rPr>
-        <w:t>,</w:t>
-      </w:r>
-      <w:r>
-        <w:rPr>
-          <w:rFonts w:ascii="Arial" w:hAnsi="Arial" w:cs="Arial"/>
-          <w:sz w:val="24"/>
-          <w:szCs w:val="24"/>
-        </w:rPr>
-        <w:t xml:space="preserve"> </w:t>
-      </w:r>
+        <w:t xml:space="preserve">VMware, </w:t>
+      </w:r>
+      <w:r>
+        <w:rPr>
+          <w:rFonts w:ascii="Arial" w:hAnsi="Arial" w:cs="Arial"/>
+          <w:sz w:val="24"/>
+          <w:szCs w:val="24"/>
+        </w:rPr>
+        <w:t>Docker, LXC, Kubernetes</w:t>
+      </w:r>
+      <w:r>
+        <w:rPr>
+          <w:rFonts w:ascii="Arial" w:hAnsi="Arial" w:cs="Arial"/>
+          <w:sz w:val="24"/>
+          <w:szCs w:val="24"/>
+        </w:rPr>
+        <w:t>, Grafana</w:t>
+      </w:r>
+      <w:r>
+        <w:rPr>
+          <w:rFonts w:ascii="Arial" w:hAnsi="Arial" w:cs="Arial"/>
+          <w:sz w:val="24"/>
+          <w:szCs w:val="24"/>
+        </w:rPr>
+        <w:t>, Prometheus</w:t>
+      </w:r>
+    </w:p>
+    <w:p>
+      <w:pPr>
+        <w:pStyle w:val="TableContents"/>
+        <w:snapToGrid w:val="0"/>
+        <w:rPr>
+          <w:rFonts w:ascii="Arial" w:hAnsi="Arial" w:cs="Arial"/>
+          <w:sz w:val="24"/>
+          <w:szCs w:val="24"/>
+        </w:rPr>
+      </w:pPr>
       <w:proofErr w:type="spellStart"/>
       <w:r>
         <w:rPr>
@@ -507,7 +751,7 @@
           <w:sz w:val="24"/>
           <w:szCs w:val="24"/>
         </w:rPr>
-        <w:t>GraphQL</w:t>
+        <w:t>npm</w:t>
       </w:r>
       <w:proofErr w:type="spellEnd"/>
       <w:r>
@@ -516,7 +760,7 @@
           <w:sz w:val="24"/>
           <w:szCs w:val="24"/>
         </w:rPr>
-        <w:t xml:space="preserve">, Hibernate, MVC, JMS, JSP/JSTL, JDBC, stored procedures, MySQL, PostgreSQL, SQL Server, NoSQL, REST APIs, </w:t>
+        <w:t xml:space="preserve">, Gradle, maven, CI / CD, Jenkins, jest, </w:t>
       </w:r>
       <w:proofErr w:type="spellStart"/>
       <w:r>
@@ -525,105 +769,17 @@
           <w:sz w:val="24"/>
           <w:szCs w:val="24"/>
         </w:rPr>
-        <w:t>Hbase</w:t>
+        <w:t>junit</w:t>
       </w:r>
       <w:proofErr w:type="spellEnd"/>
-      <w:r>
-        <w:rPr>
-          <w:rFonts w:ascii="Arial" w:hAnsi="Arial" w:cs="Arial"/>
-          <w:sz w:val="24"/>
-          <w:szCs w:val="24"/>
-        </w:rPr>
-        <w:t xml:space="preserve">, MongoDB, Hadoop, Spark, Pig, Lucene, </w:t>
-      </w:r>
-      <w:proofErr w:type="spellStart"/>
-      <w:r>
-        <w:rPr>
-          <w:rFonts w:ascii="Arial" w:hAnsi="Arial" w:cs="Arial"/>
-          <w:sz w:val="24"/>
-          <w:szCs w:val="24"/>
-        </w:rPr>
-        <w:t>Solr</w:t>
-      </w:r>
-      <w:proofErr w:type="spellEnd"/>
-      <w:r>
-        <w:rPr>
-          <w:rFonts w:ascii="Arial" w:hAnsi="Arial" w:cs="Arial"/>
-          <w:sz w:val="24"/>
-          <w:szCs w:val="24"/>
-        </w:rPr>
-        <w:t xml:space="preserve">, Elasticsearch, Tomcat, Apache, LXC containers, Docker, Kubernetes, AWS, S3, EC2, ELB, RDS, SQS, </w:t>
-      </w:r>
-      <w:r>
-        <w:rPr>
-          <w:rFonts w:ascii="Arial" w:hAnsi="Arial" w:cs="Arial"/>
-          <w:sz w:val="24"/>
-          <w:szCs w:val="24"/>
-        </w:rPr>
-        <w:t xml:space="preserve">DynamoDB, </w:t>
-      </w:r>
-      <w:r>
-        <w:rPr>
-          <w:rFonts w:ascii="Arial" w:hAnsi="Arial" w:cs="Arial"/>
-          <w:sz w:val="24"/>
-          <w:szCs w:val="24"/>
-        </w:rPr>
-        <w:t xml:space="preserve">Azure, Linux, Windows, Maven, Gradle, Junit, Jenkins, CI, </w:t>
-      </w:r>
-      <w:proofErr w:type="spellStart"/>
-      <w:r>
-        <w:rPr>
-          <w:rFonts w:ascii="Arial" w:hAnsi="Arial" w:cs="Arial"/>
-          <w:sz w:val="24"/>
-          <w:szCs w:val="24"/>
-        </w:rPr>
-        <w:t>nodejs</w:t>
-      </w:r>
-      <w:proofErr w:type="spellEnd"/>
-      <w:r>
-        <w:rPr>
-          <w:rFonts w:ascii="Arial" w:hAnsi="Arial" w:cs="Arial"/>
-          <w:sz w:val="24"/>
-          <w:szCs w:val="24"/>
-        </w:rPr>
-        <w:t xml:space="preserve">, </w:t>
-      </w:r>
-      <w:r>
-        <w:rPr>
-          <w:rFonts w:ascii="Arial" w:hAnsi="Arial" w:cs="Arial"/>
-          <w:sz w:val="24"/>
-          <w:szCs w:val="24"/>
-        </w:rPr>
-        <w:t>T</w:t>
-      </w:r>
-      <w:r>
-        <w:rPr>
-          <w:rFonts w:ascii="Arial" w:hAnsi="Arial" w:cs="Arial"/>
-          <w:sz w:val="24"/>
-          <w:szCs w:val="24"/>
-        </w:rPr>
-        <w:t>ypescript</w:t>
-      </w:r>
-      <w:r>
-        <w:rPr>
-          <w:rFonts w:ascii="Arial" w:hAnsi="Arial" w:cs="Arial"/>
-          <w:sz w:val="24"/>
-          <w:szCs w:val="24"/>
-        </w:rPr>
-        <w:t>, serverless</w:t>
-      </w:r>
-      <w:r>
-        <w:rPr>
-          <w:rFonts w:ascii="Arial" w:hAnsi="Arial" w:cs="Arial"/>
-          <w:sz w:val="24"/>
-          <w:szCs w:val="24"/>
-        </w:rPr>
-        <w:t>, event-driven</w:t>
-      </w:r>
     </w:p>
     <w:p>
       <w:pPr>
         <w:pStyle w:val="Heading6"/>
+        <w:numPr>
+          <w:ilvl w:val="0"/>
+          <w:numId w:val="0"/>
+        </w:numPr>
         <w:rPr>
           <w:b/>
           <w:bCs/>
@@ -1029,6 +1185,22 @@
           <w:sz w:val="24"/>
           <w:szCs w:val="24"/>
         </w:rPr>
+        <w:t>Delivered diverse set of successful projects</w:t>
+      </w:r>
+      <w:r>
+        <w:rPr>
+          <w:rFonts w:ascii="Arial" w:hAnsi="Arial" w:cs="Arial"/>
+          <w:sz w:val="24"/>
+          <w:szCs w:val="24"/>
+        </w:rPr>
+        <w:t xml:space="preserve"> for </w:t>
+      </w:r>
+      <w:r>
+        <w:rPr>
+          <w:rFonts w:ascii="Arial" w:hAnsi="Arial" w:cs="Arial"/>
+          <w:sz w:val="24"/>
+          <w:szCs w:val="24"/>
+        </w:rPr>
         <w:t>Amazon Explore</w:t>
       </w:r>
       <w:r>
@@ -1109,6 +1281,14 @@
           <w:sz w:val="24"/>
           <w:szCs w:val="24"/>
         </w:rPr>
+        <w:t xml:space="preserve">and </w:t>
+      </w:r>
+      <w:r>
+        <w:rPr>
+          <w:rFonts w:ascii="Arial" w:hAnsi="Arial" w:cs="Arial"/>
+          <w:sz w:val="24"/>
+          <w:szCs w:val="24"/>
+        </w:rPr>
         <w:t>Kuiper satellites</w:t>
       </w:r>
       <w:r>
@@ -1119,39 +1299,7 @@
         </w:rPr>
         <w:t>.</w:t>
       </w:r>
-    </w:p>
-    <w:p>
-      <w:pPr>
-        <w:pStyle w:val="TableContents"/>
-        <w:snapToGrid w:val="0"/>
-        <w:rPr>
-          <w:rFonts w:ascii="Arial" w:hAnsi="Arial" w:cs="Arial"/>
-          <w:sz w:val="24"/>
-          <w:szCs w:val="24"/>
-        </w:rPr>
-      </w:pPr>
-      <w:r>
-        <w:rPr>
-          <w:rFonts w:ascii="Arial" w:hAnsi="Arial" w:cs="Arial"/>
-          <w:sz w:val="24"/>
-          <w:szCs w:val="24"/>
-        </w:rPr>
-        <w:t>Delivered diverse set of successful projects. Services, asynchronous workflows, e-commerce, large scale integration, gam</w:t>
-      </w:r>
-      <w:r>
-        <w:rPr>
-          <w:rFonts w:ascii="Arial" w:hAnsi="Arial" w:cs="Arial"/>
-          <w:sz w:val="24"/>
-          <w:szCs w:val="24"/>
-        </w:rPr>
-        <w:t>e and</w:t>
-      </w:r>
-      <w:r>
-        <w:rPr>
-          <w:rFonts w:ascii="Arial" w:hAnsi="Arial" w:cs="Arial"/>
-          <w:sz w:val="24"/>
-          <w:szCs w:val="24"/>
-        </w:rPr>
+      <w:r>
         <w:t xml:space="preserve"> </w:t>
       </w:r>
       <w:r>
@@ -1160,6 +1308,46 @@
           <w:sz w:val="24"/>
           <w:szCs w:val="24"/>
         </w:rPr>
+        <w:t>Services, asynchronous workflows, e-commerce, large scale integration, gam</w:t>
+      </w:r>
+      <w:r>
+        <w:rPr>
+          <w:rFonts w:ascii="Arial" w:hAnsi="Arial" w:cs="Arial"/>
+          <w:sz w:val="24"/>
+          <w:szCs w:val="24"/>
+        </w:rPr>
+        <w:t>e</w:t>
+      </w:r>
+      <w:r>
+        <w:rPr>
+          <w:rFonts w:ascii="Arial" w:hAnsi="Arial" w:cs="Arial"/>
+          <w:sz w:val="24"/>
+          <w:szCs w:val="24"/>
+        </w:rPr>
+        <w:t>-</w:t>
+      </w:r>
+      <w:r>
+        <w:rPr>
+          <w:rFonts w:ascii="Arial" w:hAnsi="Arial" w:cs="Arial"/>
+          <w:sz w:val="24"/>
+          <w:szCs w:val="24"/>
+        </w:rPr>
+        <w:t xml:space="preserve"> and</w:t>
+      </w:r>
+      <w:r>
+        <w:rPr>
+          <w:rFonts w:ascii="Arial" w:hAnsi="Arial" w:cs="Arial"/>
+          <w:sz w:val="24"/>
+          <w:szCs w:val="24"/>
+        </w:rPr>
+        <w:t xml:space="preserve"> </w:t>
+      </w:r>
+      <w:r>
+        <w:rPr>
+          <w:rFonts w:ascii="Arial" w:hAnsi="Arial" w:cs="Arial"/>
+          <w:sz w:val="24"/>
+          <w:szCs w:val="24"/>
+        </w:rPr>
         <w:t xml:space="preserve">interactive </w:t>
       </w:r>
       <w:r>
@@ -1273,72 +1461,6 @@
           <w:szCs w:val="24"/>
         </w:rPr>
         <w:t xml:space="preserve">entored and organized junior developers. Assisted business development with strategy and estimates. </w:t>
-      </w:r>
-    </w:p>
-    <w:p>
-      <w:pPr>
-        <w:pStyle w:val="TableContents"/>
-        <w:snapToGrid w:val="0"/>
-      </w:pPr>
-      <w:r>
-        <w:rPr>
-          <w:rFonts w:ascii="Arial" w:hAnsi="Arial" w:cs="Arial"/>
-          <w:sz w:val="24"/>
-          <w:szCs w:val="24"/>
-        </w:rPr>
-        <w:t xml:space="preserve">Java, </w:t>
-      </w:r>
-      <w:proofErr w:type="spellStart"/>
-      <w:r>
-        <w:rPr>
-          <w:rFonts w:ascii="Arial" w:hAnsi="Arial" w:cs="Arial"/>
-          <w:sz w:val="24"/>
-          <w:szCs w:val="24"/>
-        </w:rPr>
-        <w:t>nodejs</w:t>
-      </w:r>
-      <w:proofErr w:type="spellEnd"/>
-      <w:r>
-        <w:rPr>
-          <w:rFonts w:ascii="Arial" w:hAnsi="Arial" w:cs="Arial"/>
-          <w:sz w:val="24"/>
-          <w:szCs w:val="24"/>
-        </w:rPr>
-        <w:t xml:space="preserve">, </w:t>
-      </w:r>
-      <w:proofErr w:type="spellStart"/>
-      <w:r>
-        <w:rPr>
-          <w:rFonts w:ascii="Arial" w:hAnsi="Arial" w:cs="Arial"/>
-          <w:sz w:val="24"/>
-          <w:szCs w:val="24"/>
-        </w:rPr>
-        <w:t>GraphQL</w:t>
-      </w:r>
-      <w:proofErr w:type="spellEnd"/>
-      <w:r>
-        <w:rPr>
-          <w:rFonts w:ascii="Arial" w:hAnsi="Arial" w:cs="Arial"/>
-          <w:sz w:val="24"/>
-          <w:szCs w:val="24"/>
-        </w:rPr>
-        <w:t>, AW</w:t>
-      </w:r>
-      <w:r>
-        <w:rPr>
-          <w:rFonts w:ascii="Arial" w:hAnsi="Arial" w:cs="Arial"/>
-          <w:sz w:val="24"/>
-          <w:szCs w:val="24"/>
-        </w:rPr>
-        <w:t>S services and tools</w:t>
-      </w:r>
-      <w:r>
-        <w:rPr>
-          <w:rFonts w:ascii="Arial" w:hAnsi="Arial" w:cs="Arial"/>
-          <w:sz w:val="24"/>
-          <w:szCs w:val="24"/>
-        </w:rPr>
-        <w:t>.</w:t>
       </w:r>
     </w:p>
     <w:p>

--- a/MikhailGarber.docx
+++ b/MikhailGarber.docx
@@ -326,7 +326,23 @@
           <w:sz w:val="24"/>
           <w:szCs w:val="24"/>
         </w:rPr>
-        <w:t>Workflow applications and rule engines. Search-based application and solutions. Messaging</w:t>
+        <w:t>Workflow applications and rule engines. Search-based application</w:t>
+      </w:r>
+      <w:r>
+        <w:rPr>
+          <w:rFonts w:ascii="Arial" w:hAnsi="Arial" w:cs="Arial"/>
+          <w:sz w:val="24"/>
+          <w:szCs w:val="24"/>
+        </w:rPr>
+        <w:t>s</w:t>
+      </w:r>
+      <w:r>
+        <w:rPr>
+          <w:rFonts w:ascii="Arial" w:hAnsi="Arial" w:cs="Arial"/>
+          <w:sz w:val="24"/>
+          <w:szCs w:val="24"/>
+        </w:rPr>
+        <w:t xml:space="preserve"> and solutions. Messaging</w:t>
       </w:r>
       <w:r>
         <w:rPr>
@@ -620,15 +636,7 @@
           <w:sz w:val="24"/>
           <w:szCs w:val="24"/>
         </w:rPr>
-        <w:t xml:space="preserve">Hadoop, Spark, Pig, </w:t>
-      </w:r>
-      <w:r>
-        <w:rPr>
-          <w:rFonts w:ascii="Arial" w:hAnsi="Arial" w:cs="Arial"/>
-          <w:sz w:val="24"/>
-          <w:szCs w:val="24"/>
-        </w:rPr>
-        <w:t xml:space="preserve">Lucene, </w:t>
+        <w:t xml:space="preserve">Hadoop, Spark, Pig, Lucene, </w:t>
       </w:r>
       <w:proofErr w:type="spellStart"/>
       <w:r>
@@ -646,15 +654,7 @@
           <w:sz w:val="24"/>
           <w:szCs w:val="24"/>
         </w:rPr>
-        <w:t>, Elasticsearch</w:t>
-      </w:r>
-      <w:r>
-        <w:rPr>
-          <w:rFonts w:ascii="Arial" w:hAnsi="Arial" w:cs="Arial"/>
-          <w:sz w:val="24"/>
-          <w:szCs w:val="24"/>
-        </w:rPr>
-        <w:t xml:space="preserve"> / OpenSearch</w:t>
+        <w:t>, Elasticsearch / OpenSearch</w:t>
       </w:r>
       <w:r>
         <w:rPr>
@@ -1185,15 +1185,7 @@
           <w:sz w:val="24"/>
           <w:szCs w:val="24"/>
         </w:rPr>
-        <w:t>Delivered diverse set of successful projects</w:t>
-      </w:r>
-      <w:r>
-        <w:rPr>
-          <w:rFonts w:ascii="Arial" w:hAnsi="Arial" w:cs="Arial"/>
-          <w:sz w:val="24"/>
-          <w:szCs w:val="24"/>
-        </w:rPr>
-        <w:t xml:space="preserve"> for </w:t>
+        <w:t xml:space="preserve">Delivered diverse set of successful projects for </w:t>
       </w:r>
       <w:r>
         <w:rPr>

--- a/MikhailGarber.docx
+++ b/MikhailGarber.docx
@@ -25,25 +25,7 @@
           <w:sz w:val="24"/>
           <w:szCs w:val="24"/>
         </w:rPr>
-        <w:t xml:space="preserve">OBJECTIVE: Principal Software </w:t>
-      </w:r>
-      <w:r>
-        <w:rPr>
-          <w:rFonts w:cs="Arial" w:ascii="Arial" w:hAnsi="Arial"/>
-          <w:b/>
-          <w:sz w:val="24"/>
-          <w:szCs w:val="24"/>
-        </w:rPr>
-        <w:t>Engineer</w:t>
-      </w:r>
-      <w:r>
-        <w:rPr>
-          <w:rFonts w:cs="Arial" w:ascii="Arial" w:hAnsi="Arial"/>
-          <w:b/>
-          <w:sz w:val="24"/>
-          <w:szCs w:val="24"/>
-        </w:rPr>
-        <w:t xml:space="preserve"> / Technical Project Lead / Software Architect </w:t>
+        <w:t xml:space="preserve">OBJECTIVE: Principal Software Engineer / Technical Project Lead / Software Architect </w:t>
       </w:r>
     </w:p>
     <w:p>
@@ -87,39 +69,23 @@
           <w:sz w:val="24"/>
           <w:szCs w:val="24"/>
         </w:rPr>
-        <w:t xml:space="preserve">Seasoned software architect and developer with over 30 years of experience, including 20+ years of Java </w:t>
-      </w:r>
-      <w:r>
-        <w:rPr>
-          <w:rFonts w:cs="Arial" w:ascii="Arial" w:hAnsi="Arial"/>
-          <w:sz w:val="24"/>
-          <w:szCs w:val="24"/>
-        </w:rPr>
-        <w:t>and</w:t>
-      </w:r>
-      <w:r>
-        <w:rPr>
-          <w:rFonts w:cs="Arial" w:ascii="Arial" w:hAnsi="Arial"/>
-          <w:sz w:val="24"/>
-          <w:szCs w:val="24"/>
-        </w:rPr>
-        <w:t xml:space="preserve"> </w:t>
-      </w:r>
-      <w:r>
-        <w:rPr>
-          <w:rFonts w:cs="Arial" w:ascii="Arial" w:hAnsi="Arial"/>
-          <w:sz w:val="24"/>
-          <w:szCs w:val="24"/>
-        </w:rPr>
-        <w:t>5+ years of nodejs/Typescript</w:t>
-      </w:r>
-      <w:r>
-        <w:rPr>
-          <w:rFonts w:cs="Arial" w:ascii="Arial" w:hAnsi="Arial"/>
-          <w:sz w:val="24"/>
-          <w:szCs w:val="24"/>
-        </w:rPr>
-        <w:t>, specializing in distributed systems and high-availability architectures. Deep expertise in modern API design (REST/GraphQL), microservices, and cloud computing with AWS. Demonstrated success implementing AI/ML solutions, Big Data systems, workflow engines, and search-based applications, with strong focus on messaging, event-driven architectures, and observability. Technical leader skilled in database design, cryptography, and network security, with proven track record of building high-performing teams and mentoring junior developers. Experienced in full project lifecycle management, from technical planning and budgeting through agile delivery methodologies.</w:t>
+        <w:t xml:space="preserve">Seasoned software architect and developer with over 30 years of experience, including 20+ years of Java and 5+ years of nodejs/Typescript, specializing in distributed systems and high-availability architectures. </w:t>
+      </w:r>
+      <w:r>
+        <w:rPr>
+          <w:rFonts w:cs="Arial" w:ascii="Arial" w:hAnsi="Arial"/>
+          <w:sz w:val="24"/>
+          <w:szCs w:val="24"/>
+        </w:rPr>
+        <w:t xml:space="preserve">Ex-Amazon (8+ years), ex-Microsoft, ex-Salesforce. </w:t>
+      </w:r>
+      <w:r>
+        <w:rPr>
+          <w:rFonts w:cs="Arial" w:ascii="Arial" w:hAnsi="Arial"/>
+          <w:sz w:val="24"/>
+          <w:szCs w:val="24"/>
+        </w:rPr>
+        <w:t>Deep expertise in modern API design (REST/GraphQL), microservices, and cloud computing with AWS. Demonstrated success implementing AI/ML solutions, Big Data systems, workflow engines, and search-based applications, with strong focus on messaging, event-driven architectures, and observability. Technical leader skilled in database design, cryptography, and network security, with proven track record of building high-performing teams and mentoring junior developers. Experienced in full project lifecycle management, from technical planning and budgeting through agile delivery methodologies.</w:t>
       </w:r>
     </w:p>
     <w:p>
@@ -645,57 +611,49 @@
           <w:sz w:val="24"/>
           <w:szCs w:val="24"/>
         </w:rPr>
-        <w:t>D</w:t>
-      </w:r>
-      <w:r>
-        <w:rPr>
-          <w:rFonts w:cs="Arial" w:ascii="Arial" w:hAnsi="Arial"/>
-          <w:bCs/>
-          <w:sz w:val="24"/>
-          <w:szCs w:val="24"/>
-        </w:rPr>
-        <w:t xml:space="preserve">eveloped and sold software technology for small businesses in the areas of enterprise search, automated provisioning of secure networks, video stream ML </w:t>
-      </w:r>
-      <w:r>
-        <w:rPr>
-          <w:rFonts w:cs="Arial" w:ascii="Arial" w:hAnsi="Arial"/>
-          <w:bCs/>
-          <w:sz w:val="24"/>
-          <w:szCs w:val="24"/>
-        </w:rPr>
-        <w:t>and others until successful “exit”.</w:t>
-      </w:r>
-    </w:p>
-    <w:p>
-      <w:pPr>
-        <w:pStyle w:val="TableContents"/>
-        <w:snapToGrid w:val="false"/>
-        <w:rPr>
-          <w:rFonts w:ascii="Arial" w:hAnsi="Arial" w:cs="Arial"/>
-          <w:i/>
-          <w:i/>
-          <w:sz w:val="24"/>
-          <w:szCs w:val="24"/>
-        </w:rPr>
-      </w:pPr>
-      <w:r>
-        <w:rPr/>
-      </w:r>
-    </w:p>
-    <w:p>
-      <w:pPr>
-        <w:pStyle w:val="TableContents"/>
-        <w:snapToGrid w:val="false"/>
-        <w:rPr>
-          <w:rFonts w:ascii="Arial" w:hAnsi="Arial" w:cs="Arial"/>
-          <w:i/>
-          <w:i/>
-          <w:sz w:val="24"/>
-          <w:szCs w:val="24"/>
-        </w:rPr>
-      </w:pPr>
-      <w:r>
-        <w:rPr/>
+        <w:t>Developed and sold software technology for small businesses in the areas of enterprise search, automated provisioning of secure networks, video stream ML and others until successful “exit”.</w:t>
+      </w:r>
+    </w:p>
+    <w:p>
+      <w:pPr>
+        <w:pStyle w:val="TableContents"/>
+        <w:snapToGrid w:val="false"/>
+        <w:rPr>
+          <w:rFonts w:ascii="Arial" w:hAnsi="Arial" w:cs="Arial"/>
+          <w:i/>
+          <w:i/>
+          <w:sz w:val="24"/>
+          <w:szCs w:val="24"/>
+        </w:rPr>
+      </w:pPr>
+      <w:r>
+        <w:rPr>
+          <w:rFonts w:cs="Arial" w:ascii="Arial" w:hAnsi="Arial"/>
+          <w:i/>
+          <w:sz w:val="24"/>
+          <w:szCs w:val="24"/>
+        </w:rPr>
+      </w:r>
+    </w:p>
+    <w:p>
+      <w:pPr>
+        <w:pStyle w:val="TableContents"/>
+        <w:snapToGrid w:val="false"/>
+        <w:rPr>
+          <w:rFonts w:ascii="Arial" w:hAnsi="Arial" w:cs="Arial"/>
+          <w:i/>
+          <w:i/>
+          <w:sz w:val="24"/>
+          <w:szCs w:val="24"/>
+        </w:rPr>
+      </w:pPr>
+      <w:r>
+        <w:rPr>
+          <w:rFonts w:cs="Arial" w:ascii="Arial" w:hAnsi="Arial"/>
+          <w:i/>
+          <w:sz w:val="24"/>
+          <w:szCs w:val="24"/>
+        </w:rPr>
       </w:r>
     </w:p>
     <w:p>

--- a/MikhailGarber.docx
+++ b/MikhailGarber.docx
@@ -1,6 +1,6 @@
 
 <file path=word/document.xml><?xml version="1.0" encoding="utf-8"?>
-<w:document xmlns:o="urn:schemas-microsoft-com:office:office" xmlns:r="http://schemas.openxmlformats.org/officeDocument/2006/relationships" xmlns:v="urn:schemas-microsoft-com:vml" xmlns:w="http://schemas.openxmlformats.org/wordprocessingml/2006/main" xmlns:w10="urn:schemas-microsoft-com:office:word" xmlns:wp="http://schemas.openxmlformats.org/drawingml/2006/wordprocessingDrawing" xmlns:wps="http://schemas.microsoft.com/office/word/2010/wordprocessingShape" xmlns:wpg="http://schemas.microsoft.com/office/word/2010/wordprocessingGroup" xmlns:mc="http://schemas.openxmlformats.org/markup-compatibility/2006" xmlns:wp14="http://schemas.microsoft.com/office/word/2010/wordprocessingDrawing" xmlns:w14="http://schemas.microsoft.com/office/word/2010/wordml" xmlns:w15="http://schemas.microsoft.com/office/word/2012/wordml" mc:Ignorable="w14 wp14 w15">
+<w:document xmlns:wpc="http://schemas.microsoft.com/office/word/2010/wordprocessingCanvas" xmlns:cx="http://schemas.microsoft.com/office/drawing/2014/chartex" xmlns:cx1="http://schemas.microsoft.com/office/drawing/2015/9/8/chartex" xmlns:cx2="http://schemas.microsoft.com/office/drawing/2015/10/21/chartex" xmlns:cx3="http://schemas.microsoft.com/office/drawing/2016/5/9/chartex" xmlns:cx4="http://schemas.microsoft.com/office/drawing/2016/5/10/chartex" xmlns:cx5="http://schemas.microsoft.com/office/drawing/2016/5/11/chartex" xmlns:cx6="http://schemas.microsoft.com/office/drawing/2016/5/12/chartex" xmlns:cx7="http://schemas.microsoft.com/office/drawing/2016/5/13/chartex" xmlns:cx8="http://schemas.microsoft.com/office/drawing/2016/5/14/chartex" xmlns:mc="http://schemas.openxmlformats.org/markup-compatibility/2006" xmlns:aink="http://schemas.microsoft.com/office/drawing/2016/ink" xmlns:am3d="http://schemas.microsoft.com/office/drawing/2017/model3d" xmlns:o="urn:schemas-microsoft-com:office:office" xmlns:oel="http://schemas.microsoft.com/office/2019/extlst" xmlns:r="http://schemas.openxmlformats.org/officeDocument/2006/relationships" xmlns:m="http://schemas.openxmlformats.org/officeDocument/2006/math" xmlns:v="urn:schemas-microsoft-com:vml" xmlns:wp14="http://schemas.microsoft.com/office/word/2010/wordprocessingDrawing" xmlns:wp="http://schemas.openxmlformats.org/drawingml/2006/wordprocessingDrawing" xmlns:w10="urn:schemas-microsoft-com:office:word" xmlns:w="http://schemas.openxmlformats.org/wordprocessingml/2006/main" xmlns:w14="http://schemas.microsoft.com/office/word/2010/wordml" xmlns:w15="http://schemas.microsoft.com/office/word/2012/wordml" xmlns:w16cex="http://schemas.microsoft.com/office/word/2018/wordml/cex" xmlns:w16cid="http://schemas.microsoft.com/office/word/2016/wordml/cid" xmlns:w16="http://schemas.microsoft.com/office/word/2018/wordml" xmlns:w16du="http://schemas.microsoft.com/office/word/2023/wordml/word16du" xmlns:w16sdtdh="http://schemas.microsoft.com/office/word/2020/wordml/sdtdatahash" xmlns:w16sdtfl="http://schemas.microsoft.com/office/word/2024/wordml/sdtformatlock" xmlns:w16se="http://schemas.microsoft.com/office/word/2015/wordml/symex" xmlns:wpg="http://schemas.microsoft.com/office/word/2010/wordprocessingGroup" xmlns:wpi="http://schemas.microsoft.com/office/word/2010/wordprocessingInk" xmlns:wne="http://schemas.microsoft.com/office/word/2006/wordml" xmlns:wps="http://schemas.microsoft.com/office/word/2010/wordprocessingShape" mc:Ignorable="w14 w15 w16se w16cid w16 w16cex w16sdtdh w16sdtfl w16du wp14">
   <w:body>
     <w:p>
       <w:pPr>
@@ -9,18 +9,16 @@
           <w:ilvl w:val="0"/>
           <w:numId w:val="0"/>
         </w:numPr>
-        <w:spacing w:before="240" w:after="120"/>
-        <w:ind w:hanging="0" w:left="0"/>
-        <w:rPr>
-          <w:rFonts w:ascii="Arial" w:hAnsi="Arial" w:cs="Arial"/>
-          <w:b/>
-          <w:sz w:val="24"/>
-          <w:szCs w:val="24"/>
-        </w:rPr>
-      </w:pPr>
-      <w:r>
-        <w:rPr>
-          <w:rFonts w:cs="Arial" w:ascii="Arial" w:hAnsi="Arial"/>
+        <w:rPr>
+          <w:rFonts w:ascii="Arial" w:hAnsi="Arial" w:cs="Arial"/>
+          <w:b/>
+          <w:sz w:val="24"/>
+          <w:szCs w:val="24"/>
+        </w:rPr>
+      </w:pPr>
+      <w:r>
+        <w:rPr>
+          <w:rFonts w:ascii="Arial" w:hAnsi="Arial" w:cs="Arial"/>
           <w:b/>
           <w:sz w:val="24"/>
           <w:szCs w:val="24"/>
@@ -35,17 +33,16 @@
           <w:ilvl w:val="0"/>
           <w:numId w:val="0"/>
         </w:numPr>
-        <w:ind w:hanging="0" w:left="0"/>
-        <w:rPr>
-          <w:rFonts w:ascii="Arial" w:hAnsi="Arial" w:cs="Arial"/>
-          <w:b/>
-          <w:sz w:val="24"/>
-          <w:szCs w:val="24"/>
-        </w:rPr>
-      </w:pPr>
-      <w:r>
-        <w:rPr>
-          <w:rFonts w:cs="Arial" w:ascii="Arial" w:hAnsi="Arial"/>
+        <w:rPr>
+          <w:rFonts w:ascii="Arial" w:hAnsi="Arial" w:cs="Arial"/>
+          <w:b/>
+          <w:sz w:val="24"/>
+          <w:szCs w:val="24"/>
+        </w:rPr>
+      </w:pPr>
+      <w:r>
+        <w:rPr>
+          <w:rFonts w:ascii="Arial" w:hAnsi="Arial" w:cs="Arial"/>
           <w:b/>
           <w:sz w:val="24"/>
           <w:szCs w:val="24"/>
@@ -56,45 +53,113 @@
     <w:p>
       <w:pPr>
         <w:pStyle w:val="TableContents"/>
-        <w:snapToGrid w:val="false"/>
-        <w:rPr>
-          <w:rFonts w:ascii="Arial" w:hAnsi="Arial" w:cs="Arial"/>
-          <w:sz w:val="24"/>
-          <w:szCs w:val="24"/>
-        </w:rPr>
-      </w:pPr>
-      <w:r>
-        <w:rPr>
-          <w:rFonts w:cs="Arial" w:ascii="Arial" w:hAnsi="Arial"/>
-          <w:sz w:val="24"/>
-          <w:szCs w:val="24"/>
-        </w:rPr>
-        <w:t xml:space="preserve">Seasoned software architect and developer with over 30 years of experience, including 20+ years of Java and 5+ years of nodejs/Typescript, specializing in distributed systems and high-availability architectures. </w:t>
-      </w:r>
-      <w:r>
-        <w:rPr>
-          <w:rFonts w:cs="Arial" w:ascii="Arial" w:hAnsi="Arial"/>
-          <w:sz w:val="24"/>
-          <w:szCs w:val="24"/>
-        </w:rPr>
-        <w:t xml:space="preserve">Ex-Amazon (8+ years), ex-Microsoft, ex-Salesforce. </w:t>
-      </w:r>
-      <w:r>
-        <w:rPr>
-          <w:rFonts w:cs="Arial" w:ascii="Arial" w:hAnsi="Arial"/>
-          <w:sz w:val="24"/>
-          <w:szCs w:val="24"/>
-        </w:rPr>
-        <w:t>Deep expertise in modern API design (REST/GraphQL), microservices, and cloud computing with AWS. Demonstrated success implementing AI/ML solutions, Big Data systems, workflow engines, and search-based applications, with strong focus on messaging, event-driven architectures, and observability. Technical leader skilled in database design, cryptography, and network security, with proven track record of building high-performing teams and mentoring junior developers. Experienced in full project lifecycle management, from technical planning and budgeting through agile delivery methodologies.</w:t>
+        <w:snapToGrid w:val="0"/>
+        <w:rPr>
+          <w:rFonts w:ascii="Arial" w:hAnsi="Arial" w:cs="Arial"/>
+          <w:sz w:val="24"/>
+          <w:szCs w:val="24"/>
+        </w:rPr>
+      </w:pPr>
+      <w:r>
+        <w:rPr>
+          <w:rFonts w:ascii="Arial" w:hAnsi="Arial" w:cs="Arial"/>
+          <w:sz w:val="24"/>
+          <w:szCs w:val="24"/>
+        </w:rPr>
+        <w:t xml:space="preserve">Software architect and developer with over 30 years of experience, including 20+ years of Java and 5+ years of </w:t>
+      </w:r>
+      <w:proofErr w:type="spellStart"/>
+      <w:r>
+        <w:rPr>
+          <w:rFonts w:ascii="Arial" w:hAnsi="Arial" w:cs="Arial"/>
+          <w:sz w:val="24"/>
+          <w:szCs w:val="24"/>
+        </w:rPr>
+        <w:t>nodejs</w:t>
+      </w:r>
+      <w:proofErr w:type="spellEnd"/>
+      <w:r>
+        <w:rPr>
+          <w:rFonts w:ascii="Arial" w:hAnsi="Arial" w:cs="Arial"/>
+          <w:sz w:val="24"/>
+          <w:szCs w:val="24"/>
+        </w:rPr>
+        <w:t>/Typescript, specializing in distributed systems and high-availability architectures. Ex-Amazon (8+ years), ex-Microsoft, ex-Salesforce. Deep expertise in modern API design (REST/</w:t>
+      </w:r>
+      <w:proofErr w:type="spellStart"/>
+      <w:r>
+        <w:rPr>
+          <w:rFonts w:ascii="Arial" w:hAnsi="Arial" w:cs="Arial"/>
+          <w:sz w:val="24"/>
+          <w:szCs w:val="24"/>
+        </w:rPr>
+        <w:t>GraphQL</w:t>
+      </w:r>
+      <w:proofErr w:type="spellEnd"/>
+      <w:r>
+        <w:rPr>
+          <w:rFonts w:ascii="Arial" w:hAnsi="Arial" w:cs="Arial"/>
+          <w:sz w:val="24"/>
+          <w:szCs w:val="24"/>
+        </w:rPr>
+        <w:t xml:space="preserve">), microservices, and cloud computing with AWS. Demonstrated success implementing AI/ML solutions, Big Data systems, workflow engines, and search-based applications, with strong focus on messaging, event-driven architectures, and observability. Technical </w:t>
+      </w:r>
+      <w:proofErr w:type="gramStart"/>
+      <w:r>
+        <w:rPr>
+          <w:rFonts w:ascii="Arial" w:hAnsi="Arial" w:cs="Arial"/>
+          <w:sz w:val="24"/>
+          <w:szCs w:val="24"/>
+        </w:rPr>
+        <w:t>leader</w:t>
+      </w:r>
+      <w:proofErr w:type="gramEnd"/>
+      <w:r>
+        <w:rPr>
+          <w:rFonts w:ascii="Arial" w:hAnsi="Arial" w:cs="Arial"/>
+          <w:sz w:val="24"/>
+          <w:szCs w:val="24"/>
+        </w:rPr>
+        <w:t xml:space="preserve"> skilled in database design, cryptography, and network security, with </w:t>
+      </w:r>
+      <w:proofErr w:type="gramStart"/>
+      <w:r>
+        <w:rPr>
+          <w:rFonts w:ascii="Arial" w:hAnsi="Arial" w:cs="Arial"/>
+          <w:sz w:val="24"/>
+          <w:szCs w:val="24"/>
+        </w:rPr>
+        <w:t>proven</w:t>
+      </w:r>
+      <w:proofErr w:type="gramEnd"/>
+      <w:r>
+        <w:rPr>
+          <w:rFonts w:ascii="Arial" w:hAnsi="Arial" w:cs="Arial"/>
+          <w:sz w:val="24"/>
+          <w:szCs w:val="24"/>
+        </w:rPr>
+        <w:t xml:space="preserve"> track record of building </w:t>
+      </w:r>
+      <w:r>
+        <w:rPr>
+          <w:rFonts w:ascii="Arial" w:hAnsi="Arial" w:cs="Arial"/>
+          <w:sz w:val="24"/>
+          <w:szCs w:val="24"/>
+        </w:rPr>
+        <w:t xml:space="preserve">and leading </w:t>
+      </w:r>
+      <w:r>
+        <w:rPr>
+          <w:rFonts w:ascii="Arial" w:hAnsi="Arial" w:cs="Arial"/>
+          <w:sz w:val="24"/>
+          <w:szCs w:val="24"/>
+        </w:rPr>
+        <w:t>high-performing teams and mentoring junior developers. Experienced in full project lifecycle management, from technical planning and budgeting through agile delivery methodologies.</w:t>
       </w:r>
     </w:p>
     <w:p>
       <w:pPr>
         <w:pStyle w:val="Heading6"/>
-        <w:numPr>
-          <w:ilvl w:val="5"/>
-          <w:numId w:val="1"/>
-        </w:numPr>
         <w:rPr>
           <w:b/>
           <w:bCs/>
@@ -104,7 +169,7 @@
       </w:pPr>
       <w:r>
         <w:rPr>
-          <w:rFonts w:cs="Arial" w:ascii="Arial" w:hAnsi="Arial"/>
+          <w:rFonts w:ascii="Arial" w:hAnsi="Arial" w:cs="Arial"/>
           <w:b/>
           <w:bCs/>
           <w:sz w:val="24"/>
@@ -125,35 +190,81 @@
     <w:p>
       <w:pPr>
         <w:pStyle w:val="TableContents"/>
-        <w:snapToGrid w:val="false"/>
-        <w:rPr>
-          <w:rFonts w:ascii="Arial" w:hAnsi="Arial" w:cs="Arial"/>
-          <w:sz w:val="24"/>
-          <w:szCs w:val="24"/>
-        </w:rPr>
-      </w:pPr>
-      <w:r>
-        <w:rPr>
-          <w:rFonts w:cs="Arial" w:ascii="Arial" w:hAnsi="Arial"/>
-          <w:sz w:val="24"/>
-          <w:szCs w:val="24"/>
-        </w:rPr>
-        <w:t>Typescript, Javascript, Node.js, C, C++, Java, Spring, Springboot, REST, GraphQL</w:t>
-      </w:r>
-    </w:p>
-    <w:p>
-      <w:pPr>
-        <w:pStyle w:val="TableContents"/>
-        <w:snapToGrid w:val="false"/>
-        <w:rPr>
-          <w:rFonts w:ascii="Arial" w:hAnsi="Arial" w:cs="Arial"/>
-          <w:sz w:val="24"/>
-          <w:szCs w:val="24"/>
-        </w:rPr>
-      </w:pPr>
-      <w:r>
-        <w:rPr>
-          <w:rFonts w:cs="Arial" w:ascii="Arial" w:hAnsi="Arial"/>
+        <w:snapToGrid w:val="0"/>
+        <w:rPr>
+          <w:rFonts w:ascii="Arial" w:hAnsi="Arial" w:cs="Arial"/>
+          <w:sz w:val="24"/>
+          <w:szCs w:val="24"/>
+        </w:rPr>
+      </w:pPr>
+      <w:r>
+        <w:rPr>
+          <w:rFonts w:ascii="Arial" w:hAnsi="Arial" w:cs="Arial"/>
+          <w:sz w:val="24"/>
+          <w:szCs w:val="24"/>
+        </w:rPr>
+        <w:t xml:space="preserve">Typescript, </w:t>
+      </w:r>
+      <w:proofErr w:type="spellStart"/>
+      <w:r>
+        <w:rPr>
+          <w:rFonts w:ascii="Arial" w:hAnsi="Arial" w:cs="Arial"/>
+          <w:sz w:val="24"/>
+          <w:szCs w:val="24"/>
+        </w:rPr>
+        <w:t>Javascript</w:t>
+      </w:r>
+      <w:proofErr w:type="spellEnd"/>
+      <w:r>
+        <w:rPr>
+          <w:rFonts w:ascii="Arial" w:hAnsi="Arial" w:cs="Arial"/>
+          <w:sz w:val="24"/>
+          <w:szCs w:val="24"/>
+        </w:rPr>
+        <w:t xml:space="preserve">, Node.js, C, C++, Java, Spring, </w:t>
+      </w:r>
+      <w:proofErr w:type="spellStart"/>
+      <w:r>
+        <w:rPr>
+          <w:rFonts w:ascii="Arial" w:hAnsi="Arial" w:cs="Arial"/>
+          <w:sz w:val="24"/>
+          <w:szCs w:val="24"/>
+        </w:rPr>
+        <w:t>Springboot</w:t>
+      </w:r>
+      <w:proofErr w:type="spellEnd"/>
+      <w:r>
+        <w:rPr>
+          <w:rFonts w:ascii="Arial" w:hAnsi="Arial" w:cs="Arial"/>
+          <w:sz w:val="24"/>
+          <w:szCs w:val="24"/>
+        </w:rPr>
+        <w:t xml:space="preserve">, REST, </w:t>
+      </w:r>
+      <w:proofErr w:type="spellStart"/>
+      <w:r>
+        <w:rPr>
+          <w:rFonts w:ascii="Arial" w:hAnsi="Arial" w:cs="Arial"/>
+          <w:sz w:val="24"/>
+          <w:szCs w:val="24"/>
+        </w:rPr>
+        <w:t>GraphQL</w:t>
+      </w:r>
+      <w:proofErr w:type="spellEnd"/>
+    </w:p>
+    <w:p>
+      <w:pPr>
+        <w:pStyle w:val="TableContents"/>
+        <w:snapToGrid w:val="0"/>
+        <w:rPr>
+          <w:rFonts w:ascii="Arial" w:hAnsi="Arial" w:cs="Arial"/>
+          <w:sz w:val="24"/>
+          <w:szCs w:val="24"/>
+        </w:rPr>
+      </w:pPr>
+      <w:r>
+        <w:rPr>
+          <w:rFonts w:ascii="Arial" w:hAnsi="Arial" w:cs="Arial"/>
           <w:sz w:val="24"/>
           <w:szCs w:val="24"/>
         </w:rPr>
@@ -163,78 +274,144 @@
     <w:p>
       <w:pPr>
         <w:pStyle w:val="TableContents"/>
-        <w:snapToGrid w:val="false"/>
-        <w:rPr>
-          <w:rFonts w:ascii="Arial" w:hAnsi="Arial" w:cs="Arial"/>
-          <w:sz w:val="24"/>
-          <w:szCs w:val="24"/>
-        </w:rPr>
-      </w:pPr>
-      <w:r>
-        <w:rPr>
-          <w:rFonts w:cs="Arial" w:ascii="Arial" w:hAnsi="Arial"/>
-          <w:sz w:val="24"/>
-          <w:szCs w:val="24"/>
-        </w:rPr>
-        <w:t>AWS, S3, EC2, ELB, RDS, Aurora, SQS, DynamoDB, Lambda, Step Fn., ECS, EKS, Fargate</w:t>
-      </w:r>
-    </w:p>
-    <w:p>
-      <w:pPr>
-        <w:pStyle w:val="TableContents"/>
-        <w:snapToGrid w:val="false"/>
-        <w:rPr>
-          <w:rFonts w:ascii="Arial" w:hAnsi="Arial" w:cs="Arial"/>
-          <w:sz w:val="24"/>
-          <w:szCs w:val="24"/>
-        </w:rPr>
-      </w:pPr>
-      <w:r>
-        <w:rPr>
-          <w:rFonts w:cs="Arial" w:ascii="Arial" w:hAnsi="Arial"/>
-          <w:sz w:val="24"/>
-          <w:szCs w:val="24"/>
-        </w:rPr>
-        <w:t>Hadoop, Spark, Pig, Lucene, Solr, Elasticsearch / OpenSearch, Kafka, Rabbit MQ</w:t>
-      </w:r>
-    </w:p>
-    <w:p>
-      <w:pPr>
-        <w:pStyle w:val="TableContents"/>
-        <w:snapToGrid w:val="false"/>
-        <w:rPr>
-          <w:rFonts w:ascii="Arial" w:hAnsi="Arial" w:cs="Arial"/>
-          <w:sz w:val="24"/>
-          <w:szCs w:val="24"/>
-        </w:rPr>
-      </w:pPr>
-      <w:r>
-        <w:rPr>
-          <w:rFonts w:cs="Arial" w:ascii="Arial" w:hAnsi="Arial"/>
-          <w:sz w:val="24"/>
-          <w:szCs w:val="24"/>
-        </w:rPr>
-        <w:t>Linux, Proxmox, VMware, Docker, LXC, Kubernetes, Grafana, Prometheus</w:t>
-      </w:r>
-    </w:p>
-    <w:p>
-      <w:pPr>
-        <w:pStyle w:val="TableContents"/>
-        <w:snapToGrid w:val="false"/>
-        <w:rPr>
-          <w:rFonts w:ascii="Arial" w:hAnsi="Arial" w:cs="Arial"/>
-          <w:sz w:val="24"/>
-          <w:szCs w:val="24"/>
-        </w:rPr>
-      </w:pPr>
-      <w:r>
-        <w:rPr>
-          <w:rFonts w:cs="Arial" w:ascii="Arial" w:hAnsi="Arial"/>
-          <w:sz w:val="24"/>
-          <w:szCs w:val="24"/>
-        </w:rPr>
-        <w:t>npm, Gradle, maven, CI / CD, Jenkins, jest, junit</w:t>
-      </w:r>
+        <w:snapToGrid w:val="0"/>
+        <w:rPr>
+          <w:rFonts w:ascii="Arial" w:hAnsi="Arial" w:cs="Arial"/>
+          <w:sz w:val="24"/>
+          <w:szCs w:val="24"/>
+        </w:rPr>
+      </w:pPr>
+      <w:r>
+        <w:rPr>
+          <w:rFonts w:ascii="Arial" w:hAnsi="Arial" w:cs="Arial"/>
+          <w:sz w:val="24"/>
+          <w:szCs w:val="24"/>
+        </w:rPr>
+        <w:t xml:space="preserve">AWS, S3, EC2, ELB, RDS, Aurora, SQS, DynamoDB, Lambda, Step Fn., ECS, EKS, </w:t>
+      </w:r>
+      <w:proofErr w:type="spellStart"/>
+      <w:r>
+        <w:rPr>
+          <w:rFonts w:ascii="Arial" w:hAnsi="Arial" w:cs="Arial"/>
+          <w:sz w:val="24"/>
+          <w:szCs w:val="24"/>
+        </w:rPr>
+        <w:t>Fargate</w:t>
+      </w:r>
+      <w:proofErr w:type="spellEnd"/>
+    </w:p>
+    <w:p>
+      <w:pPr>
+        <w:pStyle w:val="TableContents"/>
+        <w:snapToGrid w:val="0"/>
+        <w:rPr>
+          <w:rFonts w:ascii="Arial" w:hAnsi="Arial" w:cs="Arial"/>
+          <w:sz w:val="24"/>
+          <w:szCs w:val="24"/>
+        </w:rPr>
+      </w:pPr>
+      <w:r>
+        <w:rPr>
+          <w:rFonts w:ascii="Arial" w:hAnsi="Arial" w:cs="Arial"/>
+          <w:sz w:val="24"/>
+          <w:szCs w:val="24"/>
+        </w:rPr>
+        <w:t xml:space="preserve">Hadoop, Spark, Pig, Lucene, </w:t>
+      </w:r>
+      <w:proofErr w:type="spellStart"/>
+      <w:r>
+        <w:rPr>
+          <w:rFonts w:ascii="Arial" w:hAnsi="Arial" w:cs="Arial"/>
+          <w:sz w:val="24"/>
+          <w:szCs w:val="24"/>
+        </w:rPr>
+        <w:t>Solr</w:t>
+      </w:r>
+      <w:proofErr w:type="spellEnd"/>
+      <w:r>
+        <w:rPr>
+          <w:rFonts w:ascii="Arial" w:hAnsi="Arial" w:cs="Arial"/>
+          <w:sz w:val="24"/>
+          <w:szCs w:val="24"/>
+        </w:rPr>
+        <w:t>, Elasticsearch / OpenSearch, Kafka, Rabbit MQ</w:t>
+      </w:r>
+    </w:p>
+    <w:p>
+      <w:pPr>
+        <w:pStyle w:val="TableContents"/>
+        <w:snapToGrid w:val="0"/>
+        <w:rPr>
+          <w:rFonts w:ascii="Arial" w:hAnsi="Arial" w:cs="Arial"/>
+          <w:sz w:val="24"/>
+          <w:szCs w:val="24"/>
+        </w:rPr>
+      </w:pPr>
+      <w:r>
+        <w:rPr>
+          <w:rFonts w:ascii="Arial" w:hAnsi="Arial" w:cs="Arial"/>
+          <w:sz w:val="24"/>
+          <w:szCs w:val="24"/>
+        </w:rPr>
+        <w:t xml:space="preserve">Linux, </w:t>
+      </w:r>
+      <w:proofErr w:type="spellStart"/>
+      <w:r>
+        <w:rPr>
+          <w:rFonts w:ascii="Arial" w:hAnsi="Arial" w:cs="Arial"/>
+          <w:sz w:val="24"/>
+          <w:szCs w:val="24"/>
+        </w:rPr>
+        <w:t>Proxmox</w:t>
+      </w:r>
+      <w:proofErr w:type="spellEnd"/>
+      <w:r>
+        <w:rPr>
+          <w:rFonts w:ascii="Arial" w:hAnsi="Arial" w:cs="Arial"/>
+          <w:sz w:val="24"/>
+          <w:szCs w:val="24"/>
+        </w:rPr>
+        <w:t>, VMware, Docker, LXC, Kubernetes, Grafana, Prometheus</w:t>
+      </w:r>
+    </w:p>
+    <w:p>
+      <w:pPr>
+        <w:pStyle w:val="TableContents"/>
+        <w:snapToGrid w:val="0"/>
+        <w:rPr>
+          <w:rFonts w:ascii="Arial" w:hAnsi="Arial" w:cs="Arial"/>
+          <w:sz w:val="24"/>
+          <w:szCs w:val="24"/>
+        </w:rPr>
+      </w:pPr>
+      <w:proofErr w:type="spellStart"/>
+      <w:r>
+        <w:rPr>
+          <w:rFonts w:ascii="Arial" w:hAnsi="Arial" w:cs="Arial"/>
+          <w:sz w:val="24"/>
+          <w:szCs w:val="24"/>
+        </w:rPr>
+        <w:t>npm</w:t>
+      </w:r>
+      <w:proofErr w:type="spellEnd"/>
+      <w:r>
+        <w:rPr>
+          <w:rFonts w:ascii="Arial" w:hAnsi="Arial" w:cs="Arial"/>
+          <w:sz w:val="24"/>
+          <w:szCs w:val="24"/>
+        </w:rPr>
+        <w:t xml:space="preserve">, Gradle, maven, CI / CD, Jenkins, jest, </w:t>
+      </w:r>
+      <w:proofErr w:type="spellStart"/>
+      <w:r>
+        <w:rPr>
+          <w:rFonts w:ascii="Arial" w:hAnsi="Arial" w:cs="Arial"/>
+          <w:sz w:val="24"/>
+          <w:szCs w:val="24"/>
+        </w:rPr>
+        <w:t>junit</w:t>
+      </w:r>
+      <w:proofErr w:type="spellEnd"/>
     </w:p>
     <w:p>
       <w:pPr>
@@ -243,7 +420,6 @@
           <w:ilvl w:val="0"/>
           <w:numId w:val="0"/>
         </w:numPr>
-        <w:ind w:hanging="0" w:left="0"/>
         <w:rPr>
           <w:b/>
           <w:bCs/>
@@ -251,7 +427,7 @@
       </w:pPr>
       <w:r>
         <w:rPr>
-          <w:rFonts w:cs="Arial" w:ascii="Arial" w:hAnsi="Arial"/>
+          <w:rFonts w:ascii="Arial" w:hAnsi="Arial" w:cs="Arial"/>
           <w:b/>
           <w:bCs/>
           <w:sz w:val="24"/>
@@ -270,42 +446,48 @@
     <w:p>
       <w:pPr>
         <w:pStyle w:val="TableContents"/>
-        <w:snapToGrid w:val="false"/>
+        <w:snapToGrid w:val="0"/>
         <w:rPr>
           <w:rFonts w:ascii="Arial" w:hAnsi="Arial" w:cs="Arial"/>
           <w:i/>
+          <w:sz w:val="24"/>
+          <w:szCs w:val="24"/>
+        </w:rPr>
+      </w:pPr>
+      <w:r>
+        <w:rPr>
+          <w:rFonts w:ascii="Arial" w:hAnsi="Arial" w:cs="Arial"/>
           <w:i/>
           <w:sz w:val="24"/>
           <w:szCs w:val="24"/>
         </w:rPr>
-      </w:pPr>
-      <w:r>
-        <w:rPr>
-          <w:rFonts w:cs="Arial" w:ascii="Arial" w:hAnsi="Arial"/>
-          <w:i/>
-          <w:sz w:val="24"/>
-          <w:szCs w:val="24"/>
-        </w:rPr>
         <w:t xml:space="preserve">BS in Mathematics and Computer Science </w:t>
       </w:r>
     </w:p>
     <w:p>
       <w:pPr>
         <w:pStyle w:val="TableContents"/>
-        <w:snapToGrid w:val="false"/>
-        <w:rPr>
-          <w:rFonts w:ascii="Arial" w:hAnsi="Arial" w:cs="Arial"/>
-          <w:sz w:val="24"/>
-          <w:szCs w:val="24"/>
-        </w:rPr>
-      </w:pPr>
-      <w:r>
-        <w:rPr>
-          <w:rFonts w:cs="Arial" w:ascii="Arial" w:hAnsi="Arial"/>
+        <w:snapToGrid w:val="0"/>
+        <w:rPr>
+          <w:rFonts w:ascii="Arial" w:hAnsi="Arial" w:cs="Arial"/>
+          <w:sz w:val="24"/>
+          <w:szCs w:val="24"/>
+        </w:rPr>
+      </w:pPr>
+      <w:r>
+        <w:rPr>
+          <w:rFonts w:ascii="Arial" w:hAnsi="Arial" w:cs="Arial"/>
           <w:sz w:val="24"/>
           <w:szCs w:val="24"/>
         </w:rPr>
         <w:t>1992-1994</w:t>
+      </w:r>
+      <w:r>
+        <w:rPr>
+          <w:rFonts w:ascii="Arial" w:hAnsi="Arial" w:cs="Arial"/>
+          <w:sz w:val="24"/>
+          <w:szCs w:val="24"/>
+        </w:rPr>
         <w:tab/>
         <w:t xml:space="preserve">Lawrence Technological University, Detroit, Michigan </w:t>
       </w:r>
@@ -313,42 +495,48 @@
     <w:p>
       <w:pPr>
         <w:pStyle w:val="TableContents"/>
-        <w:snapToGrid w:val="false"/>
+        <w:snapToGrid w:val="0"/>
         <w:rPr>
           <w:rFonts w:ascii="Arial" w:hAnsi="Arial" w:cs="Arial"/>
           <w:i/>
+          <w:sz w:val="24"/>
+          <w:szCs w:val="24"/>
+        </w:rPr>
+      </w:pPr>
+      <w:r>
+        <w:rPr>
+          <w:rFonts w:ascii="Arial" w:hAnsi="Arial" w:cs="Arial"/>
           <w:i/>
           <w:sz w:val="24"/>
           <w:szCs w:val="24"/>
         </w:rPr>
-      </w:pPr>
-      <w:r>
-        <w:rPr>
-          <w:rFonts w:cs="Arial" w:ascii="Arial" w:hAnsi="Arial"/>
-          <w:i/>
-          <w:sz w:val="24"/>
-          <w:szCs w:val="24"/>
-        </w:rPr>
         <w:t xml:space="preserve">BS in Applied Information Systems </w:t>
       </w:r>
     </w:p>
     <w:p>
       <w:pPr>
         <w:pStyle w:val="TableContents"/>
-        <w:snapToGrid w:val="false"/>
-        <w:rPr>
-          <w:rFonts w:ascii="Arial" w:hAnsi="Arial" w:cs="Arial"/>
-          <w:sz w:val="24"/>
-          <w:szCs w:val="24"/>
-        </w:rPr>
-      </w:pPr>
-      <w:r>
-        <w:rPr>
-          <w:rFonts w:cs="Arial" w:ascii="Arial" w:hAnsi="Arial"/>
+        <w:snapToGrid w:val="0"/>
+        <w:rPr>
+          <w:rFonts w:ascii="Arial" w:hAnsi="Arial" w:cs="Arial"/>
+          <w:sz w:val="24"/>
+          <w:szCs w:val="24"/>
+        </w:rPr>
+      </w:pPr>
+      <w:r>
+        <w:rPr>
+          <w:rFonts w:ascii="Arial" w:hAnsi="Arial" w:cs="Arial"/>
           <w:sz w:val="24"/>
           <w:szCs w:val="24"/>
         </w:rPr>
         <w:t>1986-1991</w:t>
+      </w:r>
+      <w:r>
+        <w:rPr>
+          <w:rFonts w:ascii="Arial" w:hAnsi="Arial" w:cs="Arial"/>
+          <w:sz w:val="24"/>
+          <w:szCs w:val="24"/>
+        </w:rPr>
         <w:tab/>
         <w:t xml:space="preserve">Industrial University, Baku, Azerbaijan </w:t>
       </w:r>
@@ -356,202 +544,182 @@
     <w:p>
       <w:pPr>
         <w:pStyle w:val="TableContents"/>
-        <w:snapToGrid w:val="false"/>
+        <w:snapToGrid w:val="0"/>
         <w:rPr>
           <w:rFonts w:ascii="Arial" w:hAnsi="Arial" w:cs="Arial"/>
           <w:i/>
+          <w:sz w:val="24"/>
+          <w:szCs w:val="24"/>
+        </w:rPr>
+      </w:pPr>
+      <w:r>
+        <w:rPr>
+          <w:rFonts w:ascii="Arial" w:hAnsi="Arial" w:cs="Arial"/>
           <w:i/>
           <w:sz w:val="24"/>
           <w:szCs w:val="24"/>
         </w:rPr>
-      </w:pPr>
-      <w:r>
-        <w:rPr>
-          <w:rFonts w:cs="Arial" w:ascii="Arial" w:hAnsi="Arial"/>
+        <w:t>Sun Certified Architect for J2EE platform, Sun Certified Programmer for Java 2 platform</w:t>
+      </w:r>
+    </w:p>
+    <w:p>
+      <w:pPr>
+        <w:pStyle w:val="TableContents"/>
+        <w:snapToGrid w:val="0"/>
+        <w:rPr>
+          <w:rFonts w:ascii="Arial" w:hAnsi="Arial" w:cs="Arial"/>
+          <w:sz w:val="24"/>
+          <w:szCs w:val="24"/>
+        </w:rPr>
+      </w:pPr>
+      <w:r>
+        <w:rPr>
+          <w:rFonts w:ascii="Arial" w:hAnsi="Arial" w:cs="Arial"/>
+          <w:b/>
+          <w:bCs/>
+          <w:sz w:val="24"/>
+          <w:szCs w:val="24"/>
+        </w:rPr>
+        <w:t>Published industry author and patent holder</w:t>
+      </w:r>
+    </w:p>
+    <w:p>
+      <w:pPr>
+        <w:pStyle w:val="TableContents"/>
+        <w:snapToGrid w:val="0"/>
+        <w:rPr>
+          <w:rFonts w:ascii="Arial" w:hAnsi="Arial" w:cs="Arial"/>
           <w:i/>
           <w:sz w:val="24"/>
           <w:szCs w:val="24"/>
         </w:rPr>
-        <w:t>Sun Certified Architect for J2EE platform, Sun Certified Programmer for Java 2 platform</w:t>
-      </w:r>
-    </w:p>
-    <w:p>
-      <w:pPr>
-        <w:pStyle w:val="TableContents"/>
-        <w:snapToGrid w:val="false"/>
-        <w:rPr>
-          <w:rFonts w:ascii="Arial" w:hAnsi="Arial" w:cs="Arial"/>
-          <w:sz w:val="24"/>
-          <w:szCs w:val="24"/>
-        </w:rPr>
-      </w:pPr>
-      <w:r>
-        <w:rPr>
-          <w:rFonts w:cs="Arial" w:ascii="Arial" w:hAnsi="Arial"/>
+      </w:pPr>
+      <w:r>
+        <w:rPr>
+          <w:rFonts w:ascii="Arial" w:hAnsi="Arial" w:cs="Arial"/>
+          <w:i/>
+          <w:sz w:val="24"/>
+          <w:szCs w:val="24"/>
+        </w:rPr>
+        <w:t>Naturalized US citizen, employment is fully authorized</w:t>
+      </w:r>
+    </w:p>
+    <w:p>
+      <w:pPr>
+        <w:pStyle w:val="Heading6"/>
+        <w:rPr>
           <w:b/>
           <w:bCs/>
-          <w:sz w:val="24"/>
-          <w:szCs w:val="24"/>
-        </w:rPr>
-        <w:t>Published industry author and patent holder</w:t>
-      </w:r>
-    </w:p>
-    <w:p>
-      <w:pPr>
-        <w:pStyle w:val="TableContents"/>
-        <w:snapToGrid w:val="false"/>
-        <w:rPr>
-          <w:rFonts w:ascii="Arial" w:hAnsi="Arial" w:cs="Arial"/>
-          <w:i/>
-          <w:i/>
-          <w:sz w:val="24"/>
-          <w:szCs w:val="24"/>
-        </w:rPr>
-      </w:pPr>
-      <w:r>
-        <w:rPr>
-          <w:rFonts w:cs="Arial" w:ascii="Arial" w:hAnsi="Arial"/>
-          <w:i/>
-          <w:sz w:val="24"/>
-          <w:szCs w:val="24"/>
-        </w:rPr>
-        <w:t>Naturalized US citizen, employment is fully authorized</w:t>
-      </w:r>
-    </w:p>
-    <w:p>
-      <w:pPr>
-        <w:pStyle w:val="Heading6"/>
+        </w:rPr>
+      </w:pPr>
+      <w:r>
+        <w:rPr>
+          <w:rFonts w:ascii="Arial" w:hAnsi="Arial" w:cs="Arial"/>
+          <w:b/>
+          <w:bCs/>
+          <w:sz w:val="24"/>
+          <w:szCs w:val="24"/>
+        </w:rPr>
+        <w:t>EXPERIENCE</w:t>
+      </w:r>
+      <w:r>
+        <w:rPr>
+          <w:b/>
+          <w:bCs/>
+        </w:rPr>
+        <w:t>:</w:t>
+      </w:r>
+    </w:p>
+    <w:p>
+      <w:pPr>
         <w:numPr>
           <w:ilvl w:val="5"/>
           <w:numId w:val="1"/>
         </w:numPr>
-        <w:rPr>
+      </w:pPr>
+      <w:r>
+        <w:rPr>
+          <w:rFonts w:ascii="Liberation Sans" w:hAnsi="Liberation Sans"/>
           <w:b/>
           <w:bCs/>
-        </w:rPr>
-      </w:pPr>
-      <w:r>
-        <w:rPr>
-          <w:rFonts w:cs="Arial" w:ascii="Arial" w:hAnsi="Arial"/>
+          <w:sz w:val="24"/>
+          <w:szCs w:val="24"/>
+        </w:rPr>
+        <w:t>2024-</w:t>
+      </w:r>
+      <w:r>
+        <w:rPr>
+          <w:rFonts w:ascii="Liberation Sans" w:hAnsi="Liberation Sans"/>
           <w:b/>
           <w:bCs/>
           <w:sz w:val="24"/>
           <w:szCs w:val="24"/>
         </w:rPr>
-        <w:t>EXPERIENCE</w:t>
-      </w:r>
-      <w:r>
-        <w:rPr>
+        <w:t>2025</w:t>
+      </w:r>
+      <w:r>
+        <w:rPr>
+          <w:rFonts w:ascii="Liberation Sans" w:hAnsi="Liberation Sans"/>
           <w:b/>
           <w:bCs/>
-        </w:rPr>
-        <w:t>:</w:t>
-      </w:r>
-    </w:p>
-    <w:p>
-      <w:pPr>
-        <w:pStyle w:val="Normal"/>
+          <w:sz w:val="24"/>
+          <w:szCs w:val="24"/>
+        </w:rPr>
+        <w:t xml:space="preserve"> Principal Software Engineer </w:t>
+      </w:r>
+      <w:r>
+        <w:rPr>
+          <w:rFonts w:ascii="Liberation Sans" w:hAnsi="Liberation Sans"/>
+          <w:i/>
+          <w:iCs/>
+          <w:sz w:val="24"/>
+          <w:szCs w:val="24"/>
+        </w:rPr>
+        <w:t>Rula Mental Health, Richmond, VA</w:t>
+      </w:r>
+    </w:p>
+    <w:p>
+      <w:pPr>
         <w:numPr>
           <w:ilvl w:val="5"/>
           <w:numId w:val="1"/>
         </w:numPr>
-        <w:rPr/>
       </w:pPr>
       <w:r>
         <w:rPr>
           <w:rFonts w:ascii="Liberation Sans" w:hAnsi="Liberation Sans"/>
-          <w:b/>
-          <w:bCs/>
-          <w:sz w:val="24"/>
-          <w:szCs w:val="24"/>
-        </w:rPr>
-        <w:t xml:space="preserve">2024-present Principal Software Engineer </w:t>
-      </w:r>
-      <w:r>
-        <w:rPr>
-          <w:rFonts w:ascii="Liberation Sans" w:hAnsi="Liberation Sans"/>
-          <w:b w:val="false"/>
-          <w:bCs w:val="false"/>
-          <w:i/>
-          <w:iCs/>
-          <w:sz w:val="24"/>
-          <w:szCs w:val="24"/>
-        </w:rPr>
-        <w:t>Rula Mental Health, Richmond, VA</w:t>
-      </w:r>
-    </w:p>
-    <w:p>
-      <w:pPr>
-        <w:pStyle w:val="Normal"/>
+          <w:sz w:val="24"/>
+          <w:szCs w:val="24"/>
+        </w:rPr>
+        <w:t>Led cross-team initiatives, developed and socialized development standards and tools,</w:t>
+      </w:r>
+    </w:p>
+    <w:p>
+      <w:pPr>
         <w:numPr>
           <w:ilvl w:val="5"/>
           <w:numId w:val="1"/>
         </w:numPr>
-        <w:rPr>
-          <w:i w:val="false"/>
-          <w:i w:val="false"/>
-          <w:iCs w:val="false"/>
-        </w:rPr>
       </w:pPr>
       <w:r>
         <w:rPr>
           <w:rFonts w:ascii="Liberation Sans" w:hAnsi="Liberation Sans"/>
-          <w:b w:val="false"/>
-          <w:bCs w:val="false"/>
-          <w:i w:val="false"/>
-          <w:iCs w:val="false"/>
-          <w:sz w:val="24"/>
-          <w:szCs w:val="24"/>
-        </w:rPr>
-        <w:t>Led cross-team initiatives, developed and socialized development standards and tools,</w:t>
-      </w:r>
-    </w:p>
-    <w:p>
-      <w:pPr>
-        <w:pStyle w:val="Normal"/>
+          <w:sz w:val="24"/>
+          <w:szCs w:val="24"/>
+        </w:rPr>
+        <w:t xml:space="preserve">proposed numerous service and API design improvements. Contributed code to cross-team </w:t>
+      </w:r>
+    </w:p>
+    <w:p>
+      <w:pPr>
         <w:numPr>
           <w:ilvl w:val="5"/>
           <w:numId w:val="1"/>
         </w:numPr>
-        <w:rPr>
-          <w:i w:val="false"/>
-          <w:i w:val="false"/>
-          <w:iCs w:val="false"/>
-        </w:rPr>
       </w:pPr>
       <w:r>
         <w:rPr>
           <w:rFonts w:ascii="Liberation Sans" w:hAnsi="Liberation Sans"/>
-          <w:b w:val="false"/>
-          <w:bCs w:val="false"/>
-          <w:i w:val="false"/>
-          <w:iCs w:val="false"/>
-          <w:sz w:val="24"/>
-          <w:szCs w:val="24"/>
-        </w:rPr>
-        <w:t xml:space="preserve">proposed numerous service and API design improvements. Contributed code to cross-team </w:t>
-      </w:r>
-    </w:p>
-    <w:p>
-      <w:pPr>
-        <w:pStyle w:val="Normal"/>
-        <w:numPr>
-          <w:ilvl w:val="5"/>
-          <w:numId w:val="1"/>
-        </w:numPr>
-        <w:rPr>
-          <w:i w:val="false"/>
-          <w:i w:val="false"/>
-          <w:iCs w:val="false"/>
-        </w:rPr>
-      </w:pPr>
-      <w:r>
-        <w:rPr>
-          <w:rFonts w:ascii="Liberation Sans" w:hAnsi="Liberation Sans"/>
-          <w:b w:val="false"/>
-          <w:bCs w:val="false"/>
-          <w:i w:val="false"/>
-          <w:iCs w:val="false"/>
           <w:sz w:val="24"/>
           <w:szCs w:val="24"/>
         </w:rPr>
@@ -561,52 +729,51 @@
     <w:p>
       <w:pPr>
         <w:pStyle w:val="TableContents"/>
-        <w:snapToGrid w:val="false"/>
-        <w:rPr>
-          <w:rFonts w:ascii="Arial" w:hAnsi="Arial" w:cs="Arial"/>
-          <w:bCs/>
-          <w:i/>
-          <w:i/>
-          <w:iCs/>
-          <w:sz w:val="24"/>
-          <w:szCs w:val="24"/>
-        </w:rPr>
-      </w:pPr>
-      <w:r>
-        <w:rPr>
-          <w:rFonts w:cs="Arial" w:ascii="Arial" w:hAnsi="Arial"/>
-          <w:b/>
-          <w:sz w:val="24"/>
-          <w:szCs w:val="24"/>
-        </w:rPr>
-        <w:t xml:space="preserve">2021-2024 Independent Software Technologist, </w:t>
-      </w:r>
-      <w:r>
-        <w:rPr>
-          <w:rFonts w:cs="Arial" w:ascii="Arial" w:hAnsi="Arial"/>
+        <w:snapToGrid w:val="0"/>
+        <w:rPr>
+          <w:rFonts w:ascii="Arial" w:hAnsi="Arial" w:cs="Arial"/>
           <w:bCs/>
           <w:i/>
           <w:iCs/>
           <w:sz w:val="24"/>
           <w:szCs w:val="24"/>
         </w:rPr>
+      </w:pPr>
+      <w:r>
+        <w:rPr>
+          <w:rFonts w:ascii="Arial" w:hAnsi="Arial" w:cs="Arial"/>
+          <w:b/>
+          <w:sz w:val="24"/>
+          <w:szCs w:val="24"/>
+        </w:rPr>
+        <w:t xml:space="preserve">2021-2024 Independent Software Technologist, </w:t>
+      </w:r>
+      <w:r>
+        <w:rPr>
+          <w:rFonts w:ascii="Arial" w:hAnsi="Arial" w:cs="Arial"/>
+          <w:bCs/>
+          <w:i/>
+          <w:iCs/>
+          <w:sz w:val="24"/>
+          <w:szCs w:val="24"/>
+        </w:rPr>
         <w:t>Richmond, VA</w:t>
       </w:r>
     </w:p>
     <w:p>
       <w:pPr>
         <w:pStyle w:val="TableContents"/>
-        <w:snapToGrid w:val="false"/>
-        <w:rPr>
-          <w:rFonts w:ascii="Arial" w:hAnsi="Arial" w:cs="Arial"/>
-          <w:b/>
-          <w:sz w:val="24"/>
-          <w:szCs w:val="24"/>
-        </w:rPr>
-      </w:pPr>
-      <w:r>
-        <w:rPr>
-          <w:rFonts w:cs="Arial" w:ascii="Arial" w:hAnsi="Arial"/>
+        <w:snapToGrid w:val="0"/>
+        <w:rPr>
+          <w:rFonts w:ascii="Arial" w:hAnsi="Arial" w:cs="Arial"/>
+          <w:b/>
+          <w:sz w:val="24"/>
+          <w:szCs w:val="24"/>
+        </w:rPr>
+      </w:pPr>
+      <w:r>
+        <w:rPr>
+          <w:rFonts w:ascii="Arial" w:hAnsi="Arial" w:cs="Arial"/>
           <w:bCs/>
           <w:sz w:val="24"/>
           <w:szCs w:val="24"/>
@@ -617,137 +784,115 @@
     <w:p>
       <w:pPr>
         <w:pStyle w:val="TableContents"/>
-        <w:snapToGrid w:val="false"/>
+        <w:snapToGrid w:val="0"/>
         <w:rPr>
           <w:rFonts w:ascii="Arial" w:hAnsi="Arial" w:cs="Arial"/>
           <w:i/>
+          <w:sz w:val="24"/>
+          <w:szCs w:val="24"/>
+        </w:rPr>
+      </w:pPr>
+    </w:p>
+    <w:p>
+      <w:pPr>
+        <w:pStyle w:val="TableContents"/>
+        <w:snapToGrid w:val="0"/>
+        <w:rPr>
+          <w:rFonts w:ascii="Arial" w:hAnsi="Arial" w:cs="Arial"/>
           <w:i/>
           <w:sz w:val="24"/>
           <w:szCs w:val="24"/>
         </w:rPr>
       </w:pPr>
-      <w:r>
-        <w:rPr>
-          <w:rFonts w:cs="Arial" w:ascii="Arial" w:hAnsi="Arial"/>
+    </w:p>
+    <w:p>
+      <w:pPr>
+        <w:pStyle w:val="TableContents"/>
+        <w:snapToGrid w:val="0"/>
+        <w:rPr>
+          <w:rFonts w:ascii="Arial" w:hAnsi="Arial" w:cs="Arial"/>
           <w:i/>
           <w:sz w:val="24"/>
           <w:szCs w:val="24"/>
         </w:rPr>
-      </w:r>
-    </w:p>
-    <w:p>
-      <w:pPr>
-        <w:pStyle w:val="TableContents"/>
-        <w:snapToGrid w:val="false"/>
+      </w:pPr>
+      <w:r>
+        <w:rPr>
+          <w:rFonts w:ascii="Arial" w:hAnsi="Arial" w:cs="Arial"/>
+          <w:b/>
+          <w:sz w:val="24"/>
+          <w:szCs w:val="24"/>
+        </w:rPr>
+        <w:t xml:space="preserve">2017-2021 Senior Software Development Engineer </w:t>
+      </w:r>
+      <w:r>
         <w:rPr>
           <w:rFonts w:ascii="Arial" w:hAnsi="Arial" w:cs="Arial"/>
           <w:i/>
+          <w:sz w:val="24"/>
+          <w:szCs w:val="24"/>
+        </w:rPr>
+        <w:t>Amazon, Seattle, WA</w:t>
+      </w:r>
+    </w:p>
+    <w:p>
+      <w:pPr>
+        <w:pStyle w:val="TableContents"/>
+        <w:snapToGrid w:val="0"/>
+      </w:pPr>
+      <w:r>
+        <w:rPr>
+          <w:rFonts w:ascii="Arial" w:hAnsi="Arial" w:cs="Arial"/>
+          <w:sz w:val="24"/>
+          <w:szCs w:val="24"/>
+        </w:rPr>
+        <w:t>Delivered diverse set of successful projects for Amazon Explore virtual presence, Luna game streaming, Prime Air drones, and Kuiper satellites.</w:t>
+      </w:r>
+      <w:r>
+        <w:t xml:space="preserve"> </w:t>
+      </w:r>
+      <w:r>
+        <w:rPr>
+          <w:rFonts w:ascii="Arial" w:hAnsi="Arial" w:cs="Arial"/>
+          <w:sz w:val="24"/>
+          <w:szCs w:val="24"/>
+        </w:rPr>
+        <w:t xml:space="preserve">Services, asynchronous workflows, e-commerce, large scale integration, game- and interactive streaming, serverless, anomaly detection and mediation, fleet management. Architecture and team leadership. Mentored and organized junior developers. Assisted business development with strategy and estimates. </w:t>
+      </w:r>
+    </w:p>
+    <w:p>
+      <w:pPr>
+        <w:pStyle w:val="TableContents"/>
+        <w:snapToGrid w:val="0"/>
+        <w:rPr>
+          <w:rFonts w:ascii="Arial" w:hAnsi="Arial" w:cs="Arial"/>
+          <w:sz w:val="24"/>
+          <w:szCs w:val="24"/>
+        </w:rPr>
+      </w:pPr>
+      <w:r>
+        <w:rPr>
+          <w:rFonts w:ascii="Arial" w:hAnsi="Arial" w:cs="Arial"/>
+          <w:b/>
+          <w:sz w:val="24"/>
+          <w:szCs w:val="24"/>
+        </w:rPr>
+        <w:t xml:space="preserve">2016-2017 Senior Principal Software Engineer </w:t>
+      </w:r>
+      <w:r>
+        <w:rPr>
+          <w:rFonts w:ascii="Arial" w:hAnsi="Arial" w:cs="Arial"/>
           <w:i/>
           <w:sz w:val="24"/>
           <w:szCs w:val="24"/>
         </w:rPr>
-      </w:pPr>
-      <w:r>
-        <w:rPr>
-          <w:rFonts w:cs="Arial" w:ascii="Arial" w:hAnsi="Arial"/>
-          <w:i/>
-          <w:sz w:val="24"/>
-          <w:szCs w:val="24"/>
-        </w:rPr>
-      </w:r>
-    </w:p>
-    <w:p>
-      <w:pPr>
-        <w:pStyle w:val="TableContents"/>
-        <w:snapToGrid w:val="false"/>
-        <w:rPr>
-          <w:rFonts w:ascii="Arial" w:hAnsi="Arial" w:cs="Arial"/>
-          <w:i/>
-          <w:i/>
-          <w:sz w:val="24"/>
-          <w:szCs w:val="24"/>
-        </w:rPr>
-      </w:pPr>
-      <w:r>
-        <w:rPr>
-          <w:rFonts w:cs="Arial" w:ascii="Arial" w:hAnsi="Arial"/>
-          <w:b/>
-          <w:sz w:val="24"/>
-          <w:szCs w:val="24"/>
-        </w:rPr>
-        <w:t xml:space="preserve">2017-2021 Senior Software Development Engineer </w:t>
-      </w:r>
-      <w:r>
-        <w:rPr>
-          <w:rFonts w:cs="Arial" w:ascii="Arial" w:hAnsi="Arial"/>
-          <w:i/>
-          <w:sz w:val="24"/>
-          <w:szCs w:val="24"/>
-        </w:rPr>
-        <w:t>Amazon, Seattle, WA</w:t>
-      </w:r>
-    </w:p>
-    <w:p>
-      <w:pPr>
-        <w:pStyle w:val="TableContents"/>
-        <w:snapToGrid w:val="false"/>
-        <w:rPr/>
-      </w:pPr>
-      <w:r>
-        <w:rPr>
-          <w:rFonts w:cs="Arial" w:ascii="Arial" w:hAnsi="Arial"/>
-          <w:sz w:val="24"/>
-          <w:szCs w:val="24"/>
-        </w:rPr>
-        <w:t>Delivered diverse set of successful projects for Amazon Explore virtual presence, Luna game streaming, Prime Air drones, and Kuiper satellites.</w:t>
-      </w:r>
-      <w:r>
-        <w:rPr/>
-        <w:t xml:space="preserve"> </w:t>
-      </w:r>
-      <w:r>
-        <w:rPr>
-          <w:rFonts w:cs="Arial" w:ascii="Arial" w:hAnsi="Arial"/>
-          <w:sz w:val="24"/>
-          <w:szCs w:val="24"/>
-        </w:rPr>
-        <w:t xml:space="preserve">Services, asynchronous workflows, e-commerce, large scale integration, game- and interactive streaming, serverless, anomaly detection and mediation, fleet management. Architecture and team leadership. Mentored and organized junior developers. Assisted business development with strategy and estimates. </w:t>
-      </w:r>
-    </w:p>
-    <w:p>
-      <w:pPr>
-        <w:pStyle w:val="TableContents"/>
-        <w:snapToGrid w:val="false"/>
-        <w:rPr>
-          <w:rFonts w:ascii="Arial" w:hAnsi="Arial" w:cs="Arial"/>
-          <w:sz w:val="24"/>
-          <w:szCs w:val="24"/>
-        </w:rPr>
-      </w:pPr>
-      <w:r>
-        <w:rPr>
-          <w:rFonts w:cs="Arial" w:ascii="Arial" w:hAnsi="Arial"/>
-          <w:b/>
-          <w:sz w:val="24"/>
-          <w:szCs w:val="24"/>
-        </w:rPr>
-        <w:t xml:space="preserve">2016-2017 Senior Principal Software Engineer </w:t>
-      </w:r>
-      <w:r>
-        <w:rPr>
-          <w:rFonts w:cs="Arial" w:ascii="Arial" w:hAnsi="Arial"/>
-          <w:i/>
-          <w:sz w:val="24"/>
-          <w:szCs w:val="24"/>
-        </w:rPr>
         <w:t>SAP Concur, Bellevue, WA</w:t>
       </w:r>
     </w:p>
     <w:p>
       <w:pPr>
-        <w:pStyle w:val="Normal"/>
         <w:widowControl/>
-        <w:suppressAutoHyphens w:val="false"/>
+        <w:suppressAutoHyphens w:val="0"/>
         <w:rPr>
           <w:rFonts w:ascii="Helvetica" w:hAnsi="Helvetica"/>
           <w:sz w:val="23"/>
@@ -755,29 +900,60 @@
           <w:highlight w:val="white"/>
         </w:rPr>
       </w:pPr>
+      <w:proofErr w:type="gramStart"/>
       <w:r>
         <w:rPr>
           <w:rFonts w:ascii="Helvetica" w:hAnsi="Helvetica"/>
           <w:sz w:val="23"/>
           <w:szCs w:val="23"/>
-          <w:shd w:fill="FFFFFF" w:val="clear"/>
-        </w:rPr>
-        <w:t>Led several initiatives converting large legacy applications to smaller, more manageable services. Integrated disperse distributed workflows. Designed and developed innovative loosely connected lightweight messaging framework aimed at rapid development of business logic decoupled from messaging substrates. Java, REST, Springboot, Docker, Kubernetes, AWS.</w:t>
-      </w:r>
-    </w:p>
-    <w:p>
-      <w:pPr>
-        <w:pStyle w:val="TableContents"/>
-        <w:snapToGrid w:val="false"/>
-        <w:rPr>
-          <w:rFonts w:ascii="Arial" w:hAnsi="Arial" w:cs="Arial"/>
-          <w:sz w:val="24"/>
-          <w:szCs w:val="24"/>
-        </w:rPr>
-      </w:pPr>
-      <w:r>
-        <w:rPr>
-          <w:rFonts w:cs="Arial" w:ascii="Arial" w:hAnsi="Arial"/>
+          <w:shd w:val="clear" w:color="auto" w:fill="FFFFFF"/>
+        </w:rPr>
+        <w:t>Led</w:t>
+      </w:r>
+      <w:proofErr w:type="gramEnd"/>
+      <w:r>
+        <w:rPr>
+          <w:rFonts w:ascii="Helvetica" w:hAnsi="Helvetica"/>
+          <w:sz w:val="23"/>
+          <w:szCs w:val="23"/>
+          <w:shd w:val="clear" w:color="auto" w:fill="FFFFFF"/>
+        </w:rPr>
+        <w:t xml:space="preserve"> several initiatives converting large legacy applications to smaller, more manageable services. Integrated disperse distributed workflows. Designed and developed innovative loosely connected lightweight messaging framework aimed at rapid development of business logic decoupled from messaging substrates. Java, REST, </w:t>
+      </w:r>
+      <w:proofErr w:type="spellStart"/>
+      <w:r>
+        <w:rPr>
+          <w:rFonts w:ascii="Helvetica" w:hAnsi="Helvetica"/>
+          <w:sz w:val="23"/>
+          <w:szCs w:val="23"/>
+          <w:shd w:val="clear" w:color="auto" w:fill="FFFFFF"/>
+        </w:rPr>
+        <w:t>Springboot</w:t>
+      </w:r>
+      <w:proofErr w:type="spellEnd"/>
+      <w:r>
+        <w:rPr>
+          <w:rFonts w:ascii="Helvetica" w:hAnsi="Helvetica"/>
+          <w:sz w:val="23"/>
+          <w:szCs w:val="23"/>
+          <w:shd w:val="clear" w:color="auto" w:fill="FFFFFF"/>
+        </w:rPr>
+        <w:t>, Docker, Kubernetes, AWS.</w:t>
+      </w:r>
+    </w:p>
+    <w:p>
+      <w:pPr>
+        <w:pStyle w:val="TableContents"/>
+        <w:snapToGrid w:val="0"/>
+        <w:rPr>
+          <w:rFonts w:ascii="Arial" w:hAnsi="Arial" w:cs="Arial"/>
+          <w:sz w:val="24"/>
+          <w:szCs w:val="24"/>
+        </w:rPr>
+      </w:pPr>
+      <w:r>
+        <w:rPr>
+          <w:rFonts w:ascii="Arial" w:hAnsi="Arial" w:cs="Arial"/>
           <w:b/>
           <w:sz w:val="24"/>
           <w:szCs w:val="24"/>
@@ -786,7 +962,7 @@
       </w:r>
       <w:r>
         <w:rPr>
-          <w:rFonts w:cs="Arial" w:ascii="Arial" w:hAnsi="Arial"/>
+          <w:rFonts w:ascii="Arial" w:hAnsi="Arial" w:cs="Arial"/>
           <w:sz w:val="24"/>
           <w:szCs w:val="24"/>
         </w:rPr>
@@ -794,7 +970,7 @@
       </w:r>
       <w:r>
         <w:rPr>
-          <w:rFonts w:cs="Arial" w:ascii="Arial" w:hAnsi="Arial"/>
+          <w:rFonts w:ascii="Arial" w:hAnsi="Arial" w:cs="Arial"/>
           <w:i/>
           <w:sz w:val="24"/>
           <w:szCs w:val="24"/>
@@ -805,36 +981,54 @@
     <w:p>
       <w:pPr>
         <w:pStyle w:val="TableContents"/>
-        <w:snapToGrid w:val="false"/>
-        <w:rPr>
-          <w:rFonts w:ascii="Arial" w:hAnsi="Arial" w:cs="Arial"/>
-          <w:sz w:val="24"/>
-          <w:szCs w:val="24"/>
-        </w:rPr>
-      </w:pPr>
-      <w:r>
-        <w:rPr>
-          <w:rFonts w:cs="Arial" w:ascii="Arial" w:hAnsi="Arial"/>
-          <w:sz w:val="24"/>
-          <w:szCs w:val="24"/>
-        </w:rPr>
-        <w:t>As part of Salesforce Chatter teams (“Facebook for business”), worked on discovery, recommendation and delivery of relevant content to users of leading enterprise social network and Salesforce Communities.  Used traditional databases and Big Data tools to extract and process variety of signals from user's posts, likes, follows, comments etc. to identify and expose trending topics and other relevant information and provide recommendations. Promoted culture of unit testing and many other improvements of the development process.</w:t>
-      </w:r>
-    </w:p>
-    <w:p>
-      <w:pPr>
-        <w:pStyle w:val="TableContents"/>
-        <w:snapToGrid w:val="false"/>
-        <w:rPr>
-          <w:rFonts w:ascii="Arial" w:hAnsi="Arial" w:cs="Arial"/>
-          <w:b/>
-          <w:sz w:val="24"/>
-          <w:szCs w:val="24"/>
-        </w:rPr>
-      </w:pPr>
-      <w:r>
-        <w:rPr>
-          <w:rFonts w:cs="Arial" w:ascii="Arial" w:hAnsi="Arial"/>
+        <w:snapToGrid w:val="0"/>
+        <w:rPr>
+          <w:rFonts w:ascii="Arial" w:hAnsi="Arial" w:cs="Arial"/>
+          <w:sz w:val="24"/>
+          <w:szCs w:val="24"/>
+        </w:rPr>
+      </w:pPr>
+      <w:r>
+        <w:rPr>
+          <w:rFonts w:ascii="Arial" w:hAnsi="Arial" w:cs="Arial"/>
+          <w:sz w:val="24"/>
+          <w:szCs w:val="24"/>
+        </w:rPr>
+        <w:t xml:space="preserve">As part of Salesforce Chatter teams (“Facebook for business”), worked on discovery, recommendation and delivery of relevant content to users of leading enterprise social network and Salesforce Communities.  Used traditional databases and Big Data tools to extract and process </w:t>
+      </w:r>
+      <w:proofErr w:type="gramStart"/>
+      <w:r>
+        <w:rPr>
+          <w:rFonts w:ascii="Arial" w:hAnsi="Arial" w:cs="Arial"/>
+          <w:sz w:val="24"/>
+          <w:szCs w:val="24"/>
+        </w:rPr>
+        <w:t>variety</w:t>
+      </w:r>
+      <w:proofErr w:type="gramEnd"/>
+      <w:r>
+        <w:rPr>
+          <w:rFonts w:ascii="Arial" w:hAnsi="Arial" w:cs="Arial"/>
+          <w:sz w:val="24"/>
+          <w:szCs w:val="24"/>
+        </w:rPr>
+        <w:t xml:space="preserve"> of signals from user's posts, likes, follows, comments etc. to identify and expose trending topics and other relevant information and provide recommendations. Promoted culture of unit testing and many other improvements of the development process.</w:t>
+      </w:r>
+    </w:p>
+    <w:p>
+      <w:pPr>
+        <w:pStyle w:val="TableContents"/>
+        <w:snapToGrid w:val="0"/>
+        <w:rPr>
+          <w:rFonts w:ascii="Arial" w:hAnsi="Arial" w:cs="Arial"/>
+          <w:b/>
+          <w:sz w:val="24"/>
+          <w:szCs w:val="24"/>
+        </w:rPr>
+      </w:pPr>
+      <w:r>
+        <w:rPr>
+          <w:rFonts w:ascii="Arial" w:hAnsi="Arial" w:cs="Arial"/>
           <w:b/>
           <w:sz w:val="24"/>
           <w:szCs w:val="24"/>
@@ -843,7 +1037,7 @@
       </w:r>
       <w:r>
         <w:rPr>
-          <w:rFonts w:cs="Arial" w:ascii="Arial" w:hAnsi="Arial"/>
+          <w:rFonts w:ascii="Arial" w:hAnsi="Arial" w:cs="Arial"/>
           <w:i/>
           <w:sz w:val="24"/>
           <w:szCs w:val="24"/>
@@ -854,16 +1048,16 @@
     <w:p>
       <w:pPr>
         <w:pStyle w:val="TableContents"/>
-        <w:snapToGrid w:val="false"/>
-        <w:rPr>
-          <w:rFonts w:ascii="Arial" w:hAnsi="Arial" w:cs="Arial"/>
-          <w:sz w:val="24"/>
-          <w:szCs w:val="24"/>
-        </w:rPr>
-      </w:pPr>
-      <w:r>
-        <w:rPr>
-          <w:rFonts w:cs="Arial" w:ascii="Arial" w:hAnsi="Arial"/>
+        <w:snapToGrid w:val="0"/>
+        <w:rPr>
+          <w:rFonts w:ascii="Arial" w:hAnsi="Arial" w:cs="Arial"/>
+          <w:sz w:val="24"/>
+          <w:szCs w:val="24"/>
+        </w:rPr>
+      </w:pPr>
+      <w:r>
+        <w:rPr>
+          <w:rFonts w:ascii="Arial" w:hAnsi="Arial" w:cs="Arial"/>
           <w:sz w:val="24"/>
           <w:szCs w:val="24"/>
         </w:rPr>
@@ -873,17 +1067,17 @@
     <w:p>
       <w:pPr>
         <w:pStyle w:val="TableContents"/>
-        <w:snapToGrid w:val="false"/>
-        <w:rPr>
-          <w:rFonts w:ascii="Arial" w:hAnsi="Arial" w:cs="Arial"/>
-          <w:b/>
-          <w:sz w:val="24"/>
-          <w:szCs w:val="24"/>
-        </w:rPr>
-      </w:pPr>
-      <w:r>
-        <w:rPr>
-          <w:rFonts w:cs="Arial" w:ascii="Arial" w:hAnsi="Arial"/>
+        <w:snapToGrid w:val="0"/>
+        <w:rPr>
+          <w:rFonts w:ascii="Arial" w:hAnsi="Arial" w:cs="Arial"/>
+          <w:b/>
+          <w:sz w:val="24"/>
+          <w:szCs w:val="24"/>
+        </w:rPr>
+      </w:pPr>
+      <w:r>
+        <w:rPr>
+          <w:rFonts w:ascii="Arial" w:hAnsi="Arial" w:cs="Arial"/>
           <w:b/>
           <w:sz w:val="24"/>
           <w:szCs w:val="24"/>
@@ -892,7 +1086,7 @@
       </w:r>
       <w:r>
         <w:rPr>
-          <w:rFonts w:cs="Arial" w:ascii="Arial" w:hAnsi="Arial"/>
+          <w:rFonts w:ascii="Arial" w:hAnsi="Arial" w:cs="Arial"/>
           <w:i/>
           <w:sz w:val="24"/>
           <w:szCs w:val="24"/>
@@ -903,16 +1097,16 @@
     <w:p>
       <w:pPr>
         <w:pStyle w:val="TableContents"/>
-        <w:snapToGrid w:val="false"/>
-        <w:rPr>
-          <w:rFonts w:ascii="Arial" w:hAnsi="Arial" w:cs="Arial"/>
-          <w:sz w:val="24"/>
-          <w:szCs w:val="24"/>
-        </w:rPr>
-      </w:pPr>
-      <w:r>
-        <w:rPr>
-          <w:rFonts w:cs="Arial" w:ascii="Arial" w:hAnsi="Arial"/>
+        <w:snapToGrid w:val="0"/>
+        <w:rPr>
+          <w:rFonts w:ascii="Arial" w:hAnsi="Arial" w:cs="Arial"/>
+          <w:sz w:val="24"/>
+          <w:szCs w:val="24"/>
+        </w:rPr>
+      </w:pPr>
+      <w:r>
+        <w:rPr>
+          <w:rFonts w:ascii="Arial" w:hAnsi="Arial" w:cs="Arial"/>
           <w:sz w:val="24"/>
           <w:szCs w:val="24"/>
         </w:rPr>
@@ -922,17 +1116,17 @@
     <w:p>
       <w:pPr>
         <w:pStyle w:val="TableContents"/>
-        <w:snapToGrid w:val="false"/>
-        <w:rPr>
-          <w:rFonts w:ascii="Arial" w:hAnsi="Arial" w:cs="Arial"/>
-          <w:b/>
-          <w:sz w:val="24"/>
-          <w:szCs w:val="24"/>
-        </w:rPr>
-      </w:pPr>
-      <w:r>
-        <w:rPr>
-          <w:rFonts w:cs="Arial" w:ascii="Arial" w:hAnsi="Arial"/>
+        <w:snapToGrid w:val="0"/>
+        <w:rPr>
+          <w:rFonts w:ascii="Arial" w:hAnsi="Arial" w:cs="Arial"/>
+          <w:b/>
+          <w:sz w:val="24"/>
+          <w:szCs w:val="24"/>
+        </w:rPr>
+      </w:pPr>
+      <w:r>
+        <w:rPr>
+          <w:rFonts w:ascii="Arial" w:hAnsi="Arial" w:cs="Arial"/>
           <w:b/>
           <w:sz w:val="24"/>
           <w:szCs w:val="24"/>
@@ -941,7 +1135,7 @@
       </w:r>
       <w:r>
         <w:rPr>
-          <w:rFonts w:cs="Arial" w:ascii="Arial" w:hAnsi="Arial"/>
+          <w:rFonts w:ascii="Arial" w:hAnsi="Arial" w:cs="Arial"/>
           <w:i/>
           <w:sz w:val="24"/>
           <w:szCs w:val="24"/>
@@ -952,16 +1146,16 @@
     <w:p>
       <w:pPr>
         <w:pStyle w:val="TableContents"/>
-        <w:snapToGrid w:val="false"/>
-        <w:rPr>
-          <w:rFonts w:ascii="Arial" w:hAnsi="Arial" w:cs="Arial"/>
-          <w:sz w:val="24"/>
-          <w:szCs w:val="24"/>
-        </w:rPr>
-      </w:pPr>
-      <w:r>
-        <w:rPr>
-          <w:rFonts w:cs="Arial" w:ascii="Arial" w:hAnsi="Arial"/>
+        <w:snapToGrid w:val="0"/>
+        <w:rPr>
+          <w:rFonts w:ascii="Arial" w:hAnsi="Arial" w:cs="Arial"/>
+          <w:sz w:val="24"/>
+          <w:szCs w:val="24"/>
+        </w:rPr>
+      </w:pPr>
+      <w:r>
+        <w:rPr>
+          <w:rFonts w:ascii="Arial" w:hAnsi="Arial" w:cs="Arial"/>
           <w:sz w:val="24"/>
           <w:szCs w:val="24"/>
         </w:rPr>
@@ -971,17 +1165,17 @@
     <w:p>
       <w:pPr>
         <w:pStyle w:val="TableContents"/>
-        <w:snapToGrid w:val="false"/>
-        <w:rPr>
-          <w:rFonts w:ascii="Arial" w:hAnsi="Arial" w:cs="Arial"/>
-          <w:b/>
-          <w:sz w:val="24"/>
-          <w:szCs w:val="24"/>
-        </w:rPr>
-      </w:pPr>
-      <w:r>
-        <w:rPr>
-          <w:rFonts w:cs="Arial" w:ascii="Arial" w:hAnsi="Arial"/>
+        <w:snapToGrid w:val="0"/>
+        <w:rPr>
+          <w:rFonts w:ascii="Arial" w:hAnsi="Arial" w:cs="Arial"/>
+          <w:b/>
+          <w:sz w:val="24"/>
+          <w:szCs w:val="24"/>
+        </w:rPr>
+      </w:pPr>
+      <w:r>
+        <w:rPr>
+          <w:rFonts w:ascii="Arial" w:hAnsi="Arial" w:cs="Arial"/>
           <w:b/>
           <w:sz w:val="24"/>
           <w:szCs w:val="24"/>
@@ -990,7 +1184,7 @@
       </w:r>
       <w:r>
         <w:rPr>
-          <w:rFonts w:cs="Arial" w:ascii="Arial" w:hAnsi="Arial"/>
+          <w:rFonts w:ascii="Arial" w:hAnsi="Arial" w:cs="Arial"/>
           <w:i/>
           <w:sz w:val="24"/>
           <w:szCs w:val="24"/>
@@ -1001,33 +1195,54 @@
     <w:p>
       <w:pPr>
         <w:pStyle w:val="TableContents"/>
-        <w:snapToGrid w:val="false"/>
-        <w:rPr>
-          <w:rFonts w:ascii="Arial" w:hAnsi="Arial" w:cs="Arial"/>
-          <w:sz w:val="24"/>
-          <w:szCs w:val="24"/>
-        </w:rPr>
-      </w:pPr>
-      <w:r>
-        <w:rPr>
-          <w:rFonts w:cs="Arial" w:ascii="Arial" w:hAnsi="Arial"/>
-          <w:sz w:val="24"/>
-          <w:szCs w:val="24"/>
-        </w:rPr>
-        <w:t xml:space="preserve">Engaged in number of challenging projects working on Amazon-size solutions as part of Amazon Payments, Distributed Database Systems and Amazon Web Services teams. </w:t>
-      </w:r>
-      <w:r>
-        <w:rPr>
-          <w:rFonts w:cs="Arial" w:ascii="Arial" w:hAnsi="Arial"/>
+        <w:snapToGrid w:val="0"/>
+        <w:rPr>
+          <w:rFonts w:ascii="Arial" w:hAnsi="Arial" w:cs="Arial"/>
+          <w:sz w:val="24"/>
+          <w:szCs w:val="24"/>
+        </w:rPr>
+      </w:pPr>
+      <w:proofErr w:type="gramStart"/>
+      <w:r>
+        <w:rPr>
+          <w:rFonts w:ascii="Arial" w:hAnsi="Arial" w:cs="Arial"/>
+          <w:sz w:val="24"/>
+          <w:szCs w:val="24"/>
+        </w:rPr>
+        <w:t>Engaged</w:t>
+      </w:r>
+      <w:proofErr w:type="gramEnd"/>
+      <w:r>
+        <w:rPr>
+          <w:rFonts w:ascii="Arial" w:hAnsi="Arial" w:cs="Arial"/>
+          <w:sz w:val="24"/>
+          <w:szCs w:val="24"/>
+        </w:rPr>
+        <w:t xml:space="preserve"> in number of challenging projects working on Amazon-size solutions as part of Amazon Payments, Distributed Database Systems and Amazon Web Services teams. </w:t>
+      </w:r>
+      <w:proofErr w:type="gramStart"/>
+      <w:r>
+        <w:rPr>
+          <w:rFonts w:ascii="Arial" w:hAnsi="Arial" w:cs="Arial"/>
           <w:i/>
           <w:sz w:val="24"/>
           <w:szCs w:val="24"/>
         </w:rPr>
-        <w:t>Was primary developer of three new Amazon Web Services</w:t>
-      </w:r>
-      <w:r>
-        <w:rPr>
-          <w:rFonts w:cs="Arial" w:ascii="Arial" w:hAnsi="Arial"/>
+        <w:t>Was</w:t>
+      </w:r>
+      <w:proofErr w:type="gramEnd"/>
+      <w:r>
+        <w:rPr>
+          <w:rFonts w:ascii="Arial" w:hAnsi="Arial" w:cs="Arial"/>
+          <w:i/>
+          <w:sz w:val="24"/>
+          <w:szCs w:val="24"/>
+        </w:rPr>
+        <w:t xml:space="preserve"> primary developer of three new Amazon Web Services</w:t>
+      </w:r>
+      <w:r>
+        <w:rPr>
+          <w:rFonts w:ascii="Arial" w:hAnsi="Arial" w:cs="Arial"/>
           <w:sz w:val="24"/>
           <w:szCs w:val="24"/>
         </w:rPr>
@@ -1035,7 +1250,7 @@
       </w:r>
       <w:r>
         <w:rPr>
-          <w:rFonts w:cs="Arial" w:ascii="Arial" w:hAnsi="Arial"/>
+          <w:rFonts w:ascii="Arial" w:hAnsi="Arial" w:cs="Arial"/>
           <w:i/>
           <w:sz w:val="24"/>
           <w:szCs w:val="24"/>
@@ -1044,7 +1259,7 @@
       </w:r>
       <w:r>
         <w:rPr>
-          <w:rFonts w:cs="Arial" w:ascii="Arial" w:hAnsi="Arial"/>
+          <w:rFonts w:ascii="Arial" w:hAnsi="Arial" w:cs="Arial"/>
           <w:sz w:val="24"/>
           <w:szCs w:val="24"/>
         </w:rPr>
@@ -1054,17 +1269,17 @@
     <w:p>
       <w:pPr>
         <w:pStyle w:val="TableContents"/>
-        <w:snapToGrid w:val="false"/>
-        <w:rPr>
-          <w:rFonts w:ascii="Arial" w:hAnsi="Arial" w:cs="Arial"/>
-          <w:b/>
-          <w:sz w:val="24"/>
-          <w:szCs w:val="24"/>
-        </w:rPr>
-      </w:pPr>
-      <w:r>
-        <w:rPr>
-          <w:rFonts w:cs="Arial" w:ascii="Arial" w:hAnsi="Arial"/>
+        <w:snapToGrid w:val="0"/>
+        <w:rPr>
+          <w:rFonts w:ascii="Arial" w:hAnsi="Arial" w:cs="Arial"/>
+          <w:b/>
+          <w:sz w:val="24"/>
+          <w:szCs w:val="24"/>
+        </w:rPr>
+      </w:pPr>
+      <w:r>
+        <w:rPr>
+          <w:rFonts w:ascii="Arial" w:hAnsi="Arial" w:cs="Arial"/>
           <w:b/>
           <w:sz w:val="24"/>
           <w:szCs w:val="24"/>
@@ -1075,12 +1290,11 @@
     <w:p>
       <w:pPr>
         <w:pStyle w:val="TableContents"/>
-        <w:snapToGrid w:val="false"/>
-        <w:rPr/>
-      </w:pPr>
-      <w:r>
-        <w:rPr>
-          <w:rFonts w:cs="Arial" w:ascii="Arial" w:hAnsi="Arial"/>
+        <w:snapToGrid w:val="0"/>
+      </w:pPr>
+      <w:r>
+        <w:rPr>
+          <w:rFonts w:ascii="Arial" w:hAnsi="Arial" w:cs="Arial"/>
           <w:i/>
           <w:sz w:val="24"/>
           <w:szCs w:val="24"/>
@@ -1089,115 +1303,127 @@
       </w:r>
     </w:p>
     <w:sectPr>
-      <w:headerReference w:type="even" r:id="rId2"/>
-      <w:headerReference w:type="default" r:id="rId3"/>
-      <w:headerReference w:type="first" r:id="rId4"/>
-      <w:footerReference w:type="even" r:id="rId5"/>
-      <w:footerReference w:type="default" r:id="rId6"/>
-      <w:footerReference w:type="first" r:id="rId7"/>
-      <w:type w:val="nextPage"/>
+      <w:headerReference w:type="even" r:id="rId7"/>
+      <w:headerReference w:type="default" r:id="rId8"/>
+      <w:footerReference w:type="even" r:id="rId9"/>
+      <w:footerReference w:type="default" r:id="rId10"/>
+      <w:headerReference w:type="first" r:id="rId11"/>
+      <w:footerReference w:type="first" r:id="rId12"/>
       <w:pgSz w:w="12240" w:h="15840"/>
-      <w:pgMar w:left="1134" w:right="1134" w:gutter="0" w:header="1134" w:top="2176" w:footer="1134" w:bottom="1693"/>
-      <w:pgNumType w:fmt="decimal"/>
-      <w:formProt w:val="false"/>
-      <w:textDirection w:val="lrTb"/>
-      <w:docGrid w:type="default" w:linePitch="360" w:charSpace="16384"/>
+      <w:pgMar w:top="2176" w:right="1134" w:bottom="1693" w:left="1134" w:header="1134" w:footer="1134" w:gutter="0"/>
+      <w:cols w:space="720"/>
+      <w:formProt w:val="0"/>
+      <w:docGrid w:linePitch="360" w:charSpace="16384"/>
     </w:sectPr>
   </w:body>
 </w:document>
 </file>
 
+<file path=word/endnotes.xml><?xml version="1.0" encoding="utf-8"?>
+<w:endnotes xmlns:wpc="http://schemas.microsoft.com/office/word/2010/wordprocessingCanvas" xmlns:cx="http://schemas.microsoft.com/office/drawing/2014/chartex" xmlns:cx1="http://schemas.microsoft.com/office/drawing/2015/9/8/chartex" xmlns:cx2="http://schemas.microsoft.com/office/drawing/2015/10/21/chartex" xmlns:cx3="http://schemas.microsoft.com/office/drawing/2016/5/9/chartex" xmlns:cx4="http://schemas.microsoft.com/office/drawing/2016/5/10/chartex" xmlns:cx5="http://schemas.microsoft.com/office/drawing/2016/5/11/chartex" xmlns:cx6="http://schemas.microsoft.com/office/drawing/2016/5/12/chartex" xmlns:cx7="http://schemas.microsoft.com/office/drawing/2016/5/13/chartex" xmlns:cx8="http://schemas.microsoft.com/office/drawing/2016/5/14/chartex" xmlns:mc="http://schemas.openxmlformats.org/markup-compatibility/2006" xmlns:aink="http://schemas.microsoft.com/office/drawing/2016/ink" xmlns:am3d="http://schemas.microsoft.com/office/drawing/2017/model3d" xmlns:o="urn:schemas-microsoft-com:office:office" xmlns:oel="http://schemas.microsoft.com/office/2019/extlst" xmlns:r="http://schemas.openxmlformats.org/officeDocument/2006/relationships" xmlns:m="http://schemas.openxmlformats.org/officeDocument/2006/math" xmlns:v="urn:schemas-microsoft-com:vml" xmlns:wp14="http://schemas.microsoft.com/office/word/2010/wordprocessingDrawing" xmlns:wp="http://schemas.openxmlformats.org/drawingml/2006/wordprocessingDrawing" xmlns:w10="urn:schemas-microsoft-com:office:word" xmlns:w="http://schemas.openxmlformats.org/wordprocessingml/2006/main" xmlns:w14="http://schemas.microsoft.com/office/word/2010/wordml" xmlns:w15="http://schemas.microsoft.com/office/word/2012/wordml" xmlns:w16cex="http://schemas.microsoft.com/office/word/2018/wordml/cex" xmlns:w16cid="http://schemas.microsoft.com/office/word/2016/wordml/cid" xmlns:w16="http://schemas.microsoft.com/office/word/2018/wordml" xmlns:w16du="http://schemas.microsoft.com/office/word/2023/wordml/word16du" xmlns:w16sdtdh="http://schemas.microsoft.com/office/word/2020/wordml/sdtdatahash" xmlns:w16sdtfl="http://schemas.microsoft.com/office/word/2024/wordml/sdtformatlock" xmlns:w16se="http://schemas.microsoft.com/office/word/2015/wordml/symex" xmlns:wpg="http://schemas.microsoft.com/office/word/2010/wordprocessingGroup" xmlns:wpi="http://schemas.microsoft.com/office/word/2010/wordprocessingInk" xmlns:wne="http://schemas.microsoft.com/office/word/2006/wordml" xmlns:wps="http://schemas.microsoft.com/office/word/2010/wordprocessingShape" mc:Ignorable="w14 w15 w16se w16cid w16 w16cex w16sdtdh w16sdtfl w16du wp14">
+  <w:endnote w:type="separator" w:id="-1">
+    <w:p>
+      <w:r>
+        <w:separator/>
+      </w:r>
+    </w:p>
+  </w:endnote>
+  <w:endnote w:type="continuationSeparator" w:id="0">
+    <w:p>
+      <w:r>
+        <w:continuationSeparator/>
+      </w:r>
+    </w:p>
+  </w:endnote>
+</w:endnotes>
+</file>
+
 <file path=word/footer1.xml><?xml version="1.0" encoding="utf-8"?>
-<w:ftr xmlns:o="urn:schemas-microsoft-com:office:office" xmlns:r="http://schemas.openxmlformats.org/officeDocument/2006/relationships" xmlns:v="urn:schemas-microsoft-com:vml" xmlns:w="http://schemas.openxmlformats.org/wordprocessingml/2006/main" xmlns:w10="urn:schemas-microsoft-com:office:word" xmlns:wp="http://schemas.openxmlformats.org/drawingml/2006/wordprocessingDrawing" xmlns:wps="http://schemas.microsoft.com/office/word/2010/wordprocessingShape" xmlns:wpg="http://schemas.microsoft.com/office/word/2010/wordprocessingGroup" xmlns:mc="http://schemas.openxmlformats.org/markup-compatibility/2006" xmlns:wp14="http://schemas.microsoft.com/office/word/2010/wordprocessingDrawing" xmlns:w14="http://schemas.microsoft.com/office/word/2010/wordml" xmlns:w15="http://schemas.microsoft.com/office/word/2012/wordml" mc:Ignorable="w14 wp14 w15">
+<w:ftr xmlns:wpc="http://schemas.microsoft.com/office/word/2010/wordprocessingCanvas" xmlns:cx="http://schemas.microsoft.com/office/drawing/2014/chartex" xmlns:cx1="http://schemas.microsoft.com/office/drawing/2015/9/8/chartex" xmlns:cx2="http://schemas.microsoft.com/office/drawing/2015/10/21/chartex" xmlns:cx3="http://schemas.microsoft.com/office/drawing/2016/5/9/chartex" xmlns:cx4="http://schemas.microsoft.com/office/drawing/2016/5/10/chartex" xmlns:cx5="http://schemas.microsoft.com/office/drawing/2016/5/11/chartex" xmlns:cx6="http://schemas.microsoft.com/office/drawing/2016/5/12/chartex" xmlns:cx7="http://schemas.microsoft.com/office/drawing/2016/5/13/chartex" xmlns:cx8="http://schemas.microsoft.com/office/drawing/2016/5/14/chartex" xmlns:mc="http://schemas.openxmlformats.org/markup-compatibility/2006" xmlns:aink="http://schemas.microsoft.com/office/drawing/2016/ink" xmlns:am3d="http://schemas.microsoft.com/office/drawing/2017/model3d" xmlns:o="urn:schemas-microsoft-com:office:office" xmlns:oel="http://schemas.microsoft.com/office/2019/extlst" xmlns:r="http://schemas.openxmlformats.org/officeDocument/2006/relationships" xmlns:m="http://schemas.openxmlformats.org/officeDocument/2006/math" xmlns:v="urn:schemas-microsoft-com:vml" xmlns:wp14="http://schemas.microsoft.com/office/word/2010/wordprocessingDrawing" xmlns:wp="http://schemas.openxmlformats.org/drawingml/2006/wordprocessingDrawing" xmlns:w10="urn:schemas-microsoft-com:office:word" xmlns:w="http://schemas.openxmlformats.org/wordprocessingml/2006/main" xmlns:w14="http://schemas.microsoft.com/office/word/2010/wordml" xmlns:w15="http://schemas.microsoft.com/office/word/2012/wordml" xmlns:w16cex="http://schemas.microsoft.com/office/word/2018/wordml/cex" xmlns:w16cid="http://schemas.microsoft.com/office/word/2016/wordml/cid" xmlns:w16="http://schemas.microsoft.com/office/word/2018/wordml" xmlns:w16du="http://schemas.microsoft.com/office/word/2023/wordml/word16du" xmlns:w16sdtdh="http://schemas.microsoft.com/office/word/2020/wordml/sdtdatahash" xmlns:w16sdtfl="http://schemas.microsoft.com/office/word/2024/wordml/sdtformatlock" xmlns:w16se="http://schemas.microsoft.com/office/word/2015/wordml/symex" xmlns:wpg="http://schemas.microsoft.com/office/word/2010/wordprocessingGroup" xmlns:wpi="http://schemas.microsoft.com/office/word/2010/wordprocessingInk" xmlns:wne="http://schemas.microsoft.com/office/word/2006/wordml" xmlns:wps="http://schemas.microsoft.com/office/word/2010/wordprocessingShape" mc:Ignorable="w14 w15 w16se w16cid w16 w16cex w16sdtdh w16sdtfl w16du wp14">
   <w:p>
     <w:pPr>
       <w:pStyle w:val="Footer"/>
-      <w:rPr/>
     </w:pPr>
-    <w:r>
-      <w:rPr/>
-    </w:r>
   </w:p>
 </w:ftr>
 </file>
 
 <file path=word/footer2.xml><?xml version="1.0" encoding="utf-8"?>
-<w:ftr xmlns:o="urn:schemas-microsoft-com:office:office" xmlns:r="http://schemas.openxmlformats.org/officeDocument/2006/relationships" xmlns:v="urn:schemas-microsoft-com:vml" xmlns:w="http://schemas.openxmlformats.org/wordprocessingml/2006/main" xmlns:w10="urn:schemas-microsoft-com:office:word" xmlns:wp="http://schemas.openxmlformats.org/drawingml/2006/wordprocessingDrawing" xmlns:wps="http://schemas.microsoft.com/office/word/2010/wordprocessingShape" xmlns:wpg="http://schemas.microsoft.com/office/word/2010/wordprocessingGroup" xmlns:mc="http://schemas.openxmlformats.org/markup-compatibility/2006" xmlns:wp14="http://schemas.microsoft.com/office/word/2010/wordprocessingDrawing" xmlns:w14="http://schemas.microsoft.com/office/word/2010/wordml" xmlns:w15="http://schemas.microsoft.com/office/word/2012/wordml" mc:Ignorable="w14 wp14 w15">
+<w:ftr xmlns:wpc="http://schemas.microsoft.com/office/word/2010/wordprocessingCanvas" xmlns:cx="http://schemas.microsoft.com/office/drawing/2014/chartex" xmlns:cx1="http://schemas.microsoft.com/office/drawing/2015/9/8/chartex" xmlns:cx2="http://schemas.microsoft.com/office/drawing/2015/10/21/chartex" xmlns:cx3="http://schemas.microsoft.com/office/drawing/2016/5/9/chartex" xmlns:cx4="http://schemas.microsoft.com/office/drawing/2016/5/10/chartex" xmlns:cx5="http://schemas.microsoft.com/office/drawing/2016/5/11/chartex" xmlns:cx6="http://schemas.microsoft.com/office/drawing/2016/5/12/chartex" xmlns:cx7="http://schemas.microsoft.com/office/drawing/2016/5/13/chartex" xmlns:cx8="http://schemas.microsoft.com/office/drawing/2016/5/14/chartex" xmlns:mc="http://schemas.openxmlformats.org/markup-compatibility/2006" xmlns:aink="http://schemas.microsoft.com/office/drawing/2016/ink" xmlns:am3d="http://schemas.microsoft.com/office/drawing/2017/model3d" xmlns:o="urn:schemas-microsoft-com:office:office" xmlns:oel="http://schemas.microsoft.com/office/2019/extlst" xmlns:r="http://schemas.openxmlformats.org/officeDocument/2006/relationships" xmlns:m="http://schemas.openxmlformats.org/officeDocument/2006/math" xmlns:v="urn:schemas-microsoft-com:vml" xmlns:wp14="http://schemas.microsoft.com/office/word/2010/wordprocessingDrawing" xmlns:wp="http://schemas.openxmlformats.org/drawingml/2006/wordprocessingDrawing" xmlns:w10="urn:schemas-microsoft-com:office:word" xmlns:w="http://schemas.openxmlformats.org/wordprocessingml/2006/main" xmlns:w14="http://schemas.microsoft.com/office/word/2010/wordml" xmlns:w15="http://schemas.microsoft.com/office/word/2012/wordml" xmlns:w16cex="http://schemas.microsoft.com/office/word/2018/wordml/cex" xmlns:w16cid="http://schemas.microsoft.com/office/word/2016/wordml/cid" xmlns:w16="http://schemas.microsoft.com/office/word/2018/wordml" xmlns:w16du="http://schemas.microsoft.com/office/word/2023/wordml/word16du" xmlns:w16sdtdh="http://schemas.microsoft.com/office/word/2020/wordml/sdtdatahash" xmlns:w16sdtfl="http://schemas.microsoft.com/office/word/2024/wordml/sdtformatlock" xmlns:w16se="http://schemas.microsoft.com/office/word/2015/wordml/symex" xmlns:wpg="http://schemas.microsoft.com/office/word/2010/wordprocessingGroup" xmlns:wpi="http://schemas.microsoft.com/office/word/2010/wordprocessingInk" xmlns:wne="http://schemas.microsoft.com/office/word/2006/wordml" xmlns:wps="http://schemas.microsoft.com/office/word/2010/wordprocessingShape" mc:Ignorable="w14 w15 w16se w16cid w16 w16cex w16sdtdh w16sdtfl w16du wp14">
   <w:p>
     <w:pPr>
       <w:pStyle w:val="Footer"/>
       <w:jc w:val="right"/>
-      <w:rPr/>
     </w:pPr>
     <w:r>
       <w:rPr>
-        <w:rFonts w:cs="Arial" w:ascii="Arial" w:hAnsi="Arial"/>
+        <w:rFonts w:ascii="Arial" w:hAnsi="Arial" w:cs="Arial"/>
       </w:rPr>
       <w:t xml:space="preserve">Page </w:t>
     </w:r>
     <w:r>
       <w:rPr>
-        <w:rFonts w:cs="Arial" w:ascii="Arial" w:hAnsi="Arial"/>
+        <w:rFonts w:ascii="Arial" w:hAnsi="Arial" w:cs="Arial"/>
       </w:rPr>
       <w:fldChar w:fldCharType="begin"/>
     </w:r>
     <w:r>
       <w:rPr>
-        <w:rFonts w:cs="Arial" w:ascii="Arial" w:hAnsi="Arial"/>
+        <w:rFonts w:ascii="Arial" w:hAnsi="Arial" w:cs="Arial"/>
       </w:rPr>
       <w:instrText xml:space="preserve"> PAGE </w:instrText>
     </w:r>
     <w:r>
       <w:rPr>
-        <w:rFonts w:cs="Arial" w:ascii="Arial" w:hAnsi="Arial"/>
+        <w:rFonts w:ascii="Arial" w:hAnsi="Arial" w:cs="Arial"/>
       </w:rPr>
       <w:fldChar w:fldCharType="separate"/>
     </w:r>
     <w:r>
       <w:rPr>
-        <w:rFonts w:cs="Arial" w:ascii="Arial" w:hAnsi="Arial"/>
+        <w:rFonts w:ascii="Arial" w:hAnsi="Arial" w:cs="Arial"/>
       </w:rPr>
       <w:t>2</w:t>
     </w:r>
     <w:r>
       <w:rPr>
-        <w:rFonts w:cs="Arial" w:ascii="Arial" w:hAnsi="Arial"/>
+        <w:rFonts w:ascii="Arial" w:hAnsi="Arial" w:cs="Arial"/>
       </w:rPr>
       <w:fldChar w:fldCharType="end"/>
     </w:r>
     <w:r>
       <w:rPr>
-        <w:rFonts w:cs="Arial" w:ascii="Arial" w:hAnsi="Arial"/>
+        <w:rFonts w:ascii="Arial" w:hAnsi="Arial" w:cs="Arial"/>
       </w:rPr>
       <w:t xml:space="preserve"> of </w:t>
     </w:r>
     <w:r>
       <w:rPr>
-        <w:rFonts w:cs="Arial" w:ascii="Arial" w:hAnsi="Arial"/>
+        <w:rFonts w:ascii="Arial" w:hAnsi="Arial" w:cs="Arial"/>
       </w:rPr>
       <w:fldChar w:fldCharType="begin"/>
     </w:r>
     <w:r>
       <w:rPr>
-        <w:rFonts w:cs="Arial" w:ascii="Arial" w:hAnsi="Arial"/>
+        <w:rFonts w:ascii="Arial" w:hAnsi="Arial" w:cs="Arial"/>
       </w:rPr>
       <w:instrText xml:space="preserve"> NUMPAGES </w:instrText>
     </w:r>
     <w:r>
       <w:rPr>
-        <w:rFonts w:cs="Arial" w:ascii="Arial" w:hAnsi="Arial"/>
+        <w:rFonts w:ascii="Arial" w:hAnsi="Arial" w:cs="Arial"/>
       </w:rPr>
       <w:fldChar w:fldCharType="separate"/>
     </w:r>
     <w:r>
       <w:rPr>
-        <w:rFonts w:cs="Arial" w:ascii="Arial" w:hAnsi="Arial"/>
+        <w:rFonts w:ascii="Arial" w:hAnsi="Arial" w:cs="Arial"/>
       </w:rPr>
       <w:t>2</w:t>
     </w:r>
     <w:r>
       <w:rPr>
-        <w:rFonts w:cs="Arial" w:ascii="Arial" w:hAnsi="Arial"/>
+        <w:rFonts w:ascii="Arial" w:hAnsi="Arial" w:cs="Arial"/>
       </w:rPr>
       <w:fldChar w:fldCharType="end"/>
     </w:r>
@@ -1206,82 +1432,81 @@
 </file>
 
 <file path=word/footer3.xml><?xml version="1.0" encoding="utf-8"?>
-<w:ftr xmlns:o="urn:schemas-microsoft-com:office:office" xmlns:r="http://schemas.openxmlformats.org/officeDocument/2006/relationships" xmlns:v="urn:schemas-microsoft-com:vml" xmlns:w="http://schemas.openxmlformats.org/wordprocessingml/2006/main" xmlns:w10="urn:schemas-microsoft-com:office:word" xmlns:wp="http://schemas.openxmlformats.org/drawingml/2006/wordprocessingDrawing" xmlns:wps="http://schemas.microsoft.com/office/word/2010/wordprocessingShape" xmlns:wpg="http://schemas.microsoft.com/office/word/2010/wordprocessingGroup" xmlns:mc="http://schemas.openxmlformats.org/markup-compatibility/2006" xmlns:wp14="http://schemas.microsoft.com/office/word/2010/wordprocessingDrawing" xmlns:w14="http://schemas.microsoft.com/office/word/2010/wordml" xmlns:w15="http://schemas.microsoft.com/office/word/2012/wordml" mc:Ignorable="w14 wp14 w15">
+<w:ftr xmlns:wpc="http://schemas.microsoft.com/office/word/2010/wordprocessingCanvas" xmlns:cx="http://schemas.microsoft.com/office/drawing/2014/chartex" xmlns:cx1="http://schemas.microsoft.com/office/drawing/2015/9/8/chartex" xmlns:cx2="http://schemas.microsoft.com/office/drawing/2015/10/21/chartex" xmlns:cx3="http://schemas.microsoft.com/office/drawing/2016/5/9/chartex" xmlns:cx4="http://schemas.microsoft.com/office/drawing/2016/5/10/chartex" xmlns:cx5="http://schemas.microsoft.com/office/drawing/2016/5/11/chartex" xmlns:cx6="http://schemas.microsoft.com/office/drawing/2016/5/12/chartex" xmlns:cx7="http://schemas.microsoft.com/office/drawing/2016/5/13/chartex" xmlns:cx8="http://schemas.microsoft.com/office/drawing/2016/5/14/chartex" xmlns:mc="http://schemas.openxmlformats.org/markup-compatibility/2006" xmlns:aink="http://schemas.microsoft.com/office/drawing/2016/ink" xmlns:am3d="http://schemas.microsoft.com/office/drawing/2017/model3d" xmlns:o="urn:schemas-microsoft-com:office:office" xmlns:oel="http://schemas.microsoft.com/office/2019/extlst" xmlns:r="http://schemas.openxmlformats.org/officeDocument/2006/relationships" xmlns:m="http://schemas.openxmlformats.org/officeDocument/2006/math" xmlns:v="urn:schemas-microsoft-com:vml" xmlns:wp14="http://schemas.microsoft.com/office/word/2010/wordprocessingDrawing" xmlns:wp="http://schemas.openxmlformats.org/drawingml/2006/wordprocessingDrawing" xmlns:w10="urn:schemas-microsoft-com:office:word" xmlns:w="http://schemas.openxmlformats.org/wordprocessingml/2006/main" xmlns:w14="http://schemas.microsoft.com/office/word/2010/wordml" xmlns:w15="http://schemas.microsoft.com/office/word/2012/wordml" xmlns:w16cex="http://schemas.microsoft.com/office/word/2018/wordml/cex" xmlns:w16cid="http://schemas.microsoft.com/office/word/2016/wordml/cid" xmlns:w16="http://schemas.microsoft.com/office/word/2018/wordml" xmlns:w16du="http://schemas.microsoft.com/office/word/2023/wordml/word16du" xmlns:w16sdtdh="http://schemas.microsoft.com/office/word/2020/wordml/sdtdatahash" xmlns:w16sdtfl="http://schemas.microsoft.com/office/word/2024/wordml/sdtformatlock" xmlns:w16se="http://schemas.microsoft.com/office/word/2015/wordml/symex" xmlns:wpg="http://schemas.microsoft.com/office/word/2010/wordprocessingGroup" xmlns:wpi="http://schemas.microsoft.com/office/word/2010/wordprocessingInk" xmlns:wne="http://schemas.microsoft.com/office/word/2006/wordml" xmlns:wps="http://schemas.microsoft.com/office/word/2010/wordprocessingShape" mc:Ignorable="w14 w15 w16se w16cid w16 w16cex w16sdtdh w16sdtfl w16du wp14">
   <w:p>
     <w:pPr>
       <w:pStyle w:val="Footer"/>
       <w:jc w:val="right"/>
-      <w:rPr/>
     </w:pPr>
     <w:r>
       <w:rPr>
-        <w:rFonts w:cs="Arial" w:ascii="Arial" w:hAnsi="Arial"/>
+        <w:rFonts w:ascii="Arial" w:hAnsi="Arial" w:cs="Arial"/>
       </w:rPr>
       <w:t xml:space="preserve">Page </w:t>
     </w:r>
     <w:r>
       <w:rPr>
-        <w:rFonts w:cs="Arial" w:ascii="Arial" w:hAnsi="Arial"/>
+        <w:rFonts w:ascii="Arial" w:hAnsi="Arial" w:cs="Arial"/>
       </w:rPr>
       <w:fldChar w:fldCharType="begin"/>
     </w:r>
     <w:r>
       <w:rPr>
-        <w:rFonts w:cs="Arial" w:ascii="Arial" w:hAnsi="Arial"/>
+        <w:rFonts w:ascii="Arial" w:hAnsi="Arial" w:cs="Arial"/>
       </w:rPr>
       <w:instrText xml:space="preserve"> PAGE </w:instrText>
     </w:r>
     <w:r>
       <w:rPr>
-        <w:rFonts w:cs="Arial" w:ascii="Arial" w:hAnsi="Arial"/>
+        <w:rFonts w:ascii="Arial" w:hAnsi="Arial" w:cs="Arial"/>
       </w:rPr>
       <w:fldChar w:fldCharType="separate"/>
     </w:r>
     <w:r>
       <w:rPr>
-        <w:rFonts w:cs="Arial" w:ascii="Arial" w:hAnsi="Arial"/>
+        <w:rFonts w:ascii="Arial" w:hAnsi="Arial" w:cs="Arial"/>
       </w:rPr>
       <w:t>2</w:t>
     </w:r>
     <w:r>
       <w:rPr>
-        <w:rFonts w:cs="Arial" w:ascii="Arial" w:hAnsi="Arial"/>
+        <w:rFonts w:ascii="Arial" w:hAnsi="Arial" w:cs="Arial"/>
       </w:rPr>
       <w:fldChar w:fldCharType="end"/>
     </w:r>
     <w:r>
       <w:rPr>
-        <w:rFonts w:cs="Arial" w:ascii="Arial" w:hAnsi="Arial"/>
+        <w:rFonts w:ascii="Arial" w:hAnsi="Arial" w:cs="Arial"/>
       </w:rPr>
       <w:t xml:space="preserve"> of </w:t>
     </w:r>
     <w:r>
       <w:rPr>
-        <w:rFonts w:cs="Arial" w:ascii="Arial" w:hAnsi="Arial"/>
+        <w:rFonts w:ascii="Arial" w:hAnsi="Arial" w:cs="Arial"/>
       </w:rPr>
       <w:fldChar w:fldCharType="begin"/>
     </w:r>
     <w:r>
       <w:rPr>
-        <w:rFonts w:cs="Arial" w:ascii="Arial" w:hAnsi="Arial"/>
+        <w:rFonts w:ascii="Arial" w:hAnsi="Arial" w:cs="Arial"/>
       </w:rPr>
       <w:instrText xml:space="preserve"> NUMPAGES </w:instrText>
     </w:r>
     <w:r>
       <w:rPr>
-        <w:rFonts w:cs="Arial" w:ascii="Arial" w:hAnsi="Arial"/>
+        <w:rFonts w:ascii="Arial" w:hAnsi="Arial" w:cs="Arial"/>
       </w:rPr>
       <w:fldChar w:fldCharType="separate"/>
     </w:r>
     <w:r>
       <w:rPr>
-        <w:rFonts w:cs="Arial" w:ascii="Arial" w:hAnsi="Arial"/>
+        <w:rFonts w:ascii="Arial" w:hAnsi="Arial" w:cs="Arial"/>
       </w:rPr>
       <w:t>2</w:t>
     </w:r>
     <w:r>
       <w:rPr>
-        <w:rFonts w:cs="Arial" w:ascii="Arial" w:hAnsi="Arial"/>
+        <w:rFonts w:ascii="Arial" w:hAnsi="Arial" w:cs="Arial"/>
       </w:rPr>
       <w:fldChar w:fldCharType="end"/>
     </w:r>
@@ -1289,25 +1514,39 @@
 </w:ftr>
 </file>
 
+<file path=word/footnotes.xml><?xml version="1.0" encoding="utf-8"?>
+<w:footnotes xmlns:wpc="http://schemas.microsoft.com/office/word/2010/wordprocessingCanvas" xmlns:cx="http://schemas.microsoft.com/office/drawing/2014/chartex" xmlns:cx1="http://schemas.microsoft.com/office/drawing/2015/9/8/chartex" xmlns:cx2="http://schemas.microsoft.com/office/drawing/2015/10/21/chartex" xmlns:cx3="http://schemas.microsoft.com/office/drawing/2016/5/9/chartex" xmlns:cx4="http://schemas.microsoft.com/office/drawing/2016/5/10/chartex" xmlns:cx5="http://schemas.microsoft.com/office/drawing/2016/5/11/chartex" xmlns:cx6="http://schemas.microsoft.com/office/drawing/2016/5/12/chartex" xmlns:cx7="http://schemas.microsoft.com/office/drawing/2016/5/13/chartex" xmlns:cx8="http://schemas.microsoft.com/office/drawing/2016/5/14/chartex" xmlns:mc="http://schemas.openxmlformats.org/markup-compatibility/2006" xmlns:aink="http://schemas.microsoft.com/office/drawing/2016/ink" xmlns:am3d="http://schemas.microsoft.com/office/drawing/2017/model3d" xmlns:o="urn:schemas-microsoft-com:office:office" xmlns:oel="http://schemas.microsoft.com/office/2019/extlst" xmlns:r="http://schemas.openxmlformats.org/officeDocument/2006/relationships" xmlns:m="http://schemas.openxmlformats.org/officeDocument/2006/math" xmlns:v="urn:schemas-microsoft-com:vml" xmlns:wp14="http://schemas.microsoft.com/office/word/2010/wordprocessingDrawing" xmlns:wp="http://schemas.openxmlformats.org/drawingml/2006/wordprocessingDrawing" xmlns:w10="urn:schemas-microsoft-com:office:word" xmlns:w="http://schemas.openxmlformats.org/wordprocessingml/2006/main" xmlns:w14="http://schemas.microsoft.com/office/word/2010/wordml" xmlns:w15="http://schemas.microsoft.com/office/word/2012/wordml" xmlns:w16cex="http://schemas.microsoft.com/office/word/2018/wordml/cex" xmlns:w16cid="http://schemas.microsoft.com/office/word/2016/wordml/cid" xmlns:w16="http://schemas.microsoft.com/office/word/2018/wordml" xmlns:w16du="http://schemas.microsoft.com/office/word/2023/wordml/word16du" xmlns:w16sdtdh="http://schemas.microsoft.com/office/word/2020/wordml/sdtdatahash" xmlns:w16sdtfl="http://schemas.microsoft.com/office/word/2024/wordml/sdtformatlock" xmlns:w16se="http://schemas.microsoft.com/office/word/2015/wordml/symex" xmlns:wpg="http://schemas.microsoft.com/office/word/2010/wordprocessingGroup" xmlns:wpi="http://schemas.microsoft.com/office/word/2010/wordprocessingInk" xmlns:wne="http://schemas.microsoft.com/office/word/2006/wordml" xmlns:wps="http://schemas.microsoft.com/office/word/2010/wordprocessingShape" mc:Ignorable="w14 w15 w16se w16cid w16 w16cex w16sdtdh w16sdtfl w16du wp14">
+  <w:footnote w:type="separator" w:id="-1">
+    <w:p>
+      <w:r>
+        <w:separator/>
+      </w:r>
+    </w:p>
+  </w:footnote>
+  <w:footnote w:type="continuationSeparator" w:id="0">
+    <w:p>
+      <w:r>
+        <w:continuationSeparator/>
+      </w:r>
+    </w:p>
+  </w:footnote>
+</w:footnotes>
+</file>
+
 <file path=word/header1.xml><?xml version="1.0" encoding="utf-8"?>
-<w:hdr xmlns:o="urn:schemas-microsoft-com:office:office" xmlns:r="http://schemas.openxmlformats.org/officeDocument/2006/relationships" xmlns:v="urn:schemas-microsoft-com:vml" xmlns:w="http://schemas.openxmlformats.org/wordprocessingml/2006/main" xmlns:w10="urn:schemas-microsoft-com:office:word" xmlns:wp="http://schemas.openxmlformats.org/drawingml/2006/wordprocessingDrawing" xmlns:wps="http://schemas.microsoft.com/office/word/2010/wordprocessingShape" xmlns:wpg="http://schemas.microsoft.com/office/word/2010/wordprocessingGroup" xmlns:mc="http://schemas.openxmlformats.org/markup-compatibility/2006" xmlns:wp14="http://schemas.microsoft.com/office/word/2010/wordprocessingDrawing" xmlns:w14="http://schemas.microsoft.com/office/word/2010/wordml" xmlns:w15="http://schemas.microsoft.com/office/word/2012/wordml" mc:Ignorable="w14 wp14 w15">
+<w:hdr xmlns:wpc="http://schemas.microsoft.com/office/word/2010/wordprocessingCanvas" xmlns:cx="http://schemas.microsoft.com/office/drawing/2014/chartex" xmlns:cx1="http://schemas.microsoft.com/office/drawing/2015/9/8/chartex" xmlns:cx2="http://schemas.microsoft.com/office/drawing/2015/10/21/chartex" xmlns:cx3="http://schemas.microsoft.com/office/drawing/2016/5/9/chartex" xmlns:cx4="http://schemas.microsoft.com/office/drawing/2016/5/10/chartex" xmlns:cx5="http://schemas.microsoft.com/office/drawing/2016/5/11/chartex" xmlns:cx6="http://schemas.microsoft.com/office/drawing/2016/5/12/chartex" xmlns:cx7="http://schemas.microsoft.com/office/drawing/2016/5/13/chartex" xmlns:cx8="http://schemas.microsoft.com/office/drawing/2016/5/14/chartex" xmlns:mc="http://schemas.openxmlformats.org/markup-compatibility/2006" xmlns:aink="http://schemas.microsoft.com/office/drawing/2016/ink" xmlns:am3d="http://schemas.microsoft.com/office/drawing/2017/model3d" xmlns:o="urn:schemas-microsoft-com:office:office" xmlns:oel="http://schemas.microsoft.com/office/2019/extlst" xmlns:r="http://schemas.openxmlformats.org/officeDocument/2006/relationships" xmlns:m="http://schemas.openxmlformats.org/officeDocument/2006/math" xmlns:v="urn:schemas-microsoft-com:vml" xmlns:wp14="http://schemas.microsoft.com/office/word/2010/wordprocessingDrawing" xmlns:wp="http://schemas.openxmlformats.org/drawingml/2006/wordprocessingDrawing" xmlns:w10="urn:schemas-microsoft-com:office:word" xmlns:w="http://schemas.openxmlformats.org/wordprocessingml/2006/main" xmlns:w14="http://schemas.microsoft.com/office/word/2010/wordml" xmlns:w15="http://schemas.microsoft.com/office/word/2012/wordml" xmlns:w16cex="http://schemas.microsoft.com/office/word/2018/wordml/cex" xmlns:w16cid="http://schemas.microsoft.com/office/word/2016/wordml/cid" xmlns:w16="http://schemas.microsoft.com/office/word/2018/wordml" xmlns:w16du="http://schemas.microsoft.com/office/word/2023/wordml/word16du" xmlns:w16sdtdh="http://schemas.microsoft.com/office/word/2020/wordml/sdtdatahash" xmlns:w16sdtfl="http://schemas.microsoft.com/office/word/2024/wordml/sdtformatlock" xmlns:w16se="http://schemas.microsoft.com/office/word/2015/wordml/symex" xmlns:wpg="http://schemas.microsoft.com/office/word/2010/wordprocessingGroup" xmlns:wpi="http://schemas.microsoft.com/office/word/2010/wordprocessingInk" xmlns:wne="http://schemas.microsoft.com/office/word/2006/wordml" xmlns:wps="http://schemas.microsoft.com/office/word/2010/wordprocessingShape" mc:Ignorable="w14 w15 w16se w16cid w16 w16cex w16sdtdh w16sdtfl w16du wp14">
   <w:p>
     <w:pPr>
       <w:pStyle w:val="Header"/>
-      <w:rPr/>
     </w:pPr>
-    <w:r>
-      <w:rPr/>
-    </w:r>
   </w:p>
 </w:hdr>
 </file>
 
 <file path=word/header2.xml><?xml version="1.0" encoding="utf-8"?>
-<w:hdr xmlns:o="urn:schemas-microsoft-com:office:office" xmlns:r="http://schemas.openxmlformats.org/officeDocument/2006/relationships" xmlns:v="urn:schemas-microsoft-com:vml" xmlns:w="http://schemas.openxmlformats.org/wordprocessingml/2006/main" xmlns:w10="urn:schemas-microsoft-com:office:word" xmlns:wp="http://schemas.openxmlformats.org/drawingml/2006/wordprocessingDrawing" xmlns:wps="http://schemas.microsoft.com/office/word/2010/wordprocessingShape" xmlns:wpg="http://schemas.microsoft.com/office/word/2010/wordprocessingGroup" xmlns:mc="http://schemas.openxmlformats.org/markup-compatibility/2006" xmlns:wp14="http://schemas.microsoft.com/office/word/2010/wordprocessingDrawing" xmlns:w14="http://schemas.microsoft.com/office/word/2010/wordml" xmlns:w15="http://schemas.microsoft.com/office/word/2012/wordml" mc:Ignorable="w14 wp14 w15">
+<w:hdr xmlns:wpc="http://schemas.microsoft.com/office/word/2010/wordprocessingCanvas" xmlns:cx="http://schemas.microsoft.com/office/drawing/2014/chartex" xmlns:cx1="http://schemas.microsoft.com/office/drawing/2015/9/8/chartex" xmlns:cx2="http://schemas.microsoft.com/office/drawing/2015/10/21/chartex" xmlns:cx3="http://schemas.microsoft.com/office/drawing/2016/5/9/chartex" xmlns:cx4="http://schemas.microsoft.com/office/drawing/2016/5/10/chartex" xmlns:cx5="http://schemas.microsoft.com/office/drawing/2016/5/11/chartex" xmlns:cx6="http://schemas.microsoft.com/office/drawing/2016/5/12/chartex" xmlns:cx7="http://schemas.microsoft.com/office/drawing/2016/5/13/chartex" xmlns:cx8="http://schemas.microsoft.com/office/drawing/2016/5/14/chartex" xmlns:mc="http://schemas.openxmlformats.org/markup-compatibility/2006" xmlns:aink="http://schemas.microsoft.com/office/drawing/2016/ink" xmlns:am3d="http://schemas.microsoft.com/office/drawing/2017/model3d" xmlns:o="urn:schemas-microsoft-com:office:office" xmlns:oel="http://schemas.microsoft.com/office/2019/extlst" xmlns:r="http://schemas.openxmlformats.org/officeDocument/2006/relationships" xmlns:m="http://schemas.openxmlformats.org/officeDocument/2006/math" xmlns:v="urn:schemas-microsoft-com:vml" xmlns:wp14="http://schemas.microsoft.com/office/word/2010/wordprocessingDrawing" xmlns:wp="http://schemas.openxmlformats.org/drawingml/2006/wordprocessingDrawing" xmlns:w10="urn:schemas-microsoft-com:office:word" xmlns:w="http://schemas.openxmlformats.org/wordprocessingml/2006/main" xmlns:w14="http://schemas.microsoft.com/office/word/2010/wordml" xmlns:w15="http://schemas.microsoft.com/office/word/2012/wordml" xmlns:w16cex="http://schemas.microsoft.com/office/word/2018/wordml/cex" xmlns:w16cid="http://schemas.microsoft.com/office/word/2016/wordml/cid" xmlns:w16="http://schemas.microsoft.com/office/word/2018/wordml" xmlns:w16du="http://schemas.microsoft.com/office/word/2023/wordml/word16du" xmlns:w16sdtdh="http://schemas.microsoft.com/office/word/2020/wordml/sdtdatahash" xmlns:w16sdtfl="http://schemas.microsoft.com/office/word/2024/wordml/sdtformatlock" xmlns:w16se="http://schemas.microsoft.com/office/word/2015/wordml/symex" xmlns:wpg="http://schemas.microsoft.com/office/word/2010/wordprocessingGroup" xmlns:wpi="http://schemas.microsoft.com/office/word/2010/wordprocessingInk" xmlns:wne="http://schemas.microsoft.com/office/word/2006/wordml" xmlns:wps="http://schemas.microsoft.com/office/word/2010/wordprocessingShape" mc:Ignorable="w14 w15 w16se w16cid w16 w16cex w16sdtdh w16sdtfl w16du wp14">
   <w:p>
     <w:pPr>
-      <w:pStyle w:val="Normal"/>
       <w:shd w:val="clear" w:color="auto" w:fill="E6E6E6"/>
       <w:rPr>
         <w:rFonts w:ascii="Arial" w:hAnsi="Arial" w:cs="Arial"/>
@@ -1316,114 +1555,115 @@
         <w:szCs w:val="22"/>
       </w:rPr>
     </w:pPr>
-    <w:r>
-      <w:rPr>
-        <w:rFonts w:cs="Arial" w:ascii="Arial" w:hAnsi="Arial"/>
+  </w:p>
+  <w:p>
+    <w:pPr>
+      <w:shd w:val="clear" w:color="auto" w:fill="E6E6E6"/>
+      <w:jc w:val="center"/>
+      <w:rPr>
+        <w:rFonts w:ascii="Arial" w:hAnsi="Arial" w:cs="Arial"/>
+        <w:sz w:val="24"/>
+        <w:szCs w:val="24"/>
+      </w:rPr>
+    </w:pPr>
+    <w:r>
+      <w:rPr>
+        <w:rFonts w:ascii="Arial" w:hAnsi="Arial" w:cs="Arial"/>
         <w:b/>
         <w:sz w:val="22"/>
         <w:szCs w:val="22"/>
       </w:rPr>
-    </w:r>
-  </w:p>
-  <w:p>
-    <w:pPr>
-      <w:pStyle w:val="Normal"/>
-      <w:shd w:val="clear" w:color="auto" w:fill="E6E6E6"/>
-      <w:jc w:val="center"/>
+      <w:t>Mikhail Garber</w:t>
+    </w:r>
+    <w:r>
+      <w:rPr>
+        <w:rFonts w:ascii="Arial" w:hAnsi="Arial" w:cs="Arial"/>
+        <w:sz w:val="22"/>
+        <w:szCs w:val="22"/>
+      </w:rPr>
+      <w:t xml:space="preserve"> ∙ </w:t>
+    </w:r>
+    <w:r>
       <w:rPr>
         <w:rFonts w:ascii="Arial" w:hAnsi="Arial" w:cs="Arial"/>
         <w:sz w:val="24"/>
         <w:szCs w:val="24"/>
       </w:rPr>
-    </w:pPr>
-    <w:r>
-      <w:rPr>
-        <w:rFonts w:cs="Arial" w:ascii="Arial" w:hAnsi="Arial"/>
-        <w:b/>
-        <w:sz w:val="22"/>
-        <w:szCs w:val="22"/>
-      </w:rPr>
-      <w:t>Mikhail Garber</w:t>
-    </w:r>
-    <w:r>
-      <w:rPr>
-        <w:rFonts w:cs="Arial" w:ascii="Arial" w:hAnsi="Arial"/>
-        <w:sz w:val="22"/>
-        <w:szCs w:val="22"/>
-      </w:rPr>
-      <w:t xml:space="preserve"> ∙ </w:t>
-    </w:r>
-    <w:r>
-      <w:rPr>
-        <w:rFonts w:cs="Arial" w:ascii="Arial" w:hAnsi="Arial"/>
+      <w:t xml:space="preserve">(425) 233-0373 ∙ </w:t>
+    </w:r>
+    <w:r>
+      <w:rPr>
+        <w:rStyle w:val="Hyperlink"/>
+        <w:rFonts w:ascii="Arial" w:hAnsi="Arial" w:cs="Arial"/>
         <w:sz w:val="24"/>
         <w:szCs w:val="24"/>
       </w:rPr>
-      <w:t xml:space="preserve">(425) 233-0373 ∙ </w:t>
-    </w:r>
+      <w:t>m</w:t>
+    </w:r>
+    <w:hyperlink r:id="rId1">
+      <w:r>
+        <w:rPr>
+          <w:rStyle w:val="Hyperlink"/>
+          <w:rFonts w:ascii="Arial" w:hAnsi="Arial" w:cs="Arial"/>
+          <w:sz w:val="24"/>
+          <w:szCs w:val="24"/>
+        </w:rPr>
+        <w:t>ikhail</w:t>
+      </w:r>
+    </w:hyperlink>
+    <w:hyperlink r:id="rId2">
+      <w:r>
+        <w:rPr>
+          <w:rStyle w:val="Hyperlink"/>
+          <w:rFonts w:ascii="Arial" w:hAnsi="Arial" w:cs="Arial"/>
+          <w:sz w:val="24"/>
+          <w:szCs w:val="24"/>
+        </w:rPr>
+        <w:t>@garbercentral.com</w:t>
+      </w:r>
+    </w:hyperlink>
     <w:r>
       <w:rPr>
         <w:rStyle w:val="Hyperlink"/>
-        <w:rFonts w:cs="Arial" w:ascii="Arial" w:hAnsi="Arial"/>
+        <w:rFonts w:ascii="Arial" w:hAnsi="Arial" w:cs="Arial"/>
         <w:sz w:val="24"/>
         <w:szCs w:val="24"/>
       </w:rPr>
-      <w:t>m</w:t>
-    </w:r>
-    <w:hyperlink r:id="rId1">
-      <w:r>
-        <w:rPr>
-          <w:rStyle w:val="Hyperlink"/>
-          <w:rFonts w:cs="Arial" w:ascii="Arial" w:hAnsi="Arial"/>
-          <w:sz w:val="24"/>
-          <w:szCs w:val="24"/>
-        </w:rPr>
-        <w:t>ikhail</w:t>
-      </w:r>
-    </w:hyperlink>
-    <w:hyperlink r:id="rId2">
-      <w:r>
-        <w:rPr>
-          <w:rStyle w:val="Hyperlink"/>
-          <w:rFonts w:cs="Arial" w:ascii="Arial" w:hAnsi="Arial"/>
-          <w:sz w:val="24"/>
-          <w:szCs w:val="24"/>
-        </w:rPr>
-        <w:t>@garbercentral.com</w:t>
-      </w:r>
-    </w:hyperlink>
-    <w:r>
-      <w:rPr>
-        <w:rStyle w:val="Hyperlink"/>
-        <w:rFonts w:cs="Arial" w:ascii="Arial" w:hAnsi="Arial"/>
+      <w:t xml:space="preserve"> ∙</w:t>
+    </w:r>
+    <w:r>
+      <w:rPr>
+        <w:rFonts w:ascii="Arial" w:hAnsi="Arial" w:cs="Arial"/>
         <w:sz w:val="24"/>
         <w:szCs w:val="24"/>
       </w:rPr>
-      <w:t xml:space="preserve"> ∙</w:t>
-    </w:r>
-    <w:r>
-      <w:rPr>
-        <w:rFonts w:cs="Arial" w:ascii="Arial" w:hAnsi="Arial"/>
-        <w:sz w:val="24"/>
-        <w:szCs w:val="24"/>
-      </w:rPr>
       <w:t xml:space="preserve"> </w:t>
     </w:r>
     <w:hyperlink r:id="rId3">
       <w:r>
         <w:rPr>
           <w:rStyle w:val="Hyperlink"/>
-          <w:rFonts w:cs="Arial" w:ascii="Arial" w:hAnsi="Arial"/>
-          <w:sz w:val="24"/>
-          <w:szCs w:val="24"/>
-        </w:rPr>
-        <w:t>linkedin.com/in/mikhailgarber</w:t>
-      </w:r>
+          <w:rFonts w:ascii="Arial" w:hAnsi="Arial" w:cs="Arial"/>
+          <w:sz w:val="24"/>
+          <w:szCs w:val="24"/>
+        </w:rPr>
+        <w:t>linkedin.com/in/</w:t>
+      </w:r>
+      <w:proofErr w:type="spellStart"/>
+      <w:r>
+        <w:rPr>
+          <w:rStyle w:val="Hyperlink"/>
+          <w:rFonts w:ascii="Arial" w:hAnsi="Arial" w:cs="Arial"/>
+          <w:sz w:val="24"/>
+          <w:szCs w:val="24"/>
+        </w:rPr>
+        <w:t>mikhailgarber</w:t>
+      </w:r>
+      <w:proofErr w:type="spellEnd"/>
     </w:hyperlink>
   </w:p>
   <w:p>
     <w:pPr>
-      <w:pStyle w:val="Normal"/>
       <w:shd w:val="clear" w:color="auto" w:fill="E6E6E6"/>
       <w:rPr>
         <w:rFonts w:ascii="Arial" w:hAnsi="Arial" w:cs="Arial"/>
@@ -1431,22 +1671,14 @@
         <w:szCs w:val="22"/>
       </w:rPr>
     </w:pPr>
-    <w:r>
-      <w:rPr>
-        <w:rFonts w:cs="Arial" w:ascii="Arial" w:hAnsi="Arial"/>
-        <w:sz w:val="22"/>
-        <w:szCs w:val="22"/>
-      </w:rPr>
-    </w:r>
   </w:p>
 </w:hdr>
 </file>
 
 <file path=word/header3.xml><?xml version="1.0" encoding="utf-8"?>
-<w:hdr xmlns:o="urn:schemas-microsoft-com:office:office" xmlns:r="http://schemas.openxmlformats.org/officeDocument/2006/relationships" xmlns:v="urn:schemas-microsoft-com:vml" xmlns:w="http://schemas.openxmlformats.org/wordprocessingml/2006/main" xmlns:w10="urn:schemas-microsoft-com:office:word" xmlns:wp="http://schemas.openxmlformats.org/drawingml/2006/wordprocessingDrawing" xmlns:wps="http://schemas.microsoft.com/office/word/2010/wordprocessingShape" xmlns:wpg="http://schemas.microsoft.com/office/word/2010/wordprocessingGroup" xmlns:mc="http://schemas.openxmlformats.org/markup-compatibility/2006" xmlns:wp14="http://schemas.microsoft.com/office/word/2010/wordprocessingDrawing" xmlns:w14="http://schemas.microsoft.com/office/word/2010/wordml" xmlns:w15="http://schemas.microsoft.com/office/word/2012/wordml" mc:Ignorable="w14 wp14 w15">
+<w:hdr xmlns:wpc="http://schemas.microsoft.com/office/word/2010/wordprocessingCanvas" xmlns:cx="http://schemas.microsoft.com/office/drawing/2014/chartex" xmlns:cx1="http://schemas.microsoft.com/office/drawing/2015/9/8/chartex" xmlns:cx2="http://schemas.microsoft.com/office/drawing/2015/10/21/chartex" xmlns:cx3="http://schemas.microsoft.com/office/drawing/2016/5/9/chartex" xmlns:cx4="http://schemas.microsoft.com/office/drawing/2016/5/10/chartex" xmlns:cx5="http://schemas.microsoft.com/office/drawing/2016/5/11/chartex" xmlns:cx6="http://schemas.microsoft.com/office/drawing/2016/5/12/chartex" xmlns:cx7="http://schemas.microsoft.com/office/drawing/2016/5/13/chartex" xmlns:cx8="http://schemas.microsoft.com/office/drawing/2016/5/14/chartex" xmlns:mc="http://schemas.openxmlformats.org/markup-compatibility/2006" xmlns:aink="http://schemas.microsoft.com/office/drawing/2016/ink" xmlns:am3d="http://schemas.microsoft.com/office/drawing/2017/model3d" xmlns:o="urn:schemas-microsoft-com:office:office" xmlns:oel="http://schemas.microsoft.com/office/2019/extlst" xmlns:r="http://schemas.openxmlformats.org/officeDocument/2006/relationships" xmlns:m="http://schemas.openxmlformats.org/officeDocument/2006/math" xmlns:v="urn:schemas-microsoft-com:vml" xmlns:wp14="http://schemas.microsoft.com/office/word/2010/wordprocessingDrawing" xmlns:wp="http://schemas.openxmlformats.org/drawingml/2006/wordprocessingDrawing" xmlns:w10="urn:schemas-microsoft-com:office:word" xmlns:w="http://schemas.openxmlformats.org/wordprocessingml/2006/main" xmlns:w14="http://schemas.microsoft.com/office/word/2010/wordml" xmlns:w15="http://schemas.microsoft.com/office/word/2012/wordml" xmlns:w16cex="http://schemas.microsoft.com/office/word/2018/wordml/cex" xmlns:w16cid="http://schemas.microsoft.com/office/word/2016/wordml/cid" xmlns:w16="http://schemas.microsoft.com/office/word/2018/wordml" xmlns:w16du="http://schemas.microsoft.com/office/word/2023/wordml/word16du" xmlns:w16sdtdh="http://schemas.microsoft.com/office/word/2020/wordml/sdtdatahash" xmlns:w16sdtfl="http://schemas.microsoft.com/office/word/2024/wordml/sdtformatlock" xmlns:w16se="http://schemas.microsoft.com/office/word/2015/wordml/symex" xmlns:wpg="http://schemas.microsoft.com/office/word/2010/wordprocessingGroup" xmlns:wpi="http://schemas.microsoft.com/office/word/2010/wordprocessingInk" xmlns:wne="http://schemas.microsoft.com/office/word/2006/wordml" xmlns:wps="http://schemas.microsoft.com/office/word/2010/wordprocessingShape" mc:Ignorable="w14 w15 w16se w16cid w16 w16cex w16sdtdh w16sdtfl w16du wp14">
   <w:p>
     <w:pPr>
-      <w:pStyle w:val="Normal"/>
       <w:shd w:val="clear" w:color="auto" w:fill="E6E6E6"/>
       <w:rPr>
         <w:rFonts w:ascii="Arial" w:hAnsi="Arial" w:cs="Arial"/>
@@ -1455,114 +1687,115 @@
         <w:szCs w:val="22"/>
       </w:rPr>
     </w:pPr>
-    <w:r>
-      <w:rPr>
-        <w:rFonts w:cs="Arial" w:ascii="Arial" w:hAnsi="Arial"/>
+  </w:p>
+  <w:p>
+    <w:pPr>
+      <w:shd w:val="clear" w:color="auto" w:fill="E6E6E6"/>
+      <w:jc w:val="center"/>
+      <w:rPr>
+        <w:rFonts w:ascii="Arial" w:hAnsi="Arial" w:cs="Arial"/>
+        <w:sz w:val="24"/>
+        <w:szCs w:val="24"/>
+      </w:rPr>
+    </w:pPr>
+    <w:r>
+      <w:rPr>
+        <w:rFonts w:ascii="Arial" w:hAnsi="Arial" w:cs="Arial"/>
         <w:b/>
         <w:sz w:val="22"/>
         <w:szCs w:val="22"/>
       </w:rPr>
-    </w:r>
-  </w:p>
-  <w:p>
-    <w:pPr>
-      <w:pStyle w:val="Normal"/>
-      <w:shd w:val="clear" w:color="auto" w:fill="E6E6E6"/>
-      <w:jc w:val="center"/>
+      <w:t>Mikhail Garber</w:t>
+    </w:r>
+    <w:r>
+      <w:rPr>
+        <w:rFonts w:ascii="Arial" w:hAnsi="Arial" w:cs="Arial"/>
+        <w:sz w:val="22"/>
+        <w:szCs w:val="22"/>
+      </w:rPr>
+      <w:t xml:space="preserve"> ∙ </w:t>
+    </w:r>
+    <w:r>
       <w:rPr>
         <w:rFonts w:ascii="Arial" w:hAnsi="Arial" w:cs="Arial"/>
         <w:sz w:val="24"/>
         <w:szCs w:val="24"/>
       </w:rPr>
-    </w:pPr>
-    <w:r>
-      <w:rPr>
-        <w:rFonts w:cs="Arial" w:ascii="Arial" w:hAnsi="Arial"/>
-        <w:b/>
-        <w:sz w:val="22"/>
-        <w:szCs w:val="22"/>
-      </w:rPr>
-      <w:t>Mikhail Garber</w:t>
-    </w:r>
-    <w:r>
-      <w:rPr>
-        <w:rFonts w:cs="Arial" w:ascii="Arial" w:hAnsi="Arial"/>
-        <w:sz w:val="22"/>
-        <w:szCs w:val="22"/>
-      </w:rPr>
-      <w:t xml:space="preserve"> ∙ </w:t>
-    </w:r>
-    <w:r>
-      <w:rPr>
-        <w:rFonts w:cs="Arial" w:ascii="Arial" w:hAnsi="Arial"/>
+      <w:t xml:space="preserve">(425) 233-0373 ∙ </w:t>
+    </w:r>
+    <w:r>
+      <w:rPr>
+        <w:rStyle w:val="Hyperlink"/>
+        <w:rFonts w:ascii="Arial" w:hAnsi="Arial" w:cs="Arial"/>
         <w:sz w:val="24"/>
         <w:szCs w:val="24"/>
       </w:rPr>
-      <w:t xml:space="preserve">(425) 233-0373 ∙ </w:t>
-    </w:r>
+      <w:t>m</w:t>
+    </w:r>
+    <w:hyperlink r:id="rId1">
+      <w:r>
+        <w:rPr>
+          <w:rStyle w:val="Hyperlink"/>
+          <w:rFonts w:ascii="Arial" w:hAnsi="Arial" w:cs="Arial"/>
+          <w:sz w:val="24"/>
+          <w:szCs w:val="24"/>
+        </w:rPr>
+        <w:t>ikhail</w:t>
+      </w:r>
+    </w:hyperlink>
+    <w:hyperlink r:id="rId2">
+      <w:r>
+        <w:rPr>
+          <w:rStyle w:val="Hyperlink"/>
+          <w:rFonts w:ascii="Arial" w:hAnsi="Arial" w:cs="Arial"/>
+          <w:sz w:val="24"/>
+          <w:szCs w:val="24"/>
+        </w:rPr>
+        <w:t>@garbercentral.com</w:t>
+      </w:r>
+    </w:hyperlink>
     <w:r>
       <w:rPr>
         <w:rStyle w:val="Hyperlink"/>
-        <w:rFonts w:cs="Arial" w:ascii="Arial" w:hAnsi="Arial"/>
+        <w:rFonts w:ascii="Arial" w:hAnsi="Arial" w:cs="Arial"/>
         <w:sz w:val="24"/>
         <w:szCs w:val="24"/>
       </w:rPr>
-      <w:t>m</w:t>
-    </w:r>
-    <w:hyperlink r:id="rId1">
-      <w:r>
-        <w:rPr>
-          <w:rStyle w:val="Hyperlink"/>
-          <w:rFonts w:cs="Arial" w:ascii="Arial" w:hAnsi="Arial"/>
-          <w:sz w:val="24"/>
-          <w:szCs w:val="24"/>
-        </w:rPr>
-        <w:t>ikhail</w:t>
-      </w:r>
-    </w:hyperlink>
-    <w:hyperlink r:id="rId2">
-      <w:r>
-        <w:rPr>
-          <w:rStyle w:val="Hyperlink"/>
-          <w:rFonts w:cs="Arial" w:ascii="Arial" w:hAnsi="Arial"/>
-          <w:sz w:val="24"/>
-          <w:szCs w:val="24"/>
-        </w:rPr>
-        <w:t>@garbercentral.com</w:t>
-      </w:r>
-    </w:hyperlink>
-    <w:r>
-      <w:rPr>
-        <w:rStyle w:val="Hyperlink"/>
-        <w:rFonts w:cs="Arial" w:ascii="Arial" w:hAnsi="Arial"/>
+      <w:t xml:space="preserve"> ∙</w:t>
+    </w:r>
+    <w:r>
+      <w:rPr>
+        <w:rFonts w:ascii="Arial" w:hAnsi="Arial" w:cs="Arial"/>
         <w:sz w:val="24"/>
         <w:szCs w:val="24"/>
       </w:rPr>
-      <w:t xml:space="preserve"> ∙</w:t>
-    </w:r>
-    <w:r>
-      <w:rPr>
-        <w:rFonts w:cs="Arial" w:ascii="Arial" w:hAnsi="Arial"/>
-        <w:sz w:val="24"/>
-        <w:szCs w:val="24"/>
-      </w:rPr>
       <w:t xml:space="preserve"> </w:t>
     </w:r>
     <w:hyperlink r:id="rId3">
       <w:r>
         <w:rPr>
           <w:rStyle w:val="Hyperlink"/>
-          <w:rFonts w:cs="Arial" w:ascii="Arial" w:hAnsi="Arial"/>
-          <w:sz w:val="24"/>
-          <w:szCs w:val="24"/>
-        </w:rPr>
-        <w:t>linkedin.com/in/mikhailgarber</w:t>
-      </w:r>
+          <w:rFonts w:ascii="Arial" w:hAnsi="Arial" w:cs="Arial"/>
+          <w:sz w:val="24"/>
+          <w:szCs w:val="24"/>
+        </w:rPr>
+        <w:t>linkedin.com/in/</w:t>
+      </w:r>
+      <w:proofErr w:type="spellStart"/>
+      <w:r>
+        <w:rPr>
+          <w:rStyle w:val="Hyperlink"/>
+          <w:rFonts w:ascii="Arial" w:hAnsi="Arial" w:cs="Arial"/>
+          <w:sz w:val="24"/>
+          <w:szCs w:val="24"/>
+        </w:rPr>
+        <w:t>mikhailgarber</w:t>
+      </w:r>
+      <w:proofErr w:type="spellEnd"/>
     </w:hyperlink>
   </w:p>
   <w:p>
     <w:pPr>
-      <w:pStyle w:val="Normal"/>
       <w:shd w:val="clear" w:color="auto" w:fill="E6E6E6"/>
       <w:rPr>
         <w:rFonts w:ascii="Arial" w:hAnsi="Arial" w:cs="Arial"/>
@@ -1570,20 +1803,143 @@
         <w:szCs w:val="22"/>
       </w:rPr>
     </w:pPr>
-    <w:r>
-      <w:rPr>
-        <w:rFonts w:cs="Arial" w:ascii="Arial" w:hAnsi="Arial"/>
-        <w:sz w:val="22"/>
-        <w:szCs w:val="22"/>
-      </w:rPr>
-    </w:r>
   </w:p>
 </w:hdr>
 </file>
 
 <file path=word/numbering.xml><?xml version="1.0" encoding="utf-8"?>
-<w:numbering xmlns:w="http://schemas.openxmlformats.org/wordprocessingml/2006/main" xmlns:o="urn:schemas-microsoft-com:office:office" xmlns:r="http://schemas.openxmlformats.org/officeDocument/2006/relationships" xmlns:v="urn:schemas-microsoft-com:vml" xmlns:mc="http://schemas.openxmlformats.org/markup-compatibility/2006" xmlns:w14="http://schemas.microsoft.com/office/word/2010/wordml" mc:Ignorable="w14">
-  <w:abstractNum w:abstractNumId="1">
+<w:numbering xmlns:wpc="http://schemas.microsoft.com/office/word/2010/wordprocessingCanvas" xmlns:cx="http://schemas.microsoft.com/office/drawing/2014/chartex" xmlns:cx1="http://schemas.microsoft.com/office/drawing/2015/9/8/chartex" xmlns:cx2="http://schemas.microsoft.com/office/drawing/2015/10/21/chartex" xmlns:cx3="http://schemas.microsoft.com/office/drawing/2016/5/9/chartex" xmlns:cx4="http://schemas.microsoft.com/office/drawing/2016/5/10/chartex" xmlns:cx5="http://schemas.microsoft.com/office/drawing/2016/5/11/chartex" xmlns:cx6="http://schemas.microsoft.com/office/drawing/2016/5/12/chartex" xmlns:cx7="http://schemas.microsoft.com/office/drawing/2016/5/13/chartex" xmlns:cx8="http://schemas.microsoft.com/office/drawing/2016/5/14/chartex" xmlns:mc="http://schemas.openxmlformats.org/markup-compatibility/2006" xmlns:aink="http://schemas.microsoft.com/office/drawing/2016/ink" xmlns:am3d="http://schemas.microsoft.com/office/drawing/2017/model3d" xmlns:o="urn:schemas-microsoft-com:office:office" xmlns:oel="http://schemas.microsoft.com/office/2019/extlst" xmlns:r="http://schemas.openxmlformats.org/officeDocument/2006/relationships" xmlns:m="http://schemas.openxmlformats.org/officeDocument/2006/math" xmlns:v="urn:schemas-microsoft-com:vml" xmlns:wp14="http://schemas.microsoft.com/office/word/2010/wordprocessingDrawing" xmlns:wp="http://schemas.openxmlformats.org/drawingml/2006/wordprocessingDrawing" xmlns:w10="urn:schemas-microsoft-com:office:word" xmlns:w="http://schemas.openxmlformats.org/wordprocessingml/2006/main" xmlns:w14="http://schemas.microsoft.com/office/word/2010/wordml" xmlns:w15="http://schemas.microsoft.com/office/word/2012/wordml" xmlns:w16cex="http://schemas.microsoft.com/office/word/2018/wordml/cex" xmlns:w16cid="http://schemas.microsoft.com/office/word/2016/wordml/cid" xmlns:w16="http://schemas.microsoft.com/office/word/2018/wordml" xmlns:w16du="http://schemas.microsoft.com/office/word/2023/wordml/word16du" xmlns:w16sdtdh="http://schemas.microsoft.com/office/word/2020/wordml/sdtdatahash" xmlns:w16sdtfl="http://schemas.microsoft.com/office/word/2024/wordml/sdtformatlock" xmlns:w16se="http://schemas.microsoft.com/office/word/2015/wordml/symex" xmlns:wpg="http://schemas.microsoft.com/office/word/2010/wordprocessingGroup" xmlns:wpi="http://schemas.microsoft.com/office/word/2010/wordprocessingInk" xmlns:wne="http://schemas.microsoft.com/office/word/2006/wordml" xmlns:wps="http://schemas.microsoft.com/office/word/2010/wordprocessingShape" mc:Ignorable="w14 w15 w16se w16cid w16 w16cex w16sdtdh w16sdtfl w16du wp14">
+  <w:abstractNum w:abstractNumId="0" w15:restartNumberingAfterBreak="0">
+    <w:nsid w:val="31832BC1"/>
+    <w:multiLevelType w:val="multilevel"/>
+    <w:tmpl w:val="8BDCF074"/>
+    <w:lvl w:ilvl="0">
+      <w:start w:val="1"/>
+      <w:numFmt w:val="none"/>
+      <w:pStyle w:val="Heading1"/>
+      <w:suff w:val="nothing"/>
+      <w:lvlText w:val=""/>
+      <w:lvlJc w:val="left"/>
+      <w:pPr>
+        <w:tabs>
+          <w:tab w:val="num" w:pos="0"/>
+        </w:tabs>
+        <w:ind w:left="432" w:hanging="432"/>
+      </w:pPr>
+    </w:lvl>
+    <w:lvl w:ilvl="1">
+      <w:start w:val="1"/>
+      <w:numFmt w:val="none"/>
+      <w:pStyle w:val="Heading2"/>
+      <w:suff w:val="nothing"/>
+      <w:lvlText w:val=""/>
+      <w:lvlJc w:val="left"/>
+      <w:pPr>
+        <w:tabs>
+          <w:tab w:val="num" w:pos="0"/>
+        </w:tabs>
+        <w:ind w:left="576" w:hanging="576"/>
+      </w:pPr>
+    </w:lvl>
+    <w:lvl w:ilvl="2">
+      <w:start w:val="1"/>
+      <w:numFmt w:val="none"/>
+      <w:pStyle w:val="Heading3"/>
+      <w:suff w:val="nothing"/>
+      <w:lvlText w:val=""/>
+      <w:lvlJc w:val="left"/>
+      <w:pPr>
+        <w:tabs>
+          <w:tab w:val="num" w:pos="0"/>
+        </w:tabs>
+        <w:ind w:left="720" w:hanging="720"/>
+      </w:pPr>
+    </w:lvl>
+    <w:lvl w:ilvl="3">
+      <w:start w:val="1"/>
+      <w:numFmt w:val="none"/>
+      <w:suff w:val="nothing"/>
+      <w:lvlText w:val=""/>
+      <w:lvlJc w:val="left"/>
+      <w:pPr>
+        <w:tabs>
+          <w:tab w:val="num" w:pos="0"/>
+        </w:tabs>
+        <w:ind w:left="0" w:firstLine="0"/>
+      </w:pPr>
+    </w:lvl>
+    <w:lvl w:ilvl="4">
+      <w:start w:val="1"/>
+      <w:numFmt w:val="none"/>
+      <w:pStyle w:val="Heading5"/>
+      <w:suff w:val="nothing"/>
+      <w:lvlText w:val=""/>
+      <w:lvlJc w:val="left"/>
+      <w:pPr>
+        <w:tabs>
+          <w:tab w:val="num" w:pos="0"/>
+        </w:tabs>
+        <w:ind w:left="1008" w:hanging="1008"/>
+      </w:pPr>
+    </w:lvl>
+    <w:lvl w:ilvl="5">
+      <w:start w:val="1"/>
+      <w:numFmt w:val="none"/>
+      <w:pStyle w:val="Heading6"/>
+      <w:suff w:val="nothing"/>
+      <w:lvlText w:val=""/>
+      <w:lvlJc w:val="left"/>
+      <w:pPr>
+        <w:tabs>
+          <w:tab w:val="num" w:pos="0"/>
+        </w:tabs>
+        <w:ind w:left="936" w:hanging="936"/>
+      </w:pPr>
+    </w:lvl>
+    <w:lvl w:ilvl="6">
+      <w:start w:val="1"/>
+      <w:numFmt w:val="none"/>
+      <w:suff w:val="nothing"/>
+      <w:lvlText w:val=""/>
+      <w:lvlJc w:val="left"/>
+      <w:pPr>
+        <w:tabs>
+          <w:tab w:val="num" w:pos="0"/>
+        </w:tabs>
+        <w:ind w:left="0" w:firstLine="0"/>
+      </w:pPr>
+    </w:lvl>
+    <w:lvl w:ilvl="7">
+      <w:start w:val="1"/>
+      <w:numFmt w:val="none"/>
+      <w:suff w:val="nothing"/>
+      <w:lvlText w:val=""/>
+      <w:lvlJc w:val="left"/>
+      <w:pPr>
+        <w:tabs>
+          <w:tab w:val="num" w:pos="0"/>
+        </w:tabs>
+        <w:ind w:left="0" w:firstLine="0"/>
+      </w:pPr>
+    </w:lvl>
+    <w:lvl w:ilvl="8">
+      <w:start w:val="1"/>
+      <w:numFmt w:val="none"/>
+      <w:suff w:val="nothing"/>
+      <w:lvlText w:val=""/>
+      <w:lvlJc w:val="left"/>
+      <w:pPr>
+        <w:tabs>
+          <w:tab w:val="num" w:pos="0"/>
+        </w:tabs>
+        <w:ind w:left="0" w:firstLine="0"/>
+      </w:pPr>
+    </w:lvl>
+  </w:abstractNum>
+  <w:abstractNum w:abstractNumId="1" w15:restartNumberingAfterBreak="0">
+    <w:nsid w:val="72CE2C2B"/>
+    <w:multiLevelType w:val="multilevel"/>
+    <w:tmpl w:val="36B4039A"/>
     <w:lvl w:ilvl="0">
       <w:start w:val="1"/>
       <w:numFmt w:val="none"/>
@@ -1594,9 +1950,8 @@
         <w:tabs>
           <w:tab w:val="num" w:pos="0"/>
         </w:tabs>
-        <w:ind w:left="432" w:hanging="432"/>
-      </w:pPr>
-      <w:rPr/>
+        <w:ind w:left="0" w:firstLine="0"/>
+      </w:pPr>
     </w:lvl>
     <w:lvl w:ilvl="1">
       <w:start w:val="1"/>
@@ -1608,9 +1963,8 @@
         <w:tabs>
           <w:tab w:val="num" w:pos="0"/>
         </w:tabs>
-        <w:ind w:left="576" w:hanging="576"/>
-      </w:pPr>
-      <w:rPr/>
+        <w:ind w:left="0" w:firstLine="0"/>
+      </w:pPr>
     </w:lvl>
     <w:lvl w:ilvl="2">
       <w:start w:val="1"/>
@@ -1622,9 +1976,8 @@
         <w:tabs>
           <w:tab w:val="num" w:pos="0"/>
         </w:tabs>
-        <w:ind w:left="720" w:hanging="720"/>
-      </w:pPr>
-      <w:rPr/>
+        <w:ind w:left="0" w:firstLine="0"/>
+      </w:pPr>
     </w:lvl>
     <w:lvl w:ilvl="3">
       <w:start w:val="1"/>
@@ -1636,9 +1989,8 @@
         <w:tabs>
           <w:tab w:val="num" w:pos="0"/>
         </w:tabs>
-        <w:ind w:left="0" w:hanging="0"/>
-      </w:pPr>
-      <w:rPr/>
+        <w:ind w:left="0" w:firstLine="0"/>
+      </w:pPr>
     </w:lvl>
     <w:lvl w:ilvl="4">
       <w:start w:val="1"/>
@@ -1650,9 +2002,8 @@
         <w:tabs>
           <w:tab w:val="num" w:pos="0"/>
         </w:tabs>
-        <w:ind w:left="1008" w:hanging="1008"/>
-      </w:pPr>
-      <w:rPr/>
+        <w:ind w:left="0" w:firstLine="0"/>
+      </w:pPr>
     </w:lvl>
     <w:lvl w:ilvl="5">
       <w:start w:val="1"/>
@@ -1664,9 +2015,8 @@
         <w:tabs>
           <w:tab w:val="num" w:pos="0"/>
         </w:tabs>
-        <w:ind w:left="936" w:hanging="936"/>
-      </w:pPr>
-      <w:rPr/>
+        <w:ind w:left="0" w:firstLine="0"/>
+      </w:pPr>
     </w:lvl>
     <w:lvl w:ilvl="6">
       <w:start w:val="1"/>
@@ -1678,9 +2028,8 @@
         <w:tabs>
           <w:tab w:val="num" w:pos="0"/>
         </w:tabs>
-        <w:ind w:left="0" w:hanging="0"/>
-      </w:pPr>
-      <w:rPr/>
+        <w:ind w:left="0" w:firstLine="0"/>
+      </w:pPr>
     </w:lvl>
     <w:lvl w:ilvl="7">
       <w:start w:val="1"/>
@@ -1692,9 +2041,8 @@
         <w:tabs>
           <w:tab w:val="num" w:pos="0"/>
         </w:tabs>
-        <w:ind w:left="0" w:hanging="0"/>
-      </w:pPr>
-      <w:rPr/>
+        <w:ind w:left="0" w:firstLine="0"/>
+      </w:pPr>
     </w:lvl>
     <w:lvl w:ilvl="8">
       <w:start w:val="1"/>
@@ -1706,165 +2054,41 @@
         <w:tabs>
           <w:tab w:val="num" w:pos="0"/>
         </w:tabs>
-        <w:ind w:left="0" w:hanging="0"/>
-      </w:pPr>
-      <w:rPr/>
+        <w:ind w:left="0" w:firstLine="0"/>
+      </w:pPr>
     </w:lvl>
   </w:abstractNum>
-  <w:abstractNum w:abstractNumId="2">
-    <w:lvl w:ilvl="0">
-      <w:start w:val="1"/>
-      <w:numFmt w:val="none"/>
-      <w:suff w:val="nothing"/>
-      <w:lvlText w:val=""/>
-      <w:lvlJc w:val="left"/>
-      <w:pPr>
-        <w:tabs>
-          <w:tab w:val="num" w:pos="0"/>
-        </w:tabs>
-        <w:ind w:left="0" w:hanging="0"/>
-      </w:pPr>
-    </w:lvl>
-    <w:lvl w:ilvl="1">
-      <w:start w:val="1"/>
-      <w:numFmt w:val="none"/>
-      <w:suff w:val="nothing"/>
-      <w:lvlText w:val=""/>
-      <w:lvlJc w:val="left"/>
-      <w:pPr>
-        <w:tabs>
-          <w:tab w:val="num" w:pos="0"/>
-        </w:tabs>
-        <w:ind w:left="0" w:hanging="0"/>
-      </w:pPr>
-    </w:lvl>
-    <w:lvl w:ilvl="2">
-      <w:start w:val="1"/>
-      <w:numFmt w:val="none"/>
-      <w:suff w:val="nothing"/>
-      <w:lvlText w:val=""/>
-      <w:lvlJc w:val="left"/>
-      <w:pPr>
-        <w:tabs>
-          <w:tab w:val="num" w:pos="0"/>
-        </w:tabs>
-        <w:ind w:left="0" w:hanging="0"/>
-      </w:pPr>
-    </w:lvl>
-    <w:lvl w:ilvl="3">
-      <w:start w:val="1"/>
-      <w:numFmt w:val="none"/>
-      <w:suff w:val="nothing"/>
-      <w:lvlText w:val=""/>
-      <w:lvlJc w:val="left"/>
-      <w:pPr>
-        <w:tabs>
-          <w:tab w:val="num" w:pos="0"/>
-        </w:tabs>
-        <w:ind w:left="0" w:hanging="0"/>
-      </w:pPr>
-    </w:lvl>
-    <w:lvl w:ilvl="4">
-      <w:start w:val="1"/>
-      <w:numFmt w:val="none"/>
-      <w:suff w:val="nothing"/>
-      <w:lvlText w:val=""/>
-      <w:lvlJc w:val="left"/>
-      <w:pPr>
-        <w:tabs>
-          <w:tab w:val="num" w:pos="0"/>
-        </w:tabs>
-        <w:ind w:left="0" w:hanging="0"/>
-      </w:pPr>
-    </w:lvl>
-    <w:lvl w:ilvl="5">
-      <w:start w:val="1"/>
-      <w:numFmt w:val="none"/>
-      <w:suff w:val="nothing"/>
-      <w:lvlText w:val=""/>
-      <w:lvlJc w:val="left"/>
-      <w:pPr>
-        <w:tabs>
-          <w:tab w:val="num" w:pos="0"/>
-        </w:tabs>
-        <w:ind w:left="0" w:hanging="0"/>
-      </w:pPr>
-    </w:lvl>
-    <w:lvl w:ilvl="6">
-      <w:start w:val="1"/>
-      <w:numFmt w:val="none"/>
-      <w:suff w:val="nothing"/>
-      <w:lvlText w:val=""/>
-      <w:lvlJc w:val="left"/>
-      <w:pPr>
-        <w:tabs>
-          <w:tab w:val="num" w:pos="0"/>
-        </w:tabs>
-        <w:ind w:left="0" w:hanging="0"/>
-      </w:pPr>
-    </w:lvl>
-    <w:lvl w:ilvl="7">
-      <w:start w:val="1"/>
-      <w:numFmt w:val="none"/>
-      <w:suff w:val="nothing"/>
-      <w:lvlText w:val=""/>
-      <w:lvlJc w:val="left"/>
-      <w:pPr>
-        <w:tabs>
-          <w:tab w:val="num" w:pos="0"/>
-        </w:tabs>
-        <w:ind w:left="0" w:hanging="0"/>
-      </w:pPr>
-    </w:lvl>
-    <w:lvl w:ilvl="8">
-      <w:start w:val="1"/>
-      <w:numFmt w:val="none"/>
-      <w:suff w:val="nothing"/>
-      <w:lvlText w:val=""/>
-      <w:lvlJc w:val="left"/>
-      <w:pPr>
-        <w:tabs>
-          <w:tab w:val="num" w:pos="0"/>
-        </w:tabs>
-        <w:ind w:left="0" w:hanging="0"/>
-      </w:pPr>
-    </w:lvl>
-  </w:abstractNum>
-  <w:num w:numId="1">
+  <w:num w:numId="1" w16cid:durableId="1168906663">
+    <w:abstractNumId w:val="0"/>
+  </w:num>
+  <w:num w:numId="2" w16cid:durableId="69155738">
     <w:abstractNumId w:val="1"/>
-  </w:num>
-  <w:num w:numId="2">
-    <w:abstractNumId w:val="2"/>
   </w:num>
 </w:numbering>
 </file>
 
 <file path=word/styles.xml><?xml version="1.0" encoding="utf-8"?>
-<w:styles xmlns:w="http://schemas.openxmlformats.org/wordprocessingml/2006/main" xmlns:w14="http://schemas.microsoft.com/office/word/2010/wordml" xmlns:mc="http://schemas.openxmlformats.org/markup-compatibility/2006" mc:Ignorable="w14">
+<w:styles xmlns:mc="http://schemas.openxmlformats.org/markup-compatibility/2006" xmlns:r="http://schemas.openxmlformats.org/officeDocument/2006/relationships" xmlns:w="http://schemas.openxmlformats.org/wordprocessingml/2006/main" xmlns:w14="http://schemas.microsoft.com/office/word/2010/wordml" xmlns:w15="http://schemas.microsoft.com/office/word/2012/wordml" xmlns:w16cex="http://schemas.microsoft.com/office/word/2018/wordml/cex" xmlns:w16cid="http://schemas.microsoft.com/office/word/2016/wordml/cid" xmlns:w16="http://schemas.microsoft.com/office/word/2018/wordml" xmlns:w16du="http://schemas.microsoft.com/office/word/2023/wordml/word16du" xmlns:w16sdtdh="http://schemas.microsoft.com/office/word/2020/wordml/sdtdatahash" xmlns:w16sdtfl="http://schemas.microsoft.com/office/word/2024/wordml/sdtformatlock" xmlns:w16se="http://schemas.microsoft.com/office/word/2015/wordml/symex" mc:Ignorable="w14 w15 w16se w16cid w16 w16cex w16sdtdh w16sdtfl w16du">
   <w:docDefaults>
     <w:rPrDefault>
       <w:rPr>
-        <w:rFonts w:ascii="Times New Roman" w:hAnsi="Times New Roman" w:eastAsia="Times New Roman" w:cs="Times New Roman"/>
+        <w:rFonts w:ascii="Times New Roman" w:eastAsia="Times New Roman" w:hAnsi="Times New Roman" w:cs="Times New Roman"/>
         <w:lang w:val="en-US" w:eastAsia="en-US" w:bidi="ar-SA"/>
       </w:rPr>
     </w:rPrDefault>
-    <w:pPrDefault>
-      <w:pPr>
-        <w:suppressAutoHyphens w:val="true"/>
-      </w:pPr>
-    </w:pPrDefault>
+    <w:pPrDefault/>
   </w:docDefaults>
   <w:latentStyles w:defLockedState="0" w:defUIPriority="99" w:defSemiHidden="0" w:defUnhideWhenUsed="0" w:defQFormat="0" w:count="376">
     <w:lsdException w:name="Normal" w:uiPriority="0" w:qFormat="1"/>
     <w:lsdException w:name="heading 1" w:uiPriority="9" w:qFormat="1"/>
     <w:lsdException w:name="heading 2" w:uiPriority="9" w:qFormat="1"/>
     <w:lsdException w:name="heading 3" w:uiPriority="9" w:qFormat="1"/>
-    <w:lsdException w:name="heading 4" w:uiPriority="9" w:semiHidden="1" w:unhideWhenUsed="1" w:qFormat="1"/>
+    <w:lsdException w:name="heading 4" w:semiHidden="1" w:uiPriority="9" w:unhideWhenUsed="1" w:qFormat="1"/>
     <w:lsdException w:name="heading 5" w:uiPriority="9" w:qFormat="1"/>
     <w:lsdException w:name="heading 6" w:uiPriority="9" w:qFormat="1"/>
-    <w:lsdException w:name="heading 7" w:uiPriority="9" w:semiHidden="1" w:unhideWhenUsed="1" w:qFormat="1"/>
-    <w:lsdException w:name="heading 8" w:uiPriority="9" w:semiHidden="1" w:unhideWhenUsed="1" w:qFormat="1"/>
-    <w:lsdException w:name="heading 9" w:uiPriority="9" w:semiHidden="1" w:unhideWhenUsed="1" w:qFormat="1"/>
+    <w:lsdException w:name="heading 7" w:semiHidden="1" w:uiPriority="9" w:unhideWhenUsed="1" w:qFormat="1"/>
+    <w:lsdException w:name="heading 8" w:semiHidden="1" w:uiPriority="9" w:unhideWhenUsed="1" w:qFormat="1"/>
+    <w:lsdException w:name="heading 9" w:semiHidden="1" w:uiPriority="9" w:unhideWhenUsed="1" w:qFormat="1"/>
     <w:lsdException w:name="index 1" w:semiHidden="1" w:unhideWhenUsed="1"/>
     <w:lsdException w:name="index 2" w:semiHidden="1" w:unhideWhenUsed="1"/>
     <w:lsdException w:name="index 3" w:semiHidden="1" w:unhideWhenUsed="1"/>
@@ -1874,15 +2098,15 @@
     <w:lsdException w:name="index 7" w:semiHidden="1" w:unhideWhenUsed="1"/>
     <w:lsdException w:name="index 8" w:semiHidden="1" w:unhideWhenUsed="1"/>
     <w:lsdException w:name="index 9" w:semiHidden="1" w:unhideWhenUsed="1"/>
-    <w:lsdException w:name="toc 1" w:uiPriority="39" w:semiHidden="1" w:unhideWhenUsed="1"/>
-    <w:lsdException w:name="toc 2" w:uiPriority="39" w:semiHidden="1" w:unhideWhenUsed="1"/>
-    <w:lsdException w:name="toc 3" w:uiPriority="39" w:semiHidden="1" w:unhideWhenUsed="1"/>
-    <w:lsdException w:name="toc 4" w:uiPriority="39" w:semiHidden="1" w:unhideWhenUsed="1"/>
-    <w:lsdException w:name="toc 5" w:uiPriority="39" w:semiHidden="1" w:unhideWhenUsed="1"/>
-    <w:lsdException w:name="toc 6" w:uiPriority="39" w:semiHidden="1" w:unhideWhenUsed="1"/>
-    <w:lsdException w:name="toc 7" w:uiPriority="39" w:semiHidden="1" w:unhideWhenUsed="1"/>
-    <w:lsdException w:name="toc 8" w:uiPriority="39" w:semiHidden="1" w:unhideWhenUsed="1"/>
-    <w:lsdException w:name="toc 9" w:uiPriority="39" w:semiHidden="1" w:unhideWhenUsed="1"/>
+    <w:lsdException w:name="toc 1" w:semiHidden="1" w:uiPriority="39" w:unhideWhenUsed="1"/>
+    <w:lsdException w:name="toc 2" w:semiHidden="1" w:uiPriority="39" w:unhideWhenUsed="1"/>
+    <w:lsdException w:name="toc 3" w:semiHidden="1" w:uiPriority="39" w:unhideWhenUsed="1"/>
+    <w:lsdException w:name="toc 4" w:semiHidden="1" w:uiPriority="39" w:unhideWhenUsed="1"/>
+    <w:lsdException w:name="toc 5" w:semiHidden="1" w:uiPriority="39" w:unhideWhenUsed="1"/>
+    <w:lsdException w:name="toc 6" w:semiHidden="1" w:uiPriority="39" w:unhideWhenUsed="1"/>
+    <w:lsdException w:name="toc 7" w:semiHidden="1" w:uiPriority="39" w:unhideWhenUsed="1"/>
+    <w:lsdException w:name="toc 8" w:semiHidden="1" w:uiPriority="39" w:unhideWhenUsed="1"/>
+    <w:lsdException w:name="toc 9" w:semiHidden="1" w:uiPriority="39" w:unhideWhenUsed="1"/>
     <w:lsdException w:name="Normal Indent" w:semiHidden="1" w:unhideWhenUsed="1"/>
     <w:lsdException w:name="footnote text" w:semiHidden="1" w:unhideWhenUsed="1"/>
     <w:lsdException w:name="annotation text" w:semiHidden="1" w:unhideWhenUsed="1"/>
@@ -1920,7 +2144,7 @@
     <w:lsdException w:name="Title" w:uiPriority="10" w:qFormat="1"/>
     <w:lsdException w:name="Closing" w:semiHidden="1" w:unhideWhenUsed="1"/>
     <w:lsdException w:name="Signature" w:semiHidden="1" w:unhideWhenUsed="1"/>
-    <w:lsdException w:name="Default Paragraph Font" w:uiPriority="1" w:semiHidden="1" w:unhideWhenUsed="1"/>
+    <w:lsdException w:name="Default Paragraph Font" w:semiHidden="1" w:uiPriority="1" w:unhideWhenUsed="1"/>
     <w:lsdException w:name="Body Text" w:semiHidden="1" w:unhideWhenUsed="1"/>
     <w:lsdException w:name="Body Text Indent" w:semiHidden="1" w:unhideWhenUsed="1"/>
     <w:lsdException w:name="List Continue" w:semiHidden="1" w:unhideWhenUsed="1"/>
@@ -2121,7 +2345,7 @@
     <w:lsdException w:name="Intense Reference" w:uiPriority="68" w:qFormat="1"/>
     <w:lsdException w:name="Book Title" w:uiPriority="69" w:qFormat="1"/>
     <w:lsdException w:name="Bibliography" w:uiPriority="70"/>
-    <w:lsdException w:name="TOC Heading" w:uiPriority="71" w:semiHidden="1" w:unhideWhenUsed="1" w:qFormat="1"/>
+    <w:lsdException w:name="TOC Heading" w:semiHidden="1" w:uiPriority="71" w:unhideWhenUsed="1" w:qFormat="1"/>
     <w:lsdException w:name="Plain Table 1" w:uiPriority="72"/>
     <w:lsdException w:name="Plain Table 2" w:uiPriority="73"/>
     <w:lsdException w:name="Plain Table 3" w:uiPriority="19" w:qFormat="1"/>
@@ -2230,40 +2454,27 @@
     <w:lsdException w:name="Smart Hyperlink" w:uiPriority="52"/>
     <w:lsdException w:name="Smart Link" w:semiHidden="1" w:unhideWhenUsed="1"/>
   </w:latentStyles>
-  <w:style w:type="paragraph" w:styleId="Normal" w:default="1">
+  <w:style w:type="paragraph" w:default="1" w:styleId="Normal">
     <w:name w:val="Normal"/>
     <w:qFormat/>
     <w:pPr>
-      <w:widowControl w:val="false"/>
-      <w:suppressAutoHyphens w:val="true"/>
-      <w:bidi w:val="0"/>
-      <w:spacing w:before="0" w:after="0"/>
-      <w:jc w:val="left"/>
+      <w:widowControl w:val="0"/>
+      <w:suppressAutoHyphens/>
     </w:pPr>
-    <w:rPr>
-      <w:rFonts w:ascii="Times New Roman" w:hAnsi="Times New Roman" w:eastAsia="Times New Roman" w:cs="Times New Roman"/>
-      <w:color w:val="auto"/>
-      <w:kern w:val="0"/>
-      <w:sz w:val="20"/>
-      <w:szCs w:val="20"/>
-      <w:lang w:val="en-US" w:eastAsia="en-US" w:bidi="ar-SA"/>
-    </w:rPr>
   </w:style>
   <w:style w:type="paragraph" w:styleId="Heading1">
-    <w:name w:val="Heading 1"/>
+    <w:name w:val="heading 1"/>
     <w:basedOn w:val="Heading"/>
     <w:qFormat/>
     <w:pPr>
       <w:numPr>
-        <w:ilvl w:val="0"/>
         <w:numId w:val="1"/>
       </w:numPr>
       <w:outlineLvl w:val="0"/>
     </w:pPr>
-    <w:rPr/>
   </w:style>
   <w:style w:type="paragraph" w:styleId="Heading2">
-    <w:name w:val="Heading 2"/>
+    <w:name w:val="heading 2"/>
     <w:basedOn w:val="Heading"/>
     <w:qFormat/>
     <w:pPr>
@@ -2273,10 +2484,9 @@
       </w:numPr>
       <w:outlineLvl w:val="1"/>
     </w:pPr>
-    <w:rPr/>
   </w:style>
   <w:style w:type="paragraph" w:styleId="Heading3">
-    <w:name w:val="Heading 3"/>
+    <w:name w:val="heading 3"/>
     <w:basedOn w:val="Heading"/>
     <w:qFormat/>
     <w:pPr>
@@ -2286,10 +2496,9 @@
       </w:numPr>
       <w:outlineLvl w:val="2"/>
     </w:pPr>
-    <w:rPr/>
   </w:style>
   <w:style w:type="paragraph" w:styleId="Heading5">
-    <w:name w:val="Heading 5"/>
+    <w:name w:val="heading 5"/>
     <w:basedOn w:val="Heading"/>
     <w:qFormat/>
     <w:pPr>
@@ -2299,10 +2508,9 @@
       </w:numPr>
       <w:outlineLvl w:val="4"/>
     </w:pPr>
-    <w:rPr/>
   </w:style>
   <w:style w:type="paragraph" w:styleId="Heading6">
-    <w:name w:val="Heading 6"/>
+    <w:name w:val="heading 6"/>
     <w:basedOn w:val="Heading"/>
     <w:qFormat/>
     <w:pPr>
@@ -2313,52 +2521,70 @@
       <w:suppressLineNumbers/>
       <w:outlineLvl w:val="5"/>
     </w:pPr>
-    <w:rPr/>
   </w:style>
-  <w:style w:type="character" w:styleId="DefaultParagraphFont" w:default="1">
+  <w:style w:type="character" w:default="1" w:styleId="DefaultParagraphFont">
     <w:name w:val="Default Paragraph Font"/>
     <w:uiPriority w:val="1"/>
     <w:semiHidden/>
     <w:unhideWhenUsed/>
-    <w:qFormat/>
-    <w:rPr/>
   </w:style>
-  <w:style w:type="character" w:styleId="WW8Num2z0" w:customStyle="1">
+  <w:style w:type="table" w:default="1" w:styleId="TableNormal">
+    <w:name w:val="Normal Table"/>
+    <w:uiPriority w:val="99"/>
+    <w:semiHidden/>
+    <w:unhideWhenUsed/>
+    <w:tblPr>
+      <w:tblInd w:w="0" w:type="dxa"/>
+      <w:tblCellMar>
+        <w:top w:w="0" w:type="dxa"/>
+        <w:left w:w="108" w:type="dxa"/>
+        <w:bottom w:w="0" w:type="dxa"/>
+        <w:right w:w="108" w:type="dxa"/>
+      </w:tblCellMar>
+    </w:tblPr>
+  </w:style>
+  <w:style w:type="numbering" w:default="1" w:styleId="NoList">
+    <w:name w:val="No List"/>
+    <w:uiPriority w:val="99"/>
+    <w:semiHidden/>
+    <w:unhideWhenUsed/>
+  </w:style>
+  <w:style w:type="character" w:customStyle="1" w:styleId="WW8Num2z0">
     <w:name w:val="WW8Num2z0"/>
     <w:qFormat/>
     <w:rPr>
       <w:rFonts w:ascii="Symbol" w:hAnsi="Symbol" w:cs="OpenSymbol"/>
     </w:rPr>
   </w:style>
-  <w:style w:type="character" w:styleId="WW8Num3z0" w:customStyle="1">
+  <w:style w:type="character" w:customStyle="1" w:styleId="WW8Num3z0">
     <w:name w:val="WW8Num3z0"/>
     <w:qFormat/>
     <w:rPr>
       <w:rFonts w:ascii="Symbol" w:hAnsi="Symbol" w:cs="OpenSymbol"/>
     </w:rPr>
   </w:style>
-  <w:style w:type="character" w:styleId="WW8Num4z0" w:customStyle="1">
+  <w:style w:type="character" w:customStyle="1" w:styleId="WW8Num4z0">
     <w:name w:val="WW8Num4z0"/>
     <w:qFormat/>
     <w:rPr>
       <w:rFonts w:ascii="Symbol" w:hAnsi="Symbol" w:cs="OpenSymbol"/>
     </w:rPr>
   </w:style>
-  <w:style w:type="character" w:styleId="WW8Num5z0" w:customStyle="1">
+  <w:style w:type="character" w:customStyle="1" w:styleId="WW8Num5z0">
     <w:name w:val="WW8Num5z0"/>
     <w:qFormat/>
     <w:rPr>
       <w:rFonts w:ascii="Symbol" w:hAnsi="Symbol" w:cs="OpenSymbol"/>
     </w:rPr>
   </w:style>
-  <w:style w:type="character" w:styleId="WW8Num6z0" w:customStyle="1">
+  <w:style w:type="character" w:customStyle="1" w:styleId="WW8Num6z0">
     <w:name w:val="WW8Num6z0"/>
     <w:qFormat/>
     <w:rPr>
       <w:rFonts w:ascii="Symbol" w:hAnsi="Symbol" w:cs="OpenSymbol"/>
     </w:rPr>
   </w:style>
-  <w:style w:type="character" w:styleId="WW8Num7z0" w:customStyle="1">
+  <w:style w:type="character" w:customStyle="1" w:styleId="WW8Num7z0">
     <w:name w:val="WW8Num7z0"/>
     <w:qFormat/>
     <w:rPr>
@@ -2369,24 +2595,23 @@
     <w:name w:val="Hyperlink"/>
     <w:uiPriority w:val="99"/>
     <w:unhideWhenUsed/>
-    <w:rsid w:val="00565fe7"/>
+    <w:rsid w:val="00565FE7"/>
     <w:rPr>
       <w:color w:val="0563C1"/>
       <w:u w:val="single"/>
     </w:rPr>
   </w:style>
-  <w:style w:type="character" w:styleId="Bullets" w:customStyle="1">
+  <w:style w:type="character" w:customStyle="1" w:styleId="Bullets">
     <w:name w:val="Bullets"/>
     <w:qFormat/>
-    <w:rPr/>
   </w:style>
-  <w:style w:type="character" w:styleId="BalloonTextChar" w:customStyle="1">
+  <w:style w:type="character" w:customStyle="1" w:styleId="BalloonTextChar">
     <w:name w:val="Balloon Text Char"/>
     <w:link w:val="BalloonText"/>
     <w:uiPriority w:val="99"/>
     <w:semiHidden/>
     <w:qFormat/>
-    <w:rsid w:val="00bd4e98"/>
+    <w:rsid w:val="00BD4E98"/>
     <w:rPr>
       <w:sz w:val="18"/>
       <w:szCs w:val="18"/>
@@ -2396,66 +2621,59 @@
     <w:name w:val="Unresolved Mention"/>
     <w:uiPriority w:val="99"/>
     <w:qFormat/>
-    <w:rsid w:val="00565fe7"/>
+    <w:rsid w:val="00565FE7"/>
     <w:rPr>
       <w:color w:val="605E5C"/>
-      <w:shd w:fill="E1DFDD" w:val="clear"/>
+      <w:shd w:val="clear" w:color="auto" w:fill="E1DFDD"/>
     </w:rPr>
   </w:style>
-  <w:style w:type="paragraph" w:styleId="Heading" w:customStyle="1">
+  <w:style w:type="paragraph" w:customStyle="1" w:styleId="Heading">
     <w:name w:val="Heading"/>
     <w:basedOn w:val="Normal"/>
     <w:next w:val="BodyText"/>
     <w:qFormat/>
     <w:pPr>
-      <w:keepNext w:val="true"/>
+      <w:keepNext/>
       <w:spacing w:before="240" w:after="120"/>
     </w:pPr>
-    <w:rPr/>
   </w:style>
   <w:style w:type="paragraph" w:styleId="BodyText">
     <w:name w:val="Body Text"/>
     <w:basedOn w:val="Normal"/>
     <w:pPr>
-      <w:spacing w:before="0" w:after="120"/>
+      <w:spacing w:after="120"/>
     </w:pPr>
-    <w:rPr/>
   </w:style>
   <w:style w:type="paragraph" w:styleId="List">
     <w:name w:val="List"/>
     <w:basedOn w:val="BodyText"/>
-    <w:pPr/>
-    <w:rPr/>
   </w:style>
   <w:style w:type="paragraph" w:styleId="Caption">
-    <w:name w:val="Caption"/>
+    <w:name w:val="caption"/>
     <w:basedOn w:val="Normal"/>
     <w:qFormat/>
     <w:pPr>
       <w:suppressLineNumbers/>
       <w:spacing w:before="120" w:after="120"/>
     </w:pPr>
-    <w:rPr/>
   </w:style>
-  <w:style w:type="paragraph" w:styleId="Index" w:customStyle="1">
+  <w:style w:type="paragraph" w:customStyle="1" w:styleId="Index">
     <w:name w:val="Index"/>
     <w:basedOn w:val="Normal"/>
     <w:qFormat/>
     <w:pPr>
       <w:suppressLineNumbers/>
     </w:pPr>
-    <w:rPr/>
   </w:style>
-  <w:style w:type="paragraph" w:styleId="TableContents" w:customStyle="1">
+  <w:style w:type="paragraph" w:customStyle="1" w:styleId="TableContents">
     <w:name w:val="Table Contents"/>
     <w:basedOn w:val="Normal"/>
     <w:qFormat/>
     <w:pPr>
       <w:suppressLineNumbers/>
     </w:pPr>
-    <w:rPr/>
   </w:style>
-  <w:style w:type="paragraph" w:styleId="TableHeading" w:customStyle="1">
+  <w:style w:type="paragraph" w:customStyle="1" w:styleId="TableHeading">
     <w:name w:val="Table Heading"/>
     <w:basedOn w:val="TableContents"/>
     <w:qFormat/>
@@ -2467,38 +2685,32 @@
       <w:bCs/>
     </w:rPr>
   </w:style>
-  <w:style w:type="paragraph" w:styleId="HeaderandFooter">
+  <w:style w:type="paragraph" w:customStyle="1" w:styleId="HeaderandFooter">
     <w:name w:val="Header and Footer"/>
     <w:basedOn w:val="Normal"/>
     <w:qFormat/>
-    <w:pPr/>
-    <w:rPr/>
   </w:style>
   <w:style w:type="paragraph" w:styleId="Header">
-    <w:name w:val="Header"/>
+    <w:name w:val="header"/>
     <w:basedOn w:val="Normal"/>
     <w:pPr>
       <w:suppressLineNumbers/>
       <w:tabs>
-        <w:tab w:val="clear" w:pos="709"/>
-        <w:tab w:val="center" w:pos="4986" w:leader="none"/>
-        <w:tab w:val="right" w:pos="9972" w:leader="none"/>
+        <w:tab w:val="center" w:pos="4986"/>
+        <w:tab w:val="right" w:pos="9972"/>
       </w:tabs>
     </w:pPr>
-    <w:rPr/>
   </w:style>
   <w:style w:type="paragraph" w:styleId="Footer">
-    <w:name w:val="Footer"/>
+    <w:name w:val="footer"/>
     <w:basedOn w:val="Normal"/>
     <w:pPr>
       <w:suppressLineNumbers/>
       <w:tabs>
-        <w:tab w:val="clear" w:pos="709"/>
-        <w:tab w:val="center" w:pos="4986" w:leader="none"/>
-        <w:tab w:val="right" w:pos="9972" w:leader="none"/>
+        <w:tab w:val="center" w:pos="4986"/>
+        <w:tab w:val="right" w:pos="9972"/>
       </w:tabs>
     </w:pPr>
-    <w:rPr/>
   </w:style>
   <w:style w:type="paragraph" w:styleId="BalloonText">
     <w:name w:val="Balloon Text"/>
@@ -2508,86 +2720,64 @@
     <w:semiHidden/>
     <w:unhideWhenUsed/>
     <w:qFormat/>
-    <w:rsid w:val="00bd4e98"/>
-    <w:pPr/>
+    <w:rsid w:val="00BD4E98"/>
     <w:rPr>
       <w:sz w:val="18"/>
       <w:szCs w:val="18"/>
     </w:rPr>
   </w:style>
-  <w:style w:type="numbering" w:styleId="NoList" w:default="1">
-    <w:name w:val="No List"/>
-    <w:uiPriority w:val="99"/>
-    <w:semiHidden/>
-    <w:unhideWhenUsed/>
-    <w:qFormat/>
-  </w:style>
-  <w:style w:type="table" w:default="1" w:styleId="TableNormal">
-    <w:name w:val="Normal Table"/>
-    <w:uiPriority w:val="99"/>
-    <w:semiHidden/>
-    <w:unhideWhenUsed/>
-    <w:tblPr>
-      <w:tblCellMar>
-        <w:top w:w="0" w:type="dxa"/>
-        <w:left w:w="108" w:type="dxa"/>
-        <w:bottom w:w="0" w:type="dxa"/>
-        <w:right w:w="108" w:type="dxa"/>
-      </w:tblCellMar>
-    </w:tblPr>
-  </w:style>
 </w:styles>
 </file>
 
 <file path=word/theme/theme1.xml><?xml version="1.0" encoding="utf-8"?>
-<a:theme xmlns:a="http://schemas.openxmlformats.org/drawingml/2006/main" xmlns:r="http://schemas.openxmlformats.org/officeDocument/2006/relationships" name="Office Theme">
+<a:theme xmlns:a="http://schemas.openxmlformats.org/drawingml/2006/main" name="Office Theme">
   <a:themeElements>
     <a:clrScheme name="Office">
       <a:dk1>
         <a:srgbClr val="000000"/>
       </a:dk1>
       <a:lt1>
-        <a:srgbClr val="ffffff"/>
+        <a:srgbClr val="FFFFFF"/>
       </a:lt1>
       <a:dk2>
-        <a:srgbClr val="44546a"/>
+        <a:srgbClr val="44546A"/>
       </a:dk2>
       <a:lt2>
-        <a:srgbClr val="e7e6e6"/>
+        <a:srgbClr val="E7E6E6"/>
       </a:lt2>
       <a:accent1>
-        <a:srgbClr val="5b9bd5"/>
+        <a:srgbClr val="5B9BD5"/>
       </a:accent1>
       <a:accent2>
-        <a:srgbClr val="ed7d31"/>
+        <a:srgbClr val="ED7D31"/>
       </a:accent2>
       <a:accent3>
-        <a:srgbClr val="a5a5a5"/>
+        <a:srgbClr val="A5A5A5"/>
       </a:accent3>
       <a:accent4>
-        <a:srgbClr val="ffc000"/>
+        <a:srgbClr val="FFC000"/>
       </a:accent4>
       <a:accent5>
-        <a:srgbClr val="4472c4"/>
+        <a:srgbClr val="4472C4"/>
       </a:accent5>
       <a:accent6>
-        <a:srgbClr val="70ad47"/>
+        <a:srgbClr val="70AD47"/>
       </a:accent6>
       <a:hlink>
-        <a:srgbClr val="0563c1"/>
+        <a:srgbClr val="0563C1"/>
       </a:hlink>
       <a:folHlink>
-        <a:srgbClr val="954f72"/>
+        <a:srgbClr val="954F72"/>
       </a:folHlink>
     </a:clrScheme>
     <a:fontScheme name="Office">
       <a:majorFont>
-        <a:latin typeface="Calibri Light" panose="020F0302020204030204" pitchFamily="0" charset="1"/>
+        <a:latin typeface="Calibri Light" panose="020F0302020204030204"/>
         <a:ea typeface=""/>
         <a:cs typeface=""/>
       </a:majorFont>
       <a:minorFont>
-        <a:latin typeface="Calibri" panose="020F0502020204030204" pitchFamily="0" charset="1"/>
+        <a:latin typeface="Calibri" panose="020F0502020204030204"/>
         <a:ea typeface=""/>
         <a:cs typeface=""/>
       </a:minorFont>
@@ -2619,7 +2809,7 @@
             </a:gs>
           </a:gsLst>
           <a:lin ang="5400000" scaled="0"/>
-          <a:tileRect l="0" t="0" r="0" b="0"/>
+          <a:tileRect/>
         </a:gradFill>
         <a:gradFill>
           <a:gsLst>
@@ -2643,7 +2833,7 @@
             </a:gs>
           </a:gsLst>
           <a:lin ang="5400000" scaled="0"/>
-          <a:tileRect l="0" t="0" r="0" b="0"/>
+          <a:tileRect/>
         </a:gradFill>
       </a:fillStyleLst>
       <a:lnStyleLst>
@@ -2703,10 +2893,12 @@
             </a:gs>
           </a:gsLst>
           <a:lin ang="5400000" scaled="0"/>
-          <a:tileRect l="0" t="0" r="0" b="0"/>
+          <a:tileRect/>
         </a:gradFill>
       </a:bgFillStyleLst>
     </a:fmtScheme>
   </a:themeElements>
+  <a:objectDefaults/>
+  <a:extraClrSchemeLst/>
 </a:theme>
 </file>